--- a/Documentation/FunctionalRequirementsGlossary.docx
+++ b/Documentation/FunctionalRequirementsGlossary.docx
@@ -21,15 +21,7 @@
           <w:sz w:val="24"/>
           <w:szCs w:val="24"/>
         </w:rPr>
-        <w:t xml:space="preserve">The project has three major game modes: testing mode (in which the user can test their bots against other bots, user input, or single-player challenges), challenge mode (in which the server will run a game using only an uploaded bot or bots), and playback </w:t>
-      </w:r>
-      <w:r>
-        <w:rPr>
-          <w:rFonts w:ascii="Times New Roman" w:eastAsia="Times New Roman" w:hAnsi="Times New Roman" w:cs="Times New Roman"/>
-          <w:sz w:val="24"/>
-          <w:szCs w:val="24"/>
-        </w:rPr>
-        <w:t>mode (in which the client will replay a finished testing mode or challenge mode game using data retrieved from the server).</w:t>
+        <w:t>The project has three major game modes: testing mode (in which the user can test their bots against other bots, user input, or single-player challenges), challenge mode (in which the server will run a game using only an uploaded bot or bots), and playback mode (in which the client will replay a finished testing mode or challenge mode game using data retrieved from the server).</w:t>
       </w:r>
     </w:p>
     <w:p/>
@@ -50,15 +42,7 @@
           <w:sz w:val="24"/>
           <w:szCs w:val="24"/>
         </w:rPr>
-        <w:t>1. The Game Display Module (part of the client) must be able to accept game states and commands from the server, and use t</w:t>
-      </w:r>
-      <w:r>
-        <w:rPr>
-          <w:rFonts w:ascii="Times New Roman" w:eastAsia="Times New Roman" w:hAnsi="Times New Roman" w:cs="Times New Roman"/>
-          <w:sz w:val="24"/>
-          <w:szCs w:val="24"/>
-        </w:rPr>
-        <w:t>hem to draw game states and animations with sprites, including the map and characters. Additionally, the module must be able to display errors.</w:t>
+        <w:t>1. The Game Display Module (part of the client) must be able to accept game states and commands from the server, and use them to draw game states and animations with sprites, including the map and characters. Additionally, the module must be able to display errors.</w:t>
       </w:r>
     </w:p>
     <w:p>
@@ -85,15 +69,7 @@
           <w:sz w:val="24"/>
           <w:szCs w:val="24"/>
         </w:rPr>
-        <w:t>) from users, verify that they a</w:t>
-      </w:r>
-      <w:r>
-        <w:rPr>
-          <w:rFonts w:ascii="Times New Roman" w:eastAsia="Times New Roman" w:hAnsi="Times New Roman" w:cs="Times New Roman"/>
-          <w:sz w:val="24"/>
-          <w:szCs w:val="24"/>
-        </w:rPr>
-        <w:t>re not potentially malicious, and save them to its bot database.</w:t>
+        <w:t>) from users, verify that they are not potentially malicious, and save them to its bot database.</w:t>
       </w:r>
     </w:p>
     <w:p>
@@ -113,15 +89,7 @@
           <w:sz w:val="24"/>
           <w:szCs w:val="24"/>
         </w:rPr>
-        <w:t xml:space="preserve">4. At the beginning of a replay or testing mode game, the server must be able to pass the </w:t>
-      </w:r>
-      <w:r>
-        <w:rPr>
-          <w:rFonts w:ascii="Times New Roman" w:eastAsia="Times New Roman" w:hAnsi="Times New Roman" w:cs="Times New Roman"/>
-          <w:sz w:val="24"/>
-          <w:szCs w:val="24"/>
-        </w:rPr>
-        <w:t>initial game state to the client.</w:t>
+        <w:t>4. At the beginning of a replay or testing mode game, the server must be able to pass the initial game state to the client.</w:t>
       </w:r>
     </w:p>
     <w:p/>
@@ -155,15 +123,7 @@
           <w:sz w:val="24"/>
           <w:szCs w:val="24"/>
         </w:rPr>
-        <w:t>a. If the character is controlled by user input, the client mu</w:t>
-      </w:r>
-      <w:r>
-        <w:rPr>
-          <w:rFonts w:ascii="Times New Roman" w:eastAsia="Times New Roman" w:hAnsi="Times New Roman" w:cs="Times New Roman"/>
-          <w:sz w:val="24"/>
-          <w:szCs w:val="24"/>
-        </w:rPr>
-        <w:t>st be able to prompt the user for their input and then send it to the server, then end the character’s turn and wait for the server’s response.</w:t>
+        <w:t>a. If the character is controlled by user input, the client must be able to prompt the user for their input and then send it to the server, then end the character’s turn and wait for the server’s response.</w:t>
       </w:r>
     </w:p>
     <w:p>
@@ -176,15 +136,7 @@
           <w:sz w:val="24"/>
           <w:szCs w:val="24"/>
         </w:rPr>
-        <w:t>b. If the character is controlled by client-side bot, the client must be able to prompt the user to modify their</w:t>
-      </w:r>
-      <w:r>
-        <w:rPr>
-          <w:rFonts w:ascii="Times New Roman" w:eastAsia="Times New Roman" w:hAnsi="Times New Roman" w:cs="Times New Roman"/>
-          <w:sz w:val="24"/>
-          <w:szCs w:val="24"/>
-        </w:rPr>
-        <w:t xml:space="preserve"> bot, if desired. The client must also allow for the user to run the bot once, then send this output to the server, then end the character’s turn and wait for the server’s response.</w:t>
+        <w:t>b. If the character is controlled by client-side bot, the client must be able to prompt the user to modify their bot, if desired. The client must also allow for the user to run the bot once, then send this output to the server, then end the character’s turn and wait for the server’s response.</w:t>
       </w:r>
     </w:p>
     <w:p>
@@ -207,15 +159,7 @@
           <w:sz w:val="24"/>
           <w:szCs w:val="24"/>
         </w:rPr>
-        <w:t>. If the client-side bot takes too long to produce output, the client mus</w:t>
-      </w:r>
-      <w:r>
-        <w:rPr>
-          <w:rFonts w:ascii="Times New Roman" w:eastAsia="Times New Roman" w:hAnsi="Times New Roman" w:cs="Times New Roman"/>
-          <w:sz w:val="24"/>
-          <w:szCs w:val="24"/>
-        </w:rPr>
-        <w:t>t be able to produce an error to notify the user that the bot takes too long to run.</w:t>
+        <w:t>. If the client-side bot takes too long to produce output, the client must be able to produce an error to notify the user that the bot takes too long to run.</w:t>
       </w:r>
     </w:p>
     <w:p>
@@ -228,15 +172,7 @@
           <w:sz w:val="24"/>
           <w:szCs w:val="24"/>
         </w:rPr>
-        <w:t>c. If the character is controlled by server-side bot, the client must be able to prompt the user to proceed to the next turn. If the user accepts, the client must send a m</w:t>
-      </w:r>
-      <w:r>
-        <w:rPr>
-          <w:rFonts w:ascii="Times New Roman" w:eastAsia="Times New Roman" w:hAnsi="Times New Roman" w:cs="Times New Roman"/>
-          <w:sz w:val="24"/>
-          <w:szCs w:val="24"/>
-        </w:rPr>
-        <w:t>essage to the server. The server must then run the bot and accept its input.</w:t>
+        <w:t>c. If the character is controlled by server-side bot, the client must be able to prompt the user to proceed to the next turn. If the user accepts, the client must send a message to the server. The server must then run the bot and accept its input.</w:t>
       </w:r>
     </w:p>
     <w:p>
@@ -256,15 +192,7 @@
           <w:sz w:val="24"/>
           <w:szCs w:val="24"/>
         </w:rPr>
-        <w:t xml:space="preserve">7. After accepting input from </w:t>
-      </w:r>
-      <w:r>
-        <w:rPr>
-          <w:rFonts w:ascii="Times New Roman" w:eastAsia="Times New Roman" w:hAnsi="Times New Roman" w:cs="Times New Roman"/>
-          <w:sz w:val="24"/>
-          <w:szCs w:val="24"/>
-        </w:rPr>
-        <w:t>the client or from a server-side bot, the server must be able to pass it to the Game Evaluation Engine, which will return either a new game state or an error.</w:t>
+        <w:t>7. After accepting input from the client or from a server-side bot, the server must be able to pass it to the Game Evaluation Engine, which will return either a new game state or an error.</w:t>
       </w:r>
     </w:p>
     <w:p>
@@ -278,15 +206,7 @@
           <w:szCs w:val="24"/>
         </w:rPr>
         <w:lastRenderedPageBreak/>
-        <w:t>a. If the server received an error, it must pass that error to the client, which must display it.</w:t>
-      </w:r>
-      <w:r>
-        <w:rPr>
-          <w:rFonts w:ascii="Times New Roman" w:eastAsia="Times New Roman" w:hAnsi="Times New Roman" w:cs="Times New Roman"/>
-          <w:sz w:val="24"/>
-          <w:szCs w:val="24"/>
-        </w:rPr>
-        <w:t xml:space="preserve"> If the error was from player input or a client-side bot, the client must then prompt the user to retry their input. Otherwise, the server must proceed to the next turn.</w:t>
+        <w:t>a. If the server received an error, it must pass that error to the client, which must display it. If the error was from player input or a client-side bot, the client must then prompt the user to retry their input. Otherwise, the server must proceed to the next turn.</w:t>
       </w:r>
     </w:p>
     <w:p>
@@ -299,15 +219,7 @@
           <w:sz w:val="24"/>
           <w:szCs w:val="24"/>
         </w:rPr>
-        <w:t>b. If the server received a new game state, it must pass that game state to the client</w:t>
-      </w:r>
-      <w:r>
-        <w:rPr>
-          <w:rFonts w:ascii="Times New Roman" w:eastAsia="Times New Roman" w:hAnsi="Times New Roman" w:cs="Times New Roman"/>
-          <w:sz w:val="24"/>
-          <w:szCs w:val="24"/>
-        </w:rPr>
-        <w:t>, which must display it. The system must then begin the next character’s turn, or terminate the game if needed.</w:t>
+        <w:t>b. If the server received a new game state, it must pass that game state to the client, which must display it. The system must then begin the next character’s turn, or terminate the game if needed.</w:t>
       </w:r>
     </w:p>
     <w:p>
@@ -338,33 +250,17 @@
           <w:sz w:val="24"/>
           <w:szCs w:val="24"/>
         </w:rPr>
-        <w:t>9.</w:t>
-      </w:r>
-      <w:r>
-        <w:rPr>
-          <w:rFonts w:ascii="Times New Roman" w:eastAsia="Times New Roman" w:hAnsi="Times New Roman" w:cs="Times New Roman"/>
-          <w:sz w:val="24"/>
-          <w:szCs w:val="24"/>
-        </w:rPr>
-        <w:t xml:space="preserve"> The server must be able to automatically run a challenge mode game to completion using a given map and uploaded bots.</w:t>
-      </w:r>
-    </w:p>
-    <w:p>
-      <w:r>
-        <w:rPr>
-          <w:rFonts w:ascii="Times New Roman" w:eastAsia="Times New Roman" w:hAnsi="Times New Roman" w:cs="Times New Roman"/>
-          <w:sz w:val="24"/>
-          <w:szCs w:val="24"/>
-        </w:rPr>
-        <w:t xml:space="preserve">10. The server must be able to pass a command produced by running an uploaded bot to the game evaluation module, which will return a new </w:t>
-      </w:r>
-      <w:r>
-        <w:rPr>
-          <w:rFonts w:ascii="Times New Roman" w:eastAsia="Times New Roman" w:hAnsi="Times New Roman" w:cs="Times New Roman"/>
-          <w:sz w:val="24"/>
-          <w:szCs w:val="24"/>
-        </w:rPr>
-        <w:t>game state.</w:t>
+        <w:t>9. The server must be able to automatically run a challenge mode game to completion using a given map and uploaded bots.</w:t>
+      </w:r>
+    </w:p>
+    <w:p>
+      <w:r>
+        <w:rPr>
+          <w:rFonts w:ascii="Times New Roman" w:eastAsia="Times New Roman" w:hAnsi="Times New Roman" w:cs="Times New Roman"/>
+          <w:sz w:val="24"/>
+          <w:szCs w:val="24"/>
+        </w:rPr>
+        <w:t>10. The server must be able to pass a command produced by running an uploaded bot to the game evaluation module, which will return a new game state.</w:t>
       </w:r>
     </w:p>
     <w:p>
@@ -387,15 +283,7 @@
           <w:sz w:val="24"/>
           <w:szCs w:val="24"/>
         </w:rPr>
-        <w:t>11. Once the game ends, the server must be able to send the client(s) the game data (states, comm</w:t>
-      </w:r>
-      <w:r>
-        <w:rPr>
-          <w:rFonts w:ascii="Times New Roman" w:eastAsia="Times New Roman" w:hAnsi="Times New Roman" w:cs="Times New Roman"/>
-          <w:sz w:val="24"/>
-          <w:szCs w:val="24"/>
-        </w:rPr>
-        <w:t>ands, and errors). The client must then enter replay mode and allow the user to watch the game.</w:t>
+        <w:t>11. Once the game ends, the server must be able to send the client(s) the game data (states, commands, and errors). The client must then enter replay mode and allow the user to watch the game.</w:t>
       </w:r>
     </w:p>
     <w:p/>
@@ -426,15 +314,7 @@
           <w:sz w:val="24"/>
           <w:szCs w:val="24"/>
         </w:rPr>
-        <w:t>13. The client must be able to accept this data and use the Game Displa</w:t>
-      </w:r>
-      <w:r>
-        <w:rPr>
-          <w:rFonts w:ascii="Times New Roman" w:eastAsia="Times New Roman" w:hAnsi="Times New Roman" w:cs="Times New Roman"/>
-          <w:sz w:val="24"/>
-          <w:szCs w:val="24"/>
-        </w:rPr>
-        <w:t>y Module to replay the game.</w:t>
+        <w:t>13. The client must be able to accept this data and use the Game Display Module to replay the game.</w:t>
       </w:r>
     </w:p>
     <w:p>
@@ -483,15 +363,7 @@
           <w:sz w:val="24"/>
           <w:szCs w:val="24"/>
         </w:rPr>
-        <w:t>. over 500), the server must be</w:t>
-      </w:r>
-      <w:r>
-        <w:rPr>
-          <w:rFonts w:ascii="Times New Roman" w:eastAsia="Times New Roman" w:hAnsi="Times New Roman" w:cs="Times New Roman"/>
-          <w:sz w:val="24"/>
-          <w:szCs w:val="24"/>
-        </w:rPr>
-        <w:t xml:space="preserve"> able to automatically terminate it (as a precaution against endless stalemates).</w:t>
+        <w:t>. over 500), the server must be able to automatically terminate it (as a precaution against endless stalemates).</w:t>
       </w:r>
     </w:p>
     <w:p>
@@ -522,15 +394,29 @@
         <w:t>. over 500 milliseconds), the server must be able to terminate it and produce an error.</w:t>
       </w:r>
     </w:p>
-    <w:p>
-      <w:r>
-        <w:br w:type="page"/>
-      </w:r>
-    </w:p>
-    <w:p>
-      <w:pPr>
-        <w:jc w:val="center"/>
-      </w:pPr>
+    <w:p/>
+    <w:p/>
+    <w:p/>
+    <w:p/>
+    <w:p/>
+    <w:p/>
+    <w:p/>
+    <w:p/>
+    <w:p/>
+    <w:p>
+      <w:pPr>
+        <w:jc w:val="center"/>
+      </w:pPr>
+      <w:r>
+        <w:rPr>
+          <w:rFonts w:ascii="Times New Roman" w:eastAsia="Times New Roman" w:hAnsi="Times New Roman" w:cs="Times New Roman"/>
+          <w:b/>
+          <w:sz w:val="24"/>
+          <w:szCs w:val="24"/>
+        </w:rPr>
+        <w:lastRenderedPageBreak/>
+        <w:t>Glo</w:t>
+      </w:r>
       <w:bookmarkStart w:id="0" w:name="_GoBack"/>
       <w:bookmarkEnd w:id="0"/>
       <w:r>
@@ -540,583 +426,666 @@
           <w:sz w:val="24"/>
           <w:szCs w:val="24"/>
         </w:rPr>
+        <w:t>ssary</w:t>
+      </w:r>
+    </w:p>
+    <w:p/>
+    <w:p>
+      <w:pPr>
+        <w:spacing w:line="240" w:lineRule="auto"/>
+      </w:pPr>
+      <w:r>
+        <w:rPr>
+          <w:rFonts w:ascii="Times New Roman" w:eastAsia="Times New Roman" w:hAnsi="Times New Roman" w:cs="Times New Roman"/>
+          <w:b/>
+          <w:sz w:val="24"/>
+          <w:szCs w:val="24"/>
+        </w:rPr>
+        <w:t>Bot:</w:t>
+      </w:r>
+      <w:r>
+        <w:rPr>
+          <w:rFonts w:ascii="Times New Roman" w:eastAsia="Times New Roman" w:hAnsi="Times New Roman" w:cs="Times New Roman"/>
+          <w:sz w:val="24"/>
+          <w:szCs w:val="24"/>
+        </w:rPr>
+        <w:t xml:space="preserve"> A java program that takes a game state and returns an action.</w:t>
+      </w:r>
+    </w:p>
+    <w:p>
+      <w:pPr>
+        <w:spacing w:line="240" w:lineRule="auto"/>
+      </w:pPr>
+    </w:p>
+    <w:p>
+      <w:pPr>
+        <w:spacing w:line="240" w:lineRule="auto"/>
+      </w:pPr>
+      <w:r>
+        <w:rPr>
+          <w:rFonts w:ascii="Times New Roman" w:eastAsia="Times New Roman" w:hAnsi="Times New Roman" w:cs="Times New Roman"/>
+          <w:sz w:val="24"/>
+          <w:szCs w:val="24"/>
+        </w:rPr>
+        <w:tab/>
+      </w:r>
+      <w:r>
+        <w:rPr>
+          <w:rFonts w:ascii="Times New Roman" w:eastAsia="Times New Roman" w:hAnsi="Times New Roman" w:cs="Times New Roman"/>
+          <w:b/>
+          <w:sz w:val="24"/>
+          <w:szCs w:val="24"/>
+        </w:rPr>
+        <w:t xml:space="preserve">Public Bot: </w:t>
+      </w:r>
+      <w:r>
+        <w:rPr>
+          <w:rFonts w:ascii="Times New Roman" w:eastAsia="Times New Roman" w:hAnsi="Times New Roman" w:cs="Times New Roman"/>
+          <w:sz w:val="24"/>
+          <w:szCs w:val="24"/>
+        </w:rPr>
+        <w:t>A default bot provided by the server, used for testing.</w:t>
+      </w:r>
+    </w:p>
+    <w:p>
+      <w:pPr>
+        <w:spacing w:line="240" w:lineRule="auto"/>
+        <w:rPr>
+          <w:rFonts w:ascii="Times New Roman" w:eastAsia="Times New Roman" w:hAnsi="Times New Roman" w:cs="Times New Roman"/>
+          <w:sz w:val="24"/>
+          <w:szCs w:val="24"/>
+        </w:rPr>
+      </w:pPr>
+      <w:r>
+        <w:rPr>
+          <w:rFonts w:ascii="Times New Roman" w:eastAsia="Times New Roman" w:hAnsi="Times New Roman" w:cs="Times New Roman"/>
+          <w:sz w:val="24"/>
+          <w:szCs w:val="24"/>
+        </w:rPr>
+        <w:tab/>
+      </w:r>
+      <w:r>
+        <w:rPr>
+          <w:rFonts w:ascii="Times New Roman" w:eastAsia="Times New Roman" w:hAnsi="Times New Roman" w:cs="Times New Roman"/>
+          <w:b/>
+          <w:sz w:val="24"/>
+          <w:szCs w:val="24"/>
+        </w:rPr>
+        <w:t xml:space="preserve">Player Bot: </w:t>
+      </w:r>
+      <w:r>
+        <w:rPr>
+          <w:rFonts w:ascii="Times New Roman" w:eastAsia="Times New Roman" w:hAnsi="Times New Roman" w:cs="Times New Roman"/>
+          <w:sz w:val="24"/>
+          <w:szCs w:val="24"/>
+        </w:rPr>
+        <w:t>A player-created bot.</w:t>
+      </w:r>
+    </w:p>
+    <w:p>
+      <w:pPr>
+        <w:spacing w:line="240" w:lineRule="auto"/>
+      </w:pPr>
+    </w:p>
+    <w:p>
+      <w:pPr>
+        <w:spacing w:line="240" w:lineRule="auto"/>
+        <w:rPr>
+          <w:rFonts w:ascii="Times New Roman" w:eastAsia="Times New Roman" w:hAnsi="Times New Roman" w:cs="Times New Roman"/>
+          <w:sz w:val="24"/>
+          <w:szCs w:val="24"/>
+        </w:rPr>
+      </w:pPr>
+      <w:r>
+        <w:rPr>
+          <w:rFonts w:ascii="Times New Roman" w:eastAsia="Times New Roman" w:hAnsi="Times New Roman" w:cs="Times New Roman"/>
+          <w:b/>
+          <w:sz w:val="24"/>
+          <w:szCs w:val="24"/>
+        </w:rPr>
+        <w:t>Challenge:</w:t>
+      </w:r>
+      <w:r>
+        <w:rPr>
+          <w:rFonts w:ascii="Times New Roman" w:eastAsia="Times New Roman" w:hAnsi="Times New Roman" w:cs="Times New Roman"/>
+          <w:sz w:val="24"/>
+          <w:szCs w:val="24"/>
+        </w:rPr>
+        <w:t xml:space="preserve"> An online game mode that accepts only bot input.</w:t>
+      </w:r>
+    </w:p>
+    <w:p>
+      <w:pPr>
+        <w:spacing w:line="240" w:lineRule="auto"/>
+      </w:pPr>
+    </w:p>
+    <w:p>
+      <w:pPr>
+        <w:spacing w:line="240" w:lineRule="auto"/>
+        <w:rPr>
+          <w:rFonts w:ascii="Times New Roman" w:eastAsia="Times New Roman" w:hAnsi="Times New Roman" w:cs="Times New Roman"/>
+          <w:sz w:val="24"/>
+          <w:szCs w:val="24"/>
+        </w:rPr>
+      </w:pPr>
+      <w:r>
+        <w:rPr>
+          <w:rFonts w:ascii="Times New Roman" w:eastAsia="Times New Roman" w:hAnsi="Times New Roman" w:cs="Times New Roman"/>
+          <w:b/>
+          <w:sz w:val="24"/>
+          <w:szCs w:val="24"/>
+        </w:rPr>
+        <w:t>Character:</w:t>
+      </w:r>
+      <w:r>
+        <w:rPr>
+          <w:rFonts w:ascii="Times New Roman" w:eastAsia="Times New Roman" w:hAnsi="Times New Roman" w:cs="Times New Roman"/>
+          <w:sz w:val="24"/>
+          <w:szCs w:val="24"/>
+        </w:rPr>
+        <w:t xml:space="preserve"> The in-game representation of a player or bot.</w:t>
+      </w:r>
+    </w:p>
+    <w:p>
+      <w:pPr>
+        <w:spacing w:line="240" w:lineRule="auto"/>
+      </w:pPr>
+    </w:p>
+    <w:p>
+      <w:pPr>
+        <w:rPr>
+          <w:rFonts w:ascii="Times New Roman" w:eastAsia="Times New Roman" w:hAnsi="Times New Roman" w:cs="Times New Roman"/>
+          <w:sz w:val="24"/>
+          <w:szCs w:val="24"/>
+        </w:rPr>
+      </w:pPr>
+      <w:r>
+        <w:rPr>
+          <w:rFonts w:ascii="Times New Roman" w:eastAsia="Times New Roman" w:hAnsi="Times New Roman" w:cs="Times New Roman"/>
+          <w:b/>
+          <w:sz w:val="24"/>
+          <w:szCs w:val="24"/>
+        </w:rPr>
+        <w:t xml:space="preserve">Client: </w:t>
+      </w:r>
+      <w:r>
+        <w:rPr>
+          <w:rFonts w:ascii="Times New Roman" w:eastAsia="Times New Roman" w:hAnsi="Times New Roman" w:cs="Times New Roman"/>
+          <w:sz w:val="24"/>
+          <w:szCs w:val="24"/>
+        </w:rPr>
+        <w:t>The web-application used by the user.</w:t>
+      </w:r>
+    </w:p>
+    <w:p/>
+    <w:p>
+      <w:pPr>
+        <w:spacing w:line="240" w:lineRule="auto"/>
+        <w:rPr>
+          <w:rFonts w:ascii="Times New Roman" w:eastAsia="Times New Roman" w:hAnsi="Times New Roman" w:cs="Times New Roman"/>
+          <w:sz w:val="24"/>
+          <w:szCs w:val="24"/>
+        </w:rPr>
+      </w:pPr>
+      <w:r>
+        <w:rPr>
+          <w:rFonts w:ascii="Times New Roman" w:eastAsia="Times New Roman" w:hAnsi="Times New Roman" w:cs="Times New Roman"/>
+          <w:b/>
+          <w:sz w:val="24"/>
+          <w:szCs w:val="24"/>
+        </w:rPr>
+        <w:t>Command:</w:t>
+      </w:r>
+      <w:r>
+        <w:rPr>
+          <w:rFonts w:ascii="Times New Roman" w:eastAsia="Times New Roman" w:hAnsi="Times New Roman" w:cs="Times New Roman"/>
+          <w:sz w:val="24"/>
+          <w:szCs w:val="24"/>
+        </w:rPr>
+        <w:t xml:space="preserve"> The move a character makes on their turn, which changes the game state.</w:t>
+      </w:r>
+    </w:p>
+    <w:p/>
+    <w:p>
+      <w:pPr>
+        <w:spacing w:line="240" w:lineRule="auto"/>
+        <w:rPr>
+          <w:rFonts w:ascii="Times New Roman" w:eastAsia="Times New Roman" w:hAnsi="Times New Roman" w:cs="Times New Roman"/>
+          <w:sz w:val="24"/>
+          <w:szCs w:val="24"/>
+        </w:rPr>
+      </w:pPr>
+      <w:r>
+        <w:rPr>
+          <w:rFonts w:ascii="Times New Roman" w:eastAsia="Times New Roman" w:hAnsi="Times New Roman" w:cs="Times New Roman"/>
+          <w:b/>
+          <w:sz w:val="24"/>
+          <w:szCs w:val="24"/>
+        </w:rPr>
+        <w:t xml:space="preserve">Fast-Forward: </w:t>
+      </w:r>
+      <w:r>
+        <w:rPr>
+          <w:rFonts w:ascii="Times New Roman" w:eastAsia="Times New Roman" w:hAnsi="Times New Roman" w:cs="Times New Roman"/>
+          <w:sz w:val="24"/>
+          <w:szCs w:val="24"/>
+        </w:rPr>
+        <w:t>Speeds up the display of the game visualization.</w:t>
+      </w:r>
+    </w:p>
+    <w:p>
+      <w:pPr>
+        <w:spacing w:line="240" w:lineRule="auto"/>
+      </w:pPr>
+    </w:p>
+    <w:p>
+      <w:pPr>
+        <w:spacing w:line="240" w:lineRule="auto"/>
+        <w:rPr>
+          <w:rFonts w:ascii="Times New Roman" w:eastAsia="Times New Roman" w:hAnsi="Times New Roman" w:cs="Times New Roman"/>
+          <w:sz w:val="24"/>
+          <w:szCs w:val="24"/>
+        </w:rPr>
+      </w:pPr>
+      <w:r>
+        <w:rPr>
+          <w:rFonts w:ascii="Times New Roman" w:eastAsia="Times New Roman" w:hAnsi="Times New Roman" w:cs="Times New Roman"/>
+          <w:b/>
+          <w:sz w:val="24"/>
+          <w:szCs w:val="24"/>
+        </w:rPr>
+        <w:t xml:space="preserve">Game: </w:t>
+      </w:r>
+      <w:r>
+        <w:rPr>
+          <w:rFonts w:ascii="Times New Roman" w:eastAsia="Times New Roman" w:hAnsi="Times New Roman" w:cs="Times New Roman"/>
+          <w:sz w:val="24"/>
+          <w:szCs w:val="24"/>
+        </w:rPr>
+        <w:t>An instance of testing or challenge mode.</w:t>
+      </w:r>
+    </w:p>
+    <w:p>
+      <w:pPr>
+        <w:spacing w:line="240" w:lineRule="auto"/>
+      </w:pPr>
+    </w:p>
+    <w:p>
+      <w:r>
+        <w:rPr>
+          <w:rFonts w:ascii="Times New Roman" w:eastAsia="Times New Roman" w:hAnsi="Times New Roman" w:cs="Times New Roman"/>
+          <w:b/>
+          <w:sz w:val="24"/>
+          <w:szCs w:val="24"/>
+        </w:rPr>
+        <w:t>Game State Database</w:t>
+      </w:r>
+      <w:r>
+        <w:rPr>
+          <w:rFonts w:ascii="Times New Roman" w:eastAsia="Times New Roman" w:hAnsi="Times New Roman" w:cs="Times New Roman"/>
+          <w:sz w:val="24"/>
+          <w:szCs w:val="24"/>
+        </w:rPr>
+        <w:t>: The database that stores the states of each game for use in game evaluation and testing.</w:t>
+      </w:r>
+    </w:p>
+    <w:p/>
+    <w:p>
+      <w:pPr>
+        <w:spacing w:line="240" w:lineRule="auto"/>
+      </w:pPr>
+      <w:r>
+        <w:rPr>
+          <w:rFonts w:ascii="Times New Roman" w:eastAsia="Times New Roman" w:hAnsi="Times New Roman" w:cs="Times New Roman"/>
+          <w:b/>
+          <w:sz w:val="24"/>
+          <w:szCs w:val="24"/>
+        </w:rPr>
+        <w:t>Game Display Module:</w:t>
+      </w:r>
+      <w:r>
+        <w:rPr>
+          <w:rFonts w:ascii="Times New Roman" w:eastAsia="Times New Roman" w:hAnsi="Times New Roman" w:cs="Times New Roman"/>
+          <w:sz w:val="24"/>
+          <w:szCs w:val="24"/>
+        </w:rPr>
+        <w:t xml:space="preserve"> Client-side </w:t>
+      </w:r>
+      <w:proofErr w:type="spellStart"/>
+      <w:r>
+        <w:rPr>
+          <w:rFonts w:ascii="Times New Roman" w:eastAsia="Times New Roman" w:hAnsi="Times New Roman" w:cs="Times New Roman"/>
+          <w:sz w:val="24"/>
+          <w:szCs w:val="24"/>
+        </w:rPr>
+        <w:t>Phaser</w:t>
+      </w:r>
+      <w:proofErr w:type="spellEnd"/>
+      <w:r>
+        <w:rPr>
+          <w:rFonts w:ascii="Times New Roman" w:eastAsia="Times New Roman" w:hAnsi="Times New Roman" w:cs="Times New Roman"/>
+          <w:sz w:val="24"/>
+          <w:szCs w:val="24"/>
+        </w:rPr>
+        <w:t xml:space="preserve"> program which takes game input from the server and displays it in graphical form.</w:t>
+      </w:r>
+    </w:p>
+    <w:p>
+      <w:pPr>
+        <w:rPr>
+          <w:rFonts w:ascii="Times New Roman" w:eastAsia="Times New Roman" w:hAnsi="Times New Roman" w:cs="Times New Roman"/>
+          <w:b/>
+          <w:sz w:val="24"/>
+          <w:szCs w:val="24"/>
+        </w:rPr>
+      </w:pPr>
+    </w:p>
+    <w:p>
+      <w:pPr>
+        <w:spacing w:line="240" w:lineRule="auto"/>
+        <w:rPr>
+          <w:rFonts w:ascii="Times New Roman" w:eastAsia="Times New Roman" w:hAnsi="Times New Roman" w:cs="Times New Roman"/>
+          <w:sz w:val="24"/>
+          <w:szCs w:val="24"/>
+        </w:rPr>
+      </w:pPr>
+      <w:r>
+        <w:rPr>
+          <w:rFonts w:ascii="Times New Roman" w:eastAsia="Times New Roman" w:hAnsi="Times New Roman" w:cs="Times New Roman"/>
+          <w:b/>
+          <w:sz w:val="24"/>
+          <w:szCs w:val="24"/>
+        </w:rPr>
+        <w:t xml:space="preserve">Live Game: </w:t>
+      </w:r>
+      <w:r>
+        <w:rPr>
+          <w:rFonts w:ascii="Times New Roman" w:eastAsia="Times New Roman" w:hAnsi="Times New Roman" w:cs="Times New Roman"/>
+          <w:sz w:val="24"/>
+          <w:szCs w:val="24"/>
+        </w:rPr>
+        <w:t>A game that is still currently being played on the server.</w:t>
+      </w:r>
+    </w:p>
+    <w:p>
+      <w:pPr>
+        <w:spacing w:line="240" w:lineRule="auto"/>
+      </w:pPr>
+    </w:p>
+    <w:p>
+      <w:pPr>
+        <w:spacing w:line="240" w:lineRule="auto"/>
+        <w:rPr>
+          <w:rFonts w:ascii="Times New Roman" w:eastAsia="Times New Roman" w:hAnsi="Times New Roman" w:cs="Times New Roman"/>
+          <w:sz w:val="24"/>
+          <w:szCs w:val="24"/>
+        </w:rPr>
+      </w:pPr>
+      <w:r>
+        <w:rPr>
+          <w:rFonts w:ascii="Times New Roman" w:eastAsia="Times New Roman" w:hAnsi="Times New Roman" w:cs="Times New Roman"/>
+          <w:b/>
+          <w:sz w:val="24"/>
+          <w:szCs w:val="24"/>
+        </w:rPr>
+        <w:t xml:space="preserve">Mode: </w:t>
+      </w:r>
+      <w:r>
+        <w:rPr>
+          <w:rFonts w:ascii="Times New Roman" w:eastAsia="Times New Roman" w:hAnsi="Times New Roman" w:cs="Times New Roman"/>
+          <w:sz w:val="24"/>
+          <w:szCs w:val="24"/>
+        </w:rPr>
+        <w:t>Testing, challenge, or playback.</w:t>
+      </w:r>
+    </w:p>
+    <w:p>
+      <w:pPr>
+        <w:spacing w:line="240" w:lineRule="auto"/>
+      </w:pPr>
+    </w:p>
+    <w:p>
+      <w:pPr>
+        <w:spacing w:line="240" w:lineRule="auto"/>
+        <w:rPr>
+          <w:rFonts w:ascii="Times New Roman" w:eastAsia="Times New Roman" w:hAnsi="Times New Roman" w:cs="Times New Roman"/>
+          <w:sz w:val="24"/>
+          <w:szCs w:val="24"/>
+        </w:rPr>
+      </w:pPr>
+      <w:r>
+        <w:rPr>
+          <w:rFonts w:ascii="Times New Roman" w:eastAsia="Times New Roman" w:hAnsi="Times New Roman" w:cs="Times New Roman"/>
+          <w:b/>
+          <w:sz w:val="24"/>
+          <w:szCs w:val="24"/>
+        </w:rPr>
+        <w:t xml:space="preserve">Pause: </w:t>
+      </w:r>
+      <w:r>
+        <w:rPr>
+          <w:rFonts w:ascii="Times New Roman" w:eastAsia="Times New Roman" w:hAnsi="Times New Roman" w:cs="Times New Roman"/>
+          <w:sz w:val="24"/>
+          <w:szCs w:val="24"/>
+        </w:rPr>
+        <w:t>Stops playback of the current game, with the ability to resume later.</w:t>
+      </w:r>
+    </w:p>
+    <w:p>
+      <w:pPr>
+        <w:spacing w:line="240" w:lineRule="auto"/>
+        <w:rPr>
+          <w:rFonts w:ascii="Times New Roman" w:eastAsia="Times New Roman" w:hAnsi="Times New Roman" w:cs="Times New Roman"/>
+          <w:sz w:val="24"/>
+          <w:szCs w:val="24"/>
+        </w:rPr>
+      </w:pPr>
+    </w:p>
+    <w:p>
+      <w:pPr>
+        <w:spacing w:line="240" w:lineRule="auto"/>
+        <w:rPr>
+          <w:rFonts w:ascii="Times New Roman" w:eastAsia="Times New Roman" w:hAnsi="Times New Roman" w:cs="Times New Roman"/>
+          <w:sz w:val="24"/>
+          <w:szCs w:val="24"/>
+        </w:rPr>
+      </w:pPr>
+      <w:r>
+        <w:rPr>
+          <w:rFonts w:ascii="Times New Roman" w:eastAsia="Times New Roman" w:hAnsi="Times New Roman" w:cs="Times New Roman"/>
+          <w:b/>
+          <w:sz w:val="24"/>
+          <w:szCs w:val="24"/>
+        </w:rPr>
+        <w:t xml:space="preserve">Play: </w:t>
+      </w:r>
+      <w:r>
+        <w:rPr>
+          <w:rFonts w:ascii="Times New Roman" w:eastAsia="Times New Roman" w:hAnsi="Times New Roman" w:cs="Times New Roman"/>
+          <w:sz w:val="24"/>
+          <w:szCs w:val="24"/>
+        </w:rPr>
+        <w:t>Start or resume playback of a game.</w:t>
+      </w:r>
+    </w:p>
+    <w:p>
+      <w:pPr>
+        <w:spacing w:line="240" w:lineRule="auto"/>
+      </w:pPr>
+    </w:p>
+    <w:p>
+      <w:pPr>
+        <w:spacing w:line="240" w:lineRule="auto"/>
+      </w:pPr>
+      <w:r>
+        <w:rPr>
+          <w:rFonts w:ascii="Times New Roman" w:eastAsia="Times New Roman" w:hAnsi="Times New Roman" w:cs="Times New Roman"/>
+          <w:b/>
+          <w:sz w:val="24"/>
+          <w:szCs w:val="24"/>
+        </w:rPr>
+        <w:t>Replay</w:t>
+      </w:r>
+      <w:r>
+        <w:rPr>
+          <w:rFonts w:ascii="Times New Roman" w:eastAsia="Times New Roman" w:hAnsi="Times New Roman" w:cs="Times New Roman"/>
+          <w:b/>
+          <w:sz w:val="24"/>
+          <w:szCs w:val="24"/>
+        </w:rPr>
+        <w:t xml:space="preserve"> Mode:</w:t>
+      </w:r>
+      <w:r>
+        <w:rPr>
+          <w:rFonts w:ascii="Times New Roman" w:eastAsia="Times New Roman" w:hAnsi="Times New Roman" w:cs="Times New Roman"/>
+          <w:sz w:val="24"/>
+          <w:szCs w:val="24"/>
+        </w:rPr>
+        <w:t xml:space="preserve"> A game mode which allows the user to view a game that has already been played.</w:t>
+      </w:r>
+    </w:p>
+    <w:p>
+      <w:pPr>
+        <w:spacing w:line="240" w:lineRule="auto"/>
+      </w:pPr>
+    </w:p>
+    <w:p>
+      <w:pPr>
+        <w:spacing w:line="240" w:lineRule="auto"/>
+      </w:pPr>
+      <w:r>
+        <w:rPr>
+          <w:rFonts w:ascii="Times New Roman" w:eastAsia="Times New Roman" w:hAnsi="Times New Roman" w:cs="Times New Roman"/>
+          <w:b/>
+          <w:sz w:val="24"/>
+          <w:szCs w:val="24"/>
+        </w:rPr>
+        <w:t xml:space="preserve">Rewind: </w:t>
+      </w:r>
+      <w:r>
+        <w:rPr>
+          <w:rFonts w:ascii="Times New Roman" w:eastAsia="Times New Roman" w:hAnsi="Times New Roman" w:cs="Times New Roman"/>
+          <w:sz w:val="24"/>
+          <w:szCs w:val="24"/>
+        </w:rPr>
+        <w:t>Reverts the game state back in the visualization.</w:t>
+      </w:r>
+    </w:p>
+    <w:p>
+      <w:pPr>
+        <w:spacing w:line="240" w:lineRule="auto"/>
+      </w:pPr>
+    </w:p>
+    <w:p>
+      <w:r>
+        <w:rPr>
+          <w:rFonts w:ascii="Times New Roman" w:eastAsia="Times New Roman" w:hAnsi="Times New Roman" w:cs="Times New Roman"/>
+          <w:b/>
+          <w:sz w:val="24"/>
+          <w:szCs w:val="24"/>
+        </w:rPr>
+        <w:t>Server:</w:t>
+      </w:r>
+      <w:r>
+        <w:rPr>
+          <w:rFonts w:ascii="Times New Roman" w:eastAsia="Times New Roman" w:hAnsi="Times New Roman" w:cs="Times New Roman"/>
+          <w:sz w:val="24"/>
+          <w:szCs w:val="24"/>
+        </w:rPr>
+        <w:t xml:space="preserve"> The software that runs on the</w:t>
+      </w:r>
+    </w:p>
+    <w:p/>
+    <w:p>
+      <w:r>
+        <w:rPr>
+          <w:rFonts w:ascii="Times New Roman" w:eastAsia="Times New Roman" w:hAnsi="Times New Roman" w:cs="Times New Roman"/>
+          <w:b/>
+          <w:sz w:val="24"/>
+          <w:szCs w:val="24"/>
+        </w:rPr>
+        <w:t xml:space="preserve">System: </w:t>
+      </w:r>
+      <w:r>
+        <w:rPr>
+          <w:rFonts w:ascii="Times New Roman" w:eastAsia="Times New Roman" w:hAnsi="Times New Roman" w:cs="Times New Roman"/>
+          <w:sz w:val="24"/>
+          <w:szCs w:val="24"/>
+        </w:rPr>
+        <w:t>All components of the project, including the client and server-side modules.</w:t>
+      </w:r>
+    </w:p>
+    <w:p>
+      <w:pPr>
+        <w:spacing w:line="240" w:lineRule="auto"/>
+      </w:pPr>
+    </w:p>
+    <w:p>
+      <w:pPr>
+        <w:spacing w:line="240" w:lineRule="auto"/>
+      </w:pPr>
+      <w:r>
+        <w:rPr>
+          <w:rFonts w:ascii="Times New Roman" w:eastAsia="Times New Roman" w:hAnsi="Times New Roman" w:cs="Times New Roman"/>
+          <w:b/>
+          <w:sz w:val="24"/>
+          <w:szCs w:val="24"/>
+        </w:rPr>
+        <w:t>Testing Arena:</w:t>
+      </w:r>
+      <w:r>
+        <w:rPr>
+          <w:rFonts w:ascii="Times New Roman" w:eastAsia="Times New Roman" w:hAnsi="Times New Roman" w:cs="Times New Roman"/>
+          <w:sz w:val="24"/>
+          <w:szCs w:val="24"/>
+        </w:rPr>
+        <w:t xml:space="preserve"> Game mode which allows the user to test bots against other bots (hosted server-side) or player input.</w:t>
+      </w:r>
+    </w:p>
+    <w:p>
+      <w:pPr>
+        <w:spacing w:line="240" w:lineRule="auto"/>
+      </w:pPr>
+    </w:p>
+    <w:p>
+      <w:pPr>
+        <w:spacing w:line="240" w:lineRule="auto"/>
+      </w:pPr>
+      <w:r>
+        <w:rPr>
+          <w:rFonts w:ascii="Times New Roman" w:eastAsia="Times New Roman" w:hAnsi="Times New Roman" w:cs="Times New Roman"/>
+          <w:b/>
+          <w:sz w:val="24"/>
+          <w:szCs w:val="24"/>
+        </w:rPr>
+        <w:t>Testing Mode:</w:t>
+      </w:r>
+      <w:r>
+        <w:rPr>
+          <w:rFonts w:ascii="Times New Roman" w:eastAsia="Times New Roman" w:hAnsi="Times New Roman" w:cs="Times New Roman"/>
+          <w:sz w:val="24"/>
+          <w:szCs w:val="24"/>
+        </w:rPr>
+        <w:t xml:space="preserve"> A game mode which allows the user to test bots in the testing arena.</w:t>
+      </w:r>
+    </w:p>
+    <w:p>
+      <w:pPr>
+        <w:spacing w:line="240" w:lineRule="auto"/>
+      </w:pPr>
+    </w:p>
+    <w:p>
+      <w:pPr>
+        <w:spacing w:line="240" w:lineRule="auto"/>
+      </w:pPr>
+      <w:r>
+        <w:rPr>
+          <w:rFonts w:ascii="Times New Roman" w:eastAsia="Times New Roman" w:hAnsi="Times New Roman" w:cs="Times New Roman"/>
+          <w:b/>
+          <w:sz w:val="24"/>
+          <w:szCs w:val="24"/>
+        </w:rPr>
         <w:lastRenderedPageBreak/>
-        <w:t>Functional Requirements</w:t>
-      </w:r>
-    </w:p>
-    <w:p/>
-    <w:p>
-      <w:r>
-        <w:rPr>
-          <w:rFonts w:ascii="Times New Roman" w:eastAsia="Times New Roman" w:hAnsi="Times New Roman" w:cs="Times New Roman"/>
-          <w:sz w:val="24"/>
-          <w:szCs w:val="24"/>
-        </w:rPr>
-        <w:t>-The client shall accept as input a game state (as well a</w:t>
-      </w:r>
-      <w:r>
-        <w:rPr>
-          <w:rFonts w:ascii="Times New Roman" w:eastAsia="Times New Roman" w:hAnsi="Times New Roman" w:cs="Times New Roman"/>
-          <w:sz w:val="24"/>
-          <w:szCs w:val="24"/>
-        </w:rPr>
-        <w:t>s commands from server-side hosted bots) from the server and display it using the game display module.</w:t>
-      </w:r>
-    </w:p>
-    <w:p/>
-    <w:p>
-      <w:r>
-        <w:rPr>
-          <w:rFonts w:ascii="Times New Roman" w:eastAsia="Times New Roman" w:hAnsi="Times New Roman" w:cs="Times New Roman"/>
-          <w:sz w:val="24"/>
-          <w:szCs w:val="24"/>
-        </w:rPr>
-        <w:t>-The client shall provide the ability to replay a finished game using a sequence of commands and game states passed to it by the server.</w:t>
-      </w:r>
-    </w:p>
-    <w:p/>
-    <w:p>
-      <w:r>
-        <w:rPr>
-          <w:rFonts w:ascii="Times New Roman" w:eastAsia="Times New Roman" w:hAnsi="Times New Roman" w:cs="Times New Roman"/>
-          <w:sz w:val="24"/>
-          <w:szCs w:val="24"/>
-        </w:rPr>
-        <w:t>-The game disp</w:t>
-      </w:r>
-      <w:r>
-        <w:rPr>
-          <w:rFonts w:ascii="Times New Roman" w:eastAsia="Times New Roman" w:hAnsi="Times New Roman" w:cs="Times New Roman"/>
-          <w:sz w:val="24"/>
-          <w:szCs w:val="24"/>
-        </w:rPr>
-        <w:t>lay module shall display the current game state with sprites, using data passed to it from the client.</w:t>
-      </w:r>
-    </w:p>
-    <w:p/>
-    <w:p>
-      <w:r>
-        <w:rPr>
-          <w:rFonts w:ascii="Times New Roman" w:eastAsia="Times New Roman" w:hAnsi="Times New Roman" w:cs="Times New Roman"/>
-          <w:sz w:val="24"/>
-          <w:szCs w:val="24"/>
-        </w:rPr>
-        <w:t>-The client shall accept as input commands from the users and/or client-side java bots and pass it to the server.</w:t>
-      </w:r>
-    </w:p>
-    <w:p>
-      <w:r>
-        <w:rPr>
-          <w:rFonts w:ascii="Times New Roman" w:eastAsia="Times New Roman" w:hAnsi="Times New Roman" w:cs="Times New Roman"/>
-          <w:sz w:val="24"/>
-          <w:szCs w:val="24"/>
-        </w:rPr>
-        <w:t xml:space="preserve"> </w:t>
-      </w:r>
-      <w:r>
-        <w:rPr>
-          <w:rFonts w:ascii="Times New Roman" w:eastAsia="Times New Roman" w:hAnsi="Times New Roman" w:cs="Times New Roman"/>
-          <w:sz w:val="24"/>
-          <w:szCs w:val="24"/>
-        </w:rPr>
-        <w:tab/>
-        <w:t xml:space="preserve"> </w:t>
-      </w:r>
-      <w:r>
-        <w:rPr>
-          <w:rFonts w:ascii="Times New Roman" w:eastAsia="Times New Roman" w:hAnsi="Times New Roman" w:cs="Times New Roman"/>
-          <w:sz w:val="24"/>
-          <w:szCs w:val="24"/>
-        </w:rPr>
-        <w:tab/>
-        <w:t xml:space="preserve"> </w:t>
-      </w:r>
-      <w:r>
-        <w:rPr>
-          <w:rFonts w:ascii="Times New Roman" w:eastAsia="Times New Roman" w:hAnsi="Times New Roman" w:cs="Times New Roman"/>
-          <w:sz w:val="24"/>
-          <w:szCs w:val="24"/>
-        </w:rPr>
-        <w:tab/>
-      </w:r>
-    </w:p>
-    <w:p>
-      <w:pPr>
-        <w:spacing w:line="331" w:lineRule="auto"/>
-      </w:pPr>
-      <w:r>
-        <w:rPr>
-          <w:rFonts w:ascii="Times New Roman" w:eastAsia="Times New Roman" w:hAnsi="Times New Roman" w:cs="Times New Roman"/>
-          <w:sz w:val="24"/>
-          <w:szCs w:val="24"/>
-        </w:rPr>
-        <w:t>-The client shall accept as input a java bot from the user and will upload it to the server to produce input for testing arena games.</w:t>
-      </w:r>
-    </w:p>
-    <w:p/>
-    <w:p>
-      <w:r>
-        <w:rPr>
-          <w:rFonts w:ascii="Times New Roman" w:eastAsia="Times New Roman" w:hAnsi="Times New Roman" w:cs="Times New Roman"/>
-          <w:sz w:val="24"/>
-          <w:szCs w:val="24"/>
-        </w:rPr>
-        <w:t>-The server shall accept a command from the client and pass it to the game evaluation engine. If the command is accepted,</w:t>
-      </w:r>
-      <w:r>
-        <w:rPr>
-          <w:rFonts w:ascii="Times New Roman" w:eastAsia="Times New Roman" w:hAnsi="Times New Roman" w:cs="Times New Roman"/>
-          <w:sz w:val="24"/>
-          <w:szCs w:val="24"/>
-        </w:rPr>
-        <w:t xml:space="preserve"> the server shall receive the next game state from the engine and pass it to the client(s). If not, the client responsible for the invalid data will notify the user of the problem.</w:t>
-      </w:r>
-    </w:p>
-    <w:p/>
-    <w:p>
-      <w:r>
-        <w:rPr>
-          <w:rFonts w:ascii="Times New Roman" w:eastAsia="Times New Roman" w:hAnsi="Times New Roman" w:cs="Times New Roman"/>
-          <w:sz w:val="24"/>
-          <w:szCs w:val="24"/>
-        </w:rPr>
-        <w:t>-If the client requests a replay of a game, the server will pass it all ga</w:t>
-      </w:r>
-      <w:r>
-        <w:rPr>
-          <w:rFonts w:ascii="Times New Roman" w:eastAsia="Times New Roman" w:hAnsi="Times New Roman" w:cs="Times New Roman"/>
-          <w:sz w:val="24"/>
-          <w:szCs w:val="24"/>
-        </w:rPr>
-        <w:t>me states and commands recorded for the requested game.</w:t>
-      </w:r>
-    </w:p>
-    <w:p/>
-    <w:p>
-      <w:r>
-        <w:rPr>
-          <w:rFonts w:ascii="Times New Roman" w:eastAsia="Times New Roman" w:hAnsi="Times New Roman" w:cs="Times New Roman"/>
-          <w:sz w:val="24"/>
-          <w:szCs w:val="24"/>
-        </w:rPr>
-        <w:t>-The server shall store the current and previous states of all live and completed games in the game state database.</w:t>
-      </w:r>
-    </w:p>
-    <w:p/>
-    <w:p>
-      <w:r>
-        <w:rPr>
-          <w:rFonts w:ascii="Times New Roman" w:eastAsia="Times New Roman" w:hAnsi="Times New Roman" w:cs="Times New Roman"/>
-          <w:sz w:val="24"/>
-          <w:szCs w:val="24"/>
-        </w:rPr>
-        <w:t>-The server shall accept uploaded java bots and ensure that they are not malicious</w:t>
-      </w:r>
-      <w:r>
-        <w:rPr>
-          <w:rFonts w:ascii="Times New Roman" w:eastAsia="Times New Roman" w:hAnsi="Times New Roman" w:cs="Times New Roman"/>
-          <w:sz w:val="24"/>
-          <w:szCs w:val="24"/>
-        </w:rPr>
-        <w:t>. If the uploaded bots are unsafe, the system will send a message to the client to inform the user of the error.</w:t>
-      </w:r>
-    </w:p>
-    <w:p/>
-    <w:p>
-      <w:r>
-        <w:rPr>
-          <w:rFonts w:ascii="Times New Roman" w:eastAsia="Times New Roman" w:hAnsi="Times New Roman" w:cs="Times New Roman"/>
-          <w:sz w:val="24"/>
-          <w:szCs w:val="24"/>
-        </w:rPr>
-        <w:t>-If a game being played involves one or more uploaded bots, the server shall run those bots to produce the needed commands.</w:t>
-      </w:r>
-    </w:p>
-    <w:p/>
-    <w:p/>
-    <w:p>
-      <w:pPr>
-        <w:jc w:val="center"/>
-      </w:pPr>
-    </w:p>
-    <w:p>
-      <w:pPr>
-        <w:jc w:val="center"/>
-      </w:pPr>
-      <w:r>
-        <w:rPr>
-          <w:rFonts w:ascii="Times New Roman" w:eastAsia="Times New Roman" w:hAnsi="Times New Roman" w:cs="Times New Roman"/>
-          <w:b/>
-          <w:sz w:val="24"/>
-          <w:szCs w:val="24"/>
-        </w:rPr>
-        <w:t>Glossary</w:t>
-      </w:r>
-    </w:p>
-    <w:p/>
-    <w:p>
-      <w:r>
-        <w:rPr>
-          <w:rFonts w:ascii="Times New Roman" w:eastAsia="Times New Roman" w:hAnsi="Times New Roman" w:cs="Times New Roman"/>
-          <w:b/>
-          <w:sz w:val="24"/>
-          <w:szCs w:val="24"/>
-        </w:rPr>
-        <w:t>Syste</w:t>
-      </w:r>
-      <w:r>
-        <w:rPr>
-          <w:rFonts w:ascii="Times New Roman" w:eastAsia="Times New Roman" w:hAnsi="Times New Roman" w:cs="Times New Roman"/>
-          <w:b/>
-          <w:sz w:val="24"/>
-          <w:szCs w:val="24"/>
-        </w:rPr>
-        <w:t xml:space="preserve">m: </w:t>
-      </w:r>
-      <w:r>
-        <w:rPr>
-          <w:rFonts w:ascii="Times New Roman" w:eastAsia="Times New Roman" w:hAnsi="Times New Roman" w:cs="Times New Roman"/>
-          <w:sz w:val="24"/>
-          <w:szCs w:val="24"/>
-        </w:rPr>
-        <w:t>All components of the project, including the client and server-side modules.</w:t>
-      </w:r>
-    </w:p>
-    <w:p/>
-    <w:p>
-      <w:r>
-        <w:rPr>
-          <w:rFonts w:ascii="Times New Roman" w:eastAsia="Times New Roman" w:hAnsi="Times New Roman" w:cs="Times New Roman"/>
-          <w:b/>
-          <w:sz w:val="24"/>
-          <w:szCs w:val="24"/>
-        </w:rPr>
-        <w:lastRenderedPageBreak/>
-        <w:t xml:space="preserve">Client: </w:t>
-      </w:r>
-      <w:r>
-        <w:rPr>
-          <w:rFonts w:ascii="Times New Roman" w:eastAsia="Times New Roman" w:hAnsi="Times New Roman" w:cs="Times New Roman"/>
-          <w:sz w:val="24"/>
-          <w:szCs w:val="24"/>
-        </w:rPr>
-        <w:t>The program used by the end-user.</w:t>
-      </w:r>
-    </w:p>
-    <w:p/>
-    <w:p>
-      <w:r>
-        <w:rPr>
-          <w:rFonts w:ascii="Times New Roman" w:eastAsia="Times New Roman" w:hAnsi="Times New Roman" w:cs="Times New Roman"/>
-          <w:b/>
-          <w:sz w:val="24"/>
-          <w:szCs w:val="24"/>
-        </w:rPr>
-        <w:t>Server:</w:t>
-      </w:r>
-      <w:r>
-        <w:rPr>
-          <w:rFonts w:ascii="Times New Roman" w:eastAsia="Times New Roman" w:hAnsi="Times New Roman" w:cs="Times New Roman"/>
-          <w:sz w:val="24"/>
-          <w:szCs w:val="24"/>
-        </w:rPr>
-        <w:t xml:space="preserve"> The software that runs on the</w:t>
-      </w:r>
-    </w:p>
-    <w:p/>
-    <w:p>
-      <w:r>
-        <w:rPr>
-          <w:rFonts w:ascii="Times New Roman" w:eastAsia="Times New Roman" w:hAnsi="Times New Roman" w:cs="Times New Roman"/>
-          <w:b/>
-          <w:sz w:val="24"/>
-          <w:szCs w:val="24"/>
-        </w:rPr>
-        <w:t>Game State Database</w:t>
-      </w:r>
-      <w:r>
-        <w:rPr>
-          <w:rFonts w:ascii="Times New Roman" w:eastAsia="Times New Roman" w:hAnsi="Times New Roman" w:cs="Times New Roman"/>
-          <w:sz w:val="24"/>
-          <w:szCs w:val="24"/>
-        </w:rPr>
-        <w:t>: The database that stores the states of each game for use in game evaluat</w:t>
-      </w:r>
-      <w:r>
-        <w:rPr>
-          <w:rFonts w:ascii="Times New Roman" w:eastAsia="Times New Roman" w:hAnsi="Times New Roman" w:cs="Times New Roman"/>
-          <w:sz w:val="24"/>
-          <w:szCs w:val="24"/>
-        </w:rPr>
-        <w:t>ion and testing.</w:t>
-      </w:r>
-    </w:p>
-    <w:p/>
-    <w:p>
-      <w:pPr>
-        <w:spacing w:line="240" w:lineRule="auto"/>
-      </w:pPr>
-      <w:r>
-        <w:rPr>
-          <w:rFonts w:ascii="Times New Roman" w:eastAsia="Times New Roman" w:hAnsi="Times New Roman" w:cs="Times New Roman"/>
-          <w:b/>
-          <w:sz w:val="24"/>
-          <w:szCs w:val="24"/>
-        </w:rPr>
-        <w:t>Game Display Module:</w:t>
-      </w:r>
-      <w:r>
-        <w:rPr>
-          <w:rFonts w:ascii="Times New Roman" w:eastAsia="Times New Roman" w:hAnsi="Times New Roman" w:cs="Times New Roman"/>
-          <w:sz w:val="24"/>
-          <w:szCs w:val="24"/>
-        </w:rPr>
-        <w:t xml:space="preserve"> Client-side </w:t>
-      </w:r>
-      <w:proofErr w:type="spellStart"/>
-      <w:r>
-        <w:rPr>
-          <w:rFonts w:ascii="Times New Roman" w:eastAsia="Times New Roman" w:hAnsi="Times New Roman" w:cs="Times New Roman"/>
-          <w:sz w:val="24"/>
-          <w:szCs w:val="24"/>
-        </w:rPr>
-        <w:t>Phaser</w:t>
-      </w:r>
-      <w:proofErr w:type="spellEnd"/>
-      <w:r>
-        <w:rPr>
-          <w:rFonts w:ascii="Times New Roman" w:eastAsia="Times New Roman" w:hAnsi="Times New Roman" w:cs="Times New Roman"/>
-          <w:sz w:val="24"/>
-          <w:szCs w:val="24"/>
-        </w:rPr>
-        <w:t xml:space="preserve"> program which takes game input from the server and displays it in graphical form.</w:t>
-      </w:r>
-    </w:p>
-    <w:p>
-      <w:pPr>
-        <w:spacing w:line="240" w:lineRule="auto"/>
-      </w:pPr>
-    </w:p>
-    <w:p>
-      <w:pPr>
-        <w:spacing w:line="240" w:lineRule="auto"/>
-      </w:pPr>
-      <w:r>
-        <w:rPr>
-          <w:rFonts w:ascii="Times New Roman" w:eastAsia="Times New Roman" w:hAnsi="Times New Roman" w:cs="Times New Roman"/>
-          <w:b/>
-          <w:sz w:val="24"/>
-          <w:szCs w:val="24"/>
-        </w:rPr>
-        <w:t>Character:</w:t>
-      </w:r>
-      <w:r>
-        <w:rPr>
-          <w:rFonts w:ascii="Times New Roman" w:eastAsia="Times New Roman" w:hAnsi="Times New Roman" w:cs="Times New Roman"/>
-          <w:sz w:val="24"/>
-          <w:szCs w:val="24"/>
-        </w:rPr>
-        <w:t xml:space="preserve"> The in-game representation of a player or bot.</w:t>
-      </w:r>
-    </w:p>
-    <w:p>
-      <w:pPr>
-        <w:spacing w:line="240" w:lineRule="auto"/>
-      </w:pPr>
-    </w:p>
-    <w:p>
-      <w:pPr>
-        <w:spacing w:line="240" w:lineRule="auto"/>
-      </w:pPr>
-      <w:r>
-        <w:rPr>
-          <w:rFonts w:ascii="Times New Roman" w:eastAsia="Times New Roman" w:hAnsi="Times New Roman" w:cs="Times New Roman"/>
-          <w:b/>
-          <w:sz w:val="24"/>
-          <w:szCs w:val="24"/>
-        </w:rPr>
-        <w:t>Bot:</w:t>
-      </w:r>
-      <w:r>
-        <w:rPr>
-          <w:rFonts w:ascii="Times New Roman" w:eastAsia="Times New Roman" w:hAnsi="Times New Roman" w:cs="Times New Roman"/>
-          <w:sz w:val="24"/>
-          <w:szCs w:val="24"/>
-        </w:rPr>
-        <w:t xml:space="preserve"> A java program that takes a game state and returns an action.</w:t>
-      </w:r>
-    </w:p>
-    <w:p>
-      <w:pPr>
-        <w:spacing w:line="240" w:lineRule="auto"/>
-      </w:pPr>
-    </w:p>
-    <w:p>
-      <w:pPr>
-        <w:spacing w:line="240" w:lineRule="auto"/>
-      </w:pPr>
-      <w:r>
-        <w:rPr>
-          <w:rFonts w:ascii="Times New Roman" w:eastAsia="Times New Roman" w:hAnsi="Times New Roman" w:cs="Times New Roman"/>
-          <w:sz w:val="24"/>
-          <w:szCs w:val="24"/>
-        </w:rPr>
-        <w:tab/>
-      </w:r>
-      <w:r>
-        <w:rPr>
-          <w:rFonts w:ascii="Times New Roman" w:eastAsia="Times New Roman" w:hAnsi="Times New Roman" w:cs="Times New Roman"/>
-          <w:b/>
-          <w:sz w:val="24"/>
-          <w:szCs w:val="24"/>
-        </w:rPr>
-        <w:t xml:space="preserve">Public Bot: </w:t>
-      </w:r>
-      <w:r>
-        <w:rPr>
-          <w:rFonts w:ascii="Times New Roman" w:eastAsia="Times New Roman" w:hAnsi="Times New Roman" w:cs="Times New Roman"/>
-          <w:sz w:val="24"/>
-          <w:szCs w:val="24"/>
-        </w:rPr>
-        <w:t>A default bot provided by the server, used for testing.</w:t>
-      </w:r>
-    </w:p>
-    <w:p>
-      <w:pPr>
-        <w:spacing w:line="240" w:lineRule="auto"/>
-      </w:pPr>
-      <w:r>
-        <w:rPr>
-          <w:rFonts w:ascii="Times New Roman" w:eastAsia="Times New Roman" w:hAnsi="Times New Roman" w:cs="Times New Roman"/>
-          <w:sz w:val="24"/>
-          <w:szCs w:val="24"/>
-        </w:rPr>
-        <w:tab/>
-      </w:r>
-      <w:r>
-        <w:rPr>
-          <w:rFonts w:ascii="Times New Roman" w:eastAsia="Times New Roman" w:hAnsi="Times New Roman" w:cs="Times New Roman"/>
-          <w:b/>
-          <w:sz w:val="24"/>
-          <w:szCs w:val="24"/>
-        </w:rPr>
-        <w:t xml:space="preserve">Player Bot: </w:t>
-      </w:r>
-      <w:r>
-        <w:rPr>
-          <w:rFonts w:ascii="Times New Roman" w:eastAsia="Times New Roman" w:hAnsi="Times New Roman" w:cs="Times New Roman"/>
-          <w:sz w:val="24"/>
-          <w:szCs w:val="24"/>
-        </w:rPr>
-        <w:t>A player-created bot.</w:t>
-      </w:r>
-    </w:p>
-    <w:p>
-      <w:pPr>
-        <w:spacing w:line="240" w:lineRule="auto"/>
-      </w:pPr>
-    </w:p>
-    <w:p>
-      <w:pPr>
-        <w:spacing w:line="240" w:lineRule="auto"/>
-      </w:pPr>
-      <w:r>
-        <w:rPr>
-          <w:rFonts w:ascii="Times New Roman" w:eastAsia="Times New Roman" w:hAnsi="Times New Roman" w:cs="Times New Roman"/>
-          <w:b/>
-          <w:sz w:val="24"/>
-          <w:szCs w:val="24"/>
-        </w:rPr>
-        <w:t>Command:</w:t>
-      </w:r>
-      <w:r>
-        <w:rPr>
-          <w:rFonts w:ascii="Times New Roman" w:eastAsia="Times New Roman" w:hAnsi="Times New Roman" w:cs="Times New Roman"/>
-          <w:sz w:val="24"/>
-          <w:szCs w:val="24"/>
-        </w:rPr>
-        <w:t xml:space="preserve"> The move a character makes on their turn, which changes the game state.</w:t>
-      </w:r>
-    </w:p>
-    <w:p>
-      <w:pPr>
-        <w:spacing w:line="240" w:lineRule="auto"/>
-      </w:pPr>
-    </w:p>
-    <w:p>
-      <w:pPr>
-        <w:spacing w:line="240" w:lineRule="auto"/>
-      </w:pPr>
-      <w:r>
-        <w:rPr>
-          <w:rFonts w:ascii="Times New Roman" w:eastAsia="Times New Roman" w:hAnsi="Times New Roman" w:cs="Times New Roman"/>
-          <w:b/>
-          <w:sz w:val="24"/>
-          <w:szCs w:val="24"/>
-        </w:rPr>
-        <w:t>Testi</w:t>
-      </w:r>
-      <w:r>
-        <w:rPr>
-          <w:rFonts w:ascii="Times New Roman" w:eastAsia="Times New Roman" w:hAnsi="Times New Roman" w:cs="Times New Roman"/>
-          <w:b/>
-          <w:sz w:val="24"/>
-          <w:szCs w:val="24"/>
-        </w:rPr>
-        <w:t>ng Arena:</w:t>
-      </w:r>
-      <w:r>
-        <w:rPr>
-          <w:rFonts w:ascii="Times New Roman" w:eastAsia="Times New Roman" w:hAnsi="Times New Roman" w:cs="Times New Roman"/>
-          <w:sz w:val="24"/>
-          <w:szCs w:val="24"/>
-        </w:rPr>
-        <w:t xml:space="preserve"> Game mode which allows the user to test bots against other bots (hosted server-side) or player input.</w:t>
-      </w:r>
-    </w:p>
-    <w:p>
-      <w:pPr>
-        <w:spacing w:line="240" w:lineRule="auto"/>
-      </w:pPr>
-    </w:p>
-    <w:p>
-      <w:pPr>
-        <w:spacing w:line="240" w:lineRule="auto"/>
-      </w:pPr>
-      <w:r>
-        <w:rPr>
-          <w:rFonts w:ascii="Times New Roman" w:eastAsia="Times New Roman" w:hAnsi="Times New Roman" w:cs="Times New Roman"/>
-          <w:b/>
-          <w:sz w:val="24"/>
-          <w:szCs w:val="24"/>
-        </w:rPr>
-        <w:t>Challenge:</w:t>
-      </w:r>
-      <w:r>
-        <w:rPr>
-          <w:rFonts w:ascii="Times New Roman" w:eastAsia="Times New Roman" w:hAnsi="Times New Roman" w:cs="Times New Roman"/>
-          <w:sz w:val="24"/>
-          <w:szCs w:val="24"/>
-        </w:rPr>
-        <w:t xml:space="preserve"> An online game mode that accepts only bot input.</w:t>
-      </w:r>
-    </w:p>
-    <w:p>
-      <w:pPr>
-        <w:spacing w:line="240" w:lineRule="auto"/>
-      </w:pPr>
-    </w:p>
-    <w:p>
-      <w:pPr>
-        <w:spacing w:line="240" w:lineRule="auto"/>
-      </w:pPr>
-      <w:r>
-        <w:rPr>
-          <w:rFonts w:ascii="Times New Roman" w:eastAsia="Times New Roman" w:hAnsi="Times New Roman" w:cs="Times New Roman"/>
-          <w:b/>
-          <w:sz w:val="24"/>
-          <w:szCs w:val="24"/>
-        </w:rPr>
         <w:t xml:space="preserve">Turn: </w:t>
       </w:r>
       <w:r>
@@ -1153,87 +1122,6 @@
           <w:sz w:val="24"/>
           <w:szCs w:val="24"/>
         </w:rPr>
-        <w:t xml:space="preserve">Game: </w:t>
-      </w:r>
-      <w:r>
-        <w:rPr>
-          <w:rFonts w:ascii="Times New Roman" w:eastAsia="Times New Roman" w:hAnsi="Times New Roman" w:cs="Times New Roman"/>
-          <w:sz w:val="24"/>
-          <w:szCs w:val="24"/>
-        </w:rPr>
-        <w:t>An instance of testing or challenge mode.</w:t>
-      </w:r>
-    </w:p>
-    <w:p>
-      <w:pPr>
-        <w:spacing w:line="240" w:lineRule="auto"/>
-      </w:pPr>
-    </w:p>
-    <w:p>
-      <w:pPr>
-        <w:spacing w:line="240" w:lineRule="auto"/>
-      </w:pPr>
-      <w:r>
-        <w:rPr>
-          <w:rFonts w:ascii="Times New Roman" w:eastAsia="Times New Roman" w:hAnsi="Times New Roman" w:cs="Times New Roman"/>
-          <w:b/>
-          <w:sz w:val="24"/>
-          <w:szCs w:val="24"/>
-        </w:rPr>
-        <w:t xml:space="preserve">Live Game: </w:t>
-      </w:r>
-      <w:r>
-        <w:rPr>
-          <w:rFonts w:ascii="Times New Roman" w:eastAsia="Times New Roman" w:hAnsi="Times New Roman" w:cs="Times New Roman"/>
-          <w:sz w:val="24"/>
-          <w:szCs w:val="24"/>
-        </w:rPr>
-        <w:t>A game that is still currently being played on the server.</w:t>
-      </w:r>
-    </w:p>
-    <w:p>
-      <w:pPr>
-        <w:spacing w:line="240" w:lineRule="auto"/>
-      </w:pPr>
-    </w:p>
-    <w:p>
-      <w:pPr>
-        <w:spacing w:line="240" w:lineRule="auto"/>
-      </w:pPr>
-      <w:r>
-        <w:rPr>
-          <w:rFonts w:ascii="Times New Roman" w:eastAsia="Times New Roman" w:hAnsi="Times New Roman" w:cs="Times New Roman"/>
-          <w:b/>
-          <w:sz w:val="24"/>
-          <w:szCs w:val="24"/>
-        </w:rPr>
-        <w:t xml:space="preserve">Mode: </w:t>
-      </w:r>
-      <w:r>
-        <w:rPr>
-          <w:rFonts w:ascii="Times New Roman" w:eastAsia="Times New Roman" w:hAnsi="Times New Roman" w:cs="Times New Roman"/>
-          <w:sz w:val="24"/>
-          <w:szCs w:val="24"/>
-        </w:rPr>
-        <w:t>Testing, challenge, or playback.</w:t>
-      </w:r>
-    </w:p>
-    <w:p>
-      <w:pPr>
-        <w:spacing w:line="240" w:lineRule="auto"/>
-      </w:pPr>
-    </w:p>
-    <w:p>
-      <w:pPr>
-        <w:spacing w:line="240" w:lineRule="auto"/>
-      </w:pPr>
-      <w:r>
-        <w:rPr>
-          <w:rFonts w:ascii="Times New Roman" w:eastAsia="Times New Roman" w:hAnsi="Times New Roman" w:cs="Times New Roman"/>
-          <w:b/>
-          <w:sz w:val="24"/>
-          <w:szCs w:val="24"/>
-        </w:rPr>
         <w:t xml:space="preserve">User: </w:t>
       </w:r>
       <w:r>
@@ -1264,166 +1152,16 @@
       <w:pPr>
         <w:spacing w:line="240" w:lineRule="auto"/>
       </w:pPr>
-      <w:r>
-        <w:rPr>
-          <w:rFonts w:ascii="Times New Roman" w:eastAsia="Times New Roman" w:hAnsi="Times New Roman" w:cs="Times New Roman"/>
-          <w:b/>
-          <w:sz w:val="24"/>
-          <w:szCs w:val="24"/>
-        </w:rPr>
-        <w:t>Testing Mode:</w:t>
-      </w:r>
-      <w:r>
-        <w:rPr>
-          <w:rFonts w:ascii="Times New Roman" w:eastAsia="Times New Roman" w:hAnsi="Times New Roman" w:cs="Times New Roman"/>
-          <w:sz w:val="24"/>
-          <w:szCs w:val="24"/>
-        </w:rPr>
-        <w:t xml:space="preserve"> A game mode which allows the user to test bots in the testing arena.</w:t>
-      </w:r>
-    </w:p>
-    <w:p>
-      <w:pPr>
-        <w:spacing w:line="240" w:lineRule="auto"/>
-      </w:pPr>
-    </w:p>
-    <w:p>
-      <w:pPr>
-        <w:spacing w:line="240" w:lineRule="auto"/>
-      </w:pPr>
-      <w:r>
-        <w:rPr>
-          <w:rFonts w:ascii="Times New Roman" w:eastAsia="Times New Roman" w:hAnsi="Times New Roman" w:cs="Times New Roman"/>
-          <w:b/>
-          <w:sz w:val="24"/>
-          <w:szCs w:val="24"/>
-        </w:rPr>
-        <w:t>Playback Mode:</w:t>
-      </w:r>
-      <w:r>
-        <w:rPr>
-          <w:rFonts w:ascii="Times New Roman" w:eastAsia="Times New Roman" w:hAnsi="Times New Roman" w:cs="Times New Roman"/>
-          <w:sz w:val="24"/>
-          <w:szCs w:val="24"/>
-        </w:rPr>
-        <w:t xml:space="preserve"> A game mode</w:t>
-      </w:r>
-      <w:r>
-        <w:rPr>
-          <w:rFonts w:ascii="Times New Roman" w:eastAsia="Times New Roman" w:hAnsi="Times New Roman" w:cs="Times New Roman"/>
-          <w:sz w:val="24"/>
-          <w:szCs w:val="24"/>
-        </w:rPr>
-        <w:t xml:space="preserve"> which allows the user to view a game that has already been played.</w:t>
-      </w:r>
-    </w:p>
-    <w:p>
-      <w:pPr>
-        <w:spacing w:line="240" w:lineRule="auto"/>
-      </w:pPr>
-    </w:p>
-    <w:p>
-      <w:pPr>
-        <w:spacing w:line="240" w:lineRule="auto"/>
-      </w:pPr>
-      <w:r>
-        <w:rPr>
-          <w:rFonts w:ascii="Times New Roman" w:eastAsia="Times New Roman" w:hAnsi="Times New Roman" w:cs="Times New Roman"/>
-          <w:b/>
-          <w:sz w:val="24"/>
-          <w:szCs w:val="24"/>
-        </w:rPr>
-        <w:t xml:space="preserve">Play: </w:t>
-      </w:r>
-      <w:r>
-        <w:rPr>
-          <w:rFonts w:ascii="Times New Roman" w:eastAsia="Times New Roman" w:hAnsi="Times New Roman" w:cs="Times New Roman"/>
-          <w:sz w:val="24"/>
-          <w:szCs w:val="24"/>
-        </w:rPr>
-        <w:t>Start or resume playback of a game.</w:t>
-      </w:r>
-    </w:p>
-    <w:p>
-      <w:pPr>
-        <w:spacing w:line="240" w:lineRule="auto"/>
-      </w:pPr>
-    </w:p>
-    <w:p>
-      <w:pPr>
-        <w:spacing w:line="240" w:lineRule="auto"/>
-      </w:pPr>
-      <w:r>
-        <w:rPr>
-          <w:rFonts w:ascii="Times New Roman" w:eastAsia="Times New Roman" w:hAnsi="Times New Roman" w:cs="Times New Roman"/>
-          <w:b/>
-          <w:sz w:val="24"/>
-          <w:szCs w:val="24"/>
-        </w:rPr>
-        <w:t xml:space="preserve">Pause: </w:t>
-      </w:r>
-      <w:r>
-        <w:rPr>
-          <w:rFonts w:ascii="Times New Roman" w:eastAsia="Times New Roman" w:hAnsi="Times New Roman" w:cs="Times New Roman"/>
-          <w:sz w:val="24"/>
-          <w:szCs w:val="24"/>
-        </w:rPr>
-        <w:t>Stops playback of the current game, with the ability to resume later.</w:t>
-      </w:r>
-    </w:p>
-    <w:p>
-      <w:pPr>
-        <w:spacing w:line="240" w:lineRule="auto"/>
-      </w:pPr>
-    </w:p>
-    <w:p>
-      <w:pPr>
-        <w:spacing w:line="240" w:lineRule="auto"/>
-      </w:pPr>
-      <w:r>
-        <w:rPr>
-          <w:rFonts w:ascii="Times New Roman" w:eastAsia="Times New Roman" w:hAnsi="Times New Roman" w:cs="Times New Roman"/>
-          <w:b/>
-          <w:sz w:val="24"/>
-          <w:szCs w:val="24"/>
-        </w:rPr>
-        <w:t xml:space="preserve">Rewind: </w:t>
-      </w:r>
-      <w:r>
-        <w:rPr>
-          <w:rFonts w:ascii="Times New Roman" w:eastAsia="Times New Roman" w:hAnsi="Times New Roman" w:cs="Times New Roman"/>
-          <w:sz w:val="24"/>
-          <w:szCs w:val="24"/>
-        </w:rPr>
-        <w:t>Reverts the game state back in the visualization.</w:t>
-      </w:r>
-    </w:p>
-    <w:p>
-      <w:pPr>
-        <w:spacing w:line="240" w:lineRule="auto"/>
-      </w:pPr>
-    </w:p>
-    <w:p>
-      <w:pPr>
-        <w:spacing w:line="240" w:lineRule="auto"/>
-      </w:pPr>
-      <w:r>
-        <w:rPr>
-          <w:rFonts w:ascii="Times New Roman" w:eastAsia="Times New Roman" w:hAnsi="Times New Roman" w:cs="Times New Roman"/>
-          <w:b/>
-          <w:sz w:val="24"/>
-          <w:szCs w:val="24"/>
-        </w:rPr>
-        <w:t xml:space="preserve">Fast-Forward: </w:t>
-      </w:r>
-      <w:r>
-        <w:rPr>
-          <w:rFonts w:ascii="Times New Roman" w:eastAsia="Times New Roman" w:hAnsi="Times New Roman" w:cs="Times New Roman"/>
-          <w:sz w:val="24"/>
-          <w:szCs w:val="24"/>
-        </w:rPr>
-        <w:t>Speeds up the display of the game visualization.</w:t>
-      </w:r>
+    </w:p>
+    <w:p>
+      <w:pPr>
+        <w:spacing w:line="240" w:lineRule="auto"/>
+      </w:pPr>
+    </w:p>
+    <w:p>
+      <w:pPr>
+        <w:spacing w:line="240" w:lineRule="auto"/>
+      </w:pPr>
     </w:p>
     <w:p>
       <w:pPr>

--- a/Documentation/FunctionalRequirementsGlossary.docx
+++ b/Documentation/FunctionalRequirementsGlossary.docx
@@ -1,14 +1,12 @@
 
 <file path=word/document.xml><?xml version="1.0" encoding="utf-8"?>
-<w:document xmlns:wpc="http://schemas.microsoft.com/office/word/2010/wordprocessingCanvas" xmlns:mc="http://schemas.openxmlformats.org/markup-compatibility/2006" xmlns:o="urn:schemas-microsoft-com:office:office" xmlns:r="http://schemas.openxmlformats.org/officeDocument/2006/relationships" xmlns:m="http://schemas.openxmlformats.org/officeDocument/2006/math" xmlns:v="urn:schemas-microsoft-com:vml" xmlns:wp14="http://schemas.microsoft.com/office/word/2010/wordprocessingDrawing" xmlns:wp="http://schemas.openxmlformats.org/drawingml/2006/wordprocessingDrawing" xmlns:w10="urn:schemas-microsoft-com:office:word" xmlns:w="http://schemas.openxmlformats.org/wordprocessingml/2006/main" xmlns:w14="http://schemas.microsoft.com/office/word/2010/wordml" xmlns:w15="http://schemas.microsoft.com/office/word/2012/wordml" xmlns:wpg="http://schemas.microsoft.com/office/word/2010/wordprocessingGroup" xmlns:wpi="http://schemas.microsoft.com/office/word/2010/wordprocessingInk" xmlns:wne="http://schemas.microsoft.com/office/word/2006/wordml" xmlns:wps="http://schemas.microsoft.com/office/word/2010/wordprocessingShape" mc:Ignorable="w14 w15 wp14">
+<w:document xmlns:wpc="http://schemas.microsoft.com/office/word/2010/wordprocessingCanvas" xmlns:cx="http://schemas.microsoft.com/office/drawing/2014/chartex" xmlns:cx1="http://schemas.microsoft.com/office/drawing/2015/9/8/chartex" xmlns:mc="http://schemas.openxmlformats.org/markup-compatibility/2006" xmlns:o="urn:schemas-microsoft-com:office:office" xmlns:r="http://schemas.openxmlformats.org/officeDocument/2006/relationships" xmlns:m="http://schemas.openxmlformats.org/officeDocument/2006/math" xmlns:v="urn:schemas-microsoft-com:vml" xmlns:wp14="http://schemas.microsoft.com/office/word/2010/wordprocessingDrawing" xmlns:wp="http://schemas.openxmlformats.org/drawingml/2006/wordprocessingDrawing" xmlns:w10="urn:schemas-microsoft-com:office:word" xmlns:w="http://schemas.openxmlformats.org/wordprocessingml/2006/main" xmlns:w14="http://schemas.microsoft.com/office/word/2010/wordml" xmlns:w15="http://schemas.microsoft.com/office/word/2012/wordml" xmlns:w16se="http://schemas.microsoft.com/office/word/2015/wordml/symex" xmlns:wpg="http://schemas.microsoft.com/office/word/2010/wordprocessingGroup" xmlns:wpi="http://schemas.microsoft.com/office/word/2010/wordprocessingInk" xmlns:wne="http://schemas.microsoft.com/office/word/2006/wordml" xmlns:wps="http://schemas.microsoft.com/office/word/2010/wordprocessingShape" mc:Ignorable="w14 w15 w16se wp14">
   <w:background w:color="FFFFFF"/>
   <w:body>
     <w:p>
       <w:r>
         <w:rPr>
-          <w:rFonts w:ascii="Times New Roman" w:eastAsia="Times New Roman" w:hAnsi="Times New Roman" w:cs="Times New Roman"/>
-          <w:sz w:val="24"/>
-          <w:szCs w:val="24"/>
+          <w:rFonts w:eastAsia="Times New Roman"/>
         </w:rPr>
         <w:t>The project is a turn-based educational game that pits java bots (uploaded by the users) against each other or single-bot challenges. Our part of the project deals with bot verification, testing mode, graphical display and playback mode.</w:t>
       </w:r>
@@ -17,9 +15,7 @@
     <w:p>
       <w:r>
         <w:rPr>
-          <w:rFonts w:ascii="Times New Roman" w:eastAsia="Times New Roman" w:hAnsi="Times New Roman" w:cs="Times New Roman"/>
-          <w:sz w:val="24"/>
-          <w:szCs w:val="24"/>
+          <w:rFonts w:eastAsia="Times New Roman"/>
         </w:rPr>
         <w:t>The project has three major game modes: testing mode (in which the user can test their bots against other bots, user input, or single-player challenges), challenge mode (in which the server will run a game using only an uploaded bot or bots), and playback mode (in which the client will replay a finished testing mode or challenge mode game using data retrieved from the server).</w:t>
       </w:r>
@@ -28,9 +24,7 @@
     <w:p>
       <w:r>
         <w:rPr>
-          <w:rFonts w:ascii="Times New Roman" w:eastAsia="Times New Roman" w:hAnsi="Times New Roman" w:cs="Times New Roman"/>
-          <w:sz w:val="24"/>
-          <w:szCs w:val="24"/>
+          <w:rFonts w:eastAsia="Times New Roman"/>
         </w:rPr>
         <w:t>GENERAL:</w:t>
       </w:r>
@@ -38,9 +32,7 @@
     <w:p>
       <w:r>
         <w:rPr>
-          <w:rFonts w:ascii="Times New Roman" w:eastAsia="Times New Roman" w:hAnsi="Times New Roman" w:cs="Times New Roman"/>
-          <w:sz w:val="24"/>
-          <w:szCs w:val="24"/>
+          <w:rFonts w:eastAsia="Times New Roman"/>
         </w:rPr>
         <w:t>1. The Game Display Module (part of the client) must be able to accept game states and commands from the server, and use them to draw game states and animations with sprites, including the map and characters. Additionally, the module must be able to display errors.</w:t>
       </w:r>
@@ -48,26 +40,20 @@
     <w:p>
       <w:r>
         <w:rPr>
-          <w:rFonts w:ascii="Times New Roman" w:eastAsia="Times New Roman" w:hAnsi="Times New Roman" w:cs="Times New Roman"/>
-          <w:sz w:val="24"/>
-          <w:szCs w:val="24"/>
+          <w:rFonts w:eastAsia="Times New Roman"/>
         </w:rPr>
         <w:t xml:space="preserve">2. The server must be able to accept uploaded java programs (referred to as </w:t>
       </w:r>
       <w:r>
         <w:rPr>
-          <w:rFonts w:ascii="Times New Roman" w:eastAsia="Times New Roman" w:hAnsi="Times New Roman" w:cs="Times New Roman"/>
+          <w:rFonts w:eastAsia="Times New Roman"/>
           <w:i/>
-          <w:sz w:val="24"/>
-          <w:szCs w:val="24"/>
         </w:rPr>
         <w:t>bots</w:t>
       </w:r>
       <w:r>
         <w:rPr>
-          <w:rFonts w:ascii="Times New Roman" w:eastAsia="Times New Roman" w:hAnsi="Times New Roman" w:cs="Times New Roman"/>
-          <w:sz w:val="24"/>
-          <w:szCs w:val="24"/>
+          <w:rFonts w:eastAsia="Times New Roman"/>
         </w:rPr>
         <w:t>) from users, verify that they are not potentially malicious, and save them to its bot database.</w:t>
       </w:r>
@@ -75,9 +61,7 @@
     <w:p>
       <w:r>
         <w:rPr>
-          <w:rFonts w:ascii="Times New Roman" w:eastAsia="Times New Roman" w:hAnsi="Times New Roman" w:cs="Times New Roman"/>
-          <w:sz w:val="24"/>
-          <w:szCs w:val="24"/>
+          <w:rFonts w:eastAsia="Times New Roman"/>
         </w:rPr>
         <w:t>3. The server must be able to save all game states, commands, and errors to its game state database.</w:t>
       </w:r>
@@ -85,9 +69,7 @@
     <w:p>
       <w:r>
         <w:rPr>
-          <w:rFonts w:ascii="Times New Roman" w:eastAsia="Times New Roman" w:hAnsi="Times New Roman" w:cs="Times New Roman"/>
-          <w:sz w:val="24"/>
-          <w:szCs w:val="24"/>
+          <w:rFonts w:eastAsia="Times New Roman"/>
         </w:rPr>
         <w:t>4. At the beginning of a replay or testing mode game, the server must be able to pass the initial game state to the client.</w:t>
       </w:r>
@@ -96,9 +78,7 @@
     <w:p>
       <w:r>
         <w:rPr>
-          <w:rFonts w:ascii="Times New Roman" w:eastAsia="Times New Roman" w:hAnsi="Times New Roman" w:cs="Times New Roman"/>
-          <w:sz w:val="24"/>
-          <w:szCs w:val="24"/>
+          <w:rFonts w:eastAsia="Times New Roman"/>
         </w:rPr>
         <w:t>TESTING MODE:</w:t>
       </w:r>
@@ -106,9 +86,7 @@
     <w:p>
       <w:r>
         <w:rPr>
-          <w:rFonts w:ascii="Times New Roman" w:eastAsia="Times New Roman" w:hAnsi="Times New Roman" w:cs="Times New Roman"/>
-          <w:sz w:val="24"/>
-          <w:szCs w:val="24"/>
+          <w:rFonts w:eastAsia="Times New Roman"/>
         </w:rPr>
         <w:t>5. At the beginning of any character’s turn, the system must be able to handle input from them as appropriate (based on their given input type).</w:t>
       </w:r>
@@ -119,9 +97,7 @@
       </w:pPr>
       <w:r>
         <w:rPr>
-          <w:rFonts w:ascii="Times New Roman" w:eastAsia="Times New Roman" w:hAnsi="Times New Roman" w:cs="Times New Roman"/>
-          <w:sz w:val="24"/>
-          <w:szCs w:val="24"/>
+          <w:rFonts w:eastAsia="Times New Roman"/>
         </w:rPr>
         <w:t>a. If the character is controlled by user input, the client must be able to prompt the user for their input and then send it to the server, then end the character’s turn and wait for the server’s response.</w:t>
       </w:r>
@@ -132,9 +108,7 @@
       </w:pPr>
       <w:r>
         <w:rPr>
-          <w:rFonts w:ascii="Times New Roman" w:eastAsia="Times New Roman" w:hAnsi="Times New Roman" w:cs="Times New Roman"/>
-          <w:sz w:val="24"/>
-          <w:szCs w:val="24"/>
+          <w:rFonts w:eastAsia="Times New Roman"/>
         </w:rPr>
         <w:t>b. If the character is controlled by client-side bot, the client must be able to prompt the user to modify their bot, if desired. The client must also allow for the user to run the bot once, then send this output to the server, then end the character’s turn and wait for the server’s response.</w:t>
       </w:r>
@@ -146,18 +120,14 @@
       <w:proofErr w:type="spellStart"/>
       <w:r>
         <w:rPr>
-          <w:rFonts w:ascii="Times New Roman" w:eastAsia="Times New Roman" w:hAnsi="Times New Roman" w:cs="Times New Roman"/>
-          <w:sz w:val="24"/>
-          <w:szCs w:val="24"/>
+          <w:rFonts w:eastAsia="Times New Roman"/>
         </w:rPr>
         <w:t>i</w:t>
       </w:r>
       <w:proofErr w:type="spellEnd"/>
       <w:r>
         <w:rPr>
-          <w:rFonts w:ascii="Times New Roman" w:eastAsia="Times New Roman" w:hAnsi="Times New Roman" w:cs="Times New Roman"/>
-          <w:sz w:val="24"/>
-          <w:szCs w:val="24"/>
+          <w:rFonts w:eastAsia="Times New Roman"/>
         </w:rPr>
         <w:t>. If the client-side bot takes too long to produce output, the client must be able to produce an error to notify the user that the bot takes too long to run.</w:t>
       </w:r>
@@ -168,9 +138,7 @@
       </w:pPr>
       <w:r>
         <w:rPr>
-          <w:rFonts w:ascii="Times New Roman" w:eastAsia="Times New Roman" w:hAnsi="Times New Roman" w:cs="Times New Roman"/>
-          <w:sz w:val="24"/>
-          <w:szCs w:val="24"/>
+          <w:rFonts w:eastAsia="Times New Roman"/>
         </w:rPr>
         <w:t>c. If the character is controlled by server-side bot, the client must be able to prompt the user to proceed to the next turn. If the user accepts, the client must send a message to the server. The server must then run the bot and accept its input.</w:t>
       </w:r>
@@ -178,9 +146,7 @@
     <w:p>
       <w:r>
         <w:rPr>
-          <w:rFonts w:ascii="Times New Roman" w:eastAsia="Times New Roman" w:hAnsi="Times New Roman" w:cs="Times New Roman"/>
-          <w:sz w:val="24"/>
-          <w:szCs w:val="24"/>
+          <w:rFonts w:eastAsia="Times New Roman"/>
         </w:rPr>
         <w:t>6. When prompting the user for input at the beginning of a character’s turn, the client must also allow for the user to undo or redo previous moves.</w:t>
       </w:r>
@@ -188,9 +154,7 @@
     <w:p>
       <w:r>
         <w:rPr>
-          <w:rFonts w:ascii="Times New Roman" w:eastAsia="Times New Roman" w:hAnsi="Times New Roman" w:cs="Times New Roman"/>
-          <w:sz w:val="24"/>
-          <w:szCs w:val="24"/>
+          <w:rFonts w:eastAsia="Times New Roman"/>
         </w:rPr>
         <w:t>7. After accepting input from the client or from a server-side bot, the server must be able to pass it to the Game Evaluation Engine, which will return either a new game state or an error.</w:t>
       </w:r>
@@ -201,12 +165,54 @@
       </w:pPr>
       <w:r>
         <w:rPr>
-          <w:rFonts w:ascii="Times New Roman" w:eastAsia="Times New Roman" w:hAnsi="Times New Roman" w:cs="Times New Roman"/>
-          <w:sz w:val="24"/>
-          <w:szCs w:val="24"/>
+          <w:rFonts w:eastAsia="Times New Roman"/>
+        </w:rPr>
+        <w:t>a. If the server received an error, it must pass that error to the client, which must display it. If the error was from player input or a client-side bot, the client must then prompt the user to retry their input. Otherwise, the server must proceed to the next turn.</w:t>
+      </w:r>
+    </w:p>
+    <w:p>
+      <w:pPr>
+        <w:ind w:left="720"/>
+      </w:pPr>
+      <w:r>
+        <w:rPr>
+          <w:rFonts w:eastAsia="Times New Roman"/>
         </w:rPr>
         <w:lastRenderedPageBreak/>
-        <w:t>a. If the server received an error, it must pass that error to the client, which must display it. If the error was from player input or a client-side bot, the client must then prompt the user to retry their input. Otherwise, the server must proceed to the next turn.</w:t>
+        <w:t>b. If the server received a new game state, it must pass that game state to the client, which must display it. The system must then begin the next character’s turn, or terminate the game if needed.</w:t>
+      </w:r>
+    </w:p>
+    <w:p>
+      <w:r>
+        <w:rPr>
+          <w:rFonts w:eastAsia="Times New Roman"/>
+        </w:rPr>
+        <w:t>8. After a testing mode game has run to completion, the client must prompt the user to view a replay of it in playback mode.</w:t>
+      </w:r>
+    </w:p>
+    <w:p/>
+    <w:p>
+      <w:r>
+        <w:rPr>
+          <w:rFonts w:eastAsia="Times New Roman"/>
+        </w:rPr>
+        <w:t>CHALLENGE MODE:</w:t>
+      </w:r>
+    </w:p>
+    <w:p>
+      <w:r>
+        <w:rPr>
+          <w:rFonts w:eastAsia="Times New Roman"/>
+        </w:rPr>
+        <w:t>9. The server must be able to automatically run a challenge mode game to completion using a given map and uploaded bots.</w:t>
+      </w:r>
+    </w:p>
+    <w:p>
+      <w:r>
+        <w:rPr>
+          <w:rFonts w:eastAsia="Times New Roman"/>
+        </w:rPr>
+        <w:t>10. The server must be able to pass a command produced by running an uploaded bot to the game evaluation module, which will return a new game state.</w:t>
       </w:r>
     </w:p>
     <w:p>
@@ -215,125 +221,69 @@
       </w:pPr>
       <w:r>
         <w:rPr>
-          <w:rFonts w:ascii="Times New Roman" w:eastAsia="Times New Roman" w:hAnsi="Times New Roman" w:cs="Times New Roman"/>
-          <w:sz w:val="24"/>
-          <w:szCs w:val="24"/>
-        </w:rPr>
-        <w:t>b. If the server received a new game state, it must pass that game state to the client, which must display it. The system must then begin the next character’s turn, or terminate the game if needed.</w:t>
-      </w:r>
-    </w:p>
-    <w:p>
-      <w:r>
-        <w:rPr>
-          <w:rFonts w:ascii="Times New Roman" w:eastAsia="Times New Roman" w:hAnsi="Times New Roman" w:cs="Times New Roman"/>
-          <w:sz w:val="24"/>
-          <w:szCs w:val="24"/>
-        </w:rPr>
-        <w:t>8. After a testing mode game has run to completion, the client must prompt the user to view a replay of it in playback mode.</w:t>
+          <w:rFonts w:eastAsia="Times New Roman"/>
+        </w:rPr>
+        <w:t>a. If a bot’s input produces an error, the server must treat its command as an “idle” command and pass this command to the game evaluation engine.</w:t>
+      </w:r>
+    </w:p>
+    <w:p>
+      <w:r>
+        <w:rPr>
+          <w:rFonts w:eastAsia="Times New Roman"/>
+        </w:rPr>
+        <w:t>11. Once the game ends, the server must be able to send the client(s) the game data (states, commands, and errors). The client must then enter replay mode and allow the user to watch the game.</w:t>
       </w:r>
     </w:p>
     <w:p/>
     <w:p>
       <w:r>
         <w:rPr>
-          <w:rFonts w:ascii="Times New Roman" w:eastAsia="Times New Roman" w:hAnsi="Times New Roman" w:cs="Times New Roman"/>
-          <w:sz w:val="24"/>
-          <w:szCs w:val="24"/>
-        </w:rPr>
-        <w:t>CHALLENGE MODE:</w:t>
-      </w:r>
-    </w:p>
-    <w:p>
-      <w:r>
-        <w:rPr>
-          <w:rFonts w:ascii="Times New Roman" w:eastAsia="Times New Roman" w:hAnsi="Times New Roman" w:cs="Times New Roman"/>
-          <w:sz w:val="24"/>
-          <w:szCs w:val="24"/>
-        </w:rPr>
-        <w:t>9. The server must be able to automatically run a challenge mode game to completion using a given map and uploaded bots.</w:t>
-      </w:r>
-    </w:p>
-    <w:p>
-      <w:r>
-        <w:rPr>
-          <w:rFonts w:ascii="Times New Roman" w:eastAsia="Times New Roman" w:hAnsi="Times New Roman" w:cs="Times New Roman"/>
-          <w:sz w:val="24"/>
-          <w:szCs w:val="24"/>
-        </w:rPr>
-        <w:t>10. The server must be able to pass a command produced by running an uploaded bot to the game evaluation module, which will return a new game state.</w:t>
-      </w:r>
-    </w:p>
-    <w:p>
-      <w:pPr>
-        <w:ind w:left="720"/>
-      </w:pPr>
-      <w:r>
-        <w:rPr>
-          <w:rFonts w:ascii="Times New Roman" w:eastAsia="Times New Roman" w:hAnsi="Times New Roman" w:cs="Times New Roman"/>
-          <w:sz w:val="24"/>
-          <w:szCs w:val="24"/>
-        </w:rPr>
-        <w:t>a. If a bot’s input produces an error, the server must treat its command as an “idle” command and pass this command to the game evaluation engine.</w:t>
-      </w:r>
-    </w:p>
-    <w:p>
-      <w:r>
-        <w:rPr>
-          <w:rFonts w:ascii="Times New Roman" w:eastAsia="Times New Roman" w:hAnsi="Times New Roman" w:cs="Times New Roman"/>
-          <w:sz w:val="24"/>
-          <w:szCs w:val="24"/>
-        </w:rPr>
-        <w:t>11. Once the game ends, the server must be able to send the client(s) the game data (states, commands, and errors). The client must then enter replay mode and allow the user to watch the game.</w:t>
+          <w:rFonts w:eastAsia="Times New Roman"/>
+        </w:rPr>
+        <w:t>PLAYBACK</w:t>
+      </w:r>
+      <w:r>
+        <w:rPr>
+          <w:rFonts w:eastAsia="Times New Roman"/>
+        </w:rPr>
+        <w:t xml:space="preserve"> MODE:</w:t>
+      </w:r>
+    </w:p>
+    <w:p>
+      <w:r>
+        <w:rPr>
+          <w:rFonts w:eastAsia="Times New Roman"/>
+        </w:rPr>
+        <w:t>12. The server must be able to send the client a sequence of game states and commands for a requested completed game (either testing or challenge mode), as well as any errors produced.</w:t>
+      </w:r>
+    </w:p>
+    <w:p>
+      <w:r>
+        <w:rPr>
+          <w:rFonts w:eastAsia="Times New Roman"/>
+        </w:rPr>
+        <w:t>13. The client must be able to accept this data and use the Game Display Module to replay the game.</w:t>
+      </w:r>
+    </w:p>
+    <w:p>
+      <w:r>
+        <w:rPr>
+          <w:rFonts w:eastAsia="Times New Roman"/>
+        </w:rPr>
+        <w:t>14. Playback</w:t>
+      </w:r>
+      <w:r>
+        <w:rPr>
+          <w:rFonts w:eastAsia="Times New Roman"/>
+        </w:rPr>
+        <w:t xml:space="preserve"> mode must also allow the user to play or rewind the game one turn at a time.</w:t>
       </w:r>
     </w:p>
     <w:p/>
     <w:p>
       <w:r>
         <w:rPr>
-          <w:rFonts w:ascii="Times New Roman" w:eastAsia="Times New Roman" w:hAnsi="Times New Roman" w:cs="Times New Roman"/>
-          <w:sz w:val="24"/>
-          <w:szCs w:val="24"/>
-        </w:rPr>
-        <w:t>REPLAY MODE:</w:t>
-      </w:r>
-    </w:p>
-    <w:p>
-      <w:r>
-        <w:rPr>
-          <w:rFonts w:ascii="Times New Roman" w:eastAsia="Times New Roman" w:hAnsi="Times New Roman" w:cs="Times New Roman"/>
-          <w:sz w:val="24"/>
-          <w:szCs w:val="24"/>
-        </w:rPr>
-        <w:t>12. The server must be able to send the client a sequence of game states and commands for a requested completed game (either testing or challenge mode), as well as any errors produced.</w:t>
-      </w:r>
-    </w:p>
-    <w:p>
-      <w:r>
-        <w:rPr>
-          <w:rFonts w:ascii="Times New Roman" w:eastAsia="Times New Roman" w:hAnsi="Times New Roman" w:cs="Times New Roman"/>
-          <w:sz w:val="24"/>
-          <w:szCs w:val="24"/>
-        </w:rPr>
-        <w:t>13. The client must be able to accept this data and use the Game Display Module to replay the game.</w:t>
-      </w:r>
-    </w:p>
-    <w:p>
-      <w:r>
-        <w:rPr>
-          <w:rFonts w:ascii="Times New Roman" w:eastAsia="Times New Roman" w:hAnsi="Times New Roman" w:cs="Times New Roman"/>
-          <w:sz w:val="24"/>
-          <w:szCs w:val="24"/>
-        </w:rPr>
-        <w:t>14. Replay mode must also allow the user to play or rewind the game one turn at a time.</w:t>
-      </w:r>
-    </w:p>
-    <w:p/>
-    <w:p>
-      <w:r>
-        <w:rPr>
-          <w:rFonts w:ascii="Times New Roman" w:eastAsia="Times New Roman" w:hAnsi="Times New Roman" w:cs="Times New Roman"/>
-          <w:sz w:val="24"/>
-          <w:szCs w:val="24"/>
+          <w:rFonts w:eastAsia="Times New Roman"/>
         </w:rPr>
         <w:t>ADDITIONAL BOT VALIDATION:</w:t>
       </w:r>
@@ -341,27 +291,21 @@
     <w:p>
       <w:r>
         <w:rPr>
-          <w:rFonts w:ascii="Times New Roman" w:eastAsia="Times New Roman" w:hAnsi="Times New Roman" w:cs="Times New Roman"/>
-          <w:sz w:val="24"/>
-          <w:szCs w:val="24"/>
+          <w:rFonts w:eastAsia="Times New Roman"/>
         </w:rPr>
         <w:t>14. If a testing mode or challenge mode game exceeds a large number of turns (</w:t>
       </w:r>
       <w:proofErr w:type="spellStart"/>
       <w:r>
         <w:rPr>
-          <w:rFonts w:ascii="Times New Roman" w:eastAsia="Times New Roman" w:hAnsi="Times New Roman" w:cs="Times New Roman"/>
-          <w:sz w:val="24"/>
-          <w:szCs w:val="24"/>
+          <w:rFonts w:eastAsia="Times New Roman"/>
         </w:rPr>
         <w:t>ie</w:t>
       </w:r>
       <w:proofErr w:type="spellEnd"/>
       <w:r>
         <w:rPr>
-          <w:rFonts w:ascii="Times New Roman" w:eastAsia="Times New Roman" w:hAnsi="Times New Roman" w:cs="Times New Roman"/>
-          <w:sz w:val="24"/>
-          <w:szCs w:val="24"/>
+          <w:rFonts w:eastAsia="Times New Roman"/>
         </w:rPr>
         <w:t>. over 500), the server must be able to automatically terminate it (as a precaution against endless stalemates).</w:t>
       </w:r>
@@ -369,648 +313,835 @@
     <w:p>
       <w:r>
         <w:rPr>
-          <w:rFonts w:ascii="Times New Roman" w:eastAsia="Times New Roman" w:hAnsi="Times New Roman" w:cs="Times New Roman"/>
-          <w:sz w:val="24"/>
-          <w:szCs w:val="24"/>
+          <w:rFonts w:eastAsia="Times New Roman"/>
         </w:rPr>
         <w:t>15. If a server-side bot takes too long to produce output (</w:t>
       </w:r>
       <w:proofErr w:type="spellStart"/>
       <w:r>
         <w:rPr>
-          <w:rFonts w:ascii="Times New Roman" w:eastAsia="Times New Roman" w:hAnsi="Times New Roman" w:cs="Times New Roman"/>
-          <w:sz w:val="24"/>
-          <w:szCs w:val="24"/>
+          <w:rFonts w:eastAsia="Times New Roman"/>
         </w:rPr>
         <w:t>ie</w:t>
       </w:r>
       <w:proofErr w:type="spellEnd"/>
       <w:r>
         <w:rPr>
-          <w:rFonts w:ascii="Times New Roman" w:eastAsia="Times New Roman" w:hAnsi="Times New Roman" w:cs="Times New Roman"/>
-          <w:sz w:val="24"/>
-          <w:szCs w:val="24"/>
+          <w:rFonts w:eastAsia="Times New Roman"/>
         </w:rPr>
         <w:t>. over 500 milliseconds), the server must be able to terminate it and produce an error.</w:t>
       </w:r>
     </w:p>
     <w:p/>
     <w:p/>
+    <w:p>
+      <w:pPr>
+        <w:jc w:val="center"/>
+      </w:pPr>
+      <w:r>
+        <w:rPr>
+          <w:rFonts w:eastAsia="Times New Roman"/>
+          <w:b/>
+        </w:rPr>
+        <w:t>Glossary</w:t>
+      </w:r>
+    </w:p>
     <w:p/>
+    <w:p>
+      <w:pPr>
+        <w:spacing w:line="240" w:lineRule="auto"/>
+      </w:pPr>
+      <w:r>
+        <w:rPr>
+          <w:rFonts w:eastAsia="Times New Roman"/>
+          <w:b/>
+        </w:rPr>
+        <w:t>Bot:</w:t>
+      </w:r>
+      <w:r>
+        <w:rPr>
+          <w:rFonts w:eastAsia="Times New Roman"/>
+        </w:rPr>
+        <w:t xml:space="preserve"> A java program that takes a game state and returns an action.</w:t>
+      </w:r>
+      <w:r>
+        <w:rPr>
+          <w:rFonts w:eastAsia="Times New Roman"/>
+        </w:rPr>
+        <w:t xml:space="preserve"> Users can upload bots to the server, which will ensure they are safe and then store them in its bot database. Challenge mode is run by the server using bots. Testing mode can also be used to test bots.</w:t>
+      </w:r>
+    </w:p>
+    <w:p>
+      <w:pPr>
+        <w:spacing w:line="240" w:lineRule="auto"/>
+      </w:pPr>
+    </w:p>
+    <w:p>
+      <w:pPr>
+        <w:spacing w:line="240" w:lineRule="auto"/>
+        <w:rPr>
+          <w:rFonts w:eastAsia="Times New Roman"/>
+        </w:rPr>
+      </w:pPr>
+      <w:r>
+        <w:rPr>
+          <w:rFonts w:eastAsia="Times New Roman"/>
+        </w:rPr>
+        <w:tab/>
+      </w:r>
+      <w:r>
+        <w:rPr>
+          <w:rFonts w:eastAsia="Times New Roman"/>
+          <w:b/>
+        </w:rPr>
+        <w:t xml:space="preserve">Client-Side Bot: </w:t>
+      </w:r>
+      <w:r>
+        <w:rPr>
+          <w:rFonts w:eastAsia="Times New Roman"/>
+        </w:rPr>
+        <w:t>A bot hosted on the client, used for testing mode.</w:t>
+      </w:r>
+    </w:p>
+    <w:p>
+      <w:pPr>
+        <w:spacing w:line="240" w:lineRule="auto"/>
+        <w:ind w:firstLine="720"/>
+      </w:pPr>
+      <w:r>
+        <w:rPr>
+          <w:rFonts w:eastAsia="Times New Roman"/>
+          <w:b/>
+        </w:rPr>
+        <w:t xml:space="preserve">Public Bot: </w:t>
+      </w:r>
+      <w:r>
+        <w:rPr>
+          <w:rFonts w:eastAsia="Times New Roman"/>
+        </w:rPr>
+        <w:t>A default bot provided</w:t>
+      </w:r>
+      <w:r>
+        <w:rPr>
+          <w:rFonts w:eastAsia="Times New Roman"/>
+        </w:rPr>
+        <w:t xml:space="preserve"> by the server</w:t>
+      </w:r>
+      <w:r>
+        <w:rPr>
+          <w:rFonts w:eastAsia="Times New Roman"/>
+        </w:rPr>
+        <w:t>.</w:t>
+      </w:r>
+    </w:p>
+    <w:p>
+      <w:pPr>
+        <w:spacing w:line="240" w:lineRule="auto"/>
+        <w:rPr>
+          <w:rFonts w:eastAsia="Times New Roman"/>
+        </w:rPr>
+      </w:pPr>
+      <w:r>
+        <w:rPr>
+          <w:rFonts w:eastAsia="Times New Roman"/>
+        </w:rPr>
+        <w:tab/>
+      </w:r>
+      <w:r>
+        <w:rPr>
+          <w:rFonts w:eastAsia="Times New Roman"/>
+          <w:b/>
+        </w:rPr>
+        <w:t xml:space="preserve">Player Bot: </w:t>
+      </w:r>
+      <w:r>
+        <w:rPr>
+          <w:rFonts w:eastAsia="Times New Roman"/>
+        </w:rPr>
+        <w:t>A bot created by a player</w:t>
+      </w:r>
+      <w:r>
+        <w:rPr>
+          <w:rFonts w:eastAsia="Times New Roman"/>
+        </w:rPr>
+        <w:t>.</w:t>
+      </w:r>
+    </w:p>
+    <w:p>
+      <w:pPr>
+        <w:spacing w:line="240" w:lineRule="auto"/>
+        <w:rPr>
+          <w:rFonts w:eastAsia="Times New Roman"/>
+        </w:rPr>
+      </w:pPr>
+      <w:r>
+        <w:rPr>
+          <w:rFonts w:eastAsia="Times New Roman"/>
+        </w:rPr>
+        <w:tab/>
+      </w:r>
+      <w:r>
+        <w:rPr>
+          <w:rFonts w:eastAsia="Times New Roman"/>
+          <w:b/>
+        </w:rPr>
+        <w:t xml:space="preserve">Server-Side Bot: </w:t>
+      </w:r>
+      <w:r>
+        <w:rPr>
+          <w:rFonts w:eastAsia="Times New Roman"/>
+        </w:rPr>
+        <w:t>A bot hosted on the server, used for challenge or testing mode.</w:t>
+      </w:r>
+    </w:p>
+    <w:p>
+      <w:pPr>
+        <w:spacing w:line="240" w:lineRule="auto"/>
+        <w:rPr>
+          <w:rFonts w:eastAsia="Times New Roman"/>
+        </w:rPr>
+      </w:pPr>
+    </w:p>
+    <w:p>
+      <w:pPr>
+        <w:spacing w:line="240" w:lineRule="auto"/>
+        <w:rPr>
+          <w:rFonts w:eastAsia="Times New Roman"/>
+        </w:rPr>
+      </w:pPr>
+      <w:r>
+        <w:rPr>
+          <w:rFonts w:eastAsia="Times New Roman"/>
+          <w:b/>
+        </w:rPr>
+        <w:t>Bot Database:</w:t>
+      </w:r>
+      <w:r>
+        <w:rPr>
+          <w:rFonts w:eastAsia="Times New Roman"/>
+        </w:rPr>
+        <w:t xml:space="preserve"> A server database of all </w:t>
+      </w:r>
+      <w:r>
+        <w:rPr>
+          <w:rFonts w:eastAsia="Times New Roman"/>
+        </w:rPr>
+        <w:t>uploaded server-side bots that the server has determined are safe.</w:t>
+      </w:r>
+    </w:p>
+    <w:p>
+      <w:pPr>
+        <w:spacing w:line="240" w:lineRule="auto"/>
+      </w:pPr>
+    </w:p>
+    <w:p>
+      <w:pPr>
+        <w:spacing w:line="240" w:lineRule="auto"/>
+        <w:rPr>
+          <w:rFonts w:eastAsia="Times New Roman"/>
+        </w:rPr>
+      </w:pPr>
+      <w:r>
+        <w:rPr>
+          <w:rFonts w:eastAsia="Times New Roman"/>
+          <w:b/>
+        </w:rPr>
+        <w:lastRenderedPageBreak/>
+        <w:t>Challenge:</w:t>
+      </w:r>
+      <w:r>
+        <w:rPr>
+          <w:rFonts w:eastAsia="Times New Roman"/>
+        </w:rPr>
+        <w:t xml:space="preserve"> An online game m</w:t>
+      </w:r>
+      <w:r>
+        <w:rPr>
+          <w:rFonts w:eastAsia="Times New Roman"/>
+        </w:rPr>
+        <w:t xml:space="preserve">ode run by the server that is played by one or more server-hosted bots. Game info (game states, commands, and errors) from challenge mode will be stored in the server’s game state database. Upon completion of a challenge mode game, users can </w:t>
+      </w:r>
+      <w:r>
+        <w:rPr>
+          <w:rFonts w:eastAsia="Times New Roman"/>
+        </w:rPr>
+        <w:t>view it in playback mode.</w:t>
+      </w:r>
+    </w:p>
+    <w:p>
+      <w:pPr>
+        <w:spacing w:line="240" w:lineRule="auto"/>
+      </w:pPr>
+    </w:p>
+    <w:p>
+      <w:pPr>
+        <w:spacing w:line="240" w:lineRule="auto"/>
+        <w:rPr>
+          <w:rFonts w:eastAsia="Times New Roman"/>
+        </w:rPr>
+      </w:pPr>
+      <w:r>
+        <w:rPr>
+          <w:rFonts w:eastAsia="Times New Roman"/>
+          <w:b/>
+        </w:rPr>
+        <w:t>Character:</w:t>
+      </w:r>
+      <w:r>
+        <w:rPr>
+          <w:rFonts w:eastAsia="Times New Roman"/>
+        </w:rPr>
+        <w:t xml:space="preserve"> The in-game representation of a player or bot.</w:t>
+      </w:r>
+      <w:r>
+        <w:rPr>
+          <w:rFonts w:eastAsia="Times New Roman"/>
+        </w:rPr>
+        <w:t xml:space="preserve"> A character is controlled by commands.</w:t>
+      </w:r>
+    </w:p>
+    <w:p>
+      <w:pPr>
+        <w:spacing w:line="240" w:lineRule="auto"/>
+      </w:pPr>
+    </w:p>
+    <w:p>
+      <w:pPr>
+        <w:rPr>
+          <w:rFonts w:eastAsia="Times New Roman"/>
+        </w:rPr>
+      </w:pPr>
+      <w:r>
+        <w:rPr>
+          <w:rFonts w:eastAsia="Times New Roman"/>
+          <w:b/>
+        </w:rPr>
+        <w:t xml:space="preserve">Client: </w:t>
+      </w:r>
+      <w:r>
+        <w:rPr>
+          <w:rFonts w:eastAsia="Times New Roman"/>
+        </w:rPr>
+        <w:t>The w</w:t>
+      </w:r>
+      <w:r>
+        <w:rPr>
+          <w:rFonts w:eastAsia="Times New Roman"/>
+        </w:rPr>
+        <w:t>eb-application used by the user.</w:t>
+      </w:r>
+      <w:r>
+        <w:rPr>
+          <w:rFonts w:eastAsia="Times New Roman"/>
+        </w:rPr>
+        <w:t xml:space="preserve"> The client is responsible for running the</w:t>
+      </w:r>
+      <w:r>
+        <w:rPr>
+          <w:rFonts w:eastAsia="Times New Roman"/>
+        </w:rPr>
+        <w:t xml:space="preserve"> game display module and sending</w:t>
+      </w:r>
+      <w:r>
+        <w:rPr>
+          <w:rFonts w:eastAsia="Times New Roman"/>
+        </w:rPr>
+        <w:t xml:space="preserve"> user input to the server</w:t>
+      </w:r>
+      <w:r>
+        <w:rPr>
+          <w:rFonts w:eastAsia="Times New Roman"/>
+        </w:rPr>
+        <w:t xml:space="preserve"> in the form of commands and uploaded bots</w:t>
+      </w:r>
+      <w:r>
+        <w:rPr>
+          <w:rFonts w:eastAsia="Times New Roman"/>
+        </w:rPr>
+        <w:t>.</w:t>
+      </w:r>
+    </w:p>
     <w:p/>
+    <w:p>
+      <w:pPr>
+        <w:spacing w:line="240" w:lineRule="auto"/>
+        <w:rPr>
+          <w:rFonts w:eastAsia="Times New Roman"/>
+        </w:rPr>
+      </w:pPr>
+      <w:r>
+        <w:rPr>
+          <w:rFonts w:eastAsia="Times New Roman"/>
+          <w:b/>
+        </w:rPr>
+        <w:t>Command:</w:t>
+      </w:r>
+      <w:r>
+        <w:rPr>
+          <w:rFonts w:eastAsia="Times New Roman"/>
+        </w:rPr>
+        <w:t xml:space="preserve"> The move a character makes on their turn, which changes the game state.</w:t>
+      </w:r>
+      <w:r>
+        <w:rPr>
+          <w:rFonts w:eastAsia="Times New Roman"/>
+        </w:rPr>
+        <w:t xml:space="preserve"> Commands are provided by a player or bot.</w:t>
+      </w:r>
+    </w:p>
     <w:p/>
+    <w:p>
+      <w:pPr>
+        <w:spacing w:line="240" w:lineRule="auto"/>
+        <w:rPr>
+          <w:rFonts w:eastAsia="Times New Roman"/>
+        </w:rPr>
+      </w:pPr>
+      <w:r>
+        <w:rPr>
+          <w:rFonts w:eastAsia="Times New Roman"/>
+          <w:b/>
+        </w:rPr>
+        <w:t xml:space="preserve">Fast-Forward: </w:t>
+      </w:r>
+      <w:r>
+        <w:rPr>
+          <w:rFonts w:eastAsia="Times New Roman"/>
+        </w:rPr>
+        <w:t>In playback mode, speeds up the game animations.</w:t>
+      </w:r>
+    </w:p>
+    <w:p>
+      <w:pPr>
+        <w:spacing w:line="240" w:lineRule="auto"/>
+      </w:pPr>
+    </w:p>
+    <w:p>
+      <w:pPr>
+        <w:spacing w:line="240" w:lineRule="auto"/>
+        <w:rPr>
+          <w:rFonts w:eastAsia="Times New Roman"/>
+        </w:rPr>
+      </w:pPr>
+      <w:r>
+        <w:rPr>
+          <w:rFonts w:eastAsia="Times New Roman"/>
+          <w:b/>
+        </w:rPr>
+        <w:t xml:space="preserve">Game: </w:t>
+      </w:r>
+      <w:r>
+        <w:rPr>
+          <w:rFonts w:eastAsia="Times New Roman"/>
+        </w:rPr>
+        <w:t>An instance of testing or challenge mode.</w:t>
+      </w:r>
+    </w:p>
+    <w:p>
+      <w:pPr>
+        <w:spacing w:line="240" w:lineRule="auto"/>
+      </w:pPr>
+    </w:p>
+    <w:p>
+      <w:r>
+        <w:rPr>
+          <w:rFonts w:eastAsia="Times New Roman"/>
+          <w:b/>
+        </w:rPr>
+        <w:t>Game State Database</w:t>
+      </w:r>
+      <w:r>
+        <w:rPr>
+          <w:rFonts w:eastAsia="Times New Roman"/>
+        </w:rPr>
+        <w:t xml:space="preserve">: </w:t>
+      </w:r>
+      <w:r>
+        <w:rPr>
+          <w:rFonts w:eastAsia="Times New Roman"/>
+        </w:rPr>
+        <w:t>A server database that stores all game states, animations, and errors for all games.</w:t>
+      </w:r>
+    </w:p>
     <w:p/>
-    <w:p/>
-    <w:p/>
-    <w:p/>
-    <w:p>
-      <w:pPr>
-        <w:jc w:val="center"/>
-      </w:pPr>
-      <w:r>
-        <w:rPr>
-          <w:rFonts w:ascii="Times New Roman" w:eastAsia="Times New Roman" w:hAnsi="Times New Roman" w:cs="Times New Roman"/>
-          <w:b/>
-          <w:sz w:val="24"/>
-          <w:szCs w:val="24"/>
-        </w:rPr>
-        <w:lastRenderedPageBreak/>
-        <w:t>Glo</w:t>
+    <w:p>
+      <w:pPr>
+        <w:spacing w:line="240" w:lineRule="auto"/>
+      </w:pPr>
+      <w:r>
+        <w:rPr>
+          <w:rFonts w:eastAsia="Times New Roman"/>
+          <w:b/>
+        </w:rPr>
+        <w:t>Game Display Module:</w:t>
+      </w:r>
+      <w:r>
+        <w:rPr>
+          <w:rFonts w:eastAsia="Times New Roman"/>
+        </w:rPr>
+        <w:t xml:space="preserve"> </w:t>
+      </w:r>
+      <w:r>
+        <w:rPr>
+          <w:rFonts w:eastAsia="Times New Roman"/>
+        </w:rPr>
+        <w:t>A part of the client written in</w:t>
+      </w:r>
+      <w:r>
+        <w:rPr>
+          <w:rFonts w:eastAsia="Times New Roman"/>
+        </w:rPr>
+        <w:t xml:space="preserve"> </w:t>
+      </w:r>
+      <w:proofErr w:type="spellStart"/>
+      <w:r>
+        <w:rPr>
+          <w:rFonts w:eastAsia="Times New Roman"/>
+        </w:rPr>
+        <w:t>Phaser</w:t>
+      </w:r>
+      <w:proofErr w:type="spellEnd"/>
+      <w:r>
+        <w:rPr>
+          <w:rFonts w:eastAsia="Times New Roman"/>
+        </w:rPr>
+        <w:t xml:space="preserve"> </w:t>
+      </w:r>
+      <w:r>
+        <w:rPr>
+          <w:rFonts w:eastAsia="Times New Roman"/>
+        </w:rPr>
+        <w:t xml:space="preserve">which </w:t>
+      </w:r>
+      <w:r>
+        <w:rPr>
+          <w:rFonts w:eastAsia="Times New Roman"/>
+        </w:rPr>
+        <w:t>takes game states, animations, and errors,</w:t>
+      </w:r>
+      <w:r>
+        <w:rPr>
+          <w:rFonts w:eastAsia="Times New Roman"/>
+        </w:rPr>
+        <w:t xml:space="preserve"> a</w:t>
+      </w:r>
+      <w:r>
+        <w:rPr>
+          <w:rFonts w:eastAsia="Times New Roman"/>
+        </w:rPr>
+        <w:t>nd displays them</w:t>
+      </w:r>
+      <w:r>
+        <w:rPr>
+          <w:rFonts w:eastAsia="Times New Roman"/>
+        </w:rPr>
+        <w:t>.</w:t>
+      </w:r>
+      <w:r>
+        <w:rPr>
+          <w:rFonts w:eastAsia="Times New Roman"/>
+        </w:rPr>
+        <w:t xml:space="preserve"> The game display module also runs playback mode, allowing the player to </w:t>
+      </w:r>
+      <w:r>
+        <w:rPr>
+          <w:rFonts w:eastAsia="Times New Roman"/>
+        </w:rPr>
+        <w:t>view replays of finished games.</w:t>
+      </w:r>
+    </w:p>
+    <w:p>
+      <w:pPr>
+        <w:spacing w:line="240" w:lineRule="auto"/>
+      </w:pPr>
+    </w:p>
+    <w:p>
+      <w:pPr>
+        <w:spacing w:line="240" w:lineRule="auto"/>
+      </w:pPr>
+      <w:r>
+        <w:rPr>
+          <w:b/>
+        </w:rPr>
+        <w:t>Map:</w:t>
+      </w:r>
+      <w:r>
+        <w:t xml:space="preserve"> An arena in which testing or challenge mode takes place.</w:t>
+      </w:r>
+      <w:r>
+        <w:t xml:space="preserve"> A map contains walls, empty space, character spawn points, and other objects.</w:t>
+      </w:r>
+    </w:p>
+    <w:p>
+      <w:pPr>
+        <w:spacing w:line="240" w:lineRule="auto"/>
+      </w:pPr>
+    </w:p>
+    <w:p>
+      <w:pPr>
+        <w:spacing w:line="240" w:lineRule="auto"/>
+        <w:rPr>
+          <w:rFonts w:eastAsia="Times New Roman"/>
+        </w:rPr>
+      </w:pPr>
+      <w:r>
+        <w:rPr>
+          <w:rFonts w:eastAsia="Times New Roman"/>
+          <w:b/>
+        </w:rPr>
+        <w:t xml:space="preserve">Mode: </w:t>
+      </w:r>
+      <w:r>
+        <w:rPr>
+          <w:rFonts w:eastAsia="Times New Roman"/>
+        </w:rPr>
+        <w:t>Testing, challenge, or playback</w:t>
+      </w:r>
+      <w:r>
+        <w:rPr>
+          <w:rFonts w:eastAsia="Times New Roman"/>
+        </w:rPr>
+        <w:t xml:space="preserve"> mode</w:t>
+      </w:r>
+      <w:r>
+        <w:rPr>
+          <w:rFonts w:eastAsia="Times New Roman"/>
+        </w:rPr>
+        <w:t>.</w:t>
+      </w:r>
+    </w:p>
+    <w:p>
+      <w:pPr>
+        <w:spacing w:line="240" w:lineRule="auto"/>
+      </w:pPr>
+    </w:p>
+    <w:p>
+      <w:pPr>
+        <w:spacing w:line="240" w:lineRule="auto"/>
+        <w:rPr>
+          <w:rFonts w:eastAsia="Times New Roman"/>
+        </w:rPr>
+      </w:pPr>
+      <w:r>
+        <w:rPr>
+          <w:rFonts w:eastAsia="Times New Roman"/>
+          <w:b/>
+        </w:rPr>
+        <w:t xml:space="preserve">Pause: </w:t>
+      </w:r>
+      <w:r>
+        <w:rPr>
+          <w:rFonts w:eastAsia="Times New Roman"/>
+        </w:rPr>
+        <w:t>In playback mode, temporarily stops</w:t>
+      </w:r>
+      <w:r>
+        <w:rPr>
+          <w:rFonts w:eastAsia="Times New Roman"/>
+        </w:rPr>
+        <w:t xml:space="preserve"> playback </w:t>
+      </w:r>
+      <w:r>
+        <w:rPr>
+          <w:rFonts w:eastAsia="Times New Roman"/>
+        </w:rPr>
+        <w:t>of the game being watched</w:t>
+      </w:r>
+      <w:r>
+        <w:rPr>
+          <w:rFonts w:eastAsia="Times New Roman"/>
+        </w:rPr>
+        <w:t>.</w:t>
+      </w:r>
+    </w:p>
+    <w:p>
+      <w:pPr>
+        <w:spacing w:line="240" w:lineRule="auto"/>
+        <w:rPr>
+          <w:rFonts w:eastAsia="Times New Roman"/>
+        </w:rPr>
+      </w:pPr>
+    </w:p>
+    <w:p>
+      <w:pPr>
+        <w:spacing w:line="240" w:lineRule="auto"/>
+        <w:rPr>
+          <w:rFonts w:eastAsia="Times New Roman"/>
+        </w:rPr>
+      </w:pPr>
+      <w:r>
+        <w:rPr>
+          <w:rFonts w:eastAsia="Times New Roman"/>
+          <w:b/>
+        </w:rPr>
+        <w:t xml:space="preserve">Play: </w:t>
+      </w:r>
+      <w:r>
+        <w:rPr>
+          <w:rFonts w:eastAsia="Times New Roman"/>
+        </w:rPr>
+        <w:t>In playback mode, s</w:t>
+      </w:r>
+      <w:r>
+        <w:rPr>
+          <w:rFonts w:eastAsia="Times New Roman"/>
+        </w:rPr>
+        <w:t>tart</w:t>
+      </w:r>
+      <w:r>
+        <w:rPr>
+          <w:rFonts w:eastAsia="Times New Roman"/>
+        </w:rPr>
+        <w:t>s</w:t>
+      </w:r>
+      <w:r>
+        <w:rPr>
+          <w:rFonts w:eastAsia="Times New Roman"/>
+        </w:rPr>
+        <w:t xml:space="preserve"> or resume</w:t>
+      </w:r>
+      <w:r>
+        <w:rPr>
+          <w:rFonts w:eastAsia="Times New Roman"/>
+        </w:rPr>
+        <w:t>s playback of the</w:t>
+      </w:r>
+      <w:r>
+        <w:rPr>
+          <w:rFonts w:eastAsia="Times New Roman"/>
+        </w:rPr>
+        <w:t xml:space="preserve"> game</w:t>
+      </w:r>
+      <w:r>
+        <w:rPr>
+          <w:rFonts w:eastAsia="Times New Roman"/>
+        </w:rPr>
+        <w:t xml:space="preserve"> being watched</w:t>
+      </w:r>
+      <w:r>
+        <w:rPr>
+          <w:rFonts w:eastAsia="Times New Roman"/>
+        </w:rPr>
+        <w:t>.</w:t>
+      </w:r>
+    </w:p>
+    <w:p>
+      <w:pPr>
+        <w:spacing w:line="240" w:lineRule="auto"/>
+      </w:pPr>
+    </w:p>
+    <w:p>
+      <w:pPr>
+        <w:spacing w:line="240" w:lineRule="auto"/>
+      </w:pPr>
+      <w:r>
+        <w:rPr>
+          <w:rFonts w:eastAsia="Times New Roman"/>
+          <w:b/>
+        </w:rPr>
+        <w:t>Playback</w:t>
+      </w:r>
+      <w:r>
+        <w:rPr>
+          <w:rFonts w:eastAsia="Times New Roman"/>
+          <w:b/>
+        </w:rPr>
+        <w:t xml:space="preserve"> Mode:</w:t>
+      </w:r>
+      <w:r>
+        <w:rPr>
+          <w:rFonts w:eastAsia="Times New Roman"/>
+        </w:rPr>
+        <w:t xml:space="preserve"> A game mode which allows the user to view a</w:t>
+      </w:r>
+      <w:r>
+        <w:rPr>
+          <w:rFonts w:eastAsia="Times New Roman"/>
+        </w:rPr>
+        <w:t xml:space="preserve"> replay of a</w:t>
+      </w:r>
+      <w:r>
+        <w:rPr>
+          <w:rFonts w:eastAsia="Times New Roman"/>
+        </w:rPr>
+        <w:t xml:space="preserve"> testing mode or challenge mode</w:t>
+      </w:r>
+      <w:r>
+        <w:rPr>
+          <w:rFonts w:eastAsia="Times New Roman"/>
+        </w:rPr>
+        <w:t xml:space="preserve"> game that has already been played.</w:t>
+      </w:r>
+      <w:r>
+        <w:rPr>
+          <w:rFonts w:eastAsia="Times New Roman"/>
+        </w:rPr>
+        <w:t xml:space="preserve"> The game info (game states, animations, and errors) will be passed to the client by the server when the user requests a particular game.</w:t>
+      </w:r>
+    </w:p>
+    <w:p>
+      <w:pPr>
+        <w:spacing w:line="240" w:lineRule="auto"/>
+      </w:pPr>
+    </w:p>
+    <w:p>
+      <w:pPr>
+        <w:spacing w:line="240" w:lineRule="auto"/>
+      </w:pPr>
+      <w:r>
+        <w:rPr>
+          <w:rFonts w:eastAsia="Times New Roman"/>
+          <w:b/>
+        </w:rPr>
+        <w:t xml:space="preserve">Rewind: </w:t>
+      </w:r>
+      <w:r>
+        <w:rPr>
+          <w:rFonts w:eastAsia="Times New Roman"/>
+        </w:rPr>
+        <w:t>In playback mode, replays the game being watched in reverse.</w:t>
+      </w:r>
+    </w:p>
+    <w:p>
+      <w:pPr>
+        <w:spacing w:line="240" w:lineRule="auto"/>
+      </w:pPr>
+    </w:p>
+    <w:p>
+      <w:r>
+        <w:rPr>
+          <w:rFonts w:eastAsia="Times New Roman"/>
+          <w:b/>
+        </w:rPr>
+        <w:t>Server:</w:t>
+      </w:r>
+      <w:r>
+        <w:rPr>
+          <w:rFonts w:eastAsia="Times New Roman"/>
+        </w:rPr>
+        <w:t xml:space="preserve"> Software that is hosted on a remote machine.</w:t>
+      </w:r>
+      <w:r>
+        <w:rPr>
+          <w:rFonts w:eastAsia="Times New Roman"/>
+        </w:rPr>
+        <w:t xml:space="preserve"> The server is responsible for verifying the safety of bots, storing bots and game info in its game state database, receiving input from the clients and sending output back to them, and passing info to the game evaluation engine.</w:t>
       </w:r>
       <w:bookmarkStart w:id="0" w:name="_GoBack"/>
       <w:bookmarkEnd w:id="0"/>
-      <w:r>
-        <w:rPr>
-          <w:rFonts w:ascii="Times New Roman" w:eastAsia="Times New Roman" w:hAnsi="Times New Roman" w:cs="Times New Roman"/>
-          <w:b/>
-          <w:sz w:val="24"/>
-          <w:szCs w:val="24"/>
-        </w:rPr>
-        <w:t>ssary</w:t>
-      </w:r>
     </w:p>
     <w:p/>
     <w:p>
-      <w:pPr>
-        <w:spacing w:line="240" w:lineRule="auto"/>
-      </w:pPr>
-      <w:r>
-        <w:rPr>
-          <w:rFonts w:ascii="Times New Roman" w:eastAsia="Times New Roman" w:hAnsi="Times New Roman" w:cs="Times New Roman"/>
-          <w:b/>
-          <w:sz w:val="24"/>
-          <w:szCs w:val="24"/>
-        </w:rPr>
-        <w:t>Bot:</w:t>
-      </w:r>
-      <w:r>
-        <w:rPr>
-          <w:rFonts w:ascii="Times New Roman" w:eastAsia="Times New Roman" w:hAnsi="Times New Roman" w:cs="Times New Roman"/>
-          <w:sz w:val="24"/>
-          <w:szCs w:val="24"/>
-        </w:rPr>
-        <w:t xml:space="preserve"> A java program that takes a game state and returns an action.</w:t>
-      </w:r>
-    </w:p>
-    <w:p>
-      <w:pPr>
-        <w:spacing w:line="240" w:lineRule="auto"/>
-      </w:pPr>
-    </w:p>
-    <w:p>
-      <w:pPr>
-        <w:spacing w:line="240" w:lineRule="auto"/>
-      </w:pPr>
-      <w:r>
-        <w:rPr>
-          <w:rFonts w:ascii="Times New Roman" w:eastAsia="Times New Roman" w:hAnsi="Times New Roman" w:cs="Times New Roman"/>
-          <w:sz w:val="24"/>
-          <w:szCs w:val="24"/>
-        </w:rPr>
-        <w:tab/>
-      </w:r>
-      <w:r>
-        <w:rPr>
-          <w:rFonts w:ascii="Times New Roman" w:eastAsia="Times New Roman" w:hAnsi="Times New Roman" w:cs="Times New Roman"/>
-          <w:b/>
-          <w:sz w:val="24"/>
-          <w:szCs w:val="24"/>
-        </w:rPr>
-        <w:t xml:space="preserve">Public Bot: </w:t>
-      </w:r>
-      <w:r>
-        <w:rPr>
-          <w:rFonts w:ascii="Times New Roman" w:eastAsia="Times New Roman" w:hAnsi="Times New Roman" w:cs="Times New Roman"/>
-          <w:sz w:val="24"/>
-          <w:szCs w:val="24"/>
-        </w:rPr>
-        <w:t>A default bot provided by the server, used for testing.</w:t>
-      </w:r>
-    </w:p>
-    <w:p>
-      <w:pPr>
-        <w:spacing w:line="240" w:lineRule="auto"/>
-        <w:rPr>
-          <w:rFonts w:ascii="Times New Roman" w:eastAsia="Times New Roman" w:hAnsi="Times New Roman" w:cs="Times New Roman"/>
-          <w:sz w:val="24"/>
-          <w:szCs w:val="24"/>
-        </w:rPr>
-      </w:pPr>
-      <w:r>
-        <w:rPr>
-          <w:rFonts w:ascii="Times New Roman" w:eastAsia="Times New Roman" w:hAnsi="Times New Roman" w:cs="Times New Roman"/>
-          <w:sz w:val="24"/>
-          <w:szCs w:val="24"/>
-        </w:rPr>
-        <w:tab/>
-      </w:r>
-      <w:r>
-        <w:rPr>
-          <w:rFonts w:ascii="Times New Roman" w:eastAsia="Times New Roman" w:hAnsi="Times New Roman" w:cs="Times New Roman"/>
-          <w:b/>
-          <w:sz w:val="24"/>
-          <w:szCs w:val="24"/>
-        </w:rPr>
-        <w:t xml:space="preserve">Player Bot: </w:t>
-      </w:r>
-      <w:r>
-        <w:rPr>
-          <w:rFonts w:ascii="Times New Roman" w:eastAsia="Times New Roman" w:hAnsi="Times New Roman" w:cs="Times New Roman"/>
-          <w:sz w:val="24"/>
-          <w:szCs w:val="24"/>
-        </w:rPr>
-        <w:t>A player-created bot.</w:t>
-      </w:r>
-    </w:p>
-    <w:p>
-      <w:pPr>
-        <w:spacing w:line="240" w:lineRule="auto"/>
-      </w:pPr>
-    </w:p>
-    <w:p>
-      <w:pPr>
-        <w:spacing w:line="240" w:lineRule="auto"/>
-        <w:rPr>
-          <w:rFonts w:ascii="Times New Roman" w:eastAsia="Times New Roman" w:hAnsi="Times New Roman" w:cs="Times New Roman"/>
-          <w:sz w:val="24"/>
-          <w:szCs w:val="24"/>
-        </w:rPr>
-      </w:pPr>
-      <w:r>
-        <w:rPr>
-          <w:rFonts w:ascii="Times New Roman" w:eastAsia="Times New Roman" w:hAnsi="Times New Roman" w:cs="Times New Roman"/>
-          <w:b/>
-          <w:sz w:val="24"/>
-          <w:szCs w:val="24"/>
-        </w:rPr>
-        <w:t>Challenge:</w:t>
-      </w:r>
-      <w:r>
-        <w:rPr>
-          <w:rFonts w:ascii="Times New Roman" w:eastAsia="Times New Roman" w:hAnsi="Times New Roman" w:cs="Times New Roman"/>
-          <w:sz w:val="24"/>
-          <w:szCs w:val="24"/>
-        </w:rPr>
-        <w:t xml:space="preserve"> An online game mode that accepts only bot input.</w:t>
-      </w:r>
-    </w:p>
-    <w:p>
-      <w:pPr>
-        <w:spacing w:line="240" w:lineRule="auto"/>
-      </w:pPr>
-    </w:p>
-    <w:p>
-      <w:pPr>
-        <w:spacing w:line="240" w:lineRule="auto"/>
-        <w:rPr>
-          <w:rFonts w:ascii="Times New Roman" w:eastAsia="Times New Roman" w:hAnsi="Times New Roman" w:cs="Times New Roman"/>
-          <w:sz w:val="24"/>
-          <w:szCs w:val="24"/>
-        </w:rPr>
-      </w:pPr>
-      <w:r>
-        <w:rPr>
-          <w:rFonts w:ascii="Times New Roman" w:eastAsia="Times New Roman" w:hAnsi="Times New Roman" w:cs="Times New Roman"/>
-          <w:b/>
-          <w:sz w:val="24"/>
-          <w:szCs w:val="24"/>
-        </w:rPr>
-        <w:t>Character:</w:t>
-      </w:r>
-      <w:r>
-        <w:rPr>
-          <w:rFonts w:ascii="Times New Roman" w:eastAsia="Times New Roman" w:hAnsi="Times New Roman" w:cs="Times New Roman"/>
-          <w:sz w:val="24"/>
-          <w:szCs w:val="24"/>
-        </w:rPr>
-        <w:t xml:space="preserve"> The in-game representation of a player or bot.</w:t>
-      </w:r>
-    </w:p>
-    <w:p>
-      <w:pPr>
-        <w:spacing w:line="240" w:lineRule="auto"/>
-      </w:pPr>
-    </w:p>
-    <w:p>
-      <w:pPr>
-        <w:rPr>
-          <w:rFonts w:ascii="Times New Roman" w:eastAsia="Times New Roman" w:hAnsi="Times New Roman" w:cs="Times New Roman"/>
-          <w:sz w:val="24"/>
-          <w:szCs w:val="24"/>
-        </w:rPr>
-      </w:pPr>
-      <w:r>
-        <w:rPr>
-          <w:rFonts w:ascii="Times New Roman" w:eastAsia="Times New Roman" w:hAnsi="Times New Roman" w:cs="Times New Roman"/>
-          <w:b/>
-          <w:sz w:val="24"/>
-          <w:szCs w:val="24"/>
-        </w:rPr>
-        <w:t xml:space="preserve">Client: </w:t>
-      </w:r>
-      <w:r>
-        <w:rPr>
-          <w:rFonts w:ascii="Times New Roman" w:eastAsia="Times New Roman" w:hAnsi="Times New Roman" w:cs="Times New Roman"/>
-          <w:sz w:val="24"/>
-          <w:szCs w:val="24"/>
-        </w:rPr>
-        <w:t>The web-application used by the user.</w:t>
-      </w:r>
-    </w:p>
-    <w:p/>
-    <w:p>
-      <w:pPr>
-        <w:spacing w:line="240" w:lineRule="auto"/>
-        <w:rPr>
-          <w:rFonts w:ascii="Times New Roman" w:eastAsia="Times New Roman" w:hAnsi="Times New Roman" w:cs="Times New Roman"/>
-          <w:sz w:val="24"/>
-          <w:szCs w:val="24"/>
-        </w:rPr>
-      </w:pPr>
-      <w:r>
-        <w:rPr>
-          <w:rFonts w:ascii="Times New Roman" w:eastAsia="Times New Roman" w:hAnsi="Times New Roman" w:cs="Times New Roman"/>
-          <w:b/>
-          <w:sz w:val="24"/>
-          <w:szCs w:val="24"/>
-        </w:rPr>
-        <w:t>Command:</w:t>
-      </w:r>
-      <w:r>
-        <w:rPr>
-          <w:rFonts w:ascii="Times New Roman" w:eastAsia="Times New Roman" w:hAnsi="Times New Roman" w:cs="Times New Roman"/>
-          <w:sz w:val="24"/>
-          <w:szCs w:val="24"/>
-        </w:rPr>
-        <w:t xml:space="preserve"> The move a character makes on their turn, which changes the game state.</w:t>
-      </w:r>
-    </w:p>
-    <w:p/>
-    <w:p>
-      <w:pPr>
-        <w:spacing w:line="240" w:lineRule="auto"/>
-        <w:rPr>
-          <w:rFonts w:ascii="Times New Roman" w:eastAsia="Times New Roman" w:hAnsi="Times New Roman" w:cs="Times New Roman"/>
-          <w:sz w:val="24"/>
-          <w:szCs w:val="24"/>
-        </w:rPr>
-      </w:pPr>
-      <w:r>
-        <w:rPr>
-          <w:rFonts w:ascii="Times New Roman" w:eastAsia="Times New Roman" w:hAnsi="Times New Roman" w:cs="Times New Roman"/>
-          <w:b/>
-          <w:sz w:val="24"/>
-          <w:szCs w:val="24"/>
-        </w:rPr>
-        <w:t xml:space="preserve">Fast-Forward: </w:t>
-      </w:r>
-      <w:r>
-        <w:rPr>
-          <w:rFonts w:ascii="Times New Roman" w:eastAsia="Times New Roman" w:hAnsi="Times New Roman" w:cs="Times New Roman"/>
-          <w:sz w:val="24"/>
-          <w:szCs w:val="24"/>
-        </w:rPr>
-        <w:t>Speeds up the display of the game visualization.</w:t>
-      </w:r>
-    </w:p>
-    <w:p>
-      <w:pPr>
-        <w:spacing w:line="240" w:lineRule="auto"/>
-      </w:pPr>
-    </w:p>
-    <w:p>
-      <w:pPr>
-        <w:spacing w:line="240" w:lineRule="auto"/>
-        <w:rPr>
-          <w:rFonts w:ascii="Times New Roman" w:eastAsia="Times New Roman" w:hAnsi="Times New Roman" w:cs="Times New Roman"/>
-          <w:sz w:val="24"/>
-          <w:szCs w:val="24"/>
-        </w:rPr>
-      </w:pPr>
-      <w:r>
-        <w:rPr>
-          <w:rFonts w:ascii="Times New Roman" w:eastAsia="Times New Roman" w:hAnsi="Times New Roman" w:cs="Times New Roman"/>
-          <w:b/>
-          <w:sz w:val="24"/>
-          <w:szCs w:val="24"/>
-        </w:rPr>
-        <w:t xml:space="preserve">Game: </w:t>
-      </w:r>
-      <w:r>
-        <w:rPr>
-          <w:rFonts w:ascii="Times New Roman" w:eastAsia="Times New Roman" w:hAnsi="Times New Roman" w:cs="Times New Roman"/>
-          <w:sz w:val="24"/>
-          <w:szCs w:val="24"/>
-        </w:rPr>
-        <w:t>An instance of testing or challenge mode.</w:t>
-      </w:r>
-    </w:p>
-    <w:p>
-      <w:pPr>
-        <w:spacing w:line="240" w:lineRule="auto"/>
-      </w:pPr>
-    </w:p>
-    <w:p>
-      <w:r>
-        <w:rPr>
-          <w:rFonts w:ascii="Times New Roman" w:eastAsia="Times New Roman" w:hAnsi="Times New Roman" w:cs="Times New Roman"/>
-          <w:b/>
-          <w:sz w:val="24"/>
-          <w:szCs w:val="24"/>
-        </w:rPr>
-        <w:t>Game State Database</w:t>
-      </w:r>
-      <w:r>
-        <w:rPr>
-          <w:rFonts w:ascii="Times New Roman" w:eastAsia="Times New Roman" w:hAnsi="Times New Roman" w:cs="Times New Roman"/>
-          <w:sz w:val="24"/>
-          <w:szCs w:val="24"/>
-        </w:rPr>
-        <w:t>: The database that stores the states of each game for use in game evaluation and testing.</w:t>
-      </w:r>
-    </w:p>
-    <w:p/>
-    <w:p>
-      <w:pPr>
-        <w:spacing w:line="240" w:lineRule="auto"/>
-      </w:pPr>
-      <w:r>
-        <w:rPr>
-          <w:rFonts w:ascii="Times New Roman" w:eastAsia="Times New Roman" w:hAnsi="Times New Roman" w:cs="Times New Roman"/>
-          <w:b/>
-          <w:sz w:val="24"/>
-          <w:szCs w:val="24"/>
-        </w:rPr>
-        <w:t>Game Display Module:</w:t>
-      </w:r>
-      <w:r>
-        <w:rPr>
-          <w:rFonts w:ascii="Times New Roman" w:eastAsia="Times New Roman" w:hAnsi="Times New Roman" w:cs="Times New Roman"/>
-          <w:sz w:val="24"/>
-          <w:szCs w:val="24"/>
-        </w:rPr>
-        <w:t xml:space="preserve"> Client-side </w:t>
-      </w:r>
-      <w:proofErr w:type="spellStart"/>
-      <w:r>
-        <w:rPr>
-          <w:rFonts w:ascii="Times New Roman" w:eastAsia="Times New Roman" w:hAnsi="Times New Roman" w:cs="Times New Roman"/>
-          <w:sz w:val="24"/>
-          <w:szCs w:val="24"/>
-        </w:rPr>
-        <w:t>Phaser</w:t>
-      </w:r>
-      <w:proofErr w:type="spellEnd"/>
-      <w:r>
-        <w:rPr>
-          <w:rFonts w:ascii="Times New Roman" w:eastAsia="Times New Roman" w:hAnsi="Times New Roman" w:cs="Times New Roman"/>
-          <w:sz w:val="24"/>
-          <w:szCs w:val="24"/>
-        </w:rPr>
-        <w:t xml:space="preserve"> program which takes game input from the server and displays it in graphical form.</w:t>
-      </w:r>
-    </w:p>
-    <w:p>
-      <w:pPr>
-        <w:rPr>
-          <w:rFonts w:ascii="Times New Roman" w:eastAsia="Times New Roman" w:hAnsi="Times New Roman" w:cs="Times New Roman"/>
-          <w:b/>
-          <w:sz w:val="24"/>
-          <w:szCs w:val="24"/>
-        </w:rPr>
-      </w:pPr>
-    </w:p>
-    <w:p>
-      <w:pPr>
-        <w:spacing w:line="240" w:lineRule="auto"/>
-        <w:rPr>
-          <w:rFonts w:ascii="Times New Roman" w:eastAsia="Times New Roman" w:hAnsi="Times New Roman" w:cs="Times New Roman"/>
-          <w:sz w:val="24"/>
-          <w:szCs w:val="24"/>
-        </w:rPr>
-      </w:pPr>
-      <w:r>
-        <w:rPr>
-          <w:rFonts w:ascii="Times New Roman" w:eastAsia="Times New Roman" w:hAnsi="Times New Roman" w:cs="Times New Roman"/>
-          <w:b/>
-          <w:sz w:val="24"/>
-          <w:szCs w:val="24"/>
-        </w:rPr>
-        <w:t xml:space="preserve">Live Game: </w:t>
-      </w:r>
-      <w:r>
-        <w:rPr>
-          <w:rFonts w:ascii="Times New Roman" w:eastAsia="Times New Roman" w:hAnsi="Times New Roman" w:cs="Times New Roman"/>
-          <w:sz w:val="24"/>
-          <w:szCs w:val="24"/>
-        </w:rPr>
-        <w:t>A game that is still currently being played on the server.</w:t>
-      </w:r>
-    </w:p>
-    <w:p>
-      <w:pPr>
-        <w:spacing w:line="240" w:lineRule="auto"/>
-      </w:pPr>
-    </w:p>
-    <w:p>
-      <w:pPr>
-        <w:spacing w:line="240" w:lineRule="auto"/>
-        <w:rPr>
-          <w:rFonts w:ascii="Times New Roman" w:eastAsia="Times New Roman" w:hAnsi="Times New Roman" w:cs="Times New Roman"/>
-          <w:sz w:val="24"/>
-          <w:szCs w:val="24"/>
-        </w:rPr>
-      </w:pPr>
-      <w:r>
-        <w:rPr>
-          <w:rFonts w:ascii="Times New Roman" w:eastAsia="Times New Roman" w:hAnsi="Times New Roman" w:cs="Times New Roman"/>
-          <w:b/>
-          <w:sz w:val="24"/>
-          <w:szCs w:val="24"/>
-        </w:rPr>
-        <w:t xml:space="preserve">Mode: </w:t>
-      </w:r>
-      <w:r>
-        <w:rPr>
-          <w:rFonts w:ascii="Times New Roman" w:eastAsia="Times New Roman" w:hAnsi="Times New Roman" w:cs="Times New Roman"/>
-          <w:sz w:val="24"/>
-          <w:szCs w:val="24"/>
-        </w:rPr>
-        <w:t>Testing, challenge, or playback.</w:t>
-      </w:r>
-    </w:p>
-    <w:p>
-      <w:pPr>
-        <w:spacing w:line="240" w:lineRule="auto"/>
-      </w:pPr>
-    </w:p>
-    <w:p>
-      <w:pPr>
-        <w:spacing w:line="240" w:lineRule="auto"/>
-        <w:rPr>
-          <w:rFonts w:ascii="Times New Roman" w:eastAsia="Times New Roman" w:hAnsi="Times New Roman" w:cs="Times New Roman"/>
-          <w:sz w:val="24"/>
-          <w:szCs w:val="24"/>
-        </w:rPr>
-      </w:pPr>
-      <w:r>
-        <w:rPr>
-          <w:rFonts w:ascii="Times New Roman" w:eastAsia="Times New Roman" w:hAnsi="Times New Roman" w:cs="Times New Roman"/>
-          <w:b/>
-          <w:sz w:val="24"/>
-          <w:szCs w:val="24"/>
-        </w:rPr>
-        <w:t xml:space="preserve">Pause: </w:t>
-      </w:r>
-      <w:r>
-        <w:rPr>
-          <w:rFonts w:ascii="Times New Roman" w:eastAsia="Times New Roman" w:hAnsi="Times New Roman" w:cs="Times New Roman"/>
-          <w:sz w:val="24"/>
-          <w:szCs w:val="24"/>
-        </w:rPr>
-        <w:t>Stops playback of the current game, with the ability to resume later.</w:t>
-      </w:r>
-    </w:p>
-    <w:p>
-      <w:pPr>
-        <w:spacing w:line="240" w:lineRule="auto"/>
-        <w:rPr>
-          <w:rFonts w:ascii="Times New Roman" w:eastAsia="Times New Roman" w:hAnsi="Times New Roman" w:cs="Times New Roman"/>
-          <w:sz w:val="24"/>
-          <w:szCs w:val="24"/>
-        </w:rPr>
-      </w:pPr>
-    </w:p>
-    <w:p>
-      <w:pPr>
-        <w:spacing w:line="240" w:lineRule="auto"/>
-        <w:rPr>
-          <w:rFonts w:ascii="Times New Roman" w:eastAsia="Times New Roman" w:hAnsi="Times New Roman" w:cs="Times New Roman"/>
-          <w:sz w:val="24"/>
-          <w:szCs w:val="24"/>
-        </w:rPr>
-      </w:pPr>
-      <w:r>
-        <w:rPr>
-          <w:rFonts w:ascii="Times New Roman" w:eastAsia="Times New Roman" w:hAnsi="Times New Roman" w:cs="Times New Roman"/>
-          <w:b/>
-          <w:sz w:val="24"/>
-          <w:szCs w:val="24"/>
-        </w:rPr>
-        <w:t xml:space="preserve">Play: </w:t>
-      </w:r>
-      <w:r>
-        <w:rPr>
-          <w:rFonts w:ascii="Times New Roman" w:eastAsia="Times New Roman" w:hAnsi="Times New Roman" w:cs="Times New Roman"/>
-          <w:sz w:val="24"/>
-          <w:szCs w:val="24"/>
-        </w:rPr>
-        <w:t>Start or resume playback of a game.</w:t>
-      </w:r>
-    </w:p>
-    <w:p>
-      <w:pPr>
-        <w:spacing w:line="240" w:lineRule="auto"/>
-      </w:pPr>
-    </w:p>
-    <w:p>
-      <w:pPr>
-        <w:spacing w:line="240" w:lineRule="auto"/>
-      </w:pPr>
-      <w:r>
-        <w:rPr>
-          <w:rFonts w:ascii="Times New Roman" w:eastAsia="Times New Roman" w:hAnsi="Times New Roman" w:cs="Times New Roman"/>
-          <w:b/>
-          <w:sz w:val="24"/>
-          <w:szCs w:val="24"/>
-        </w:rPr>
-        <w:t>Replay</w:t>
-      </w:r>
-      <w:r>
-        <w:rPr>
-          <w:rFonts w:ascii="Times New Roman" w:eastAsia="Times New Roman" w:hAnsi="Times New Roman" w:cs="Times New Roman"/>
-          <w:b/>
-          <w:sz w:val="24"/>
-          <w:szCs w:val="24"/>
-        </w:rPr>
-        <w:t xml:space="preserve"> Mode:</w:t>
-      </w:r>
-      <w:r>
-        <w:rPr>
-          <w:rFonts w:ascii="Times New Roman" w:eastAsia="Times New Roman" w:hAnsi="Times New Roman" w:cs="Times New Roman"/>
-          <w:sz w:val="24"/>
-          <w:szCs w:val="24"/>
-        </w:rPr>
-        <w:t xml:space="preserve"> A game mode which allows the user to view a game that has already been played.</w:t>
-      </w:r>
-    </w:p>
-    <w:p>
-      <w:pPr>
-        <w:spacing w:line="240" w:lineRule="auto"/>
-      </w:pPr>
-    </w:p>
-    <w:p>
-      <w:pPr>
-        <w:spacing w:line="240" w:lineRule="auto"/>
-      </w:pPr>
-      <w:r>
-        <w:rPr>
-          <w:rFonts w:ascii="Times New Roman" w:eastAsia="Times New Roman" w:hAnsi="Times New Roman" w:cs="Times New Roman"/>
-          <w:b/>
-          <w:sz w:val="24"/>
-          <w:szCs w:val="24"/>
-        </w:rPr>
-        <w:t xml:space="preserve">Rewind: </w:t>
-      </w:r>
-      <w:r>
-        <w:rPr>
-          <w:rFonts w:ascii="Times New Roman" w:eastAsia="Times New Roman" w:hAnsi="Times New Roman" w:cs="Times New Roman"/>
-          <w:sz w:val="24"/>
-          <w:szCs w:val="24"/>
-        </w:rPr>
-        <w:t>Reverts the game state back in the visualization.</w:t>
-      </w:r>
-    </w:p>
-    <w:p>
-      <w:pPr>
-        <w:spacing w:line="240" w:lineRule="auto"/>
-      </w:pPr>
-    </w:p>
-    <w:p>
-      <w:r>
-        <w:rPr>
-          <w:rFonts w:ascii="Times New Roman" w:eastAsia="Times New Roman" w:hAnsi="Times New Roman" w:cs="Times New Roman"/>
-          <w:b/>
-          <w:sz w:val="24"/>
-          <w:szCs w:val="24"/>
-        </w:rPr>
-        <w:t>Server:</w:t>
-      </w:r>
-      <w:r>
-        <w:rPr>
-          <w:rFonts w:ascii="Times New Roman" w:eastAsia="Times New Roman" w:hAnsi="Times New Roman" w:cs="Times New Roman"/>
-          <w:sz w:val="24"/>
-          <w:szCs w:val="24"/>
-        </w:rPr>
-        <w:t xml:space="preserve"> The software that runs on the</w:t>
-      </w:r>
-    </w:p>
-    <w:p/>
-    <w:p>
-      <w:r>
-        <w:rPr>
-          <w:rFonts w:ascii="Times New Roman" w:eastAsia="Times New Roman" w:hAnsi="Times New Roman" w:cs="Times New Roman"/>
-          <w:b/>
-          <w:sz w:val="24"/>
-          <w:szCs w:val="24"/>
+      <w:r>
+        <w:rPr>
+          <w:rFonts w:eastAsia="Times New Roman"/>
+          <w:b/>
         </w:rPr>
         <w:t xml:space="preserve">System: </w:t>
       </w:r>
       <w:r>
         <w:rPr>
-          <w:rFonts w:ascii="Times New Roman" w:eastAsia="Times New Roman" w:hAnsi="Times New Roman" w:cs="Times New Roman"/>
-          <w:sz w:val="24"/>
-          <w:szCs w:val="24"/>
+          <w:rFonts w:eastAsia="Times New Roman"/>
         </w:rPr>
         <w:t>All components of the project, including the client and server-side modules.</w:t>
       </w:r>
@@ -1026,122 +1157,105 @@
       </w:pPr>
       <w:r>
         <w:rPr>
-          <w:rFonts w:ascii="Times New Roman" w:eastAsia="Times New Roman" w:hAnsi="Times New Roman" w:cs="Times New Roman"/>
-          <w:b/>
-          <w:sz w:val="24"/>
-          <w:szCs w:val="24"/>
+          <w:rFonts w:eastAsia="Times New Roman"/>
+          <w:b/>
         </w:rPr>
         <w:t>Testing Arena:</w:t>
       </w:r>
       <w:r>
         <w:rPr>
-          <w:rFonts w:ascii="Times New Roman" w:eastAsia="Times New Roman" w:hAnsi="Times New Roman" w:cs="Times New Roman"/>
-          <w:sz w:val="24"/>
-          <w:szCs w:val="24"/>
-        </w:rPr>
-        <w:t xml:space="preserve"> Game mode which allows the user to test bots against other bots (hosted server-side) or player input.</w:t>
-      </w:r>
-    </w:p>
-    <w:p>
-      <w:pPr>
-        <w:spacing w:line="240" w:lineRule="auto"/>
-      </w:pPr>
-    </w:p>
-    <w:p>
-      <w:pPr>
-        <w:spacing w:line="240" w:lineRule="auto"/>
-      </w:pPr>
-      <w:r>
-        <w:rPr>
-          <w:rFonts w:ascii="Times New Roman" w:eastAsia="Times New Roman" w:hAnsi="Times New Roman" w:cs="Times New Roman"/>
-          <w:b/>
-          <w:sz w:val="24"/>
-          <w:szCs w:val="24"/>
-        </w:rPr>
+          <w:rFonts w:eastAsia="Times New Roman"/>
+        </w:rPr>
+        <w:t xml:space="preserve"> </w:t>
+      </w:r>
+      <w:r>
+        <w:rPr>
+          <w:rFonts w:eastAsia="Times New Roman"/>
+        </w:rPr>
+        <w:t>A map designed for testing mode.</w:t>
+      </w:r>
+    </w:p>
+    <w:p>
+      <w:pPr>
+        <w:spacing w:line="240" w:lineRule="auto"/>
+      </w:pPr>
+    </w:p>
+    <w:p>
+      <w:pPr>
+        <w:spacing w:line="240" w:lineRule="auto"/>
+      </w:pPr>
+      <w:r>
+        <w:rPr>
+          <w:rFonts w:eastAsia="Times New Roman"/>
+          <w:b/>
+        </w:rPr>
+        <w:lastRenderedPageBreak/>
         <w:t>Testing Mode:</w:t>
       </w:r>
       <w:r>
         <w:rPr>
-          <w:rFonts w:ascii="Times New Roman" w:eastAsia="Times New Roman" w:hAnsi="Times New Roman" w:cs="Times New Roman"/>
-          <w:sz w:val="24"/>
-          <w:szCs w:val="24"/>
-        </w:rPr>
-        <w:t xml:space="preserve"> A game mode which allows the user to test bots in the testing arena.</w:t>
-      </w:r>
-    </w:p>
-    <w:p>
-      <w:pPr>
-        <w:spacing w:line="240" w:lineRule="auto"/>
-      </w:pPr>
-    </w:p>
-    <w:p>
-      <w:pPr>
-        <w:spacing w:line="240" w:lineRule="auto"/>
-      </w:pPr>
-      <w:r>
-        <w:rPr>
-          <w:rFonts w:ascii="Times New Roman" w:eastAsia="Times New Roman" w:hAnsi="Times New Roman" w:cs="Times New Roman"/>
-          <w:b/>
-          <w:sz w:val="24"/>
-          <w:szCs w:val="24"/>
-        </w:rPr>
-        <w:lastRenderedPageBreak/>
+          <w:rFonts w:eastAsia="Times New Roman"/>
+        </w:rPr>
+        <w:t xml:space="preserve"> A game mode </w:t>
+      </w:r>
+      <w:r>
+        <w:rPr>
+          <w:rFonts w:eastAsia="Times New Roman"/>
+        </w:rPr>
+        <w:t>designed to allow the user to test their bots. Testing mode will allow the client to specify a type of input for each character (user input, client-side bot input, or server-side bot input). Testing mode will not run automatically like challenge mode but instead after each turn will prompt the user to provide input or move to the next. Testing mode will also allow the user to undo or redo moves.</w:t>
+      </w:r>
+    </w:p>
+    <w:p>
+      <w:pPr>
+        <w:spacing w:line="240" w:lineRule="auto"/>
+      </w:pPr>
+    </w:p>
+    <w:p>
+      <w:pPr>
+        <w:spacing w:line="240" w:lineRule="auto"/>
+      </w:pPr>
+      <w:r>
+        <w:rPr>
+          <w:rFonts w:eastAsia="Times New Roman"/>
+          <w:b/>
+        </w:rPr>
         <w:t xml:space="preserve">Turn: </w:t>
       </w:r>
       <w:r>
         <w:rPr>
-          <w:rFonts w:ascii="Times New Roman" w:eastAsia="Times New Roman" w:hAnsi="Times New Roman" w:cs="Times New Roman"/>
-          <w:sz w:val="24"/>
-          <w:szCs w:val="24"/>
+          <w:rFonts w:eastAsia="Times New Roman"/>
         </w:rPr>
         <w:t>A single game state update</w:t>
       </w:r>
       <w:r>
         <w:rPr>
-          <w:rFonts w:ascii="Times New Roman" w:eastAsia="Times New Roman" w:hAnsi="Times New Roman" w:cs="Times New Roman"/>
-          <w:b/>
-          <w:sz w:val="24"/>
-          <w:szCs w:val="24"/>
-        </w:rPr>
-        <w:t>.</w:t>
-      </w:r>
-    </w:p>
-    <w:p>
-      <w:pPr>
-        <w:spacing w:line="240" w:lineRule="auto"/>
-      </w:pPr>
-    </w:p>
-    <w:p>
-      <w:pPr>
-        <w:spacing w:line="240" w:lineRule="auto"/>
-      </w:pPr>
-      <w:r>
-        <w:rPr>
-          <w:rFonts w:ascii="Times New Roman" w:eastAsia="Times New Roman" w:hAnsi="Times New Roman" w:cs="Times New Roman"/>
-          <w:b/>
-          <w:sz w:val="24"/>
-          <w:szCs w:val="24"/>
+          <w:rFonts w:eastAsia="Times New Roman"/>
+        </w:rPr>
+        <w:t>, in which the server receives input and returns a new game state as well as any relevant commands and errors.</w:t>
+      </w:r>
+    </w:p>
+    <w:p>
+      <w:pPr>
+        <w:spacing w:line="240" w:lineRule="auto"/>
+      </w:pPr>
+    </w:p>
+    <w:p>
+      <w:pPr>
+        <w:spacing w:line="240" w:lineRule="auto"/>
+      </w:pPr>
+      <w:r>
+        <w:rPr>
+          <w:rFonts w:eastAsia="Times New Roman"/>
+          <w:b/>
         </w:rPr>
         <w:t xml:space="preserve">User: </w:t>
       </w:r>
       <w:r>
         <w:rPr>
-          <w:rFonts w:ascii="Times New Roman" w:eastAsia="Times New Roman" w:hAnsi="Times New Roman" w:cs="Times New Roman"/>
-          <w:sz w:val="24"/>
-          <w:szCs w:val="24"/>
-        </w:rPr>
-        <w:t xml:space="preserve">Human who plays the </w:t>
-      </w:r>
-      <w:proofErr w:type="gramStart"/>
-      <w:r>
-        <w:rPr>
-          <w:rFonts w:ascii="Times New Roman" w:eastAsia="Times New Roman" w:hAnsi="Times New Roman" w:cs="Times New Roman"/>
-          <w:sz w:val="24"/>
-          <w:szCs w:val="24"/>
-        </w:rPr>
-        <w:t>game.</w:t>
-      </w:r>
-      <w:proofErr w:type="gramEnd"/>
+          <w:rFonts w:eastAsia="Times New Roman"/>
+        </w:rPr>
+        <w:t>Human who plays the game using the client.</w:t>
+      </w:r>
     </w:p>
     <w:p>
       <w:pPr>
@@ -1305,7 +1419,7 @@
 </file>
 
 <file path=word/styles.xml><?xml version="1.0" encoding="utf-8"?>
-<w:styles xmlns:mc="http://schemas.openxmlformats.org/markup-compatibility/2006" xmlns:r="http://schemas.openxmlformats.org/officeDocument/2006/relationships" xmlns:w="http://schemas.openxmlformats.org/wordprocessingml/2006/main" xmlns:w14="http://schemas.microsoft.com/office/word/2010/wordml" xmlns:w15="http://schemas.microsoft.com/office/word/2012/wordml" mc:Ignorable="w14 w15">
+<w:styles xmlns:mc="http://schemas.openxmlformats.org/markup-compatibility/2006" xmlns:r="http://schemas.openxmlformats.org/officeDocument/2006/relationships" xmlns:w="http://schemas.openxmlformats.org/wordprocessingml/2006/main" xmlns:w14="http://schemas.microsoft.com/office/word/2010/wordml" xmlns:w15="http://schemas.microsoft.com/office/word/2012/wordml" xmlns:w16se="http://schemas.microsoft.com/office/word/2015/wordml/symex" mc:Ignorable="w14 w15 w16se">
   <w:docDefaults>
     <w:rPrDefault>
       <w:rPr>

--- a/Documentation/FunctionalRequirementsGlossary.docx
+++ b/Documentation/FunctionalRequirementsGlossary.docx
@@ -22,19 +22,37 @@
     </w:p>
     <w:p/>
     <w:p>
-      <w:r>
-        <w:rPr>
-          <w:rFonts w:eastAsia="Times New Roman"/>
-        </w:rPr>
-        <w:t>GENERAL:</w:t>
-      </w:r>
-    </w:p>
-    <w:p>
-      <w:r>
-        <w:rPr>
-          <w:rFonts w:eastAsia="Times New Roman"/>
-        </w:rPr>
-        <w:t>1. The Game Display Module (part of the client) must be able to accept game states and commands from the server, and use them to draw game states and animations with sprites, including the map and characters. Additionally, the module must be able to display errors.</w:t>
+      <w:pPr>
+        <w:rPr>
+          <w:b/>
+        </w:rPr>
+      </w:pPr>
+      <w:r>
+        <w:rPr>
+          <w:rFonts w:eastAsia="Times New Roman"/>
+          <w:b/>
+        </w:rPr>
+        <w:t>General:</w:t>
+      </w:r>
+    </w:p>
+    <w:p>
+      <w:r>
+        <w:rPr>
+          <w:rFonts w:eastAsia="Times New Roman"/>
+        </w:rPr>
+        <w:t xml:space="preserve">1. The Game Display Module (part of the client) must be able to accept game states and commands from the server, and use them to draw game states and animations with sprites, including the map and characters. Additionally, the module must be able to display </w:t>
+      </w:r>
+      <w:r>
+        <w:rPr>
+          <w:rFonts w:eastAsia="Times New Roman"/>
+        </w:rPr>
+        <w:t>notifications</w:t>
+      </w:r>
+      <w:r>
+        <w:rPr>
+          <w:rFonts w:eastAsia="Times New Roman"/>
+        </w:rPr>
+        <w:t>.</w:t>
       </w:r>
     </w:p>
     <w:p>
@@ -63,7 +81,19 @@
         <w:rPr>
           <w:rFonts w:eastAsia="Times New Roman"/>
         </w:rPr>
-        <w:t>3. The server must be able to save all game states, commands, and errors to its game state database.</w:t>
+        <w:t>3. The server must be able to save all g</w:t>
+      </w:r>
+      <w:r>
+        <w:rPr>
+          <w:rFonts w:eastAsia="Times New Roman"/>
+        </w:rPr>
+        <w:t>ame states, commands, and notification</w:t>
+      </w:r>
+      <w:r>
+        <w:rPr>
+          <w:rFonts w:eastAsia="Times New Roman"/>
+        </w:rPr>
+        <w:t>s to its game state database.</w:t>
       </w:r>
     </w:p>
     <w:p>
@@ -76,11 +106,17 @@
     </w:p>
     <w:p/>
     <w:p>
-      <w:r>
-        <w:rPr>
-          <w:rFonts w:eastAsia="Times New Roman"/>
-        </w:rPr>
-        <w:t>TESTING MODE:</w:t>
+      <w:pPr>
+        <w:rPr>
+          <w:b/>
+        </w:rPr>
+      </w:pPr>
+      <w:r>
+        <w:rPr>
+          <w:rFonts w:eastAsia="Times New Roman"/>
+          <w:b/>
+        </w:rPr>
+        <w:t>Testing Mode:</w:t>
       </w:r>
     </w:p>
     <w:p>
@@ -156,7 +192,19 @@
         <w:rPr>
           <w:rFonts w:eastAsia="Times New Roman"/>
         </w:rPr>
-        <w:t>7. After accepting input from the client or from a server-side bot, the server must be able to pass it to the Game Evaluation Engine, which will return either a new game state or an error.</w:t>
+        <w:t>7. After accepting input from the client or from a server-side bot, the server must be able to pass it to the Game Evaluation Engine, which will return either a new game state</w:t>
+      </w:r>
+      <w:r>
+        <w:rPr>
+          <w:rFonts w:eastAsia="Times New Roman"/>
+        </w:rPr>
+        <w:t xml:space="preserve"> (and an additional notification, if necessary)</w:t>
+      </w:r>
+      <w:r>
+        <w:rPr>
+          <w:rFonts w:eastAsia="Times New Roman"/>
+        </w:rPr>
+        <w:t xml:space="preserve"> or an error.</w:t>
       </w:r>
     </w:p>
     <w:p>
@@ -179,7 +227,19 @@
           <w:rFonts w:eastAsia="Times New Roman"/>
         </w:rPr>
         <w:lastRenderedPageBreak/>
-        <w:t>b. If the server received a new game state, it must pass that game state to the client, which must display it. The system must then begin the next character’s turn, or terminate the game if needed.</w:t>
+        <w:t>b. If the server received a new game state, it must pass that game state to the client, which must display it</w:t>
+      </w:r>
+      <w:r>
+        <w:rPr>
+          <w:rFonts w:eastAsia="Times New Roman"/>
+        </w:rPr>
+        <w:t xml:space="preserve"> (as well as any notifications)</w:t>
+      </w:r>
+      <w:r>
+        <w:rPr>
+          <w:rFonts w:eastAsia="Times New Roman"/>
+        </w:rPr>
+        <w:t>. The system must then begin the next character’s turn, or terminate the game if needed.</w:t>
       </w:r>
     </w:p>
     <w:p>
@@ -192,11 +252,17 @@
     </w:p>
     <w:p/>
     <w:p>
-      <w:r>
-        <w:rPr>
-          <w:rFonts w:eastAsia="Times New Roman"/>
-        </w:rPr>
-        <w:t>CHALLENGE MODE:</w:t>
+      <w:pPr>
+        <w:rPr>
+          <w:b/>
+        </w:rPr>
+      </w:pPr>
+      <w:r>
+        <w:rPr>
+          <w:rFonts w:eastAsia="Times New Roman"/>
+          <w:b/>
+        </w:rPr>
+        <w:t>Challenge Mode:</w:t>
       </w:r>
     </w:p>
     <w:p>
@@ -231,30 +297,54 @@
         <w:rPr>
           <w:rFonts w:eastAsia="Times New Roman"/>
         </w:rPr>
-        <w:t>11. Once the game ends, the server must be able to send the client(s) the game data (states, commands, and errors). The client must then enter replay mode and allow the user to watch the game.</w:t>
+        <w:t xml:space="preserve">11. Once the game ends, the server must be able to send the client(s) the game data (states, commands, and </w:t>
+      </w:r>
+      <w:r>
+        <w:rPr>
+          <w:rFonts w:eastAsia="Times New Roman"/>
+        </w:rPr>
+        <w:t>notifications</w:t>
+      </w:r>
+      <w:r>
+        <w:rPr>
+          <w:rFonts w:eastAsia="Times New Roman"/>
+        </w:rPr>
+        <w:t>). The client must then enter replay mode and allow the user to watch the game.</w:t>
       </w:r>
     </w:p>
     <w:p/>
     <w:p>
-      <w:r>
-        <w:rPr>
-          <w:rFonts w:eastAsia="Times New Roman"/>
-        </w:rPr>
-        <w:t>PLAYBACK</w:t>
-      </w:r>
-      <w:r>
-        <w:rPr>
-          <w:rFonts w:eastAsia="Times New Roman"/>
-        </w:rPr>
-        <w:t xml:space="preserve"> MODE:</w:t>
-      </w:r>
-    </w:p>
-    <w:p>
-      <w:r>
-        <w:rPr>
-          <w:rFonts w:eastAsia="Times New Roman"/>
-        </w:rPr>
-        <w:t>12. The server must be able to send the client a sequence of game states and commands for a requested completed game (either testing or challenge mode), as well as any errors produced.</w:t>
+      <w:pPr>
+        <w:rPr>
+          <w:b/>
+        </w:rPr>
+      </w:pPr>
+      <w:r>
+        <w:rPr>
+          <w:rFonts w:eastAsia="Times New Roman"/>
+          <w:b/>
+        </w:rPr>
+        <w:t>Playback Mode:</w:t>
+      </w:r>
+    </w:p>
+    <w:p>
+      <w:r>
+        <w:rPr>
+          <w:rFonts w:eastAsia="Times New Roman"/>
+        </w:rPr>
+        <w:t xml:space="preserve">12. The server must be able to send the client a sequence of game states and commands for a requested completed game (either testing or challenge mode), as well as any </w:t>
+      </w:r>
+      <w:r>
+        <w:rPr>
+          <w:rFonts w:eastAsia="Times New Roman"/>
+        </w:rPr>
+        <w:t>notifications</w:t>
+      </w:r>
+      <w:r>
+        <w:rPr>
+          <w:rFonts w:eastAsia="Times New Roman"/>
+        </w:rPr>
+        <w:t xml:space="preserve"> produced.</w:t>
       </w:r>
     </w:p>
     <w:p>
@@ -270,22 +360,22 @@
         <w:rPr>
           <w:rFonts w:eastAsia="Times New Roman"/>
         </w:rPr>
-        <w:t>14. Playback</w:t>
-      </w:r>
-      <w:r>
-        <w:rPr>
-          <w:rFonts w:eastAsia="Times New Roman"/>
-        </w:rPr>
-        <w:t xml:space="preserve"> mode must also allow the user to play or rewind the game one turn at a time.</w:t>
+        <w:t>14. Playback mode must also allow the user to play or rewind the game one turn at a time.</w:t>
       </w:r>
     </w:p>
     <w:p/>
     <w:p>
-      <w:r>
-        <w:rPr>
-          <w:rFonts w:eastAsia="Times New Roman"/>
-        </w:rPr>
-        <w:t>ADDITIONAL BOT VALIDATION:</w:t>
+      <w:pPr>
+        <w:rPr>
+          <w:b/>
+        </w:rPr>
+      </w:pPr>
+      <w:r>
+        <w:rPr>
+          <w:rFonts w:eastAsia="Times New Roman"/>
+          <w:b/>
+        </w:rPr>
+        <w:t>Additional Bot Validation:</w:t>
       </w:r>
     </w:p>
     <w:p>
@@ -362,13 +452,7 @@
         <w:rPr>
           <w:rFonts w:eastAsia="Times New Roman"/>
         </w:rPr>
-        <w:t xml:space="preserve"> A java program that takes a game state and returns an action.</w:t>
-      </w:r>
-      <w:r>
-        <w:rPr>
-          <w:rFonts w:eastAsia="Times New Roman"/>
-        </w:rPr>
-        <w:t xml:space="preserve"> Users can upload bots to the server, which will ensure they are safe and then store them in its bot database. Challenge mode is run by the server using bots. Testing mode can also be used to test bots.</w:t>
+        <w:t xml:space="preserve"> A java program that takes a game state and returns an action. Users can upload bots to the server, which will ensure they are safe and then store them in its bot database. Challenge mode is run by the server using bots. Testing mode can also be used to test bots.</w:t>
       </w:r>
     </w:p>
     <w:p>
@@ -419,13 +503,704 @@
         <w:rPr>
           <w:rFonts w:eastAsia="Times New Roman"/>
         </w:rPr>
-        <w:t>A default bot provided</w:t>
-      </w:r>
-      <w:r>
-        <w:rPr>
-          <w:rFonts w:eastAsia="Times New Roman"/>
-        </w:rPr>
-        <w:t xml:space="preserve"> by the server</w:t>
+        <w:t>A default bot provided by the server.</w:t>
+      </w:r>
+    </w:p>
+    <w:p>
+      <w:pPr>
+        <w:spacing w:line="240" w:lineRule="auto"/>
+        <w:rPr>
+          <w:rFonts w:eastAsia="Times New Roman"/>
+        </w:rPr>
+      </w:pPr>
+      <w:r>
+        <w:rPr>
+          <w:rFonts w:eastAsia="Times New Roman"/>
+        </w:rPr>
+        <w:tab/>
+      </w:r>
+      <w:r>
+        <w:rPr>
+          <w:rFonts w:eastAsia="Times New Roman"/>
+          <w:b/>
+        </w:rPr>
+        <w:t xml:space="preserve">Player Bot: </w:t>
+      </w:r>
+      <w:r>
+        <w:rPr>
+          <w:rFonts w:eastAsia="Times New Roman"/>
+        </w:rPr>
+        <w:t>A bot created by a player.</w:t>
+      </w:r>
+    </w:p>
+    <w:p>
+      <w:pPr>
+        <w:spacing w:line="240" w:lineRule="auto"/>
+        <w:rPr>
+          <w:rFonts w:eastAsia="Times New Roman"/>
+        </w:rPr>
+      </w:pPr>
+      <w:r>
+        <w:rPr>
+          <w:rFonts w:eastAsia="Times New Roman"/>
+        </w:rPr>
+        <w:tab/>
+      </w:r>
+      <w:r>
+        <w:rPr>
+          <w:rFonts w:eastAsia="Times New Roman"/>
+          <w:b/>
+        </w:rPr>
+        <w:t xml:space="preserve">Server-Side Bot: </w:t>
+      </w:r>
+      <w:r>
+        <w:rPr>
+          <w:rFonts w:eastAsia="Times New Roman"/>
+        </w:rPr>
+        <w:t>A bot hosted on the server, used for challenge or testing mode.</w:t>
+      </w:r>
+    </w:p>
+    <w:p>
+      <w:pPr>
+        <w:spacing w:line="240" w:lineRule="auto"/>
+        <w:rPr>
+          <w:rFonts w:eastAsia="Times New Roman"/>
+        </w:rPr>
+      </w:pPr>
+    </w:p>
+    <w:p>
+      <w:pPr>
+        <w:spacing w:line="240" w:lineRule="auto"/>
+        <w:rPr>
+          <w:rFonts w:eastAsia="Times New Roman"/>
+        </w:rPr>
+      </w:pPr>
+      <w:r>
+        <w:rPr>
+          <w:rFonts w:eastAsia="Times New Roman"/>
+          <w:b/>
+        </w:rPr>
+        <w:lastRenderedPageBreak/>
+        <w:t>Bot Database:</w:t>
+      </w:r>
+      <w:r>
+        <w:rPr>
+          <w:rFonts w:eastAsia="Times New Roman"/>
+        </w:rPr>
+        <w:t xml:space="preserve"> A server database of all uploaded server-side bots that the server has determined are safe.</w:t>
+      </w:r>
+    </w:p>
+    <w:p>
+      <w:pPr>
+        <w:spacing w:line="240" w:lineRule="auto"/>
+      </w:pPr>
+    </w:p>
+    <w:p>
+      <w:pPr>
+        <w:spacing w:line="240" w:lineRule="auto"/>
+        <w:rPr>
+          <w:rFonts w:eastAsia="Times New Roman"/>
+        </w:rPr>
+      </w:pPr>
+      <w:r>
+        <w:rPr>
+          <w:rFonts w:eastAsia="Times New Roman"/>
+          <w:b/>
+        </w:rPr>
+        <w:t>Challenge:</w:t>
+      </w:r>
+      <w:r>
+        <w:rPr>
+          <w:rFonts w:eastAsia="Times New Roman"/>
+        </w:rPr>
+        <w:t xml:space="preserve"> An online game mode run by the server that is played by one or more server-hosted bots. Game info (game states, commands, and </w:t>
+      </w:r>
+      <w:r>
+        <w:rPr>
+          <w:rFonts w:eastAsia="Times New Roman"/>
+        </w:rPr>
+        <w:t>notifications</w:t>
+      </w:r>
+      <w:r>
+        <w:rPr>
+          <w:rFonts w:eastAsia="Times New Roman"/>
+        </w:rPr>
+        <w:t>) from challenge mode will be stored in the server’s game state database. Upon completion of a challenge mode game, users can view it in playback mode.</w:t>
+      </w:r>
+    </w:p>
+    <w:p>
+      <w:pPr>
+        <w:spacing w:line="240" w:lineRule="auto"/>
+      </w:pPr>
+    </w:p>
+    <w:p>
+      <w:pPr>
+        <w:spacing w:line="240" w:lineRule="auto"/>
+        <w:rPr>
+          <w:rFonts w:eastAsia="Times New Roman"/>
+        </w:rPr>
+      </w:pPr>
+      <w:r>
+        <w:rPr>
+          <w:rFonts w:eastAsia="Times New Roman"/>
+          <w:b/>
+        </w:rPr>
+        <w:t>Character:</w:t>
+      </w:r>
+      <w:r>
+        <w:rPr>
+          <w:rFonts w:eastAsia="Times New Roman"/>
+        </w:rPr>
+        <w:t xml:space="preserve"> The in-game representation of a player or bot. A character is controlled by commands.</w:t>
+      </w:r>
+    </w:p>
+    <w:p>
+      <w:pPr>
+        <w:spacing w:line="240" w:lineRule="auto"/>
+      </w:pPr>
+    </w:p>
+    <w:p>
+      <w:pPr>
+        <w:rPr>
+          <w:rFonts w:eastAsia="Times New Roman"/>
+        </w:rPr>
+      </w:pPr>
+      <w:r>
+        <w:rPr>
+          <w:rFonts w:eastAsia="Times New Roman"/>
+          <w:b/>
+        </w:rPr>
+        <w:t xml:space="preserve">Client: </w:t>
+      </w:r>
+      <w:r>
+        <w:rPr>
+          <w:rFonts w:eastAsia="Times New Roman"/>
+        </w:rPr>
+        <w:t>The web-application used by the user. The client is responsible for running the game display module and sending user input to the server in the form of commands and uploaded bots.</w:t>
+      </w:r>
+    </w:p>
+    <w:p/>
+    <w:p>
+      <w:pPr>
+        <w:spacing w:line="240" w:lineRule="auto"/>
+        <w:rPr>
+          <w:rFonts w:eastAsia="Times New Roman"/>
+        </w:rPr>
+      </w:pPr>
+      <w:r>
+        <w:rPr>
+          <w:rFonts w:eastAsia="Times New Roman"/>
+          <w:b/>
+        </w:rPr>
+        <w:t>Command:</w:t>
+      </w:r>
+      <w:r>
+        <w:rPr>
+          <w:rFonts w:eastAsia="Times New Roman"/>
+        </w:rPr>
+        <w:t xml:space="preserve"> The move a character makes on their turn, which changes the game state. Commands are provided by a player or bot.</w:t>
+      </w:r>
+    </w:p>
+    <w:p/>
+    <w:p>
+      <w:pPr>
+        <w:spacing w:line="240" w:lineRule="auto"/>
+        <w:rPr>
+          <w:rFonts w:eastAsia="Times New Roman"/>
+        </w:rPr>
+      </w:pPr>
+      <w:r>
+        <w:rPr>
+          <w:rFonts w:eastAsia="Times New Roman"/>
+          <w:b/>
+        </w:rPr>
+        <w:t xml:space="preserve">Fast-Forward: </w:t>
+      </w:r>
+      <w:r>
+        <w:rPr>
+          <w:rFonts w:eastAsia="Times New Roman"/>
+        </w:rPr>
+        <w:t>In playback mode, speeds up the game animations.</w:t>
+      </w:r>
+    </w:p>
+    <w:p>
+      <w:pPr>
+        <w:spacing w:line="240" w:lineRule="auto"/>
+      </w:pPr>
+    </w:p>
+    <w:p>
+      <w:pPr>
+        <w:spacing w:line="240" w:lineRule="auto"/>
+        <w:rPr>
+          <w:rFonts w:eastAsia="Times New Roman"/>
+        </w:rPr>
+      </w:pPr>
+      <w:r>
+        <w:rPr>
+          <w:rFonts w:eastAsia="Times New Roman"/>
+          <w:b/>
+        </w:rPr>
+        <w:t xml:space="preserve">Game: </w:t>
+      </w:r>
+      <w:r>
+        <w:rPr>
+          <w:rFonts w:eastAsia="Times New Roman"/>
+        </w:rPr>
+        <w:t>An instance of testing or challenge mode.</w:t>
+      </w:r>
+    </w:p>
+    <w:p>
+      <w:pPr>
+        <w:spacing w:line="240" w:lineRule="auto"/>
+        <w:rPr>
+          <w:rFonts w:eastAsia="Times New Roman"/>
+        </w:rPr>
+      </w:pPr>
+      <w:r>
+        <w:rPr>
+          <w:rFonts w:eastAsia="Times New Roman"/>
+        </w:rPr>
+        <w:br/>
+      </w:r>
+      <w:r>
+        <w:rPr>
+          <w:rFonts w:eastAsia="Times New Roman"/>
+          <w:b/>
+        </w:rPr>
+        <w:t>Game State:</w:t>
+      </w:r>
+      <w:r>
+        <w:rPr>
+          <w:rFonts w:eastAsia="Times New Roman"/>
+        </w:rPr>
+        <w:t xml:space="preserve"> The map a game is being played on, as well as positions and states of all characters and objects on it at the beginning of a turn or at the end of the game.</w:t>
+      </w:r>
+    </w:p>
+    <w:p>
+      <w:pPr>
+        <w:spacing w:line="240" w:lineRule="auto"/>
+      </w:pPr>
+    </w:p>
+    <w:p>
+      <w:r>
+        <w:rPr>
+          <w:rFonts w:eastAsia="Times New Roman"/>
+          <w:b/>
+        </w:rPr>
+        <w:t>Game State Database</w:t>
+      </w:r>
+      <w:r>
+        <w:rPr>
+          <w:rFonts w:eastAsia="Times New Roman"/>
+        </w:rPr>
+        <w:t>: A server database that stores all gam</w:t>
+      </w:r>
+      <w:r>
+        <w:rPr>
+          <w:rFonts w:eastAsia="Times New Roman"/>
+        </w:rPr>
+        <w:t>e states, animations, and notifications</w:t>
+      </w:r>
+      <w:r>
+        <w:rPr>
+          <w:rFonts w:eastAsia="Times New Roman"/>
+        </w:rPr>
+        <w:t xml:space="preserve"> for all games.</w:t>
+      </w:r>
+    </w:p>
+    <w:p/>
+    <w:p>
+      <w:pPr>
+        <w:spacing w:line="240" w:lineRule="auto"/>
+      </w:pPr>
+      <w:r>
+        <w:rPr>
+          <w:rFonts w:eastAsia="Times New Roman"/>
+          <w:b/>
+        </w:rPr>
+        <w:t>Game Display Module:</w:t>
+      </w:r>
+      <w:r>
+        <w:rPr>
+          <w:rFonts w:eastAsia="Times New Roman"/>
+        </w:rPr>
+        <w:t xml:space="preserve"> A part of the client written in </w:t>
+      </w:r>
+      <w:proofErr w:type="spellStart"/>
+      <w:r>
+        <w:rPr>
+          <w:rFonts w:eastAsia="Times New Roman"/>
+        </w:rPr>
+        <w:t>Phaser</w:t>
+      </w:r>
+      <w:proofErr w:type="spellEnd"/>
+      <w:r>
+        <w:rPr>
+          <w:rFonts w:eastAsia="Times New Roman"/>
+        </w:rPr>
+        <w:t xml:space="preserve"> which takes gam</w:t>
+      </w:r>
+      <w:r>
+        <w:rPr>
+          <w:rFonts w:eastAsia="Times New Roman"/>
+        </w:rPr>
+        <w:t>e states, animations, and notifications</w:t>
+      </w:r>
+      <w:r>
+        <w:rPr>
+          <w:rFonts w:eastAsia="Times New Roman"/>
+        </w:rPr>
+        <w:t>, and displays them. The game display module also runs playback mode, allowing the player to view replays of finished games.</w:t>
+      </w:r>
+    </w:p>
+    <w:p>
+      <w:pPr>
+        <w:spacing w:line="240" w:lineRule="auto"/>
+      </w:pPr>
+    </w:p>
+    <w:p>
+      <w:pPr>
+        <w:spacing w:line="240" w:lineRule="auto"/>
+      </w:pPr>
+      <w:r>
+        <w:rPr>
+          <w:b/>
+        </w:rPr>
+        <w:t>Map:</w:t>
+      </w:r>
+      <w:r>
+        <w:t xml:space="preserve"> An arena in which testing or challenge mode takes place.</w:t>
+      </w:r>
+      <w:r>
+        <w:t xml:space="preserve"> A map contains walls, empty space, character spawn points, and other objects.</w:t>
+      </w:r>
+    </w:p>
+    <w:p>
+      <w:pPr>
+        <w:spacing w:line="240" w:lineRule="auto"/>
+      </w:pPr>
+    </w:p>
+    <w:p>
+      <w:pPr>
+        <w:spacing w:line="240" w:lineRule="auto"/>
+        <w:rPr>
+          <w:rFonts w:eastAsia="Times New Roman"/>
+        </w:rPr>
+      </w:pPr>
+      <w:r>
+        <w:rPr>
+          <w:rFonts w:eastAsia="Times New Roman"/>
+          <w:b/>
+        </w:rPr>
+        <w:t xml:space="preserve">Mode: </w:t>
+      </w:r>
+      <w:r>
+        <w:rPr>
+          <w:rFonts w:eastAsia="Times New Roman"/>
+        </w:rPr>
+        <w:t>Testing, challenge, or playback mode.</w:t>
+      </w:r>
+    </w:p>
+    <w:p>
+      <w:pPr>
+        <w:spacing w:line="240" w:lineRule="auto"/>
+        <w:rPr>
+          <w:rFonts w:eastAsia="Times New Roman"/>
+        </w:rPr>
+      </w:pPr>
+    </w:p>
+    <w:p>
+      <w:pPr>
+        <w:spacing w:line="240" w:lineRule="auto"/>
+        <w:rPr>
+          <w:rFonts w:eastAsia="Times New Roman"/>
+        </w:rPr>
+      </w:pPr>
+      <w:r>
+        <w:rPr>
+          <w:rFonts w:eastAsia="Times New Roman"/>
+          <w:b/>
+        </w:rPr>
+        <w:t>Notification:</w:t>
+      </w:r>
+      <w:r>
+        <w:rPr>
+          <w:rFonts w:eastAsia="Times New Roman"/>
+        </w:rPr>
+        <w:t xml:space="preserve"> A message to display in the client</w:t>
+      </w:r>
+      <w:r>
+        <w:rPr>
+          <w:rFonts w:eastAsia="Times New Roman"/>
+        </w:rPr>
+        <w:t>,</w:t>
+      </w:r>
+      <w:r>
+        <w:rPr>
+          <w:rFonts w:eastAsia="Times New Roman"/>
+        </w:rPr>
+        <w:t xml:space="preserve"> which is saved in the game state database. Will inform the user if the game has ended (and the result of the finished game), or if an error has occurred.</w:t>
+      </w:r>
+    </w:p>
+    <w:p>
+      <w:pPr>
+        <w:spacing w:line="240" w:lineRule="auto"/>
+      </w:pPr>
+    </w:p>
+    <w:p>
+      <w:pPr>
+        <w:spacing w:line="240" w:lineRule="auto"/>
+        <w:rPr>
+          <w:rFonts w:eastAsia="Times New Roman"/>
+        </w:rPr>
+      </w:pPr>
+      <w:r>
+        <w:rPr>
+          <w:rFonts w:eastAsia="Times New Roman"/>
+          <w:b/>
+        </w:rPr>
+        <w:t xml:space="preserve">Pause: </w:t>
+      </w:r>
+      <w:r>
+        <w:rPr>
+          <w:rFonts w:eastAsia="Times New Roman"/>
+        </w:rPr>
+        <w:t>In playback mode, temporarily stops playback of the game being watched.</w:t>
+      </w:r>
+    </w:p>
+    <w:p>
+      <w:pPr>
+        <w:spacing w:line="240" w:lineRule="auto"/>
+        <w:rPr>
+          <w:rFonts w:eastAsia="Times New Roman"/>
+        </w:rPr>
+      </w:pPr>
+    </w:p>
+    <w:p>
+      <w:pPr>
+        <w:spacing w:line="240" w:lineRule="auto"/>
+        <w:rPr>
+          <w:rFonts w:eastAsia="Times New Roman"/>
+        </w:rPr>
+      </w:pPr>
+      <w:r>
+        <w:rPr>
+          <w:rFonts w:eastAsia="Times New Roman"/>
+          <w:b/>
+        </w:rPr>
+        <w:t xml:space="preserve">Play: </w:t>
+      </w:r>
+      <w:r>
+        <w:rPr>
+          <w:rFonts w:eastAsia="Times New Roman"/>
+        </w:rPr>
+        <w:t>In playback mode, starts or resumes playback of the game being watched.</w:t>
+      </w:r>
+    </w:p>
+    <w:p>
+      <w:pPr>
+        <w:spacing w:line="240" w:lineRule="auto"/>
+      </w:pPr>
+    </w:p>
+    <w:p>
+      <w:pPr>
+        <w:spacing w:line="240" w:lineRule="auto"/>
+      </w:pPr>
+      <w:r>
+        <w:rPr>
+          <w:rFonts w:eastAsia="Times New Roman"/>
+          <w:b/>
+        </w:rPr>
+        <w:t>Playback Mode:</w:t>
+      </w:r>
+      <w:r>
+        <w:rPr>
+          <w:rFonts w:eastAsia="Times New Roman"/>
+        </w:rPr>
+        <w:t xml:space="preserve"> A game mode which allows the user to view a replay of a testing mode or challenge mode game that has already been played. The game info (gam</w:t>
+      </w:r>
+      <w:r>
+        <w:rPr>
+          <w:rFonts w:eastAsia="Times New Roman"/>
+        </w:rPr>
+        <w:t>e states, animations, and notifications</w:t>
+      </w:r>
+      <w:r>
+        <w:rPr>
+          <w:rFonts w:eastAsia="Times New Roman"/>
+        </w:rPr>
+        <w:t>) will be passed to the client by the server when the user requests a particular game.</w:t>
+      </w:r>
+    </w:p>
+    <w:p>
+      <w:pPr>
+        <w:spacing w:line="240" w:lineRule="auto"/>
+      </w:pPr>
+    </w:p>
+    <w:p>
+      <w:pPr>
+        <w:spacing w:line="240" w:lineRule="auto"/>
+      </w:pPr>
+      <w:r>
+        <w:rPr>
+          <w:rFonts w:eastAsia="Times New Roman"/>
+          <w:b/>
+        </w:rPr>
+        <w:lastRenderedPageBreak/>
+        <w:t xml:space="preserve">Rewind: </w:t>
+      </w:r>
+      <w:r>
+        <w:rPr>
+          <w:rFonts w:eastAsia="Times New Roman"/>
+        </w:rPr>
+        <w:t>In playback mode, replays the game being watched in reverse.</w:t>
+      </w:r>
+    </w:p>
+    <w:p>
+      <w:pPr>
+        <w:spacing w:line="240" w:lineRule="auto"/>
+      </w:pPr>
+    </w:p>
+    <w:p>
+      <w:r>
+        <w:rPr>
+          <w:rFonts w:eastAsia="Times New Roman"/>
+          <w:b/>
+        </w:rPr>
+        <w:t>Server:</w:t>
+      </w:r>
+      <w:r>
+        <w:rPr>
+          <w:rFonts w:eastAsia="Times New Roman"/>
+        </w:rPr>
+        <w:t xml:space="preserve"> Software that is hosted on a remote machine.</w:t>
+      </w:r>
+      <w:r>
+        <w:rPr>
+          <w:rFonts w:eastAsia="Times New Roman"/>
+        </w:rPr>
+        <w:t xml:space="preserve"> The server is responsible for verifying the safety of bots, storing bots and game info in its game state database, receiving input from the clients and sending output back to them, and passing info to the game evaluation engine.</w:t>
+      </w:r>
+    </w:p>
+    <w:p/>
+    <w:p>
+      <w:r>
+        <w:rPr>
+          <w:rFonts w:eastAsia="Times New Roman"/>
+          <w:b/>
+        </w:rPr>
+        <w:t xml:space="preserve">System: </w:t>
+      </w:r>
+      <w:r>
+        <w:rPr>
+          <w:rFonts w:eastAsia="Times New Roman"/>
+        </w:rPr>
+        <w:t>All components of the project, including the client and server-side modules.</w:t>
+      </w:r>
+    </w:p>
+    <w:p>
+      <w:pPr>
+        <w:spacing w:line="240" w:lineRule="auto"/>
+      </w:pPr>
+    </w:p>
+    <w:p>
+      <w:pPr>
+        <w:spacing w:line="240" w:lineRule="auto"/>
+      </w:pPr>
+      <w:r>
+        <w:rPr>
+          <w:rFonts w:eastAsia="Times New Roman"/>
+          <w:b/>
+        </w:rPr>
+        <w:t>Testing Arena:</w:t>
+      </w:r>
+      <w:r>
+        <w:rPr>
+          <w:rFonts w:eastAsia="Times New Roman"/>
+        </w:rPr>
+        <w:t xml:space="preserve"> </w:t>
+      </w:r>
+      <w:r>
+        <w:rPr>
+          <w:rFonts w:eastAsia="Times New Roman"/>
+        </w:rPr>
+        <w:t>A map designed for testing mode.</w:t>
+      </w:r>
+    </w:p>
+    <w:p>
+      <w:pPr>
+        <w:spacing w:line="240" w:lineRule="auto"/>
+      </w:pPr>
+    </w:p>
+    <w:p>
+      <w:pPr>
+        <w:spacing w:line="240" w:lineRule="auto"/>
+      </w:pPr>
+      <w:r>
+        <w:rPr>
+          <w:rFonts w:eastAsia="Times New Roman"/>
+          <w:b/>
+        </w:rPr>
+        <w:t>Testing Mode:</w:t>
+      </w:r>
+      <w:r>
+        <w:rPr>
+          <w:rFonts w:eastAsia="Times New Roman"/>
+        </w:rPr>
+        <w:t xml:space="preserve"> A game mode designed to allow the user to test their bots. Testing mode will allow the client to specify a type of input for each character (user input, client-side bot input, or server-side bot input). Testing mode will not run automatically like challenge mode but instead after each turn will prompt the user to provide input</w:t>
+      </w:r>
+      <w:r>
+        <w:rPr>
+          <w:rFonts w:eastAsia="Times New Roman"/>
+        </w:rPr>
+        <w:t xml:space="preserve"> (if the current character is user-controlled)</w:t>
+      </w:r>
+      <w:r>
+        <w:rPr>
+          <w:rFonts w:eastAsia="Times New Roman"/>
+        </w:rPr>
+        <w:t xml:space="preserve"> or move to the next</w:t>
+      </w:r>
+      <w:r>
+        <w:rPr>
+          <w:rFonts w:eastAsia="Times New Roman"/>
+        </w:rPr>
+        <w:t xml:space="preserve"> turn (if the current character is bot-controlled)</w:t>
+      </w:r>
+      <w:r>
+        <w:rPr>
+          <w:rFonts w:eastAsia="Times New Roman"/>
+        </w:rPr>
+        <w:t>. Testing mode will also allow the user to undo or redo moves.</w:t>
+      </w:r>
+    </w:p>
+    <w:p>
+      <w:pPr>
+        <w:spacing w:line="240" w:lineRule="auto"/>
+      </w:pPr>
+    </w:p>
+    <w:p>
+      <w:pPr>
+        <w:spacing w:line="240" w:lineRule="auto"/>
+      </w:pPr>
+      <w:r>
+        <w:rPr>
+          <w:rFonts w:eastAsia="Times New Roman"/>
+          <w:b/>
+        </w:rPr>
+        <w:t xml:space="preserve">Turn: </w:t>
+      </w:r>
+      <w:r>
+        <w:rPr>
+          <w:rFonts w:eastAsia="Times New Roman"/>
+        </w:rPr>
+        <w:t xml:space="preserve">A single game state update, in which the server receives input and returns a new game state as well as </w:t>
+      </w:r>
+      <w:r>
+        <w:rPr>
+          <w:rFonts w:eastAsia="Times New Roman"/>
+        </w:rPr>
+        <w:t>any relevant commands and notifications</w:t>
       </w:r>
       <w:r>
         <w:rPr>
@@ -437,347 +1212,29 @@
     <w:p>
       <w:pPr>
         <w:spacing w:line="240" w:lineRule="auto"/>
-        <w:rPr>
-          <w:rFonts w:eastAsia="Times New Roman"/>
-        </w:rPr>
-      </w:pPr>
-      <w:r>
-        <w:rPr>
-          <w:rFonts w:eastAsia="Times New Roman"/>
-        </w:rPr>
-        <w:tab/>
-      </w:r>
-      <w:r>
-        <w:rPr>
-          <w:rFonts w:eastAsia="Times New Roman"/>
-          <w:b/>
-        </w:rPr>
-        <w:t xml:space="preserve">Player Bot: </w:t>
-      </w:r>
-      <w:r>
-        <w:rPr>
-          <w:rFonts w:eastAsia="Times New Roman"/>
-        </w:rPr>
-        <w:t>A bot created by a player</w:t>
-      </w:r>
-      <w:r>
-        <w:rPr>
-          <w:rFonts w:eastAsia="Times New Roman"/>
-        </w:rPr>
-        <w:t>.</w:t>
-      </w:r>
-    </w:p>
-    <w:p>
-      <w:pPr>
-        <w:spacing w:line="240" w:lineRule="auto"/>
-        <w:rPr>
-          <w:rFonts w:eastAsia="Times New Roman"/>
-        </w:rPr>
-      </w:pPr>
-      <w:r>
-        <w:rPr>
-          <w:rFonts w:eastAsia="Times New Roman"/>
-        </w:rPr>
-        <w:tab/>
-      </w:r>
-      <w:r>
-        <w:rPr>
-          <w:rFonts w:eastAsia="Times New Roman"/>
-          <w:b/>
-        </w:rPr>
-        <w:t xml:space="preserve">Server-Side Bot: </w:t>
-      </w:r>
-      <w:r>
-        <w:rPr>
-          <w:rFonts w:eastAsia="Times New Roman"/>
-        </w:rPr>
-        <w:t>A bot hosted on the server, used for challenge or testing mode.</w:t>
-      </w:r>
-    </w:p>
-    <w:p>
-      <w:pPr>
-        <w:spacing w:line="240" w:lineRule="auto"/>
-        <w:rPr>
-          <w:rFonts w:eastAsia="Times New Roman"/>
-        </w:rPr>
-      </w:pPr>
-    </w:p>
-    <w:p>
-      <w:pPr>
-        <w:spacing w:line="240" w:lineRule="auto"/>
-        <w:rPr>
-          <w:rFonts w:eastAsia="Times New Roman"/>
-        </w:rPr>
-      </w:pPr>
-      <w:r>
-        <w:rPr>
-          <w:rFonts w:eastAsia="Times New Roman"/>
-          <w:b/>
-        </w:rPr>
-        <w:t>Bot Database:</w:t>
-      </w:r>
-      <w:r>
-        <w:rPr>
-          <w:rFonts w:eastAsia="Times New Roman"/>
-        </w:rPr>
-        <w:t xml:space="preserve"> A server database of all </w:t>
-      </w:r>
-      <w:r>
-        <w:rPr>
-          <w:rFonts w:eastAsia="Times New Roman"/>
-        </w:rPr>
-        <w:t>uploaded server-side bots that the server has determined are safe.</w:t>
-      </w:r>
-    </w:p>
-    <w:p>
-      <w:pPr>
-        <w:spacing w:line="240" w:lineRule="auto"/>
-      </w:pPr>
-    </w:p>
-    <w:p>
-      <w:pPr>
-        <w:spacing w:line="240" w:lineRule="auto"/>
-        <w:rPr>
-          <w:rFonts w:eastAsia="Times New Roman"/>
-        </w:rPr>
-      </w:pPr>
-      <w:r>
-        <w:rPr>
-          <w:rFonts w:eastAsia="Times New Roman"/>
-          <w:b/>
-        </w:rPr>
-        <w:lastRenderedPageBreak/>
-        <w:t>Challenge:</w:t>
-      </w:r>
-      <w:r>
-        <w:rPr>
-          <w:rFonts w:eastAsia="Times New Roman"/>
-        </w:rPr>
-        <w:t xml:space="preserve"> An online game m</w:t>
-      </w:r>
-      <w:r>
-        <w:rPr>
-          <w:rFonts w:eastAsia="Times New Roman"/>
-        </w:rPr>
-        <w:t xml:space="preserve">ode run by the server that is played by one or more server-hosted bots. Game info (game states, commands, and errors) from challenge mode will be stored in the server’s game state database. Upon completion of a challenge mode game, users can </w:t>
-      </w:r>
-      <w:r>
-        <w:rPr>
-          <w:rFonts w:eastAsia="Times New Roman"/>
-        </w:rPr>
-        <w:t>view it in playback mode.</w:t>
-      </w:r>
-    </w:p>
-    <w:p>
-      <w:pPr>
-        <w:spacing w:line="240" w:lineRule="auto"/>
-      </w:pPr>
-    </w:p>
-    <w:p>
-      <w:pPr>
-        <w:spacing w:line="240" w:lineRule="auto"/>
-        <w:rPr>
-          <w:rFonts w:eastAsia="Times New Roman"/>
-        </w:rPr>
-      </w:pPr>
-      <w:r>
-        <w:rPr>
-          <w:rFonts w:eastAsia="Times New Roman"/>
-          <w:b/>
-        </w:rPr>
-        <w:t>Character:</w:t>
-      </w:r>
-      <w:r>
-        <w:rPr>
-          <w:rFonts w:eastAsia="Times New Roman"/>
-        </w:rPr>
-        <w:t xml:space="preserve"> The in-game representation of a player or bot.</w:t>
-      </w:r>
-      <w:r>
-        <w:rPr>
-          <w:rFonts w:eastAsia="Times New Roman"/>
-        </w:rPr>
-        <w:t xml:space="preserve"> A character is controlled by commands.</w:t>
-      </w:r>
-    </w:p>
-    <w:p>
-      <w:pPr>
-        <w:spacing w:line="240" w:lineRule="auto"/>
-      </w:pPr>
-    </w:p>
-    <w:p>
-      <w:pPr>
-        <w:rPr>
-          <w:rFonts w:eastAsia="Times New Roman"/>
-        </w:rPr>
-      </w:pPr>
-      <w:r>
-        <w:rPr>
-          <w:rFonts w:eastAsia="Times New Roman"/>
-          <w:b/>
-        </w:rPr>
-        <w:t xml:space="preserve">Client: </w:t>
-      </w:r>
-      <w:r>
-        <w:rPr>
-          <w:rFonts w:eastAsia="Times New Roman"/>
-        </w:rPr>
-        <w:t>The w</w:t>
-      </w:r>
-      <w:r>
-        <w:rPr>
-          <w:rFonts w:eastAsia="Times New Roman"/>
-        </w:rPr>
-        <w:t>eb-application used by the user.</w:t>
-      </w:r>
-      <w:r>
-        <w:rPr>
-          <w:rFonts w:eastAsia="Times New Roman"/>
-        </w:rPr>
-        <w:t xml:space="preserve"> The client is responsible for running the</w:t>
-      </w:r>
-      <w:r>
-        <w:rPr>
-          <w:rFonts w:eastAsia="Times New Roman"/>
-        </w:rPr>
-        <w:t xml:space="preserve"> game display module and sending</w:t>
-      </w:r>
-      <w:r>
-        <w:rPr>
-          <w:rFonts w:eastAsia="Times New Roman"/>
-        </w:rPr>
-        <w:t xml:space="preserve"> user input to the server</w:t>
-      </w:r>
-      <w:r>
-        <w:rPr>
-          <w:rFonts w:eastAsia="Times New Roman"/>
-        </w:rPr>
-        <w:t xml:space="preserve"> in the form of commands and uploaded bots</w:t>
-      </w:r>
-      <w:r>
-        <w:rPr>
-          <w:rFonts w:eastAsia="Times New Roman"/>
-        </w:rPr>
-        <w:t>.</w:t>
-      </w:r>
-    </w:p>
-    <w:p/>
-    <w:p>
-      <w:pPr>
-        <w:spacing w:line="240" w:lineRule="auto"/>
-        <w:rPr>
-          <w:rFonts w:eastAsia="Times New Roman"/>
-        </w:rPr>
-      </w:pPr>
-      <w:r>
-        <w:rPr>
-          <w:rFonts w:eastAsia="Times New Roman"/>
-          <w:b/>
-        </w:rPr>
-        <w:t>Command:</w:t>
-      </w:r>
-      <w:r>
-        <w:rPr>
-          <w:rFonts w:eastAsia="Times New Roman"/>
-        </w:rPr>
-        <w:t xml:space="preserve"> The move a character makes on their turn, which changes the game state.</w:t>
-      </w:r>
-      <w:r>
-        <w:rPr>
-          <w:rFonts w:eastAsia="Times New Roman"/>
-        </w:rPr>
-        <w:t xml:space="preserve"> Commands are provided by a player or bot.</w:t>
-      </w:r>
-    </w:p>
-    <w:p/>
-    <w:p>
-      <w:pPr>
-        <w:spacing w:line="240" w:lineRule="auto"/>
-        <w:rPr>
-          <w:rFonts w:eastAsia="Times New Roman"/>
-        </w:rPr>
-      </w:pPr>
-      <w:r>
-        <w:rPr>
-          <w:rFonts w:eastAsia="Times New Roman"/>
-          <w:b/>
-        </w:rPr>
-        <w:t xml:space="preserve">Fast-Forward: </w:t>
-      </w:r>
-      <w:r>
-        <w:rPr>
-          <w:rFonts w:eastAsia="Times New Roman"/>
-        </w:rPr>
-        <w:t>In playback mode, speeds up the game animations.</w:t>
-      </w:r>
-    </w:p>
-    <w:p>
-      <w:pPr>
-        <w:spacing w:line="240" w:lineRule="auto"/>
-      </w:pPr>
-    </w:p>
-    <w:p>
-      <w:pPr>
-        <w:spacing w:line="240" w:lineRule="auto"/>
-        <w:rPr>
-          <w:rFonts w:eastAsia="Times New Roman"/>
-        </w:rPr>
-      </w:pPr>
-      <w:r>
-        <w:rPr>
-          <w:rFonts w:eastAsia="Times New Roman"/>
-          <w:b/>
-        </w:rPr>
-        <w:t xml:space="preserve">Game: </w:t>
-      </w:r>
-      <w:r>
-        <w:rPr>
-          <w:rFonts w:eastAsia="Times New Roman"/>
-        </w:rPr>
-        <w:t>An instance of testing or challenge mode.</w:t>
-      </w:r>
-    </w:p>
-    <w:p>
-      <w:pPr>
-        <w:spacing w:line="240" w:lineRule="auto"/>
-      </w:pPr>
-    </w:p>
-    <w:p>
-      <w:r>
-        <w:rPr>
-          <w:rFonts w:eastAsia="Times New Roman"/>
-          <w:b/>
-        </w:rPr>
-        <w:t>Game State Database</w:t>
-      </w:r>
-      <w:r>
-        <w:rPr>
-          <w:rFonts w:eastAsia="Times New Roman"/>
-        </w:rPr>
-        <w:t xml:space="preserve">: </w:t>
-      </w:r>
-      <w:r>
-        <w:rPr>
-          <w:rFonts w:eastAsia="Times New Roman"/>
-        </w:rPr>
-        <w:t>A server database that stores all game states, animations, and errors for all games.</w:t>
-      </w:r>
-    </w:p>
-    <w:p/>
-    <w:p>
-      <w:pPr>
-        <w:spacing w:line="240" w:lineRule="auto"/>
-      </w:pPr>
-      <w:r>
-        <w:rPr>
-          <w:rFonts w:eastAsia="Times New Roman"/>
-          <w:b/>
-        </w:rPr>
-        <w:t>Game Display Module:</w:t>
-      </w:r>
-      <w:r>
-        <w:rPr>
-          <w:rFonts w:eastAsia="Times New Roman"/>
+      </w:pPr>
+    </w:p>
+    <w:p>
+      <w:pPr>
+        <w:spacing w:line="240" w:lineRule="auto"/>
+      </w:pPr>
+      <w:r>
+        <w:rPr>
+          <w:rFonts w:eastAsia="Times New Roman"/>
+          <w:b/>
+        </w:rPr>
+        <w:t>User:</w:t>
+      </w:r>
+      <w:r>
+        <w:rPr>
+          <w:rFonts w:eastAsia="Times New Roman"/>
+        </w:rPr>
+        <w:t xml:space="preserve"> A</w:t>
+      </w:r>
+      <w:r>
+        <w:rPr>
+          <w:rFonts w:eastAsia="Times New Roman"/>
+          <w:b/>
         </w:rPr>
         <w:t xml:space="preserve"> </w:t>
       </w:r>
@@ -785,629 +1242,17 @@
         <w:rPr>
           <w:rFonts w:eastAsia="Times New Roman"/>
         </w:rPr>
-        <w:t>A part of the client written in</w:t>
-      </w:r>
-      <w:r>
-        <w:rPr>
-          <w:rFonts w:eastAsia="Times New Roman"/>
-        </w:rPr>
-        <w:t xml:space="preserve"> </w:t>
-      </w:r>
-      <w:proofErr w:type="spellStart"/>
-      <w:r>
-        <w:rPr>
-          <w:rFonts w:eastAsia="Times New Roman"/>
-        </w:rPr>
-        <w:t>Phaser</w:t>
-      </w:r>
-      <w:proofErr w:type="spellEnd"/>
-      <w:r>
-        <w:rPr>
-          <w:rFonts w:eastAsia="Times New Roman"/>
-        </w:rPr>
-        <w:t xml:space="preserve"> </w:t>
-      </w:r>
-      <w:r>
-        <w:rPr>
-          <w:rFonts w:eastAsia="Times New Roman"/>
-        </w:rPr>
-        <w:t xml:space="preserve">which </w:t>
-      </w:r>
-      <w:r>
-        <w:rPr>
-          <w:rFonts w:eastAsia="Times New Roman"/>
-        </w:rPr>
-        <w:t>takes game states, animations, and errors,</w:t>
-      </w:r>
-      <w:r>
-        <w:rPr>
-          <w:rFonts w:eastAsia="Times New Roman"/>
-        </w:rPr>
-        <w:t xml:space="preserve"> a</w:t>
-      </w:r>
-      <w:r>
-        <w:rPr>
-          <w:rFonts w:eastAsia="Times New Roman"/>
-        </w:rPr>
-        <w:t>nd displays them</w:t>
-      </w:r>
-      <w:r>
-        <w:rPr>
-          <w:rFonts w:eastAsia="Times New Roman"/>
-        </w:rPr>
-        <w:t>.</w:t>
-      </w:r>
-      <w:r>
-        <w:rPr>
-          <w:rFonts w:eastAsia="Times New Roman"/>
-        </w:rPr>
-        <w:t xml:space="preserve"> The game display module also runs playback mode, allowing the player to </w:t>
-      </w:r>
-      <w:r>
-        <w:rPr>
-          <w:rFonts w:eastAsia="Times New Roman"/>
-        </w:rPr>
-        <w:t>view replays of finished games.</w:t>
-      </w:r>
-    </w:p>
-    <w:p>
-      <w:pPr>
-        <w:spacing w:line="240" w:lineRule="auto"/>
-      </w:pPr>
-    </w:p>
-    <w:p>
-      <w:pPr>
-        <w:spacing w:line="240" w:lineRule="auto"/>
-      </w:pPr>
-      <w:r>
-        <w:rPr>
-          <w:b/>
-        </w:rPr>
-        <w:t>Map:</w:t>
-      </w:r>
-      <w:r>
-        <w:t xml:space="preserve"> An arena in which testing or challenge mode takes place.</w:t>
-      </w:r>
-      <w:r>
-        <w:t xml:space="preserve"> A map contains walls, empty space, character spawn points, and other objects.</w:t>
-      </w:r>
-    </w:p>
-    <w:p>
-      <w:pPr>
-        <w:spacing w:line="240" w:lineRule="auto"/>
-      </w:pPr>
-    </w:p>
-    <w:p>
-      <w:pPr>
-        <w:spacing w:line="240" w:lineRule="auto"/>
-        <w:rPr>
-          <w:rFonts w:eastAsia="Times New Roman"/>
-        </w:rPr>
-      </w:pPr>
-      <w:r>
-        <w:rPr>
-          <w:rFonts w:eastAsia="Times New Roman"/>
-          <w:b/>
-        </w:rPr>
-        <w:t xml:space="preserve">Mode: </w:t>
-      </w:r>
-      <w:r>
-        <w:rPr>
-          <w:rFonts w:eastAsia="Times New Roman"/>
-        </w:rPr>
-        <w:t>Testing, challenge, or playback</w:t>
-      </w:r>
-      <w:r>
-        <w:rPr>
-          <w:rFonts w:eastAsia="Times New Roman"/>
-        </w:rPr>
-        <w:t xml:space="preserve"> mode</w:t>
-      </w:r>
-      <w:r>
-        <w:rPr>
-          <w:rFonts w:eastAsia="Times New Roman"/>
-        </w:rPr>
-        <w:t>.</w:t>
-      </w:r>
-    </w:p>
-    <w:p>
-      <w:pPr>
-        <w:spacing w:line="240" w:lineRule="auto"/>
-      </w:pPr>
-    </w:p>
-    <w:p>
-      <w:pPr>
-        <w:spacing w:line="240" w:lineRule="auto"/>
-        <w:rPr>
-          <w:rFonts w:eastAsia="Times New Roman"/>
-        </w:rPr>
-      </w:pPr>
-      <w:r>
-        <w:rPr>
-          <w:rFonts w:eastAsia="Times New Roman"/>
-          <w:b/>
-        </w:rPr>
-        <w:t xml:space="preserve">Pause: </w:t>
-      </w:r>
-      <w:r>
-        <w:rPr>
-          <w:rFonts w:eastAsia="Times New Roman"/>
-        </w:rPr>
-        <w:t>In playback mode, temporarily stops</w:t>
-      </w:r>
-      <w:r>
-        <w:rPr>
-          <w:rFonts w:eastAsia="Times New Roman"/>
-        </w:rPr>
-        <w:t xml:space="preserve"> playback </w:t>
-      </w:r>
-      <w:r>
-        <w:rPr>
-          <w:rFonts w:eastAsia="Times New Roman"/>
-        </w:rPr>
-        <w:t>of the game being watched</w:t>
-      </w:r>
-      <w:r>
-        <w:rPr>
-          <w:rFonts w:eastAsia="Times New Roman"/>
-        </w:rPr>
-        <w:t>.</w:t>
-      </w:r>
-    </w:p>
-    <w:p>
-      <w:pPr>
-        <w:spacing w:line="240" w:lineRule="auto"/>
-        <w:rPr>
-          <w:rFonts w:eastAsia="Times New Roman"/>
-        </w:rPr>
-      </w:pPr>
-    </w:p>
-    <w:p>
-      <w:pPr>
-        <w:spacing w:line="240" w:lineRule="auto"/>
-        <w:rPr>
-          <w:rFonts w:eastAsia="Times New Roman"/>
-        </w:rPr>
-      </w:pPr>
-      <w:r>
-        <w:rPr>
-          <w:rFonts w:eastAsia="Times New Roman"/>
-          <w:b/>
-        </w:rPr>
-        <w:t xml:space="preserve">Play: </w:t>
-      </w:r>
-      <w:r>
-        <w:rPr>
-          <w:rFonts w:eastAsia="Times New Roman"/>
-        </w:rPr>
-        <w:t>In playback mode, s</w:t>
-      </w:r>
-      <w:r>
-        <w:rPr>
-          <w:rFonts w:eastAsia="Times New Roman"/>
-        </w:rPr>
-        <w:t>tart</w:t>
-      </w:r>
-      <w:r>
-        <w:rPr>
-          <w:rFonts w:eastAsia="Times New Roman"/>
-        </w:rPr>
-        <w:t>s</w:t>
-      </w:r>
-      <w:r>
-        <w:rPr>
-          <w:rFonts w:eastAsia="Times New Roman"/>
-        </w:rPr>
-        <w:t xml:space="preserve"> or resume</w:t>
-      </w:r>
-      <w:r>
-        <w:rPr>
-          <w:rFonts w:eastAsia="Times New Roman"/>
-        </w:rPr>
-        <w:t>s playback of the</w:t>
-      </w:r>
-      <w:r>
-        <w:rPr>
-          <w:rFonts w:eastAsia="Times New Roman"/>
-        </w:rPr>
-        <w:t xml:space="preserve"> game</w:t>
-      </w:r>
-      <w:r>
-        <w:rPr>
-          <w:rFonts w:eastAsia="Times New Roman"/>
-        </w:rPr>
-        <w:t xml:space="preserve"> being watched</w:t>
-      </w:r>
-      <w:r>
-        <w:rPr>
-          <w:rFonts w:eastAsia="Times New Roman"/>
-        </w:rPr>
-        <w:t>.</w:t>
-      </w:r>
-    </w:p>
-    <w:p>
-      <w:pPr>
-        <w:spacing w:line="240" w:lineRule="auto"/>
-      </w:pPr>
-    </w:p>
-    <w:p>
-      <w:pPr>
-        <w:spacing w:line="240" w:lineRule="auto"/>
-      </w:pPr>
-      <w:r>
-        <w:rPr>
-          <w:rFonts w:eastAsia="Times New Roman"/>
-          <w:b/>
-        </w:rPr>
-        <w:t>Playback</w:t>
-      </w:r>
-      <w:r>
-        <w:rPr>
-          <w:rFonts w:eastAsia="Times New Roman"/>
-          <w:b/>
-        </w:rPr>
-        <w:t xml:space="preserve"> Mode:</w:t>
-      </w:r>
-      <w:r>
-        <w:rPr>
-          <w:rFonts w:eastAsia="Times New Roman"/>
-        </w:rPr>
-        <w:t xml:space="preserve"> A game mode which allows the user to view a</w:t>
-      </w:r>
-      <w:r>
-        <w:rPr>
-          <w:rFonts w:eastAsia="Times New Roman"/>
-        </w:rPr>
-        <w:t xml:space="preserve"> replay of a</w:t>
-      </w:r>
-      <w:r>
-        <w:rPr>
-          <w:rFonts w:eastAsia="Times New Roman"/>
-        </w:rPr>
-        <w:t xml:space="preserve"> testing mode or challenge mode</w:t>
-      </w:r>
-      <w:r>
-        <w:rPr>
-          <w:rFonts w:eastAsia="Times New Roman"/>
-        </w:rPr>
-        <w:t xml:space="preserve"> game that has already been played.</w:t>
-      </w:r>
-      <w:r>
-        <w:rPr>
-          <w:rFonts w:eastAsia="Times New Roman"/>
-        </w:rPr>
-        <w:t xml:space="preserve"> The game info (game states, animations, and errors) will be passed to the client by the server when the user requests a particular game.</w:t>
-      </w:r>
-    </w:p>
-    <w:p>
-      <w:pPr>
-        <w:spacing w:line="240" w:lineRule="auto"/>
-      </w:pPr>
-    </w:p>
-    <w:p>
-      <w:pPr>
-        <w:spacing w:line="240" w:lineRule="auto"/>
-      </w:pPr>
-      <w:r>
-        <w:rPr>
-          <w:rFonts w:eastAsia="Times New Roman"/>
-          <w:b/>
-        </w:rPr>
-        <w:t xml:space="preserve">Rewind: </w:t>
-      </w:r>
-      <w:r>
-        <w:rPr>
-          <w:rFonts w:eastAsia="Times New Roman"/>
-        </w:rPr>
-        <w:t>In playback mode, replays the game being watched in reverse.</w:t>
-      </w:r>
-    </w:p>
-    <w:p>
-      <w:pPr>
-        <w:spacing w:line="240" w:lineRule="auto"/>
-      </w:pPr>
-    </w:p>
-    <w:p>
-      <w:r>
-        <w:rPr>
-          <w:rFonts w:eastAsia="Times New Roman"/>
-          <w:b/>
-        </w:rPr>
-        <w:t>Server:</w:t>
-      </w:r>
-      <w:r>
-        <w:rPr>
-          <w:rFonts w:eastAsia="Times New Roman"/>
-        </w:rPr>
-        <w:t xml:space="preserve"> Software that is hosted on a remote machine.</w:t>
-      </w:r>
-      <w:r>
-        <w:rPr>
-          <w:rFonts w:eastAsia="Times New Roman"/>
-        </w:rPr>
-        <w:t xml:space="preserve"> The server is responsible for verifying the safety of bots, storing bots and game info in its game state database, receiving input from the clients and sending output back to them, and passing info to the game evaluation engine.</w:t>
+        <w:t>h</w:t>
+      </w:r>
+      <w:r>
+        <w:rPr>
+          <w:rFonts w:eastAsia="Times New Roman"/>
+        </w:rPr>
+        <w:t>uman who plays the game using the client.</w:t>
       </w:r>
       <w:bookmarkStart w:id="0" w:name="_GoBack"/>
       <w:bookmarkEnd w:id="0"/>
     </w:p>
-    <w:p/>
-    <w:p>
-      <w:r>
-        <w:rPr>
-          <w:rFonts w:eastAsia="Times New Roman"/>
-          <w:b/>
-        </w:rPr>
-        <w:t xml:space="preserve">System: </w:t>
-      </w:r>
-      <w:r>
-        <w:rPr>
-          <w:rFonts w:eastAsia="Times New Roman"/>
-        </w:rPr>
-        <w:t>All components of the project, including the client and server-side modules.</w:t>
-      </w:r>
-    </w:p>
-    <w:p>
-      <w:pPr>
-        <w:spacing w:line="240" w:lineRule="auto"/>
-      </w:pPr>
-    </w:p>
-    <w:p>
-      <w:pPr>
-        <w:spacing w:line="240" w:lineRule="auto"/>
-      </w:pPr>
-      <w:r>
-        <w:rPr>
-          <w:rFonts w:eastAsia="Times New Roman"/>
-          <w:b/>
-        </w:rPr>
-        <w:t>Testing Arena:</w:t>
-      </w:r>
-      <w:r>
-        <w:rPr>
-          <w:rFonts w:eastAsia="Times New Roman"/>
-        </w:rPr>
-        <w:t xml:space="preserve"> </w:t>
-      </w:r>
-      <w:r>
-        <w:rPr>
-          <w:rFonts w:eastAsia="Times New Roman"/>
-        </w:rPr>
-        <w:t>A map designed for testing mode.</w:t>
-      </w:r>
-    </w:p>
-    <w:p>
-      <w:pPr>
-        <w:spacing w:line="240" w:lineRule="auto"/>
-      </w:pPr>
-    </w:p>
-    <w:p>
-      <w:pPr>
-        <w:spacing w:line="240" w:lineRule="auto"/>
-      </w:pPr>
-      <w:r>
-        <w:rPr>
-          <w:rFonts w:eastAsia="Times New Roman"/>
-          <w:b/>
-        </w:rPr>
-        <w:lastRenderedPageBreak/>
-        <w:t>Testing Mode:</w:t>
-      </w:r>
-      <w:r>
-        <w:rPr>
-          <w:rFonts w:eastAsia="Times New Roman"/>
-        </w:rPr>
-        <w:t xml:space="preserve"> A game mode </w:t>
-      </w:r>
-      <w:r>
-        <w:rPr>
-          <w:rFonts w:eastAsia="Times New Roman"/>
-        </w:rPr>
-        <w:t>designed to allow the user to test their bots. Testing mode will allow the client to specify a type of input for each character (user input, client-side bot input, or server-side bot input). Testing mode will not run automatically like challenge mode but instead after each turn will prompt the user to provide input or move to the next. Testing mode will also allow the user to undo or redo moves.</w:t>
-      </w:r>
-    </w:p>
-    <w:p>
-      <w:pPr>
-        <w:spacing w:line="240" w:lineRule="auto"/>
-      </w:pPr>
-    </w:p>
-    <w:p>
-      <w:pPr>
-        <w:spacing w:line="240" w:lineRule="auto"/>
-      </w:pPr>
-      <w:r>
-        <w:rPr>
-          <w:rFonts w:eastAsia="Times New Roman"/>
-          <w:b/>
-        </w:rPr>
-        <w:t xml:space="preserve">Turn: </w:t>
-      </w:r>
-      <w:r>
-        <w:rPr>
-          <w:rFonts w:eastAsia="Times New Roman"/>
-        </w:rPr>
-        <w:t>A single game state update</w:t>
-      </w:r>
-      <w:r>
-        <w:rPr>
-          <w:rFonts w:eastAsia="Times New Roman"/>
-        </w:rPr>
-        <w:t>, in which the server receives input and returns a new game state as well as any relevant commands and errors.</w:t>
-      </w:r>
-    </w:p>
-    <w:p>
-      <w:pPr>
-        <w:spacing w:line="240" w:lineRule="auto"/>
-      </w:pPr>
-    </w:p>
-    <w:p>
-      <w:pPr>
-        <w:spacing w:line="240" w:lineRule="auto"/>
-      </w:pPr>
-      <w:r>
-        <w:rPr>
-          <w:rFonts w:eastAsia="Times New Roman"/>
-          <w:b/>
-        </w:rPr>
-        <w:t xml:space="preserve">User: </w:t>
-      </w:r>
-      <w:r>
-        <w:rPr>
-          <w:rFonts w:eastAsia="Times New Roman"/>
-        </w:rPr>
-        <w:t>Human who plays the game using the client.</w:t>
-      </w:r>
-    </w:p>
-    <w:p>
-      <w:pPr>
-        <w:spacing w:line="240" w:lineRule="auto"/>
-      </w:pPr>
-    </w:p>
-    <w:p>
-      <w:pPr>
-        <w:spacing w:line="240" w:lineRule="auto"/>
-      </w:pPr>
-    </w:p>
-    <w:p>
-      <w:pPr>
-        <w:spacing w:line="240" w:lineRule="auto"/>
-      </w:pPr>
-    </w:p>
-    <w:p>
-      <w:pPr>
-        <w:spacing w:line="240" w:lineRule="auto"/>
-      </w:pPr>
-    </w:p>
-    <w:p>
-      <w:pPr>
-        <w:jc w:val="center"/>
-      </w:pPr>
-    </w:p>
-    <w:p>
-      <w:pPr>
-        <w:jc w:val="center"/>
-      </w:pPr>
-    </w:p>
-    <w:p>
-      <w:pPr>
-        <w:jc w:val="center"/>
-      </w:pPr>
-    </w:p>
-    <w:p>
-      <w:pPr>
-        <w:jc w:val="center"/>
-      </w:pPr>
-    </w:p>
-    <w:p>
-      <w:pPr>
-        <w:jc w:val="center"/>
-      </w:pPr>
-    </w:p>
-    <w:p>
-      <w:pPr>
-        <w:jc w:val="center"/>
-      </w:pPr>
-    </w:p>
-    <w:p>
-      <w:pPr>
-        <w:jc w:val="center"/>
-      </w:pPr>
-    </w:p>
-    <w:p>
-      <w:pPr>
-        <w:jc w:val="center"/>
-      </w:pPr>
-    </w:p>
-    <w:p>
-      <w:pPr>
-        <w:jc w:val="center"/>
-      </w:pPr>
-    </w:p>
-    <w:p>
-      <w:pPr>
-        <w:jc w:val="center"/>
-      </w:pPr>
-    </w:p>
-    <w:p>
-      <w:pPr>
-        <w:jc w:val="center"/>
-      </w:pPr>
-    </w:p>
-    <w:p>
-      <w:pPr>
-        <w:jc w:val="center"/>
-      </w:pPr>
-    </w:p>
-    <w:p>
-      <w:pPr>
-        <w:jc w:val="center"/>
-      </w:pPr>
-    </w:p>
-    <w:p>
-      <w:pPr>
-        <w:jc w:val="center"/>
-      </w:pPr>
-    </w:p>
-    <w:p>
-      <w:pPr>
-        <w:jc w:val="center"/>
-      </w:pPr>
-    </w:p>
-    <w:p>
-      <w:pPr>
-        <w:jc w:val="center"/>
-      </w:pPr>
-    </w:p>
-    <w:p>
-      <w:pPr>
-        <w:jc w:val="center"/>
-      </w:pPr>
-    </w:p>
-    <w:p>
-      <w:pPr>
-        <w:jc w:val="center"/>
-      </w:pPr>
-    </w:p>
-    <w:p>
-      <w:pPr>
-        <w:jc w:val="center"/>
-      </w:pPr>
-    </w:p>
-    <w:p>
-      <w:pPr>
-        <w:jc w:val="center"/>
-      </w:pPr>
-    </w:p>
-    <w:p>
-      <w:pPr>
-        <w:jc w:val="center"/>
-      </w:pPr>
-    </w:p>
-    <w:p>
-      <w:pPr>
-        <w:jc w:val="center"/>
-      </w:pPr>
-    </w:p>
-    <w:p>
-      <w:pPr>
-        <w:jc w:val="center"/>
-      </w:pPr>
-    </w:p>
-    <w:p>
-      <w:pPr>
-        <w:jc w:val="center"/>
-      </w:pPr>
-    </w:p>
-    <w:p>
-      <w:pPr>
-        <w:jc w:val="center"/>
-      </w:pPr>
-    </w:p>
-    <w:p>
-      <w:pPr>
-        <w:jc w:val="center"/>
-      </w:pPr>
-    </w:p>
-    <w:p/>
     <w:sectPr>
       <w:pgSz w:w="12240" w:h="15840"/>
       <w:pgMar w:top="1440" w:right="1440" w:bottom="1440" w:left="1440" w:header="720" w:footer="720" w:gutter="0"/>

--- a/Documentation/FunctionalRequirementsGlossary.docx
+++ b/Documentation/FunctionalRequirementsGlossary.docx
@@ -360,7 +360,25 @@
         <w:rPr>
           <w:rFonts w:eastAsia="Times New Roman"/>
         </w:rPr>
-        <w:t>14. Playback mode must also allow the user to play or rewind the game one turn at a time.</w:t>
+        <w:t xml:space="preserve">14. </w:t>
+      </w:r>
+      <w:r>
+        <w:rPr>
+          <w:rFonts w:eastAsia="Times New Roman"/>
+        </w:rPr>
+        <w:t xml:space="preserve">The Game Display Module must </w:t>
+      </w:r>
+      <w:r>
+        <w:rPr>
+          <w:rFonts w:eastAsia="Times New Roman"/>
+        </w:rPr>
+        <w:t>allow the user to play or rew</w:t>
+      </w:r>
+      <w:r>
+        <w:rPr>
+          <w:rFonts w:eastAsia="Times New Roman"/>
+        </w:rPr>
+        <w:t>ind the game one turn at a time, as well as rewind it (play the game animations backwards) or fast-forward it (play the game animations at a faster speed).</w:t>
       </w:r>
     </w:p>
     <w:p/>
@@ -383,7 +401,13 @@
         <w:rPr>
           <w:rFonts w:eastAsia="Times New Roman"/>
         </w:rPr>
-        <w:t>14. If a testing mode or challenge mode game exceeds a large number of turns (</w:t>
+        <w:t>15</w:t>
+      </w:r>
+      <w:r>
+        <w:rPr>
+          <w:rFonts w:eastAsia="Times New Roman"/>
+        </w:rPr>
+        <w:t>. If a testing mode or challenge mode game exceeds a large number of turns (</w:t>
       </w:r>
       <w:proofErr w:type="spellStart"/>
       <w:r>
@@ -405,7 +429,13 @@
         <w:rPr>
           <w:rFonts w:eastAsia="Times New Roman"/>
         </w:rPr>
-        <w:t>15. If a server-side bot takes too long to produce output (</w:t>
+        <w:t>16</w:t>
+      </w:r>
+      <w:r>
+        <w:rPr>
+          <w:rFonts w:eastAsia="Times New Roman"/>
+        </w:rPr>
+        <w:t>. If a server-side bot takes too long to produce output (</w:t>
       </w:r>
       <w:proofErr w:type="spellStart"/>
       <w:r>
@@ -422,836 +452,835 @@
         <w:t>. over 500 milliseconds), the server must be able to terminate it and produce an error.</w:t>
       </w:r>
     </w:p>
-    <w:p/>
-    <w:p/>
-    <w:p>
-      <w:pPr>
-        <w:jc w:val="center"/>
-      </w:pPr>
-      <w:r>
-        <w:rPr>
-          <w:rFonts w:eastAsia="Times New Roman"/>
-          <w:b/>
-        </w:rPr>
-        <w:t>Glossary</w:t>
-      </w:r>
-    </w:p>
-    <w:p/>
-    <w:p>
-      <w:pPr>
-        <w:spacing w:line="240" w:lineRule="auto"/>
-      </w:pPr>
-      <w:r>
-        <w:rPr>
-          <w:rFonts w:eastAsia="Times New Roman"/>
-          <w:b/>
-        </w:rPr>
-        <w:t>Bot:</w:t>
-      </w:r>
-      <w:r>
-        <w:rPr>
-          <w:rFonts w:eastAsia="Times New Roman"/>
-        </w:rPr>
-        <w:t xml:space="preserve"> A java program that takes a game state and returns an action. Users can upload bots to the server, which will ensure they are safe and then store them in its bot database. Challenge mode is run by the server using bots. Testing mode can also be used to test bots.</w:t>
-      </w:r>
-    </w:p>
-    <w:p>
-      <w:pPr>
-        <w:spacing w:line="240" w:lineRule="auto"/>
-      </w:pPr>
-    </w:p>
-    <w:p>
-      <w:pPr>
-        <w:spacing w:line="240" w:lineRule="auto"/>
-        <w:rPr>
-          <w:rFonts w:eastAsia="Times New Roman"/>
-        </w:rPr>
-      </w:pPr>
-      <w:r>
-        <w:rPr>
-          <w:rFonts w:eastAsia="Times New Roman"/>
-        </w:rPr>
-        <w:tab/>
-      </w:r>
-      <w:r>
-        <w:rPr>
-          <w:rFonts w:eastAsia="Times New Roman"/>
-          <w:b/>
-        </w:rPr>
-        <w:t xml:space="preserve">Client-Side Bot: </w:t>
-      </w:r>
-      <w:r>
-        <w:rPr>
-          <w:rFonts w:eastAsia="Times New Roman"/>
-        </w:rPr>
-        <w:t>A bot hosted on the client, used for testing mode.</w:t>
-      </w:r>
-    </w:p>
-    <w:p>
-      <w:pPr>
-        <w:spacing w:line="240" w:lineRule="auto"/>
-        <w:ind w:firstLine="720"/>
-      </w:pPr>
-      <w:r>
-        <w:rPr>
-          <w:rFonts w:eastAsia="Times New Roman"/>
-          <w:b/>
-        </w:rPr>
-        <w:t xml:space="preserve">Public Bot: </w:t>
-      </w:r>
-      <w:r>
-        <w:rPr>
-          <w:rFonts w:eastAsia="Times New Roman"/>
-        </w:rPr>
-        <w:t>A default bot provided by the server.</w:t>
-      </w:r>
-    </w:p>
-    <w:p>
-      <w:pPr>
-        <w:spacing w:line="240" w:lineRule="auto"/>
-        <w:rPr>
-          <w:rFonts w:eastAsia="Times New Roman"/>
-        </w:rPr>
-      </w:pPr>
-      <w:r>
-        <w:rPr>
-          <w:rFonts w:eastAsia="Times New Roman"/>
-        </w:rPr>
-        <w:tab/>
-      </w:r>
-      <w:r>
-        <w:rPr>
-          <w:rFonts w:eastAsia="Times New Roman"/>
-          <w:b/>
-        </w:rPr>
-        <w:t xml:space="preserve">Player Bot: </w:t>
-      </w:r>
-      <w:r>
-        <w:rPr>
-          <w:rFonts w:eastAsia="Times New Roman"/>
-        </w:rPr>
-        <w:t>A bot created by a player.</w:t>
-      </w:r>
-    </w:p>
-    <w:p>
-      <w:pPr>
-        <w:spacing w:line="240" w:lineRule="auto"/>
-        <w:rPr>
-          <w:rFonts w:eastAsia="Times New Roman"/>
-        </w:rPr>
-      </w:pPr>
-      <w:r>
-        <w:rPr>
-          <w:rFonts w:eastAsia="Times New Roman"/>
-        </w:rPr>
-        <w:tab/>
-      </w:r>
-      <w:r>
-        <w:rPr>
-          <w:rFonts w:eastAsia="Times New Roman"/>
-          <w:b/>
-        </w:rPr>
-        <w:t xml:space="preserve">Server-Side Bot: </w:t>
-      </w:r>
-      <w:r>
-        <w:rPr>
-          <w:rFonts w:eastAsia="Times New Roman"/>
-        </w:rPr>
-        <w:t>A bot hosted on the server, used for challenge or testing mode.</w:t>
-      </w:r>
-    </w:p>
-    <w:p>
-      <w:pPr>
-        <w:spacing w:line="240" w:lineRule="auto"/>
-        <w:rPr>
-          <w:rFonts w:eastAsia="Times New Roman"/>
-        </w:rPr>
-      </w:pPr>
-    </w:p>
-    <w:p>
-      <w:pPr>
-        <w:spacing w:line="240" w:lineRule="auto"/>
-        <w:rPr>
-          <w:rFonts w:eastAsia="Times New Roman"/>
-        </w:rPr>
-      </w:pPr>
-      <w:r>
-        <w:rPr>
-          <w:rFonts w:eastAsia="Times New Roman"/>
-          <w:b/>
-        </w:rPr>
-        <w:lastRenderedPageBreak/>
-        <w:t>Bot Database:</w:t>
-      </w:r>
-      <w:r>
-        <w:rPr>
-          <w:rFonts w:eastAsia="Times New Roman"/>
-        </w:rPr>
-        <w:t xml:space="preserve"> A server database of all uploaded server-side bots that the server has determined are safe.</w:t>
-      </w:r>
-    </w:p>
-    <w:p>
-      <w:pPr>
-        <w:spacing w:line="240" w:lineRule="auto"/>
-      </w:pPr>
-    </w:p>
-    <w:p>
-      <w:pPr>
-        <w:spacing w:line="240" w:lineRule="auto"/>
-        <w:rPr>
-          <w:rFonts w:eastAsia="Times New Roman"/>
-        </w:rPr>
-      </w:pPr>
-      <w:r>
-        <w:rPr>
-          <w:rFonts w:eastAsia="Times New Roman"/>
-          <w:b/>
-        </w:rPr>
-        <w:t>Challenge:</w:t>
-      </w:r>
-      <w:r>
-        <w:rPr>
-          <w:rFonts w:eastAsia="Times New Roman"/>
-        </w:rPr>
-        <w:t xml:space="preserve"> An online game mode run by the server that is played by one or more server-hosted bots. Game info (game states, commands, and </w:t>
-      </w:r>
-      <w:r>
-        <w:rPr>
-          <w:rFonts w:eastAsia="Times New Roman"/>
-        </w:rPr>
-        <w:t>notifications</w:t>
-      </w:r>
-      <w:r>
-        <w:rPr>
-          <w:rFonts w:eastAsia="Times New Roman"/>
-        </w:rPr>
-        <w:t>) from challenge mode will be stored in the server’s game state database. Upon completion of a challenge mode game, users can view it in playback mode.</w:t>
-      </w:r>
-    </w:p>
-    <w:p>
-      <w:pPr>
-        <w:spacing w:line="240" w:lineRule="auto"/>
-      </w:pPr>
-    </w:p>
-    <w:p>
-      <w:pPr>
-        <w:spacing w:line="240" w:lineRule="auto"/>
-        <w:rPr>
-          <w:rFonts w:eastAsia="Times New Roman"/>
-        </w:rPr>
-      </w:pPr>
-      <w:r>
-        <w:rPr>
-          <w:rFonts w:eastAsia="Times New Roman"/>
-          <w:b/>
-        </w:rPr>
-        <w:t>Character:</w:t>
-      </w:r>
-      <w:r>
-        <w:rPr>
-          <w:rFonts w:eastAsia="Times New Roman"/>
-        </w:rPr>
-        <w:t xml:space="preserve"> The in-game representation of a player or bot. A character is controlled by commands.</w:t>
-      </w:r>
-    </w:p>
-    <w:p>
-      <w:pPr>
-        <w:spacing w:line="240" w:lineRule="auto"/>
-      </w:pPr>
-    </w:p>
-    <w:p>
-      <w:pPr>
-        <w:rPr>
-          <w:rFonts w:eastAsia="Times New Roman"/>
-        </w:rPr>
-      </w:pPr>
-      <w:r>
-        <w:rPr>
-          <w:rFonts w:eastAsia="Times New Roman"/>
-          <w:b/>
-        </w:rPr>
-        <w:t xml:space="preserve">Client: </w:t>
-      </w:r>
-      <w:r>
-        <w:rPr>
-          <w:rFonts w:eastAsia="Times New Roman"/>
-        </w:rPr>
-        <w:t>The web-application used by the user. The client is responsible for running the game display module and sending user input to the server in the form of commands and uploaded bots.</w:t>
-      </w:r>
-    </w:p>
-    <w:p/>
-    <w:p>
-      <w:pPr>
-        <w:spacing w:line="240" w:lineRule="auto"/>
-        <w:rPr>
-          <w:rFonts w:eastAsia="Times New Roman"/>
-        </w:rPr>
-      </w:pPr>
-      <w:r>
-        <w:rPr>
-          <w:rFonts w:eastAsia="Times New Roman"/>
-          <w:b/>
-        </w:rPr>
-        <w:t>Command:</w:t>
-      </w:r>
-      <w:r>
-        <w:rPr>
-          <w:rFonts w:eastAsia="Times New Roman"/>
-        </w:rPr>
-        <w:t xml:space="preserve"> The move a character makes on their turn, which changes the game state. Commands are provided by a player or bot.</w:t>
-      </w:r>
-    </w:p>
-    <w:p/>
-    <w:p>
-      <w:pPr>
-        <w:spacing w:line="240" w:lineRule="auto"/>
-        <w:rPr>
-          <w:rFonts w:eastAsia="Times New Roman"/>
-        </w:rPr>
-      </w:pPr>
-      <w:r>
-        <w:rPr>
-          <w:rFonts w:eastAsia="Times New Roman"/>
-          <w:b/>
-        </w:rPr>
-        <w:t xml:space="preserve">Fast-Forward: </w:t>
-      </w:r>
-      <w:r>
-        <w:rPr>
-          <w:rFonts w:eastAsia="Times New Roman"/>
-        </w:rPr>
-        <w:t>In playback mode, speeds up the game animations.</w:t>
-      </w:r>
-    </w:p>
-    <w:p>
-      <w:pPr>
-        <w:spacing w:line="240" w:lineRule="auto"/>
-      </w:pPr>
-    </w:p>
-    <w:p>
-      <w:pPr>
-        <w:spacing w:line="240" w:lineRule="auto"/>
-        <w:rPr>
-          <w:rFonts w:eastAsia="Times New Roman"/>
-        </w:rPr>
-      </w:pPr>
-      <w:r>
-        <w:rPr>
-          <w:rFonts w:eastAsia="Times New Roman"/>
-          <w:b/>
-        </w:rPr>
-        <w:t xml:space="preserve">Game: </w:t>
-      </w:r>
-      <w:r>
-        <w:rPr>
-          <w:rFonts w:eastAsia="Times New Roman"/>
-        </w:rPr>
-        <w:t>An instance of testing or challenge mode.</w:t>
-      </w:r>
-    </w:p>
-    <w:p>
-      <w:pPr>
-        <w:spacing w:line="240" w:lineRule="auto"/>
-        <w:rPr>
-          <w:rFonts w:eastAsia="Times New Roman"/>
-        </w:rPr>
-      </w:pPr>
-      <w:r>
-        <w:rPr>
-          <w:rFonts w:eastAsia="Times New Roman"/>
-        </w:rPr>
-        <w:br/>
-      </w:r>
-      <w:r>
-        <w:rPr>
-          <w:rFonts w:eastAsia="Times New Roman"/>
-          <w:b/>
-        </w:rPr>
-        <w:t>Game State:</w:t>
-      </w:r>
-      <w:r>
-        <w:rPr>
-          <w:rFonts w:eastAsia="Times New Roman"/>
-        </w:rPr>
-        <w:t xml:space="preserve"> The map a game is being played on, as well as positions and states of all characters and objects on it at the beginning of a turn or at the end of the game.</w:t>
-      </w:r>
-    </w:p>
-    <w:p>
-      <w:pPr>
-        <w:spacing w:line="240" w:lineRule="auto"/>
-      </w:pPr>
-    </w:p>
-    <w:p>
-      <w:r>
-        <w:rPr>
-          <w:rFonts w:eastAsia="Times New Roman"/>
-          <w:b/>
-        </w:rPr>
-        <w:t>Game State Database</w:t>
-      </w:r>
-      <w:r>
-        <w:rPr>
-          <w:rFonts w:eastAsia="Times New Roman"/>
-        </w:rPr>
-        <w:t>: A server database that stores all gam</w:t>
-      </w:r>
-      <w:r>
-        <w:rPr>
-          <w:rFonts w:eastAsia="Times New Roman"/>
-        </w:rPr>
-        <w:t>e states, animations, and notifications</w:t>
-      </w:r>
-      <w:r>
-        <w:rPr>
-          <w:rFonts w:eastAsia="Times New Roman"/>
-        </w:rPr>
-        <w:t xml:space="preserve"> for all games.</w:t>
-      </w:r>
-    </w:p>
-    <w:p/>
-    <w:p>
-      <w:pPr>
-        <w:spacing w:line="240" w:lineRule="auto"/>
-      </w:pPr>
-      <w:r>
-        <w:rPr>
-          <w:rFonts w:eastAsia="Times New Roman"/>
-          <w:b/>
-        </w:rPr>
-        <w:t>Game Display Module:</w:t>
-      </w:r>
-      <w:r>
-        <w:rPr>
-          <w:rFonts w:eastAsia="Times New Roman"/>
-        </w:rPr>
-        <w:t xml:space="preserve"> A part of the client written in </w:t>
-      </w:r>
-      <w:proofErr w:type="spellStart"/>
-      <w:r>
-        <w:rPr>
-          <w:rFonts w:eastAsia="Times New Roman"/>
-        </w:rPr>
-        <w:t>Phaser</w:t>
-      </w:r>
-      <w:proofErr w:type="spellEnd"/>
-      <w:r>
-        <w:rPr>
-          <w:rFonts w:eastAsia="Times New Roman"/>
-        </w:rPr>
-        <w:t xml:space="preserve"> which takes gam</w:t>
-      </w:r>
-      <w:r>
-        <w:rPr>
-          <w:rFonts w:eastAsia="Times New Roman"/>
-        </w:rPr>
-        <w:t>e states, animations, and notifications</w:t>
-      </w:r>
-      <w:r>
-        <w:rPr>
-          <w:rFonts w:eastAsia="Times New Roman"/>
-        </w:rPr>
-        <w:t>, and displays them. The game display module also runs playback mode, allowing the player to view replays of finished games.</w:t>
-      </w:r>
-    </w:p>
-    <w:p>
-      <w:pPr>
-        <w:spacing w:line="240" w:lineRule="auto"/>
-      </w:pPr>
-    </w:p>
-    <w:p>
-      <w:pPr>
-        <w:spacing w:line="240" w:lineRule="auto"/>
-      </w:pPr>
-      <w:r>
-        <w:rPr>
-          <w:b/>
-        </w:rPr>
-        <w:t>Map:</w:t>
-      </w:r>
-      <w:r>
-        <w:t xml:space="preserve"> An arena in which testing or challenge mode takes place.</w:t>
-      </w:r>
-      <w:r>
-        <w:t xml:space="preserve"> A map contains walls, empty space, character spawn points, and other objects.</w:t>
-      </w:r>
-    </w:p>
-    <w:p>
-      <w:pPr>
-        <w:spacing w:line="240" w:lineRule="auto"/>
-      </w:pPr>
-    </w:p>
-    <w:p>
-      <w:pPr>
-        <w:spacing w:line="240" w:lineRule="auto"/>
-        <w:rPr>
-          <w:rFonts w:eastAsia="Times New Roman"/>
-        </w:rPr>
-      </w:pPr>
-      <w:r>
-        <w:rPr>
-          <w:rFonts w:eastAsia="Times New Roman"/>
-          <w:b/>
-        </w:rPr>
-        <w:t xml:space="preserve">Mode: </w:t>
-      </w:r>
-      <w:r>
-        <w:rPr>
-          <w:rFonts w:eastAsia="Times New Roman"/>
-        </w:rPr>
-        <w:t>Testing, challenge, or playback mode.</w:t>
-      </w:r>
-    </w:p>
-    <w:p>
-      <w:pPr>
-        <w:spacing w:line="240" w:lineRule="auto"/>
-        <w:rPr>
-          <w:rFonts w:eastAsia="Times New Roman"/>
-        </w:rPr>
-      </w:pPr>
-    </w:p>
-    <w:p>
-      <w:pPr>
-        <w:spacing w:line="240" w:lineRule="auto"/>
-        <w:rPr>
-          <w:rFonts w:eastAsia="Times New Roman"/>
-        </w:rPr>
-      </w:pPr>
-      <w:r>
-        <w:rPr>
-          <w:rFonts w:eastAsia="Times New Roman"/>
-          <w:b/>
-        </w:rPr>
-        <w:t>Notification:</w:t>
-      </w:r>
-      <w:r>
-        <w:rPr>
-          <w:rFonts w:eastAsia="Times New Roman"/>
-        </w:rPr>
-        <w:t xml:space="preserve"> A message to display in the client</w:t>
-      </w:r>
-      <w:r>
-        <w:rPr>
-          <w:rFonts w:eastAsia="Times New Roman"/>
-        </w:rPr>
-        <w:t>,</w:t>
-      </w:r>
-      <w:r>
-        <w:rPr>
-          <w:rFonts w:eastAsia="Times New Roman"/>
-        </w:rPr>
-        <w:t xml:space="preserve"> which is saved in the game state database. Will inform the user if the game has ended (and the result of the finished game), or if an error has occurred.</w:t>
-      </w:r>
-    </w:p>
-    <w:p>
-      <w:pPr>
-        <w:spacing w:line="240" w:lineRule="auto"/>
-      </w:pPr>
-    </w:p>
-    <w:p>
-      <w:pPr>
-        <w:spacing w:line="240" w:lineRule="auto"/>
-        <w:rPr>
-          <w:rFonts w:eastAsia="Times New Roman"/>
-        </w:rPr>
-      </w:pPr>
-      <w:r>
-        <w:rPr>
-          <w:rFonts w:eastAsia="Times New Roman"/>
-          <w:b/>
-        </w:rPr>
-        <w:t xml:space="preserve">Pause: </w:t>
-      </w:r>
-      <w:r>
-        <w:rPr>
-          <w:rFonts w:eastAsia="Times New Roman"/>
-        </w:rPr>
-        <w:t>In playback mode, temporarily stops playback of the game being watched.</w:t>
-      </w:r>
-    </w:p>
-    <w:p>
-      <w:pPr>
-        <w:spacing w:line="240" w:lineRule="auto"/>
-        <w:rPr>
-          <w:rFonts w:eastAsia="Times New Roman"/>
-        </w:rPr>
-      </w:pPr>
-    </w:p>
-    <w:p>
-      <w:pPr>
-        <w:spacing w:line="240" w:lineRule="auto"/>
-        <w:rPr>
-          <w:rFonts w:eastAsia="Times New Roman"/>
-        </w:rPr>
-      </w:pPr>
-      <w:r>
-        <w:rPr>
-          <w:rFonts w:eastAsia="Times New Roman"/>
-          <w:b/>
-        </w:rPr>
-        <w:t xml:space="preserve">Play: </w:t>
-      </w:r>
-      <w:r>
-        <w:rPr>
-          <w:rFonts w:eastAsia="Times New Roman"/>
-        </w:rPr>
-        <w:t>In playback mode, starts or resumes playback of the game being watched.</w:t>
-      </w:r>
-    </w:p>
-    <w:p>
-      <w:pPr>
-        <w:spacing w:line="240" w:lineRule="auto"/>
-      </w:pPr>
-    </w:p>
-    <w:p>
-      <w:pPr>
-        <w:spacing w:line="240" w:lineRule="auto"/>
-      </w:pPr>
-      <w:r>
-        <w:rPr>
-          <w:rFonts w:eastAsia="Times New Roman"/>
-          <w:b/>
-        </w:rPr>
-        <w:t>Playback Mode:</w:t>
-      </w:r>
-      <w:r>
-        <w:rPr>
-          <w:rFonts w:eastAsia="Times New Roman"/>
-        </w:rPr>
-        <w:t xml:space="preserve"> A game mode which allows the user to view a replay of a testing mode or challenge mode game that has already been played. The game info (gam</w:t>
-      </w:r>
-      <w:r>
-        <w:rPr>
-          <w:rFonts w:eastAsia="Times New Roman"/>
-        </w:rPr>
-        <w:t>e states, animations, and notifications</w:t>
-      </w:r>
-      <w:r>
-        <w:rPr>
-          <w:rFonts w:eastAsia="Times New Roman"/>
-        </w:rPr>
-        <w:t>) will be passed to the client by the server when the user requests a particular game.</w:t>
-      </w:r>
-    </w:p>
-    <w:p>
-      <w:pPr>
-        <w:spacing w:line="240" w:lineRule="auto"/>
-      </w:pPr>
-    </w:p>
-    <w:p>
-      <w:pPr>
-        <w:spacing w:line="240" w:lineRule="auto"/>
-      </w:pPr>
-      <w:r>
-        <w:rPr>
-          <w:rFonts w:eastAsia="Times New Roman"/>
-          <w:b/>
-        </w:rPr>
-        <w:lastRenderedPageBreak/>
-        <w:t xml:space="preserve">Rewind: </w:t>
-      </w:r>
-      <w:r>
-        <w:rPr>
-          <w:rFonts w:eastAsia="Times New Roman"/>
-        </w:rPr>
-        <w:t>In playback mode, replays the game being watched in reverse.</w:t>
-      </w:r>
-    </w:p>
-    <w:p>
-      <w:pPr>
-        <w:spacing w:line="240" w:lineRule="auto"/>
-      </w:pPr>
-    </w:p>
-    <w:p>
-      <w:r>
-        <w:rPr>
-          <w:rFonts w:eastAsia="Times New Roman"/>
-          <w:b/>
-        </w:rPr>
-        <w:t>Server:</w:t>
-      </w:r>
-      <w:r>
-        <w:rPr>
-          <w:rFonts w:eastAsia="Times New Roman"/>
-        </w:rPr>
-        <w:t xml:space="preserve"> Software that is hosted on a remote machine.</w:t>
-      </w:r>
-      <w:r>
-        <w:rPr>
-          <w:rFonts w:eastAsia="Times New Roman"/>
-        </w:rPr>
-        <w:t xml:space="preserve"> The server is responsible for verifying the safety of bots, storing bots and game info in its game state database, receiving input from the clients and sending output back to them, and passing info to the game evaluation engine.</w:t>
-      </w:r>
-    </w:p>
-    <w:p/>
-    <w:p>
-      <w:r>
-        <w:rPr>
-          <w:rFonts w:eastAsia="Times New Roman"/>
-          <w:b/>
-        </w:rPr>
-        <w:t xml:space="preserve">System: </w:t>
-      </w:r>
-      <w:r>
-        <w:rPr>
-          <w:rFonts w:eastAsia="Times New Roman"/>
-        </w:rPr>
-        <w:t>All components of the project, including the client and server-side modules.</w:t>
-      </w:r>
-    </w:p>
-    <w:p>
-      <w:pPr>
-        <w:spacing w:line="240" w:lineRule="auto"/>
-      </w:pPr>
-    </w:p>
-    <w:p>
-      <w:pPr>
-        <w:spacing w:line="240" w:lineRule="auto"/>
-      </w:pPr>
-      <w:r>
-        <w:rPr>
-          <w:rFonts w:eastAsia="Times New Roman"/>
-          <w:b/>
-        </w:rPr>
-        <w:t>Testing Arena:</w:t>
-      </w:r>
-      <w:r>
-        <w:rPr>
-          <w:rFonts w:eastAsia="Times New Roman"/>
-        </w:rPr>
-        <w:t xml:space="preserve"> </w:t>
-      </w:r>
-      <w:r>
-        <w:rPr>
-          <w:rFonts w:eastAsia="Times New Roman"/>
-        </w:rPr>
-        <w:t>A map designed for testing mode.</w:t>
-      </w:r>
-    </w:p>
-    <w:p>
-      <w:pPr>
-        <w:spacing w:line="240" w:lineRule="auto"/>
-      </w:pPr>
-    </w:p>
-    <w:p>
-      <w:pPr>
-        <w:spacing w:line="240" w:lineRule="auto"/>
-      </w:pPr>
-      <w:r>
-        <w:rPr>
-          <w:rFonts w:eastAsia="Times New Roman"/>
-          <w:b/>
-        </w:rPr>
-        <w:t>Testing Mode:</w:t>
-      </w:r>
-      <w:r>
-        <w:rPr>
-          <w:rFonts w:eastAsia="Times New Roman"/>
-        </w:rPr>
-        <w:t xml:space="preserve"> A game mode designed to allow the user to test their bots. Testing mode will allow the client to specify a type of input for each character (user input, client-side bot input, or server-side bot input). Testing mode will not run automatically like challenge mode but instead after each turn will prompt the user to provide input</w:t>
-      </w:r>
-      <w:r>
-        <w:rPr>
-          <w:rFonts w:eastAsia="Times New Roman"/>
-        </w:rPr>
-        <w:t xml:space="preserve"> (if the current character is user-controlled)</w:t>
-      </w:r>
-      <w:r>
-        <w:rPr>
-          <w:rFonts w:eastAsia="Times New Roman"/>
-        </w:rPr>
-        <w:t xml:space="preserve"> or move to the next</w:t>
-      </w:r>
-      <w:r>
-        <w:rPr>
-          <w:rFonts w:eastAsia="Times New Roman"/>
-        </w:rPr>
-        <w:t xml:space="preserve"> turn (if the current character is bot-controlled)</w:t>
-      </w:r>
-      <w:r>
-        <w:rPr>
-          <w:rFonts w:eastAsia="Times New Roman"/>
-        </w:rPr>
-        <w:t>. Testing mode will also allow the user to undo or redo moves.</w:t>
-      </w:r>
-    </w:p>
-    <w:p>
-      <w:pPr>
-        <w:spacing w:line="240" w:lineRule="auto"/>
-      </w:pPr>
-    </w:p>
-    <w:p>
-      <w:pPr>
-        <w:spacing w:line="240" w:lineRule="auto"/>
-      </w:pPr>
-      <w:r>
-        <w:rPr>
-          <w:rFonts w:eastAsia="Times New Roman"/>
-          <w:b/>
-        </w:rPr>
-        <w:t xml:space="preserve">Turn: </w:t>
-      </w:r>
-      <w:r>
-        <w:rPr>
-          <w:rFonts w:eastAsia="Times New Roman"/>
-        </w:rPr>
-        <w:t xml:space="preserve">A single game state update, in which the server receives input and returns a new game state as well as </w:t>
-      </w:r>
-      <w:r>
-        <w:rPr>
-          <w:rFonts w:eastAsia="Times New Roman"/>
-        </w:rPr>
-        <w:t>any relevant commands and notifications</w:t>
-      </w:r>
-      <w:r>
-        <w:rPr>
-          <w:rFonts w:eastAsia="Times New Roman"/>
-        </w:rPr>
-        <w:t>.</w:t>
-      </w:r>
-    </w:p>
-    <w:p>
-      <w:pPr>
-        <w:spacing w:line="240" w:lineRule="auto"/>
-      </w:pPr>
-    </w:p>
-    <w:p>
-      <w:pPr>
-        <w:spacing w:line="240" w:lineRule="auto"/>
-      </w:pPr>
-      <w:r>
-        <w:rPr>
-          <w:rFonts w:eastAsia="Times New Roman"/>
-          <w:b/>
-        </w:rPr>
-        <w:t>User:</w:t>
-      </w:r>
-      <w:r>
-        <w:rPr>
-          <w:rFonts w:eastAsia="Times New Roman"/>
-        </w:rPr>
-        <w:t xml:space="preserve"> A</w:t>
-      </w:r>
-      <w:r>
-        <w:rPr>
-          <w:rFonts w:eastAsia="Times New Roman"/>
-          <w:b/>
-        </w:rPr>
-        <w:t xml:space="preserve"> </w:t>
-      </w:r>
-      <w:r>
-        <w:rPr>
-          <w:rFonts w:eastAsia="Times New Roman"/>
-        </w:rPr>
-        <w:t>h</w:t>
-      </w:r>
-      <w:r>
-        <w:rPr>
-          <w:rFonts w:eastAsia="Times New Roman"/>
-        </w:rPr>
-        <w:t>uman who plays the game using the client.</w:t>
-      </w:r>
+    <w:p>
       <w:bookmarkStart w:id="0" w:name="_GoBack"/>
       <w:bookmarkEnd w:id="0"/>
+    </w:p>
+    <w:p/>
+    <w:p>
+      <w:pPr>
+        <w:jc w:val="center"/>
+      </w:pPr>
+      <w:r>
+        <w:rPr>
+          <w:rFonts w:eastAsia="Times New Roman"/>
+          <w:b/>
+        </w:rPr>
+        <w:t>Glossary</w:t>
+      </w:r>
+    </w:p>
+    <w:p/>
+    <w:p>
+      <w:pPr>
+        <w:spacing w:line="240" w:lineRule="auto"/>
+      </w:pPr>
+      <w:r>
+        <w:rPr>
+          <w:rFonts w:eastAsia="Times New Roman"/>
+          <w:b/>
+        </w:rPr>
+        <w:t>Bot:</w:t>
+      </w:r>
+      <w:r>
+        <w:rPr>
+          <w:rFonts w:eastAsia="Times New Roman"/>
+        </w:rPr>
+        <w:t xml:space="preserve"> A java program that takes a game state and returns an action. Users can upload bots to the server, which will ensure they are safe and then store them in its bot database. Challenge mode is run by the server using bots. Testing mode can also be used to test bots.</w:t>
+      </w:r>
+    </w:p>
+    <w:p>
+      <w:pPr>
+        <w:spacing w:line="240" w:lineRule="auto"/>
+      </w:pPr>
+    </w:p>
+    <w:p>
+      <w:pPr>
+        <w:spacing w:line="240" w:lineRule="auto"/>
+        <w:rPr>
+          <w:rFonts w:eastAsia="Times New Roman"/>
+        </w:rPr>
+      </w:pPr>
+      <w:r>
+        <w:rPr>
+          <w:rFonts w:eastAsia="Times New Roman"/>
+        </w:rPr>
+        <w:tab/>
+      </w:r>
+      <w:r>
+        <w:rPr>
+          <w:rFonts w:eastAsia="Times New Roman"/>
+          <w:b/>
+        </w:rPr>
+        <w:t xml:space="preserve">Client-Side Bot: </w:t>
+      </w:r>
+      <w:r>
+        <w:rPr>
+          <w:rFonts w:eastAsia="Times New Roman"/>
+        </w:rPr>
+        <w:t>A bot hosted on the client, used for testing mode.</w:t>
+      </w:r>
+    </w:p>
+    <w:p>
+      <w:pPr>
+        <w:spacing w:line="240" w:lineRule="auto"/>
+        <w:ind w:firstLine="720"/>
+      </w:pPr>
+      <w:r>
+        <w:rPr>
+          <w:rFonts w:eastAsia="Times New Roman"/>
+          <w:b/>
+        </w:rPr>
+        <w:t xml:space="preserve">Public Bot: </w:t>
+      </w:r>
+      <w:r>
+        <w:rPr>
+          <w:rFonts w:eastAsia="Times New Roman"/>
+        </w:rPr>
+        <w:t>A default bot provided by the server.</w:t>
+      </w:r>
+    </w:p>
+    <w:p>
+      <w:pPr>
+        <w:spacing w:line="240" w:lineRule="auto"/>
+        <w:rPr>
+          <w:rFonts w:eastAsia="Times New Roman"/>
+        </w:rPr>
+      </w:pPr>
+      <w:r>
+        <w:rPr>
+          <w:rFonts w:eastAsia="Times New Roman"/>
+        </w:rPr>
+        <w:tab/>
+      </w:r>
+      <w:r>
+        <w:rPr>
+          <w:rFonts w:eastAsia="Times New Roman"/>
+          <w:b/>
+        </w:rPr>
+        <w:t xml:space="preserve">Player Bot: </w:t>
+      </w:r>
+      <w:r>
+        <w:rPr>
+          <w:rFonts w:eastAsia="Times New Roman"/>
+        </w:rPr>
+        <w:t>A bot created by a player.</w:t>
+      </w:r>
+    </w:p>
+    <w:p>
+      <w:pPr>
+        <w:spacing w:line="240" w:lineRule="auto"/>
+        <w:rPr>
+          <w:rFonts w:eastAsia="Times New Roman"/>
+        </w:rPr>
+      </w:pPr>
+      <w:r>
+        <w:rPr>
+          <w:rFonts w:eastAsia="Times New Roman"/>
+        </w:rPr>
+        <w:tab/>
+      </w:r>
+      <w:r>
+        <w:rPr>
+          <w:rFonts w:eastAsia="Times New Roman"/>
+          <w:b/>
+        </w:rPr>
+        <w:t xml:space="preserve">Server-Side Bot: </w:t>
+      </w:r>
+      <w:r>
+        <w:rPr>
+          <w:rFonts w:eastAsia="Times New Roman"/>
+        </w:rPr>
+        <w:t>A bot hosted on the server, used for challenge or testing mode.</w:t>
+      </w:r>
+    </w:p>
+    <w:p>
+      <w:pPr>
+        <w:spacing w:line="240" w:lineRule="auto"/>
+        <w:rPr>
+          <w:rFonts w:eastAsia="Times New Roman"/>
+        </w:rPr>
+      </w:pPr>
+    </w:p>
+    <w:p>
+      <w:pPr>
+        <w:spacing w:line="240" w:lineRule="auto"/>
+        <w:rPr>
+          <w:rFonts w:eastAsia="Times New Roman"/>
+        </w:rPr>
+      </w:pPr>
+      <w:r>
+        <w:rPr>
+          <w:rFonts w:eastAsia="Times New Roman"/>
+          <w:b/>
+        </w:rPr>
+        <w:t>Bot Database:</w:t>
+      </w:r>
+      <w:r>
+        <w:rPr>
+          <w:rFonts w:eastAsia="Times New Roman"/>
+        </w:rPr>
+        <w:t xml:space="preserve"> A server database of all uploaded server-side bots that the server has determined are safe.</w:t>
+      </w:r>
+    </w:p>
+    <w:p>
+      <w:pPr>
+        <w:spacing w:line="240" w:lineRule="auto"/>
+      </w:pPr>
+    </w:p>
+    <w:p>
+      <w:pPr>
+        <w:spacing w:line="240" w:lineRule="auto"/>
+        <w:rPr>
+          <w:rFonts w:eastAsia="Times New Roman"/>
+        </w:rPr>
+      </w:pPr>
+      <w:r>
+        <w:rPr>
+          <w:rFonts w:eastAsia="Times New Roman"/>
+          <w:b/>
+        </w:rPr>
+        <w:t>Challenge:</w:t>
+      </w:r>
+      <w:r>
+        <w:rPr>
+          <w:rFonts w:eastAsia="Times New Roman"/>
+        </w:rPr>
+        <w:t xml:space="preserve"> An online game mode run by the server that is played by one or more server-hosted bots. Game info (game states, commands, and </w:t>
+      </w:r>
+      <w:r>
+        <w:rPr>
+          <w:rFonts w:eastAsia="Times New Roman"/>
+        </w:rPr>
+        <w:t>notifications</w:t>
+      </w:r>
+      <w:r>
+        <w:rPr>
+          <w:rFonts w:eastAsia="Times New Roman"/>
+        </w:rPr>
+        <w:t>) from challenge mode will be stored in the server’s game state database. Upon completion of a challenge mode game, users can view it in playback mode.</w:t>
+      </w:r>
+    </w:p>
+    <w:p>
+      <w:pPr>
+        <w:spacing w:line="240" w:lineRule="auto"/>
+      </w:pPr>
+    </w:p>
+    <w:p>
+      <w:pPr>
+        <w:spacing w:line="240" w:lineRule="auto"/>
+        <w:rPr>
+          <w:rFonts w:eastAsia="Times New Roman"/>
+        </w:rPr>
+      </w:pPr>
+      <w:r>
+        <w:rPr>
+          <w:rFonts w:eastAsia="Times New Roman"/>
+          <w:b/>
+        </w:rPr>
+        <w:t>Character:</w:t>
+      </w:r>
+      <w:r>
+        <w:rPr>
+          <w:rFonts w:eastAsia="Times New Roman"/>
+        </w:rPr>
+        <w:t xml:space="preserve"> The in-game representation of a player or bot. A character is controlled by commands.</w:t>
+      </w:r>
+    </w:p>
+    <w:p>
+      <w:pPr>
+        <w:spacing w:line="240" w:lineRule="auto"/>
+      </w:pPr>
+    </w:p>
+    <w:p>
+      <w:pPr>
+        <w:rPr>
+          <w:rFonts w:eastAsia="Times New Roman"/>
+        </w:rPr>
+      </w:pPr>
+      <w:r>
+        <w:rPr>
+          <w:rFonts w:eastAsia="Times New Roman"/>
+          <w:b/>
+        </w:rPr>
+        <w:t xml:space="preserve">Client: </w:t>
+      </w:r>
+      <w:r>
+        <w:rPr>
+          <w:rFonts w:eastAsia="Times New Roman"/>
+        </w:rPr>
+        <w:t>The web-application used by the user. The client is responsible for running the game display module and sending user input to the server in the form of commands and uploaded bots.</w:t>
+      </w:r>
+    </w:p>
+    <w:p/>
+    <w:p>
+      <w:pPr>
+        <w:spacing w:line="240" w:lineRule="auto"/>
+        <w:rPr>
+          <w:rFonts w:eastAsia="Times New Roman"/>
+        </w:rPr>
+      </w:pPr>
+      <w:r>
+        <w:rPr>
+          <w:rFonts w:eastAsia="Times New Roman"/>
+          <w:b/>
+        </w:rPr>
+        <w:t>Command:</w:t>
+      </w:r>
+      <w:r>
+        <w:rPr>
+          <w:rFonts w:eastAsia="Times New Roman"/>
+        </w:rPr>
+        <w:t xml:space="preserve"> The move a character makes on their turn, which changes the game state. Commands are provided by a player or bot.</w:t>
+      </w:r>
+    </w:p>
+    <w:p/>
+    <w:p>
+      <w:pPr>
+        <w:spacing w:line="240" w:lineRule="auto"/>
+        <w:rPr>
+          <w:rFonts w:eastAsia="Times New Roman"/>
+        </w:rPr>
+      </w:pPr>
+      <w:r>
+        <w:rPr>
+          <w:rFonts w:eastAsia="Times New Roman"/>
+          <w:b/>
+        </w:rPr>
+        <w:t xml:space="preserve">Fast-Forward: </w:t>
+      </w:r>
+      <w:r>
+        <w:rPr>
+          <w:rFonts w:eastAsia="Times New Roman"/>
+        </w:rPr>
+        <w:t>In playback mode, speeds up the game animations.</w:t>
+      </w:r>
+    </w:p>
+    <w:p>
+      <w:pPr>
+        <w:spacing w:line="240" w:lineRule="auto"/>
+      </w:pPr>
+    </w:p>
+    <w:p>
+      <w:pPr>
+        <w:spacing w:line="240" w:lineRule="auto"/>
+        <w:rPr>
+          <w:rFonts w:eastAsia="Times New Roman"/>
+        </w:rPr>
+      </w:pPr>
+      <w:r>
+        <w:rPr>
+          <w:rFonts w:eastAsia="Times New Roman"/>
+          <w:b/>
+        </w:rPr>
+        <w:t xml:space="preserve">Game: </w:t>
+      </w:r>
+      <w:r>
+        <w:rPr>
+          <w:rFonts w:eastAsia="Times New Roman"/>
+        </w:rPr>
+        <w:t>An instance of testing or challenge mode.</w:t>
+      </w:r>
+    </w:p>
+    <w:p>
+      <w:pPr>
+        <w:spacing w:line="240" w:lineRule="auto"/>
+        <w:rPr>
+          <w:rFonts w:eastAsia="Times New Roman"/>
+        </w:rPr>
+      </w:pPr>
+      <w:r>
+        <w:rPr>
+          <w:rFonts w:eastAsia="Times New Roman"/>
+        </w:rPr>
+        <w:br/>
+      </w:r>
+      <w:r>
+        <w:rPr>
+          <w:rFonts w:eastAsia="Times New Roman"/>
+          <w:b/>
+        </w:rPr>
+        <w:t>Game State:</w:t>
+      </w:r>
+      <w:r>
+        <w:rPr>
+          <w:rFonts w:eastAsia="Times New Roman"/>
+        </w:rPr>
+        <w:t xml:space="preserve"> The map a game is being played on, as well as positions and states of all characters and objects on it at the beginning of a turn or at the end of the game.</w:t>
+      </w:r>
+    </w:p>
+    <w:p>
+      <w:pPr>
+        <w:spacing w:line="240" w:lineRule="auto"/>
+      </w:pPr>
+    </w:p>
+    <w:p>
+      <w:r>
+        <w:rPr>
+          <w:rFonts w:eastAsia="Times New Roman"/>
+          <w:b/>
+        </w:rPr>
+        <w:t>Game State Database</w:t>
+      </w:r>
+      <w:r>
+        <w:rPr>
+          <w:rFonts w:eastAsia="Times New Roman"/>
+        </w:rPr>
+        <w:t>: A server database that stores all gam</w:t>
+      </w:r>
+      <w:r>
+        <w:rPr>
+          <w:rFonts w:eastAsia="Times New Roman"/>
+        </w:rPr>
+        <w:t>e states, animations, and notifications</w:t>
+      </w:r>
+      <w:r>
+        <w:rPr>
+          <w:rFonts w:eastAsia="Times New Roman"/>
+        </w:rPr>
+        <w:t xml:space="preserve"> for all games.</w:t>
+      </w:r>
+    </w:p>
+    <w:p/>
+    <w:p>
+      <w:pPr>
+        <w:spacing w:line="240" w:lineRule="auto"/>
+      </w:pPr>
+      <w:r>
+        <w:rPr>
+          <w:rFonts w:eastAsia="Times New Roman"/>
+          <w:b/>
+        </w:rPr>
+        <w:t>Game Display Module:</w:t>
+      </w:r>
+      <w:r>
+        <w:rPr>
+          <w:rFonts w:eastAsia="Times New Roman"/>
+        </w:rPr>
+        <w:t xml:space="preserve"> A part of the client written in </w:t>
+      </w:r>
+      <w:proofErr w:type="spellStart"/>
+      <w:r>
+        <w:rPr>
+          <w:rFonts w:eastAsia="Times New Roman"/>
+        </w:rPr>
+        <w:t>Phaser</w:t>
+      </w:r>
+      <w:proofErr w:type="spellEnd"/>
+      <w:r>
+        <w:rPr>
+          <w:rFonts w:eastAsia="Times New Roman"/>
+        </w:rPr>
+        <w:t xml:space="preserve"> which takes gam</w:t>
+      </w:r>
+      <w:r>
+        <w:rPr>
+          <w:rFonts w:eastAsia="Times New Roman"/>
+        </w:rPr>
+        <w:t>e states, animations, and notifications</w:t>
+      </w:r>
+      <w:r>
+        <w:rPr>
+          <w:rFonts w:eastAsia="Times New Roman"/>
+        </w:rPr>
+        <w:t>, and displays them. The game display module also runs playback mode, allowing the player to view replays of finished games.</w:t>
+      </w:r>
+    </w:p>
+    <w:p>
+      <w:pPr>
+        <w:spacing w:line="240" w:lineRule="auto"/>
+      </w:pPr>
+    </w:p>
+    <w:p>
+      <w:pPr>
+        <w:spacing w:line="240" w:lineRule="auto"/>
+      </w:pPr>
+      <w:r>
+        <w:rPr>
+          <w:b/>
+        </w:rPr>
+        <w:t>Map:</w:t>
+      </w:r>
+      <w:r>
+        <w:t xml:space="preserve"> An arena in which testing or challenge mode takes place.</w:t>
+      </w:r>
+      <w:r>
+        <w:t xml:space="preserve"> A map contains walls, empty space, character spawn points, and other objects.</w:t>
+      </w:r>
+    </w:p>
+    <w:p>
+      <w:pPr>
+        <w:spacing w:line="240" w:lineRule="auto"/>
+      </w:pPr>
+    </w:p>
+    <w:p>
+      <w:pPr>
+        <w:spacing w:line="240" w:lineRule="auto"/>
+        <w:rPr>
+          <w:rFonts w:eastAsia="Times New Roman"/>
+        </w:rPr>
+      </w:pPr>
+      <w:r>
+        <w:rPr>
+          <w:rFonts w:eastAsia="Times New Roman"/>
+          <w:b/>
+        </w:rPr>
+        <w:t xml:space="preserve">Mode: </w:t>
+      </w:r>
+      <w:r>
+        <w:rPr>
+          <w:rFonts w:eastAsia="Times New Roman"/>
+        </w:rPr>
+        <w:t>Testing, challenge, or playback mode.</w:t>
+      </w:r>
+    </w:p>
+    <w:p>
+      <w:pPr>
+        <w:spacing w:line="240" w:lineRule="auto"/>
+        <w:rPr>
+          <w:rFonts w:eastAsia="Times New Roman"/>
+        </w:rPr>
+      </w:pPr>
+    </w:p>
+    <w:p>
+      <w:pPr>
+        <w:spacing w:line="240" w:lineRule="auto"/>
+        <w:rPr>
+          <w:rFonts w:eastAsia="Times New Roman"/>
+        </w:rPr>
+      </w:pPr>
+      <w:r>
+        <w:rPr>
+          <w:rFonts w:eastAsia="Times New Roman"/>
+          <w:b/>
+        </w:rPr>
+        <w:t>Notification:</w:t>
+      </w:r>
+      <w:r>
+        <w:rPr>
+          <w:rFonts w:eastAsia="Times New Roman"/>
+        </w:rPr>
+        <w:t xml:space="preserve"> A message to display in the client</w:t>
+      </w:r>
+      <w:r>
+        <w:rPr>
+          <w:rFonts w:eastAsia="Times New Roman"/>
+        </w:rPr>
+        <w:t>,</w:t>
+      </w:r>
+      <w:r>
+        <w:rPr>
+          <w:rFonts w:eastAsia="Times New Roman"/>
+        </w:rPr>
+        <w:t xml:space="preserve"> which is saved in the game state database. Will inform the user if the game has ended (and the result of the finished game), or if an error has occurred.</w:t>
+      </w:r>
+    </w:p>
+    <w:p>
+      <w:pPr>
+        <w:spacing w:line="240" w:lineRule="auto"/>
+      </w:pPr>
+    </w:p>
+    <w:p>
+      <w:pPr>
+        <w:spacing w:line="240" w:lineRule="auto"/>
+        <w:rPr>
+          <w:rFonts w:eastAsia="Times New Roman"/>
+        </w:rPr>
+      </w:pPr>
+      <w:r>
+        <w:rPr>
+          <w:rFonts w:eastAsia="Times New Roman"/>
+          <w:b/>
+        </w:rPr>
+        <w:t xml:space="preserve">Pause: </w:t>
+      </w:r>
+      <w:r>
+        <w:rPr>
+          <w:rFonts w:eastAsia="Times New Roman"/>
+        </w:rPr>
+        <w:t>In playback mode, temporarily stops playback of the game being watched.</w:t>
+      </w:r>
+    </w:p>
+    <w:p>
+      <w:pPr>
+        <w:spacing w:line="240" w:lineRule="auto"/>
+        <w:rPr>
+          <w:rFonts w:eastAsia="Times New Roman"/>
+        </w:rPr>
+      </w:pPr>
+    </w:p>
+    <w:p>
+      <w:pPr>
+        <w:spacing w:line="240" w:lineRule="auto"/>
+        <w:rPr>
+          <w:rFonts w:eastAsia="Times New Roman"/>
+        </w:rPr>
+      </w:pPr>
+      <w:r>
+        <w:rPr>
+          <w:rFonts w:eastAsia="Times New Roman"/>
+          <w:b/>
+        </w:rPr>
+        <w:t xml:space="preserve">Play: </w:t>
+      </w:r>
+      <w:r>
+        <w:rPr>
+          <w:rFonts w:eastAsia="Times New Roman"/>
+        </w:rPr>
+        <w:t>In playback mode, starts or resumes playback of the game being watched.</w:t>
+      </w:r>
+    </w:p>
+    <w:p>
+      <w:pPr>
+        <w:spacing w:line="240" w:lineRule="auto"/>
+      </w:pPr>
+    </w:p>
+    <w:p>
+      <w:pPr>
+        <w:spacing w:line="240" w:lineRule="auto"/>
+      </w:pPr>
+      <w:r>
+        <w:rPr>
+          <w:rFonts w:eastAsia="Times New Roman"/>
+          <w:b/>
+        </w:rPr>
+        <w:t>Playback Mode:</w:t>
+      </w:r>
+      <w:r>
+        <w:rPr>
+          <w:rFonts w:eastAsia="Times New Roman"/>
+        </w:rPr>
+        <w:t xml:space="preserve"> A game mode which allows the user to view a replay of a testing mode or challenge mode game that has already been played. The game info (gam</w:t>
+      </w:r>
+      <w:r>
+        <w:rPr>
+          <w:rFonts w:eastAsia="Times New Roman"/>
+        </w:rPr>
+        <w:t>e states, animations, and notifications</w:t>
+      </w:r>
+      <w:r>
+        <w:rPr>
+          <w:rFonts w:eastAsia="Times New Roman"/>
+        </w:rPr>
+        <w:t>) will be passed to the client by the server when the user requests a particular game.</w:t>
+      </w:r>
+    </w:p>
+    <w:p>
+      <w:pPr>
+        <w:spacing w:line="240" w:lineRule="auto"/>
+      </w:pPr>
+    </w:p>
+    <w:p>
+      <w:pPr>
+        <w:spacing w:line="240" w:lineRule="auto"/>
+      </w:pPr>
+      <w:r>
+        <w:rPr>
+          <w:rFonts w:eastAsia="Times New Roman"/>
+          <w:b/>
+        </w:rPr>
+        <w:t xml:space="preserve">Rewind: </w:t>
+      </w:r>
+      <w:r>
+        <w:rPr>
+          <w:rFonts w:eastAsia="Times New Roman"/>
+        </w:rPr>
+        <w:t>In playback mode, replays the game being watched in reverse.</w:t>
+      </w:r>
+    </w:p>
+    <w:p>
+      <w:pPr>
+        <w:spacing w:line="240" w:lineRule="auto"/>
+      </w:pPr>
+    </w:p>
+    <w:p>
+      <w:r>
+        <w:rPr>
+          <w:rFonts w:eastAsia="Times New Roman"/>
+          <w:b/>
+        </w:rPr>
+        <w:t>Server:</w:t>
+      </w:r>
+      <w:r>
+        <w:rPr>
+          <w:rFonts w:eastAsia="Times New Roman"/>
+        </w:rPr>
+        <w:t xml:space="preserve"> Software that is hosted on a remote machine.</w:t>
+      </w:r>
+      <w:r>
+        <w:rPr>
+          <w:rFonts w:eastAsia="Times New Roman"/>
+        </w:rPr>
+        <w:t xml:space="preserve"> The server is responsible for verifying the safety of bots, storing bots and game info in its game state database, receiving input from the clients and sending output back to them, and passing info to the game evaluation engine.</w:t>
+      </w:r>
+    </w:p>
+    <w:p/>
+    <w:p>
+      <w:r>
+        <w:rPr>
+          <w:rFonts w:eastAsia="Times New Roman"/>
+          <w:b/>
+        </w:rPr>
+        <w:t xml:space="preserve">System: </w:t>
+      </w:r>
+      <w:r>
+        <w:rPr>
+          <w:rFonts w:eastAsia="Times New Roman"/>
+        </w:rPr>
+        <w:t>All components of the project, including the client and server-side modules.</w:t>
+      </w:r>
+    </w:p>
+    <w:p>
+      <w:pPr>
+        <w:spacing w:line="240" w:lineRule="auto"/>
+      </w:pPr>
+    </w:p>
+    <w:p>
+      <w:pPr>
+        <w:spacing w:line="240" w:lineRule="auto"/>
+      </w:pPr>
+      <w:r>
+        <w:rPr>
+          <w:rFonts w:eastAsia="Times New Roman"/>
+          <w:b/>
+        </w:rPr>
+        <w:t>Testing Arena:</w:t>
+      </w:r>
+      <w:r>
+        <w:rPr>
+          <w:rFonts w:eastAsia="Times New Roman"/>
+        </w:rPr>
+        <w:t xml:space="preserve"> </w:t>
+      </w:r>
+      <w:r>
+        <w:rPr>
+          <w:rFonts w:eastAsia="Times New Roman"/>
+        </w:rPr>
+        <w:t>A map designed for testing mode.</w:t>
+      </w:r>
+    </w:p>
+    <w:p>
+      <w:pPr>
+        <w:spacing w:line="240" w:lineRule="auto"/>
+      </w:pPr>
+    </w:p>
+    <w:p>
+      <w:pPr>
+        <w:spacing w:line="240" w:lineRule="auto"/>
+      </w:pPr>
+      <w:r>
+        <w:rPr>
+          <w:rFonts w:eastAsia="Times New Roman"/>
+          <w:b/>
+        </w:rPr>
+        <w:t>Testing Mode:</w:t>
+      </w:r>
+      <w:r>
+        <w:rPr>
+          <w:rFonts w:eastAsia="Times New Roman"/>
+        </w:rPr>
+        <w:t xml:space="preserve"> A game mode designed to allow the user to test their bots. Testing mode will allow the client to specify a type of input for each character (user input, client-side bot input, or server-side bot input). Testing mode will not run automatically like challenge mode but instead after each turn will prompt the user to provide input</w:t>
+      </w:r>
+      <w:r>
+        <w:rPr>
+          <w:rFonts w:eastAsia="Times New Roman"/>
+        </w:rPr>
+        <w:t xml:space="preserve"> (if the current character is user-controlled)</w:t>
+      </w:r>
+      <w:r>
+        <w:rPr>
+          <w:rFonts w:eastAsia="Times New Roman"/>
+        </w:rPr>
+        <w:t xml:space="preserve"> or move to the next</w:t>
+      </w:r>
+      <w:r>
+        <w:rPr>
+          <w:rFonts w:eastAsia="Times New Roman"/>
+        </w:rPr>
+        <w:t xml:space="preserve"> turn (if the current character is bot-controlled)</w:t>
+      </w:r>
+      <w:r>
+        <w:rPr>
+          <w:rFonts w:eastAsia="Times New Roman"/>
+        </w:rPr>
+        <w:t>. Testing mode will also allow the user to undo or redo moves.</w:t>
+      </w:r>
+    </w:p>
+    <w:p>
+      <w:pPr>
+        <w:spacing w:line="240" w:lineRule="auto"/>
+      </w:pPr>
+    </w:p>
+    <w:p>
+      <w:pPr>
+        <w:spacing w:line="240" w:lineRule="auto"/>
+      </w:pPr>
+      <w:r>
+        <w:rPr>
+          <w:rFonts w:eastAsia="Times New Roman"/>
+          <w:b/>
+        </w:rPr>
+        <w:t xml:space="preserve">Turn: </w:t>
+      </w:r>
+      <w:r>
+        <w:rPr>
+          <w:rFonts w:eastAsia="Times New Roman"/>
+        </w:rPr>
+        <w:t xml:space="preserve">A single game state update, in which the server receives input and returns a new game state as well as </w:t>
+      </w:r>
+      <w:r>
+        <w:rPr>
+          <w:rFonts w:eastAsia="Times New Roman"/>
+        </w:rPr>
+        <w:t>any relevant commands and notifications</w:t>
+      </w:r>
+      <w:r>
+        <w:rPr>
+          <w:rFonts w:eastAsia="Times New Roman"/>
+        </w:rPr>
+        <w:t>.</w:t>
+      </w:r>
+    </w:p>
+    <w:p>
+      <w:pPr>
+        <w:spacing w:line="240" w:lineRule="auto"/>
+      </w:pPr>
+    </w:p>
+    <w:p>
+      <w:pPr>
+        <w:spacing w:line="240" w:lineRule="auto"/>
+      </w:pPr>
+      <w:r>
+        <w:rPr>
+          <w:rFonts w:eastAsia="Times New Roman"/>
+          <w:b/>
+        </w:rPr>
+        <w:t>User:</w:t>
+      </w:r>
+      <w:r>
+        <w:rPr>
+          <w:rFonts w:eastAsia="Times New Roman"/>
+        </w:rPr>
+        <w:t xml:space="preserve"> A</w:t>
+      </w:r>
+      <w:r>
+        <w:rPr>
+          <w:rFonts w:eastAsia="Times New Roman"/>
+          <w:b/>
+        </w:rPr>
+        <w:t xml:space="preserve"> </w:t>
+      </w:r>
+      <w:r>
+        <w:rPr>
+          <w:rFonts w:eastAsia="Times New Roman"/>
+        </w:rPr>
+        <w:t>h</w:t>
+      </w:r>
+      <w:r>
+        <w:rPr>
+          <w:rFonts w:eastAsia="Times New Roman"/>
+        </w:rPr>
+        <w:t>uman who plays the game using the client.</w:t>
+      </w:r>
     </w:p>
     <w:sectPr>
       <w:pgSz w:w="12240" w:h="15840"/>

--- a/Documentation/FunctionalRequirementsGlossary.docx
+++ b/Documentation/FunctionalRequirementsGlossary.docx
@@ -153,19 +153,11 @@
       <w:pPr>
         <w:ind w:left="1440"/>
       </w:pPr>
-      <w:proofErr w:type="spellStart"/>
-      <w:r>
-        <w:rPr>
-          <w:rFonts w:eastAsia="Times New Roman"/>
-        </w:rPr>
-        <w:t>i</w:t>
-      </w:r>
-      <w:proofErr w:type="spellEnd"/>
-      <w:r>
-        <w:rPr>
-          <w:rFonts w:eastAsia="Times New Roman"/>
-        </w:rPr>
-        <w:t>. If the client-side bot takes too long to produce output, the client must be able to produce an error to notify the user that the bot takes too long to run.</w:t>
+      <w:r>
+        <w:rPr>
+          <w:rFonts w:eastAsia="Times New Roman"/>
+        </w:rPr>
+        <w:t>i. If the client-side bot takes too long to produce output, the client must be able to produce an error to notify the user that the bot takes too long to run.</w:t>
       </w:r>
     </w:p>
     <w:p>
@@ -407,21 +399,7 @@
         <w:rPr>
           <w:rFonts w:eastAsia="Times New Roman"/>
         </w:rPr>
-        <w:t>. If a testing mode or challenge mode game exceeds a large number of turns (</w:t>
-      </w:r>
-      <w:proofErr w:type="spellStart"/>
-      <w:r>
-        <w:rPr>
-          <w:rFonts w:eastAsia="Times New Roman"/>
-        </w:rPr>
-        <w:t>ie</w:t>
-      </w:r>
-      <w:proofErr w:type="spellEnd"/>
-      <w:r>
-        <w:rPr>
-          <w:rFonts w:eastAsia="Times New Roman"/>
-        </w:rPr>
-        <w:t>. over 500), the server must be able to automatically terminate it (as a precaution against endless stalemates).</w:t>
+        <w:t>. If a testing mode or challenge mode game exceeds a large number of turns (ie. over 500), the server must be able to automatically terminate it (as a precaution against endless stalemates).</w:t>
       </w:r>
     </w:p>
     <w:p>
@@ -435,638 +413,657 @@
         <w:rPr>
           <w:rFonts w:eastAsia="Times New Roman"/>
         </w:rPr>
-        <w:t>. If a server-side bot takes too long to produce output (</w:t>
-      </w:r>
-      <w:proofErr w:type="spellStart"/>
-      <w:r>
-        <w:rPr>
-          <w:rFonts w:eastAsia="Times New Roman"/>
-        </w:rPr>
-        <w:t>ie</w:t>
-      </w:r>
-      <w:proofErr w:type="spellEnd"/>
-      <w:r>
-        <w:rPr>
-          <w:rFonts w:eastAsia="Times New Roman"/>
-        </w:rPr>
-        <w:t>. over 500 milliseconds), the server must be able to terminate it and produce an error.</w:t>
-      </w:r>
-    </w:p>
-    <w:p>
+        <w:t>. If a server-side bot takes too long to produce output (ie. over 500 milliseconds), the server must be able to terminate it and produce an error.</w:t>
+      </w:r>
+    </w:p>
+    <w:p/>
+    <w:p/>
+    <w:p>
+      <w:pPr>
+        <w:jc w:val="center"/>
+      </w:pPr>
+      <w:r>
+        <w:rPr>
+          <w:rFonts w:eastAsia="Times New Roman"/>
+          <w:b/>
+        </w:rPr>
+        <w:t>Glossary</w:t>
+      </w:r>
+    </w:p>
+    <w:p/>
+    <w:p>
+      <w:pPr>
+        <w:spacing w:line="240" w:lineRule="auto"/>
+      </w:pPr>
+      <w:r>
+        <w:rPr>
+          <w:rFonts w:eastAsia="Times New Roman"/>
+          <w:b/>
+        </w:rPr>
+        <w:t>Bot:</w:t>
+      </w:r>
+      <w:r>
+        <w:rPr>
+          <w:rFonts w:eastAsia="Times New Roman"/>
+        </w:rPr>
+        <w:t xml:space="preserve"> A java program that takes a game state and returns an action. Users can upload bots to the server, which will ensure they are safe and then store them in its bot database. Challenge mode is run by the server using bots. Testing mode can also be used to test bots.</w:t>
+      </w:r>
+    </w:p>
+    <w:p>
+      <w:pPr>
+        <w:spacing w:line="240" w:lineRule="auto"/>
+      </w:pPr>
+    </w:p>
+    <w:p>
+      <w:pPr>
+        <w:spacing w:line="240" w:lineRule="auto"/>
+        <w:rPr>
+          <w:rFonts w:eastAsia="Times New Roman"/>
+        </w:rPr>
+      </w:pPr>
+      <w:r>
+        <w:rPr>
+          <w:rFonts w:eastAsia="Times New Roman"/>
+        </w:rPr>
+        <w:tab/>
+      </w:r>
+      <w:r>
+        <w:rPr>
+          <w:rFonts w:eastAsia="Times New Roman"/>
+          <w:b/>
+        </w:rPr>
+        <w:t xml:space="preserve">Client-Side Bot: </w:t>
+      </w:r>
+      <w:r>
+        <w:rPr>
+          <w:rFonts w:eastAsia="Times New Roman"/>
+        </w:rPr>
+        <w:t>A bot hosted on the client, used for testing mode.</w:t>
+      </w:r>
+    </w:p>
+    <w:p>
+      <w:pPr>
+        <w:spacing w:line="240" w:lineRule="auto"/>
+        <w:ind w:firstLine="720"/>
+      </w:pPr>
+      <w:r>
+        <w:rPr>
+          <w:rFonts w:eastAsia="Times New Roman"/>
+          <w:b/>
+        </w:rPr>
+        <w:t xml:space="preserve">Public Bot: </w:t>
+      </w:r>
+      <w:r>
+        <w:rPr>
+          <w:rFonts w:eastAsia="Times New Roman"/>
+        </w:rPr>
+        <w:t>A default bot provided by the server.</w:t>
+      </w:r>
+    </w:p>
+    <w:p>
+      <w:pPr>
+        <w:spacing w:line="240" w:lineRule="auto"/>
+        <w:rPr>
+          <w:rFonts w:eastAsia="Times New Roman"/>
+        </w:rPr>
+      </w:pPr>
+      <w:r>
+        <w:rPr>
+          <w:rFonts w:eastAsia="Times New Roman"/>
+        </w:rPr>
+        <w:tab/>
+      </w:r>
+      <w:r>
+        <w:rPr>
+          <w:rFonts w:eastAsia="Times New Roman"/>
+          <w:b/>
+        </w:rPr>
+        <w:t xml:space="preserve">Player Bot: </w:t>
+      </w:r>
+      <w:r>
+        <w:rPr>
+          <w:rFonts w:eastAsia="Times New Roman"/>
+        </w:rPr>
+        <w:t>A bot created by a player.</w:t>
+      </w:r>
+    </w:p>
+    <w:p>
+      <w:pPr>
+        <w:spacing w:line="240" w:lineRule="auto"/>
+        <w:rPr>
+          <w:rFonts w:eastAsia="Times New Roman"/>
+        </w:rPr>
+      </w:pPr>
+      <w:r>
+        <w:rPr>
+          <w:rFonts w:eastAsia="Times New Roman"/>
+        </w:rPr>
+        <w:tab/>
+      </w:r>
+      <w:r>
+        <w:rPr>
+          <w:rFonts w:eastAsia="Times New Roman"/>
+          <w:b/>
+        </w:rPr>
+        <w:t xml:space="preserve">Server-Side Bot: </w:t>
+      </w:r>
+      <w:r>
+        <w:rPr>
+          <w:rFonts w:eastAsia="Times New Roman"/>
+        </w:rPr>
+        <w:t>A bot hosted on the server, used for challenge or testing mode.</w:t>
+      </w:r>
+    </w:p>
+    <w:p>
+      <w:pPr>
+        <w:spacing w:line="240" w:lineRule="auto"/>
+        <w:rPr>
+          <w:rFonts w:eastAsia="Times New Roman"/>
+        </w:rPr>
+      </w:pPr>
+    </w:p>
+    <w:p>
+      <w:pPr>
+        <w:spacing w:line="240" w:lineRule="auto"/>
+        <w:rPr>
+          <w:rFonts w:eastAsia="Times New Roman"/>
+        </w:rPr>
+      </w:pPr>
+      <w:r>
+        <w:rPr>
+          <w:rFonts w:eastAsia="Times New Roman"/>
+          <w:b/>
+        </w:rPr>
+        <w:t>Bot Database:</w:t>
+      </w:r>
+      <w:r>
+        <w:rPr>
+          <w:rFonts w:eastAsia="Times New Roman"/>
+        </w:rPr>
+        <w:t xml:space="preserve"> A server database of all uploaded server-side bots that the server has determined are safe.</w:t>
+      </w:r>
+    </w:p>
+    <w:p>
+      <w:pPr>
+        <w:spacing w:line="240" w:lineRule="auto"/>
+      </w:pPr>
+    </w:p>
+    <w:p>
+      <w:pPr>
+        <w:spacing w:line="240" w:lineRule="auto"/>
+        <w:rPr>
+          <w:rFonts w:eastAsia="Times New Roman"/>
+        </w:rPr>
+      </w:pPr>
+      <w:r>
+        <w:rPr>
+          <w:rFonts w:eastAsia="Times New Roman"/>
+          <w:b/>
+        </w:rPr>
+        <w:t>Challenge:</w:t>
+      </w:r>
+      <w:r>
+        <w:rPr>
+          <w:rFonts w:eastAsia="Times New Roman"/>
+        </w:rPr>
+        <w:t xml:space="preserve"> An online game mode run by the server that is played by one or more server-hosted bots. Game info (game states, commands, and </w:t>
+      </w:r>
+      <w:r>
+        <w:rPr>
+          <w:rFonts w:eastAsia="Times New Roman"/>
+        </w:rPr>
+        <w:t>notifications</w:t>
+      </w:r>
+      <w:r>
+        <w:rPr>
+          <w:rFonts w:eastAsia="Times New Roman"/>
+        </w:rPr>
+        <w:t>) from challenge mode will be stored in the server’s game state database. Upon completion of a challenge mode game, users can view it in playback mode.</w:t>
+      </w:r>
+    </w:p>
+    <w:p>
+      <w:pPr>
+        <w:spacing w:line="240" w:lineRule="auto"/>
+      </w:pPr>
+    </w:p>
+    <w:p>
+      <w:pPr>
+        <w:spacing w:line="240" w:lineRule="auto"/>
+        <w:rPr>
+          <w:rFonts w:eastAsia="Times New Roman"/>
+        </w:rPr>
+      </w:pPr>
+      <w:r>
+        <w:rPr>
+          <w:rFonts w:eastAsia="Times New Roman"/>
+          <w:b/>
+        </w:rPr>
+        <w:t>Character:</w:t>
+      </w:r>
+      <w:r>
+        <w:rPr>
+          <w:rFonts w:eastAsia="Times New Roman"/>
+        </w:rPr>
+        <w:t xml:space="preserve"> The in-game representation of a player or bot. A character is controlled by commands.</w:t>
+      </w:r>
+    </w:p>
+    <w:p>
+      <w:pPr>
+        <w:spacing w:line="240" w:lineRule="auto"/>
+      </w:pPr>
+    </w:p>
+    <w:p>
+      <w:pPr>
+        <w:rPr>
+          <w:rFonts w:eastAsia="Times New Roman"/>
+        </w:rPr>
+      </w:pPr>
+      <w:r>
+        <w:rPr>
+          <w:rFonts w:eastAsia="Times New Roman"/>
+          <w:b/>
+        </w:rPr>
+        <w:t xml:space="preserve">Client: </w:t>
+      </w:r>
+      <w:r>
+        <w:rPr>
+          <w:rFonts w:eastAsia="Times New Roman"/>
+        </w:rPr>
+        <w:t>The web-application used by the user. The client is responsible for running the game display module and sending user input to the server in the form of commands and uploaded bots.</w:t>
+      </w:r>
+    </w:p>
+    <w:p/>
+    <w:p>
+      <w:pPr>
+        <w:spacing w:line="240" w:lineRule="auto"/>
+        <w:rPr>
+          <w:rFonts w:eastAsia="Times New Roman"/>
+        </w:rPr>
+      </w:pPr>
+      <w:r>
+        <w:rPr>
+          <w:rFonts w:eastAsia="Times New Roman"/>
+          <w:b/>
+        </w:rPr>
+        <w:t>Command:</w:t>
+      </w:r>
+      <w:r>
+        <w:rPr>
+          <w:rFonts w:eastAsia="Times New Roman"/>
+        </w:rPr>
+        <w:t xml:space="preserve"> The move a character makes on their turn, which changes the game state. Commands are provided by a player or bot.</w:t>
+      </w:r>
+    </w:p>
+    <w:p/>
+    <w:p>
+      <w:pPr>
+        <w:spacing w:line="240" w:lineRule="auto"/>
+        <w:rPr>
+          <w:rFonts w:eastAsia="Times New Roman"/>
+        </w:rPr>
+      </w:pPr>
+      <w:r>
+        <w:rPr>
+          <w:rFonts w:eastAsia="Times New Roman"/>
+          <w:b/>
+        </w:rPr>
+        <w:t xml:space="preserve">Fast-Forward: </w:t>
+      </w:r>
+      <w:r>
+        <w:rPr>
+          <w:rFonts w:eastAsia="Times New Roman"/>
+        </w:rPr>
+        <w:t>In playback mode, speeds up the game animations.</w:t>
+      </w:r>
+    </w:p>
+    <w:p>
+      <w:pPr>
+        <w:spacing w:line="240" w:lineRule="auto"/>
+      </w:pPr>
+    </w:p>
+    <w:p>
+      <w:pPr>
+        <w:spacing w:line="240" w:lineRule="auto"/>
+        <w:rPr>
+          <w:rFonts w:eastAsia="Times New Roman"/>
+        </w:rPr>
+      </w:pPr>
+      <w:r>
+        <w:rPr>
+          <w:rFonts w:eastAsia="Times New Roman"/>
+          <w:b/>
+        </w:rPr>
+        <w:t xml:space="preserve">Game: </w:t>
+      </w:r>
+      <w:r>
+        <w:rPr>
+          <w:rFonts w:eastAsia="Times New Roman"/>
+        </w:rPr>
+        <w:t>An instance of testing or challenge mode.</w:t>
+      </w:r>
+    </w:p>
+    <w:p>
+      <w:pPr>
+        <w:spacing w:line="240" w:lineRule="auto"/>
+        <w:rPr>
+          <w:rFonts w:eastAsia="Times New Roman"/>
+        </w:rPr>
+      </w:pPr>
+      <w:r>
+        <w:rPr>
+          <w:rFonts w:eastAsia="Times New Roman"/>
+        </w:rPr>
+        <w:br/>
+      </w:r>
+      <w:r>
+        <w:rPr>
+          <w:rFonts w:eastAsia="Times New Roman"/>
+          <w:b/>
+        </w:rPr>
+        <w:t>Game State:</w:t>
+      </w:r>
+      <w:r>
+        <w:rPr>
+          <w:rFonts w:eastAsia="Times New Roman"/>
+        </w:rPr>
+        <w:t xml:space="preserve"> The map a game is being played on, as well as positions and sta</w:t>
+      </w:r>
+      <w:r>
+        <w:rPr>
+          <w:rFonts w:eastAsia="Times New Roman"/>
+        </w:rPr>
+        <w:t>tes of all characters and prop</w:t>
+      </w:r>
+      <w:r>
+        <w:rPr>
+          <w:rFonts w:eastAsia="Times New Roman"/>
+        </w:rPr>
+        <w:t>s on it at the beginning of a turn or at the end of the game.</w:t>
+      </w:r>
+    </w:p>
+    <w:p>
+      <w:pPr>
+        <w:spacing w:line="240" w:lineRule="auto"/>
+      </w:pPr>
+    </w:p>
+    <w:p>
+      <w:r>
+        <w:rPr>
+          <w:rFonts w:eastAsia="Times New Roman"/>
+          <w:b/>
+        </w:rPr>
+        <w:t>Game State Database</w:t>
+      </w:r>
+      <w:r>
+        <w:rPr>
+          <w:rFonts w:eastAsia="Times New Roman"/>
+        </w:rPr>
+        <w:t>: A server database that stores all gam</w:t>
+      </w:r>
+      <w:r>
+        <w:rPr>
+          <w:rFonts w:eastAsia="Times New Roman"/>
+        </w:rPr>
+        <w:t>e states, animations, and notifications</w:t>
+      </w:r>
+      <w:r>
+        <w:rPr>
+          <w:rFonts w:eastAsia="Times New Roman"/>
+        </w:rPr>
+        <w:t xml:space="preserve"> for all games.</w:t>
+      </w:r>
+    </w:p>
+    <w:p/>
+    <w:p>
+      <w:pPr>
+        <w:spacing w:line="240" w:lineRule="auto"/>
+      </w:pPr>
+      <w:r>
+        <w:rPr>
+          <w:rFonts w:eastAsia="Times New Roman"/>
+          <w:b/>
+        </w:rPr>
+        <w:t>Game Display Module:</w:t>
+      </w:r>
+      <w:r>
+        <w:rPr>
+          <w:rFonts w:eastAsia="Times New Roman"/>
+        </w:rPr>
+        <w:t xml:space="preserve"> A part of the client written in Phaser which takes gam</w:t>
+      </w:r>
+      <w:r>
+        <w:rPr>
+          <w:rFonts w:eastAsia="Times New Roman"/>
+        </w:rPr>
+        <w:t>e states, animations, and notifications</w:t>
+      </w:r>
+      <w:r>
+        <w:rPr>
+          <w:rFonts w:eastAsia="Times New Roman"/>
+        </w:rPr>
+        <w:t>, and displays them. The game display module also runs playback mode, allowing the player to view replays of finished games.</w:t>
+      </w:r>
+    </w:p>
+    <w:p>
+      <w:pPr>
+        <w:spacing w:line="240" w:lineRule="auto"/>
+      </w:pPr>
+    </w:p>
+    <w:p>
+      <w:pPr>
+        <w:spacing w:line="240" w:lineRule="auto"/>
+      </w:pPr>
+      <w:r>
+        <w:rPr>
+          <w:b/>
+        </w:rPr>
+        <w:t>Map:</w:t>
+      </w:r>
+      <w:r>
+        <w:t xml:space="preserve"> An arena in which testing or challenge mode takes place.</w:t>
+      </w:r>
+      <w:r>
+        <w:t xml:space="preserve"> A map contains walls, empty space, characte</w:t>
+      </w:r>
+      <w:r>
+        <w:t>r spawn points, and other prop</w:t>
+      </w:r>
+      <w:r>
+        <w:t>s.</w:t>
+      </w:r>
+    </w:p>
+    <w:p>
+      <w:pPr>
+        <w:spacing w:line="240" w:lineRule="auto"/>
+      </w:pPr>
+    </w:p>
+    <w:p>
+      <w:pPr>
+        <w:spacing w:line="240" w:lineRule="auto"/>
+        <w:rPr>
+          <w:rFonts w:eastAsia="Times New Roman"/>
+        </w:rPr>
+      </w:pPr>
+      <w:r>
+        <w:rPr>
+          <w:rFonts w:eastAsia="Times New Roman"/>
+          <w:b/>
+        </w:rPr>
+        <w:t xml:space="preserve">Mode: </w:t>
+      </w:r>
+      <w:r>
+        <w:rPr>
+          <w:rFonts w:eastAsia="Times New Roman"/>
+        </w:rPr>
+        <w:t>Testing, challenge, or playback mode.</w:t>
+      </w:r>
+    </w:p>
+    <w:p>
+      <w:pPr>
+        <w:spacing w:line="240" w:lineRule="auto"/>
+        <w:rPr>
+          <w:rFonts w:eastAsia="Times New Roman"/>
+        </w:rPr>
+      </w:pPr>
+    </w:p>
+    <w:p>
+      <w:pPr>
+        <w:spacing w:line="240" w:lineRule="auto"/>
+        <w:rPr>
+          <w:rFonts w:eastAsia="Times New Roman"/>
+        </w:rPr>
+      </w:pPr>
+      <w:r>
+        <w:rPr>
+          <w:rFonts w:eastAsia="Times New Roman"/>
+          <w:b/>
+        </w:rPr>
+        <w:t>Notification:</w:t>
+      </w:r>
+      <w:r>
+        <w:rPr>
+          <w:rFonts w:eastAsia="Times New Roman"/>
+        </w:rPr>
+        <w:t xml:space="preserve"> A message to display in the client</w:t>
+      </w:r>
+      <w:r>
+        <w:rPr>
+          <w:rFonts w:eastAsia="Times New Roman"/>
+        </w:rPr>
+        <w:t>,</w:t>
+      </w:r>
+      <w:r>
+        <w:rPr>
+          <w:rFonts w:eastAsia="Times New Roman"/>
+        </w:rPr>
+        <w:t xml:space="preserve"> which is saved in the game state database. Will inform the user if the game has ended (and the result of the finished game), or if an error has occurred.</w:t>
+      </w:r>
+    </w:p>
+    <w:p>
+      <w:pPr>
+        <w:spacing w:line="240" w:lineRule="auto"/>
+      </w:pPr>
+    </w:p>
+    <w:p>
+      <w:pPr>
+        <w:spacing w:line="240" w:lineRule="auto"/>
+        <w:rPr>
+          <w:rFonts w:eastAsia="Times New Roman"/>
+        </w:rPr>
+      </w:pPr>
+      <w:r>
+        <w:rPr>
+          <w:rFonts w:eastAsia="Times New Roman"/>
+          <w:b/>
+        </w:rPr>
+        <w:t xml:space="preserve">Pause: </w:t>
+      </w:r>
+      <w:r>
+        <w:rPr>
+          <w:rFonts w:eastAsia="Times New Roman"/>
+        </w:rPr>
+        <w:t>In playback mode, temporarily stops playback of the game being watched.</w:t>
+      </w:r>
+    </w:p>
+    <w:p>
+      <w:pPr>
+        <w:spacing w:line="240" w:lineRule="auto"/>
+        <w:rPr>
+          <w:rFonts w:eastAsia="Times New Roman"/>
+        </w:rPr>
+      </w:pPr>
+    </w:p>
+    <w:p>
+      <w:pPr>
+        <w:spacing w:line="240" w:lineRule="auto"/>
+        <w:rPr>
+          <w:rFonts w:eastAsia="Times New Roman"/>
+        </w:rPr>
+      </w:pPr>
+      <w:r>
+        <w:rPr>
+          <w:rFonts w:eastAsia="Times New Roman"/>
+          <w:b/>
+        </w:rPr>
+        <w:t xml:space="preserve">Play: </w:t>
+      </w:r>
+      <w:r>
+        <w:rPr>
+          <w:rFonts w:eastAsia="Times New Roman"/>
+        </w:rPr>
+        <w:t>In playback mode, starts or resumes playback of the game being watched.</w:t>
+      </w:r>
+    </w:p>
+    <w:p>
+      <w:pPr>
+        <w:spacing w:line="240" w:lineRule="auto"/>
+      </w:pPr>
+    </w:p>
+    <w:p>
+      <w:pPr>
+        <w:spacing w:line="240" w:lineRule="auto"/>
+      </w:pPr>
+      <w:r>
+        <w:rPr>
+          <w:rFonts w:eastAsia="Times New Roman"/>
+          <w:b/>
+        </w:rPr>
+        <w:t>Playback Mode:</w:t>
+      </w:r>
+      <w:r>
+        <w:rPr>
+          <w:rFonts w:eastAsia="Times New Roman"/>
+        </w:rPr>
+        <w:t xml:space="preserve"> A game mode which allows the user to view a replay of a testing mode or challenge mode game that has already been played. The game info (gam</w:t>
+      </w:r>
+      <w:r>
+        <w:rPr>
+          <w:rFonts w:eastAsia="Times New Roman"/>
+        </w:rPr>
+        <w:t>e states, animations, and notifications</w:t>
+      </w:r>
+      <w:r>
+        <w:rPr>
+          <w:rFonts w:eastAsia="Times New Roman"/>
+        </w:rPr>
+        <w:t>) will be passed to the client by the server when the user requests a particular game.</w:t>
+      </w:r>
+    </w:p>
+    <w:p>
+      <w:pPr>
+        <w:spacing w:line="240" w:lineRule="auto"/>
+      </w:pPr>
+    </w:p>
+    <w:p>
+      <w:pPr>
+        <w:spacing w:line="240" w:lineRule="auto"/>
+        <w:rPr>
+          <w:rFonts w:eastAsia="Times New Roman"/>
+        </w:rPr>
+      </w:pPr>
+      <w:r>
+        <w:rPr>
+          <w:rFonts w:eastAsia="Times New Roman"/>
+          <w:b/>
+        </w:rPr>
+        <w:t xml:space="preserve">Prop: </w:t>
+      </w:r>
+      <w:r>
+        <w:rPr>
+          <w:rFonts w:eastAsia="Times New Roman"/>
+        </w:rPr>
+        <w:t>An object on a map that is neither a wall nor a character, such as a flag or moving car.</w:t>
+      </w:r>
       <w:bookmarkStart w:id="0" w:name="_GoBack"/>
       <w:bookmarkEnd w:id="0"/>
     </w:p>
-    <w:p/>
-    <w:p>
-      <w:pPr>
-        <w:jc w:val="center"/>
-      </w:pPr>
-      <w:r>
-        <w:rPr>
-          <w:rFonts w:eastAsia="Times New Roman"/>
-          <w:b/>
-        </w:rPr>
-        <w:t>Glossary</w:t>
-      </w:r>
-    </w:p>
-    <w:p/>
-    <w:p>
-      <w:pPr>
-        <w:spacing w:line="240" w:lineRule="auto"/>
-      </w:pPr>
-      <w:r>
-        <w:rPr>
-          <w:rFonts w:eastAsia="Times New Roman"/>
-          <w:b/>
-        </w:rPr>
-        <w:t>Bot:</w:t>
-      </w:r>
-      <w:r>
-        <w:rPr>
-          <w:rFonts w:eastAsia="Times New Roman"/>
-        </w:rPr>
-        <w:t xml:space="preserve"> A java program that takes a game state and returns an action. Users can upload bots to the server, which will ensure they are safe and then store them in its bot database. Challenge mode is run by the server using bots. Testing mode can also be used to test bots.</w:t>
-      </w:r>
-    </w:p>
-    <w:p>
-      <w:pPr>
-        <w:spacing w:line="240" w:lineRule="auto"/>
-      </w:pPr>
-    </w:p>
-    <w:p>
-      <w:pPr>
-        <w:spacing w:line="240" w:lineRule="auto"/>
-        <w:rPr>
-          <w:rFonts w:eastAsia="Times New Roman"/>
-        </w:rPr>
-      </w:pPr>
-      <w:r>
-        <w:rPr>
-          <w:rFonts w:eastAsia="Times New Roman"/>
-        </w:rPr>
-        <w:tab/>
-      </w:r>
-      <w:r>
-        <w:rPr>
-          <w:rFonts w:eastAsia="Times New Roman"/>
-          <w:b/>
-        </w:rPr>
-        <w:t xml:space="preserve">Client-Side Bot: </w:t>
-      </w:r>
-      <w:r>
-        <w:rPr>
-          <w:rFonts w:eastAsia="Times New Roman"/>
-        </w:rPr>
-        <w:t>A bot hosted on the client, used for testing mode.</w:t>
-      </w:r>
-    </w:p>
-    <w:p>
-      <w:pPr>
-        <w:spacing w:line="240" w:lineRule="auto"/>
-        <w:ind w:firstLine="720"/>
-      </w:pPr>
-      <w:r>
-        <w:rPr>
-          <w:rFonts w:eastAsia="Times New Roman"/>
-          <w:b/>
-        </w:rPr>
-        <w:t xml:space="preserve">Public Bot: </w:t>
-      </w:r>
-      <w:r>
-        <w:rPr>
-          <w:rFonts w:eastAsia="Times New Roman"/>
-        </w:rPr>
-        <w:t>A default bot provided by the server.</w:t>
-      </w:r>
-    </w:p>
-    <w:p>
-      <w:pPr>
-        <w:spacing w:line="240" w:lineRule="auto"/>
-        <w:rPr>
-          <w:rFonts w:eastAsia="Times New Roman"/>
-        </w:rPr>
-      </w:pPr>
-      <w:r>
-        <w:rPr>
-          <w:rFonts w:eastAsia="Times New Roman"/>
-        </w:rPr>
-        <w:tab/>
-      </w:r>
-      <w:r>
-        <w:rPr>
-          <w:rFonts w:eastAsia="Times New Roman"/>
-          <w:b/>
-        </w:rPr>
-        <w:t xml:space="preserve">Player Bot: </w:t>
-      </w:r>
-      <w:r>
-        <w:rPr>
-          <w:rFonts w:eastAsia="Times New Roman"/>
-        </w:rPr>
-        <w:t>A bot created by a player.</w:t>
-      </w:r>
-    </w:p>
-    <w:p>
-      <w:pPr>
-        <w:spacing w:line="240" w:lineRule="auto"/>
-        <w:rPr>
-          <w:rFonts w:eastAsia="Times New Roman"/>
-        </w:rPr>
-      </w:pPr>
-      <w:r>
-        <w:rPr>
-          <w:rFonts w:eastAsia="Times New Roman"/>
-        </w:rPr>
-        <w:tab/>
-      </w:r>
-      <w:r>
-        <w:rPr>
-          <w:rFonts w:eastAsia="Times New Roman"/>
-          <w:b/>
-        </w:rPr>
-        <w:t xml:space="preserve">Server-Side Bot: </w:t>
-      </w:r>
-      <w:r>
-        <w:rPr>
-          <w:rFonts w:eastAsia="Times New Roman"/>
-        </w:rPr>
-        <w:t>A bot hosted on the server, used for challenge or testing mode.</w:t>
-      </w:r>
-    </w:p>
-    <w:p>
-      <w:pPr>
-        <w:spacing w:line="240" w:lineRule="auto"/>
-        <w:rPr>
-          <w:rFonts w:eastAsia="Times New Roman"/>
-        </w:rPr>
-      </w:pPr>
-    </w:p>
-    <w:p>
-      <w:pPr>
-        <w:spacing w:line="240" w:lineRule="auto"/>
-        <w:rPr>
-          <w:rFonts w:eastAsia="Times New Roman"/>
-        </w:rPr>
-      </w:pPr>
-      <w:r>
-        <w:rPr>
-          <w:rFonts w:eastAsia="Times New Roman"/>
-          <w:b/>
-        </w:rPr>
-        <w:t>Bot Database:</w:t>
-      </w:r>
-      <w:r>
-        <w:rPr>
-          <w:rFonts w:eastAsia="Times New Roman"/>
-        </w:rPr>
-        <w:t xml:space="preserve"> A server database of all uploaded server-side bots that the server has determined are safe.</w:t>
-      </w:r>
-    </w:p>
-    <w:p>
-      <w:pPr>
-        <w:spacing w:line="240" w:lineRule="auto"/>
-      </w:pPr>
-    </w:p>
-    <w:p>
-      <w:pPr>
-        <w:spacing w:line="240" w:lineRule="auto"/>
-        <w:rPr>
-          <w:rFonts w:eastAsia="Times New Roman"/>
-        </w:rPr>
-      </w:pPr>
-      <w:r>
-        <w:rPr>
-          <w:rFonts w:eastAsia="Times New Roman"/>
-          <w:b/>
-        </w:rPr>
-        <w:t>Challenge:</w:t>
-      </w:r>
-      <w:r>
-        <w:rPr>
-          <w:rFonts w:eastAsia="Times New Roman"/>
-        </w:rPr>
-        <w:t xml:space="preserve"> An online game mode run by the server that is played by one or more server-hosted bots. Game info (game states, commands, and </w:t>
-      </w:r>
-      <w:r>
-        <w:rPr>
-          <w:rFonts w:eastAsia="Times New Roman"/>
-        </w:rPr>
-        <w:t>notifications</w:t>
-      </w:r>
-      <w:r>
-        <w:rPr>
-          <w:rFonts w:eastAsia="Times New Roman"/>
-        </w:rPr>
-        <w:t>) from challenge mode will be stored in the server’s game state database. Upon completion of a challenge mode game, users can view it in playback mode.</w:t>
-      </w:r>
-    </w:p>
-    <w:p>
-      <w:pPr>
-        <w:spacing w:line="240" w:lineRule="auto"/>
-      </w:pPr>
-    </w:p>
-    <w:p>
-      <w:pPr>
-        <w:spacing w:line="240" w:lineRule="auto"/>
-        <w:rPr>
-          <w:rFonts w:eastAsia="Times New Roman"/>
-        </w:rPr>
-      </w:pPr>
-      <w:r>
-        <w:rPr>
-          <w:rFonts w:eastAsia="Times New Roman"/>
-          <w:b/>
-        </w:rPr>
-        <w:t>Character:</w:t>
-      </w:r>
-      <w:r>
-        <w:rPr>
-          <w:rFonts w:eastAsia="Times New Roman"/>
-        </w:rPr>
-        <w:t xml:space="preserve"> The in-game representation of a player or bot. A character is controlled by commands.</w:t>
-      </w:r>
-    </w:p>
-    <w:p>
-      <w:pPr>
-        <w:spacing w:line="240" w:lineRule="auto"/>
-      </w:pPr>
-    </w:p>
-    <w:p>
-      <w:pPr>
-        <w:rPr>
-          <w:rFonts w:eastAsia="Times New Roman"/>
-        </w:rPr>
-      </w:pPr>
-      <w:r>
-        <w:rPr>
-          <w:rFonts w:eastAsia="Times New Roman"/>
-          <w:b/>
-        </w:rPr>
-        <w:t xml:space="preserve">Client: </w:t>
-      </w:r>
-      <w:r>
-        <w:rPr>
-          <w:rFonts w:eastAsia="Times New Roman"/>
-        </w:rPr>
-        <w:t>The web-application used by the user. The client is responsible for running the game display module and sending user input to the server in the form of commands and uploaded bots.</w:t>
-      </w:r>
-    </w:p>
-    <w:p/>
-    <w:p>
-      <w:pPr>
-        <w:spacing w:line="240" w:lineRule="auto"/>
-        <w:rPr>
-          <w:rFonts w:eastAsia="Times New Roman"/>
-        </w:rPr>
-      </w:pPr>
-      <w:r>
-        <w:rPr>
-          <w:rFonts w:eastAsia="Times New Roman"/>
-          <w:b/>
-        </w:rPr>
-        <w:t>Command:</w:t>
-      </w:r>
-      <w:r>
-        <w:rPr>
-          <w:rFonts w:eastAsia="Times New Roman"/>
-        </w:rPr>
-        <w:t xml:space="preserve"> The move a character makes on their turn, which changes the game state. Commands are provided by a player or bot.</w:t>
-      </w:r>
-    </w:p>
-    <w:p/>
-    <w:p>
-      <w:pPr>
-        <w:spacing w:line="240" w:lineRule="auto"/>
-        <w:rPr>
-          <w:rFonts w:eastAsia="Times New Roman"/>
-        </w:rPr>
-      </w:pPr>
-      <w:r>
-        <w:rPr>
-          <w:rFonts w:eastAsia="Times New Roman"/>
-          <w:b/>
-        </w:rPr>
-        <w:t xml:space="preserve">Fast-Forward: </w:t>
-      </w:r>
-      <w:r>
-        <w:rPr>
-          <w:rFonts w:eastAsia="Times New Roman"/>
-        </w:rPr>
-        <w:t>In playback mode, speeds up the game animations.</w:t>
-      </w:r>
-    </w:p>
-    <w:p>
-      <w:pPr>
-        <w:spacing w:line="240" w:lineRule="auto"/>
-      </w:pPr>
-    </w:p>
-    <w:p>
-      <w:pPr>
-        <w:spacing w:line="240" w:lineRule="auto"/>
-        <w:rPr>
-          <w:rFonts w:eastAsia="Times New Roman"/>
-        </w:rPr>
-      </w:pPr>
-      <w:r>
-        <w:rPr>
-          <w:rFonts w:eastAsia="Times New Roman"/>
-          <w:b/>
-        </w:rPr>
-        <w:t xml:space="preserve">Game: </w:t>
-      </w:r>
-      <w:r>
-        <w:rPr>
-          <w:rFonts w:eastAsia="Times New Roman"/>
-        </w:rPr>
-        <w:t>An instance of testing or challenge mode.</w:t>
-      </w:r>
-    </w:p>
-    <w:p>
-      <w:pPr>
-        <w:spacing w:line="240" w:lineRule="auto"/>
-        <w:rPr>
-          <w:rFonts w:eastAsia="Times New Roman"/>
-        </w:rPr>
-      </w:pPr>
-      <w:r>
-        <w:rPr>
-          <w:rFonts w:eastAsia="Times New Roman"/>
-        </w:rPr>
-        <w:br/>
-      </w:r>
-      <w:r>
-        <w:rPr>
-          <w:rFonts w:eastAsia="Times New Roman"/>
-          <w:b/>
-        </w:rPr>
-        <w:t>Game State:</w:t>
-      </w:r>
-      <w:r>
-        <w:rPr>
-          <w:rFonts w:eastAsia="Times New Roman"/>
-        </w:rPr>
-        <w:t xml:space="preserve"> The map a game is being played on, as well as positions and states of all characters and objects on it at the beginning of a turn or at the end of the game.</w:t>
-      </w:r>
-    </w:p>
-    <w:p>
-      <w:pPr>
-        <w:spacing w:line="240" w:lineRule="auto"/>
-      </w:pPr>
-    </w:p>
-    <w:p>
-      <w:r>
-        <w:rPr>
-          <w:rFonts w:eastAsia="Times New Roman"/>
-          <w:b/>
-        </w:rPr>
-        <w:t>Game State Database</w:t>
-      </w:r>
-      <w:r>
-        <w:rPr>
-          <w:rFonts w:eastAsia="Times New Roman"/>
-        </w:rPr>
-        <w:t>: A server database that stores all gam</w:t>
-      </w:r>
-      <w:r>
-        <w:rPr>
-          <w:rFonts w:eastAsia="Times New Roman"/>
-        </w:rPr>
-        <w:t>e states, animations, and notifications</w:t>
-      </w:r>
-      <w:r>
-        <w:rPr>
-          <w:rFonts w:eastAsia="Times New Roman"/>
-        </w:rPr>
-        <w:t xml:space="preserve"> for all games.</w:t>
-      </w:r>
-    </w:p>
-    <w:p/>
-    <w:p>
-      <w:pPr>
-        <w:spacing w:line="240" w:lineRule="auto"/>
-      </w:pPr>
-      <w:r>
-        <w:rPr>
-          <w:rFonts w:eastAsia="Times New Roman"/>
-          <w:b/>
-        </w:rPr>
-        <w:t>Game Display Module:</w:t>
-      </w:r>
-      <w:r>
-        <w:rPr>
-          <w:rFonts w:eastAsia="Times New Roman"/>
-        </w:rPr>
-        <w:t xml:space="preserve"> A part of the client written in </w:t>
-      </w:r>
-      <w:proofErr w:type="spellStart"/>
-      <w:r>
-        <w:rPr>
-          <w:rFonts w:eastAsia="Times New Roman"/>
-        </w:rPr>
-        <w:t>Phaser</w:t>
-      </w:r>
-      <w:proofErr w:type="spellEnd"/>
-      <w:r>
-        <w:rPr>
-          <w:rFonts w:eastAsia="Times New Roman"/>
-        </w:rPr>
-        <w:t xml:space="preserve"> which takes gam</w:t>
-      </w:r>
-      <w:r>
-        <w:rPr>
-          <w:rFonts w:eastAsia="Times New Roman"/>
-        </w:rPr>
-        <w:t>e states, animations, and notifications</w:t>
-      </w:r>
-      <w:r>
-        <w:rPr>
-          <w:rFonts w:eastAsia="Times New Roman"/>
-        </w:rPr>
-        <w:t>, and displays them. The game display module also runs playback mode, allowing the player to view replays of finished games.</w:t>
-      </w:r>
-    </w:p>
-    <w:p>
-      <w:pPr>
-        <w:spacing w:line="240" w:lineRule="auto"/>
-      </w:pPr>
-    </w:p>
-    <w:p>
-      <w:pPr>
-        <w:spacing w:line="240" w:lineRule="auto"/>
-      </w:pPr>
-      <w:r>
-        <w:rPr>
-          <w:b/>
-        </w:rPr>
-        <w:t>Map:</w:t>
-      </w:r>
-      <w:r>
-        <w:t xml:space="preserve"> An arena in which testing or challenge mode takes place.</w:t>
-      </w:r>
-      <w:r>
-        <w:t xml:space="preserve"> A map contains walls, empty space, character spawn points, and other objects.</w:t>
-      </w:r>
-    </w:p>
-    <w:p>
-      <w:pPr>
-        <w:spacing w:line="240" w:lineRule="auto"/>
-      </w:pPr>
-    </w:p>
-    <w:p>
-      <w:pPr>
-        <w:spacing w:line="240" w:lineRule="auto"/>
-        <w:rPr>
-          <w:rFonts w:eastAsia="Times New Roman"/>
-        </w:rPr>
-      </w:pPr>
-      <w:r>
-        <w:rPr>
-          <w:rFonts w:eastAsia="Times New Roman"/>
-          <w:b/>
-        </w:rPr>
-        <w:t xml:space="preserve">Mode: </w:t>
-      </w:r>
-      <w:r>
-        <w:rPr>
-          <w:rFonts w:eastAsia="Times New Roman"/>
-        </w:rPr>
-        <w:t>Testing, challenge, or playback mode.</w:t>
-      </w:r>
-    </w:p>
-    <w:p>
-      <w:pPr>
-        <w:spacing w:line="240" w:lineRule="auto"/>
-        <w:rPr>
-          <w:rFonts w:eastAsia="Times New Roman"/>
-        </w:rPr>
-      </w:pPr>
-    </w:p>
-    <w:p>
-      <w:pPr>
-        <w:spacing w:line="240" w:lineRule="auto"/>
-        <w:rPr>
-          <w:rFonts w:eastAsia="Times New Roman"/>
-        </w:rPr>
-      </w:pPr>
-      <w:r>
-        <w:rPr>
-          <w:rFonts w:eastAsia="Times New Roman"/>
-          <w:b/>
-        </w:rPr>
-        <w:t>Notification:</w:t>
-      </w:r>
-      <w:r>
-        <w:rPr>
-          <w:rFonts w:eastAsia="Times New Roman"/>
-        </w:rPr>
-        <w:t xml:space="preserve"> A message to display in the client</w:t>
-      </w:r>
-      <w:r>
-        <w:rPr>
-          <w:rFonts w:eastAsia="Times New Roman"/>
-        </w:rPr>
-        <w:t>,</w:t>
-      </w:r>
-      <w:r>
-        <w:rPr>
-          <w:rFonts w:eastAsia="Times New Roman"/>
-        </w:rPr>
-        <w:t xml:space="preserve"> which is saved in the game state database. Will inform the user if the game has ended (and the result of the finished game), or if an error has occurred.</w:t>
-      </w:r>
-    </w:p>
-    <w:p>
-      <w:pPr>
-        <w:spacing w:line="240" w:lineRule="auto"/>
-      </w:pPr>
-    </w:p>
-    <w:p>
-      <w:pPr>
-        <w:spacing w:line="240" w:lineRule="auto"/>
-        <w:rPr>
-          <w:rFonts w:eastAsia="Times New Roman"/>
-        </w:rPr>
-      </w:pPr>
-      <w:r>
-        <w:rPr>
-          <w:rFonts w:eastAsia="Times New Roman"/>
-          <w:b/>
-        </w:rPr>
-        <w:t xml:space="preserve">Pause: </w:t>
-      </w:r>
-      <w:r>
-        <w:rPr>
-          <w:rFonts w:eastAsia="Times New Roman"/>
-        </w:rPr>
-        <w:t>In playback mode, temporarily stops playback of the game being watched.</w:t>
-      </w:r>
-    </w:p>
-    <w:p>
-      <w:pPr>
-        <w:spacing w:line="240" w:lineRule="auto"/>
-        <w:rPr>
-          <w:rFonts w:eastAsia="Times New Roman"/>
-        </w:rPr>
-      </w:pPr>
-    </w:p>
-    <w:p>
-      <w:pPr>
-        <w:spacing w:line="240" w:lineRule="auto"/>
-        <w:rPr>
-          <w:rFonts w:eastAsia="Times New Roman"/>
-        </w:rPr>
-      </w:pPr>
-      <w:r>
-        <w:rPr>
-          <w:rFonts w:eastAsia="Times New Roman"/>
-          <w:b/>
-        </w:rPr>
-        <w:t xml:space="preserve">Play: </w:t>
-      </w:r>
-      <w:r>
-        <w:rPr>
-          <w:rFonts w:eastAsia="Times New Roman"/>
-        </w:rPr>
-        <w:t>In playback mode, starts or resumes playback of the game being watched.</w:t>
-      </w:r>
-    </w:p>
-    <w:p>
-      <w:pPr>
-        <w:spacing w:line="240" w:lineRule="auto"/>
-      </w:pPr>
-    </w:p>
-    <w:p>
-      <w:pPr>
-        <w:spacing w:line="240" w:lineRule="auto"/>
-      </w:pPr>
-      <w:r>
-        <w:rPr>
-          <w:rFonts w:eastAsia="Times New Roman"/>
-          <w:b/>
-        </w:rPr>
-        <w:t>Playback Mode:</w:t>
-      </w:r>
-      <w:r>
-        <w:rPr>
-          <w:rFonts w:eastAsia="Times New Roman"/>
-        </w:rPr>
-        <w:t xml:space="preserve"> A game mode which allows the user to view a replay of a testing mode or challenge mode game that has already been played. The game info (gam</w:t>
-      </w:r>
-      <w:r>
-        <w:rPr>
-          <w:rFonts w:eastAsia="Times New Roman"/>
-        </w:rPr>
-        <w:t>e states, animations, and notifications</w:t>
-      </w:r>
-      <w:r>
-        <w:rPr>
-          <w:rFonts w:eastAsia="Times New Roman"/>
-        </w:rPr>
-        <w:t>) will be passed to the client by the server when the user requests a particular game.</w:t>
-      </w:r>
-    </w:p>
-    <w:p>
-      <w:pPr>
-        <w:spacing w:line="240" w:lineRule="auto"/>
+    <w:p>
+      <w:pPr>
+        <w:spacing w:line="240" w:lineRule="auto"/>
+        <w:rPr>
+          <w:rFonts w:eastAsia="Times New Roman"/>
+          <w:b/>
+        </w:rPr>
       </w:pPr>
     </w:p>
     <w:p>

--- a/Documentation/FunctionalRequirementsGlossary.docx
+++ b/Documentation/FunctionalRequirementsGlossary.docx
@@ -281,7 +281,13 @@
         <w:rPr>
           <w:rFonts w:eastAsia="Times New Roman"/>
         </w:rPr>
-        <w:t>a. If a bot’s input produces an error, the server must treat its command as an “idle” command and pass this command to the game evaluation engine.</w:t>
+        <w:t xml:space="preserve">a. If a bot’s input produces an error, the server must </w:t>
+      </w:r>
+      <w:r>
+        <w:rPr>
+          <w:rFonts w:eastAsia="Times New Roman"/>
+        </w:rPr>
+        <w:t>display this error and then terminate the game.</w:t>
       </w:r>
     </w:p>
     <w:p>
@@ -936,126 +942,138 @@
         <w:rPr>
           <w:rFonts w:eastAsia="Times New Roman"/>
         </w:rPr>
-        <w:t xml:space="preserve"> which is saved in the game state database. Will inform the user if the game has ended (and the result of the finished game), or if an error has occurred.</w:t>
-      </w:r>
-    </w:p>
-    <w:p>
-      <w:pPr>
-        <w:spacing w:line="240" w:lineRule="auto"/>
-      </w:pPr>
-    </w:p>
-    <w:p>
-      <w:pPr>
-        <w:spacing w:line="240" w:lineRule="auto"/>
-        <w:rPr>
-          <w:rFonts w:eastAsia="Times New Roman"/>
-        </w:rPr>
-      </w:pPr>
-      <w:r>
-        <w:rPr>
-          <w:rFonts w:eastAsia="Times New Roman"/>
-          <w:b/>
-        </w:rPr>
-        <w:t xml:space="preserve">Pause: </w:t>
-      </w:r>
-      <w:r>
-        <w:rPr>
-          <w:rFonts w:eastAsia="Times New Roman"/>
-        </w:rPr>
-        <w:t>In playback mode, temporarily stops playback of the game being watched.</w:t>
-      </w:r>
-    </w:p>
-    <w:p>
-      <w:pPr>
-        <w:spacing w:line="240" w:lineRule="auto"/>
-        <w:rPr>
-          <w:rFonts w:eastAsia="Times New Roman"/>
-        </w:rPr>
-      </w:pPr>
-    </w:p>
-    <w:p>
-      <w:pPr>
-        <w:spacing w:line="240" w:lineRule="auto"/>
-        <w:rPr>
-          <w:rFonts w:eastAsia="Times New Roman"/>
-        </w:rPr>
-      </w:pPr>
-      <w:r>
-        <w:rPr>
-          <w:rFonts w:eastAsia="Times New Roman"/>
-          <w:b/>
-        </w:rPr>
-        <w:t xml:space="preserve">Play: </w:t>
-      </w:r>
-      <w:r>
-        <w:rPr>
-          <w:rFonts w:eastAsia="Times New Roman"/>
-        </w:rPr>
-        <w:t>In playback mode, starts or resumes playback of the game being watched.</w:t>
-      </w:r>
-    </w:p>
-    <w:p>
-      <w:pPr>
-        <w:spacing w:line="240" w:lineRule="auto"/>
-      </w:pPr>
-    </w:p>
-    <w:p>
-      <w:pPr>
-        <w:spacing w:line="240" w:lineRule="auto"/>
-      </w:pPr>
-      <w:r>
-        <w:rPr>
-          <w:rFonts w:eastAsia="Times New Roman"/>
-          <w:b/>
-        </w:rPr>
-        <w:t>Playback Mode:</w:t>
-      </w:r>
-      <w:r>
-        <w:rPr>
-          <w:rFonts w:eastAsia="Times New Roman"/>
-        </w:rPr>
-        <w:t xml:space="preserve"> A game mode which allows the user to view a replay of a testing mode or challenge mode game that has already been played. The game info (gam</w:t>
-      </w:r>
-      <w:r>
-        <w:rPr>
-          <w:rFonts w:eastAsia="Times New Roman"/>
-        </w:rPr>
-        <w:t>e states, animations, and notifications</w:t>
-      </w:r>
-      <w:r>
-        <w:rPr>
-          <w:rFonts w:eastAsia="Times New Roman"/>
-        </w:rPr>
-        <w:t>) will be passed to the client by the server when the user requests a particular game.</w:t>
-      </w:r>
-    </w:p>
-    <w:p>
-      <w:pPr>
-        <w:spacing w:line="240" w:lineRule="auto"/>
-      </w:pPr>
-    </w:p>
-    <w:p>
-      <w:pPr>
-        <w:spacing w:line="240" w:lineRule="auto"/>
-        <w:rPr>
-          <w:rFonts w:eastAsia="Times New Roman"/>
-        </w:rPr>
-      </w:pPr>
-      <w:r>
-        <w:rPr>
-          <w:rFonts w:eastAsia="Times New Roman"/>
-          <w:b/>
-        </w:rPr>
-        <w:t xml:space="preserve">Prop: </w:t>
-      </w:r>
-      <w:r>
-        <w:rPr>
-          <w:rFonts w:eastAsia="Times New Roman"/>
-        </w:rPr>
-        <w:t>An object on a map that is neither a wall nor a character, such as a flag or moving car.</w:t>
+        <w:t xml:space="preserve"> which is saved in the game state database. Will inform the user if the game has </w:t>
+      </w:r>
+      <w:r>
+        <w:rPr>
+          <w:rFonts w:eastAsia="Times New Roman"/>
+        </w:rPr>
+        <w:t>run to completion</w:t>
       </w:r>
       <w:bookmarkStart w:id="0" w:name="_GoBack"/>
       <w:bookmarkEnd w:id="0"/>
+      <w:r>
+        <w:rPr>
+          <w:rFonts w:eastAsia="Times New Roman"/>
+        </w:rPr>
+        <w:t xml:space="preserve"> (and the result of the finished game), or if an error has occurred.</w:t>
+      </w:r>
+    </w:p>
+    <w:p>
+      <w:pPr>
+        <w:spacing w:line="240" w:lineRule="auto"/>
+      </w:pPr>
+    </w:p>
+    <w:p>
+      <w:pPr>
+        <w:spacing w:line="240" w:lineRule="auto"/>
+        <w:rPr>
+          <w:rFonts w:eastAsia="Times New Roman"/>
+        </w:rPr>
+      </w:pPr>
+      <w:r>
+        <w:rPr>
+          <w:rFonts w:eastAsia="Times New Roman"/>
+          <w:b/>
+        </w:rPr>
+        <w:t xml:space="preserve">Pause: </w:t>
+      </w:r>
+      <w:r>
+        <w:rPr>
+          <w:rFonts w:eastAsia="Times New Roman"/>
+        </w:rPr>
+        <w:t>In playback mode, temporarily stops playback of the game being watched.</w:t>
+      </w:r>
+    </w:p>
+    <w:p>
+      <w:pPr>
+        <w:spacing w:line="240" w:lineRule="auto"/>
+        <w:rPr>
+          <w:rFonts w:eastAsia="Times New Roman"/>
+        </w:rPr>
+      </w:pPr>
+    </w:p>
+    <w:p>
+      <w:pPr>
+        <w:spacing w:line="240" w:lineRule="auto"/>
+        <w:rPr>
+          <w:rFonts w:eastAsia="Times New Roman"/>
+        </w:rPr>
+      </w:pPr>
+      <w:r>
+        <w:rPr>
+          <w:rFonts w:eastAsia="Times New Roman"/>
+          <w:b/>
+        </w:rPr>
+        <w:t xml:space="preserve">Play: </w:t>
+      </w:r>
+      <w:r>
+        <w:rPr>
+          <w:rFonts w:eastAsia="Times New Roman"/>
+        </w:rPr>
+        <w:t>In playback mode, starts or resumes playback of the game being watched.</w:t>
+      </w:r>
+    </w:p>
+    <w:p>
+      <w:pPr>
+        <w:spacing w:line="240" w:lineRule="auto"/>
+      </w:pPr>
+    </w:p>
+    <w:p>
+      <w:pPr>
+        <w:spacing w:line="240" w:lineRule="auto"/>
+      </w:pPr>
+      <w:r>
+        <w:rPr>
+          <w:rFonts w:eastAsia="Times New Roman"/>
+          <w:b/>
+        </w:rPr>
+        <w:t>Playback Mode:</w:t>
+      </w:r>
+      <w:r>
+        <w:rPr>
+          <w:rFonts w:eastAsia="Times New Roman"/>
+        </w:rPr>
+        <w:t xml:space="preserve"> A game mode which allows the user to view a replay of a testing mode or challenge mode game that has already been played. The game info (gam</w:t>
+      </w:r>
+      <w:r>
+        <w:rPr>
+          <w:rFonts w:eastAsia="Times New Roman"/>
+        </w:rPr>
+        <w:t>e states, animations, and notifications</w:t>
+      </w:r>
+      <w:r>
+        <w:rPr>
+          <w:rFonts w:eastAsia="Times New Roman"/>
+        </w:rPr>
+        <w:t>) will be passed to the client by the server when the user requests a particular game.</w:t>
+      </w:r>
+    </w:p>
+    <w:p>
+      <w:pPr>
+        <w:spacing w:line="240" w:lineRule="auto"/>
+      </w:pPr>
+    </w:p>
+    <w:p>
+      <w:pPr>
+        <w:spacing w:line="240" w:lineRule="auto"/>
+        <w:rPr>
+          <w:rFonts w:eastAsia="Times New Roman"/>
+        </w:rPr>
+      </w:pPr>
+      <w:r>
+        <w:rPr>
+          <w:rFonts w:eastAsia="Times New Roman"/>
+          <w:b/>
+        </w:rPr>
+        <w:t xml:space="preserve">Prop: </w:t>
+      </w:r>
+      <w:r>
+        <w:rPr>
+          <w:rFonts w:eastAsia="Times New Roman"/>
+        </w:rPr>
+        <w:t>An object on a map that is neither a wall nor a character, such as a flag or moving car.</w:t>
+      </w:r>
     </w:p>
     <w:p>
       <w:pPr>

--- a/Documentation/FunctionalRequirementsGlossary.docx
+++ b/Documentation/FunctionalRequirementsGlossary.docx
@@ -153,11 +153,19 @@
       <w:pPr>
         <w:ind w:left="1440"/>
       </w:pPr>
-      <w:r>
-        <w:rPr>
-          <w:rFonts w:eastAsia="Times New Roman"/>
-        </w:rPr>
-        <w:t>i. If the client-side bot takes too long to produce output, the client must be able to produce an error to notify the user that the bot takes too long to run.</w:t>
+      <w:proofErr w:type="spellStart"/>
+      <w:r>
+        <w:rPr>
+          <w:rFonts w:eastAsia="Times New Roman"/>
+        </w:rPr>
+        <w:t>i</w:t>
+      </w:r>
+      <w:proofErr w:type="spellEnd"/>
+      <w:r>
+        <w:rPr>
+          <w:rFonts w:eastAsia="Times New Roman"/>
+        </w:rPr>
+        <w:t>. If the client-side bot takes too long to produce output, the client must be able to produce an error to notify the user that the bot takes too long to run.</w:t>
       </w:r>
     </w:p>
     <w:p>
@@ -207,8 +215,16 @@
         <w:rPr>
           <w:rFonts w:eastAsia="Times New Roman"/>
         </w:rPr>
-        <w:t>a. If the server received an error, it must pass that error to the client, which must display it. If the error was from player input or a client-side bot, the client must then prompt the user to retry their input. Otherwise, the server must proceed to the next turn.</w:t>
-      </w:r>
+        <w:t xml:space="preserve">a. If the server received an error, it must pass that error to the client, which must display it. If the error was from player input or a client-side bot, the client must then prompt the user to retry their input. Otherwise, the server must </w:t>
+      </w:r>
+      <w:r>
+        <w:rPr>
+          <w:rFonts w:eastAsia="Times New Roman"/>
+        </w:rPr>
+        <w:t>end the game (the user will be provided the ability to undo the game-ending move).</w:t>
+      </w:r>
+      <w:bookmarkStart w:id="0" w:name="_GoBack"/>
+      <w:bookmarkEnd w:id="0"/>
     </w:p>
     <w:p>
       <w:pPr>
@@ -405,7 +421,21 @@
         <w:rPr>
           <w:rFonts w:eastAsia="Times New Roman"/>
         </w:rPr>
-        <w:t>. If a testing mode or challenge mode game exceeds a large number of turns (ie. over 500), the server must be able to automatically terminate it (as a precaution against endless stalemates).</w:t>
+        <w:t>. If a testing mode or challenge mode game exceeds a large number of turns (</w:t>
+      </w:r>
+      <w:proofErr w:type="spellStart"/>
+      <w:r>
+        <w:rPr>
+          <w:rFonts w:eastAsia="Times New Roman"/>
+        </w:rPr>
+        <w:t>ie</w:t>
+      </w:r>
+      <w:proofErr w:type="spellEnd"/>
+      <w:r>
+        <w:rPr>
+          <w:rFonts w:eastAsia="Times New Roman"/>
+        </w:rPr>
+        <w:t>. over 500), the server must be able to automatically terminate it (as a precaution against endless stalemates).</w:t>
       </w:r>
     </w:p>
     <w:p>
@@ -419,7 +449,21 @@
         <w:rPr>
           <w:rFonts w:eastAsia="Times New Roman"/>
         </w:rPr>
-        <w:t>. If a server-side bot takes too long to produce output (ie. over 500 milliseconds), the server must be able to terminate it and produce an error.</w:t>
+        <w:t>. If a server-side bot takes too long to produce output (</w:t>
+      </w:r>
+      <w:proofErr w:type="spellStart"/>
+      <w:r>
+        <w:rPr>
+          <w:rFonts w:eastAsia="Times New Roman"/>
+        </w:rPr>
+        <w:t>ie</w:t>
+      </w:r>
+      <w:proofErr w:type="spellEnd"/>
+      <w:r>
+        <w:rPr>
+          <w:rFonts w:eastAsia="Times New Roman"/>
+        </w:rPr>
+        <w:t>. over 500 milliseconds), the server must be able to terminate it and produce an error.</w:t>
       </w:r>
     </w:p>
     <w:p/>
@@ -835,7 +879,21 @@
         <w:rPr>
           <w:rFonts w:eastAsia="Times New Roman"/>
         </w:rPr>
-        <w:t xml:space="preserve"> A part of the client written in Phaser which takes gam</w:t>
+        <w:t xml:space="preserve"> A part of the client written in </w:t>
+      </w:r>
+      <w:proofErr w:type="spellStart"/>
+      <w:r>
+        <w:rPr>
+          <w:rFonts w:eastAsia="Times New Roman"/>
+        </w:rPr>
+        <w:t>Phaser</w:t>
+      </w:r>
+      <w:proofErr w:type="spellEnd"/>
+      <w:r>
+        <w:rPr>
+          <w:rFonts w:eastAsia="Times New Roman"/>
+        </w:rPr>
+        <w:t xml:space="preserve"> which takes gam</w:t>
       </w:r>
       <w:r>
         <w:rPr>
@@ -950,8 +1008,6 @@
         </w:rPr>
         <w:t>run to completion</w:t>
       </w:r>
-      <w:bookmarkStart w:id="0" w:name="_GoBack"/>
-      <w:bookmarkEnd w:id="0"/>
       <w:r>
         <w:rPr>
           <w:rFonts w:eastAsia="Times New Roman"/>

--- a/Documentation/FunctionalRequirementsGlossary.docx
+++ b/Documentation/FunctionalRequirementsGlossary.docx
@@ -40,7 +40,43 @@
         <w:rPr>
           <w:rFonts w:eastAsia="Times New Roman"/>
         </w:rPr>
-        <w:t xml:space="preserve">1. The Game Display Module (part of the client) must be able to accept game states and commands from the server, and use them to draw game states and animations with sprites, including the map and characters. Additionally, the module must be able to display </w:t>
+        <w:t xml:space="preserve">1. The Game Display Module (part of the client) must be able to accept game states and </w:t>
+      </w:r>
+      <w:r>
+        <w:rPr>
+          <w:rFonts w:eastAsia="Times New Roman"/>
+        </w:rPr>
+        <w:t xml:space="preserve">animation </w:t>
+      </w:r>
+      <w:r>
+        <w:rPr>
+          <w:rFonts w:eastAsia="Times New Roman"/>
+        </w:rPr>
+        <w:t>commands from the server, and use them to draw game states and animations wit</w:t>
+      </w:r>
+      <w:r>
+        <w:rPr>
+          <w:rFonts w:eastAsia="Times New Roman"/>
+        </w:rPr>
+        <w:t>h sprites, including the map,</w:t>
+      </w:r>
+      <w:r>
+        <w:rPr>
+          <w:rFonts w:eastAsia="Times New Roman"/>
+        </w:rPr>
+        <w:t xml:space="preserve"> characters</w:t>
+      </w:r>
+      <w:r>
+        <w:rPr>
+          <w:rFonts w:eastAsia="Times New Roman"/>
+        </w:rPr>
+        <w:t>, and props</w:t>
+      </w:r>
+      <w:r>
+        <w:rPr>
+          <w:rFonts w:eastAsia="Times New Roman"/>
+        </w:rPr>
+        <w:t xml:space="preserve">. Additionally, the module must be able to display </w:t>
       </w:r>
       <w:r>
         <w:rPr>
@@ -81,19 +117,49 @@
         <w:rPr>
           <w:rFonts w:eastAsia="Times New Roman"/>
         </w:rPr>
-        <w:t>3. The server must be able to save all g</w:t>
-      </w:r>
-      <w:r>
-        <w:rPr>
-          <w:rFonts w:eastAsia="Times New Roman"/>
-        </w:rPr>
-        <w:t>ame states, commands, and notification</w:t>
-      </w:r>
-      <w:r>
-        <w:rPr>
-          <w:rFonts w:eastAsia="Times New Roman"/>
-        </w:rPr>
-        <w:t>s to its game state database.</w:t>
+        <w:t xml:space="preserve">3. The server must be able to </w:t>
+      </w:r>
+      <w:r>
+        <w:rPr>
+          <w:rFonts w:eastAsia="Times New Roman"/>
+        </w:rPr>
+        <w:t>retrieve</w:t>
+      </w:r>
+      <w:r>
+        <w:rPr>
+          <w:rFonts w:eastAsia="Times New Roman"/>
+        </w:rPr>
+        <w:t xml:space="preserve"> g</w:t>
+      </w:r>
+      <w:r>
+        <w:rPr>
+          <w:rFonts w:eastAsia="Times New Roman"/>
+        </w:rPr>
+        <w:t xml:space="preserve">ame states, </w:t>
+      </w:r>
+      <w:r>
+        <w:rPr>
+          <w:rFonts w:eastAsia="Times New Roman"/>
+        </w:rPr>
+        <w:t xml:space="preserve">animation </w:t>
+      </w:r>
+      <w:r>
+        <w:rPr>
+          <w:rFonts w:eastAsia="Times New Roman"/>
+        </w:rPr>
+        <w:t>commands, and notification</w:t>
+      </w:r>
+      <w:r>
+        <w:rPr>
+          <w:rFonts w:eastAsia="Times New Roman"/>
+        </w:rPr>
+        <w:t>s from the</w:t>
+      </w:r>
+      <w:r>
+        <w:rPr>
+          <w:rFonts w:eastAsia="Times New Roman"/>
+        </w:rPr>
+        <w:t xml:space="preserve"> game state database.</w:t>
       </w:r>
     </w:p>
     <w:p>
@@ -198,6 +264,12 @@
         <w:rPr>
           <w:rFonts w:eastAsia="Times New Roman"/>
         </w:rPr>
+        <w:t xml:space="preserve"> and animation commands</w:t>
+      </w:r>
+      <w:r>
+        <w:rPr>
+          <w:rFonts w:eastAsia="Times New Roman"/>
+        </w:rPr>
         <w:t xml:space="preserve"> (and an additional notification, if necessary)</w:t>
       </w:r>
       <w:r>
@@ -215,977 +287,1372 @@
         <w:rPr>
           <w:rFonts w:eastAsia="Times New Roman"/>
         </w:rPr>
-        <w:t xml:space="preserve">a. If the server received an error, it must pass that error to the client, which must display it. If the error was from player input or a client-side bot, the client must then prompt the user to retry their input. Otherwise, the server must </w:t>
+        <w:t xml:space="preserve">a. If the server received an error, it must pass that error to the client, which must display it. If the error was from player input or a client-side bot, the client must then prompt the </w:t>
+      </w:r>
+      <w:r>
+        <w:rPr>
+          <w:rFonts w:eastAsia="Times New Roman"/>
+        </w:rPr>
+        <w:lastRenderedPageBreak/>
+        <w:t xml:space="preserve">user to retry their input. Otherwise, the server must </w:t>
       </w:r>
       <w:r>
         <w:rPr>
           <w:rFonts w:eastAsia="Times New Roman"/>
         </w:rPr>
         <w:t>end the game (the user will be provided the ability to undo the game-ending move).</w:t>
+      </w:r>
+    </w:p>
+    <w:p>
+      <w:pPr>
+        <w:ind w:left="720"/>
+      </w:pPr>
+      <w:r>
+        <w:rPr>
+          <w:rFonts w:eastAsia="Times New Roman"/>
+        </w:rPr>
+        <w:t>b. If the server received a new game state</w:t>
+      </w:r>
+      <w:r>
+        <w:rPr>
+          <w:rFonts w:eastAsia="Times New Roman"/>
+        </w:rPr>
+        <w:t xml:space="preserve"> and animation commands</w:t>
+      </w:r>
+      <w:r>
+        <w:rPr>
+          <w:rFonts w:eastAsia="Times New Roman"/>
+        </w:rPr>
+        <w:t>, it must pa</w:t>
+      </w:r>
+      <w:r>
+        <w:rPr>
+          <w:rFonts w:eastAsia="Times New Roman"/>
+        </w:rPr>
+        <w:t>ss that data to the client</w:t>
+      </w:r>
+      <w:r>
+        <w:rPr>
+          <w:rFonts w:eastAsia="Times New Roman"/>
+        </w:rPr>
+        <w:t>, which must display it</w:t>
+      </w:r>
+      <w:r>
+        <w:rPr>
+          <w:rFonts w:eastAsia="Times New Roman"/>
+        </w:rPr>
+        <w:t xml:space="preserve"> (as well as any notifications)</w:t>
+      </w:r>
+      <w:r>
+        <w:rPr>
+          <w:rFonts w:eastAsia="Times New Roman"/>
+        </w:rPr>
+        <w:t xml:space="preserve"> using the game display module</w:t>
+      </w:r>
+      <w:r>
+        <w:rPr>
+          <w:rFonts w:eastAsia="Times New Roman"/>
+        </w:rPr>
+        <w:t>. The system must then begin the next character’s turn, or terminate the game if needed.</w:t>
+      </w:r>
+    </w:p>
+    <w:p>
+      <w:r>
+        <w:rPr>
+          <w:rFonts w:eastAsia="Times New Roman"/>
+        </w:rPr>
+        <w:t>8. After a testing mode game has run to completion, the client must prompt the user to view a replay of it in playback mode.</w:t>
+      </w:r>
+    </w:p>
+    <w:p/>
+    <w:p>
+      <w:pPr>
+        <w:rPr>
+          <w:b/>
+        </w:rPr>
+      </w:pPr>
+      <w:r>
+        <w:rPr>
+          <w:rFonts w:eastAsia="Times New Roman"/>
+          <w:b/>
+        </w:rPr>
+        <w:t>Challenge Mode:</w:t>
+      </w:r>
+    </w:p>
+    <w:p>
+      <w:r>
+        <w:rPr>
+          <w:rFonts w:eastAsia="Times New Roman"/>
+        </w:rPr>
+        <w:t>9. The server must be able to automatically run a challenge mode game to completion using a given map and uploaded bots.</w:t>
+      </w:r>
+    </w:p>
+    <w:p>
+      <w:r>
+        <w:rPr>
+          <w:rFonts w:eastAsia="Times New Roman"/>
+        </w:rPr>
+        <w:t>10. The server must be able to pass a</w:t>
+      </w:r>
+      <w:r>
+        <w:rPr>
+          <w:rFonts w:eastAsia="Times New Roman"/>
+        </w:rPr>
+        <w:t>n input</w:t>
+      </w:r>
+      <w:r>
+        <w:rPr>
+          <w:rFonts w:eastAsia="Times New Roman"/>
+        </w:rPr>
+        <w:t xml:space="preserve"> command produced by running an uploaded bot to the game evaluation module, which will return a new game state</w:t>
+      </w:r>
+      <w:r>
+        <w:rPr>
+          <w:rFonts w:eastAsia="Times New Roman"/>
+        </w:rPr>
+        <w:t xml:space="preserve"> and any needed animation commands</w:t>
+      </w:r>
+      <w:r>
+        <w:rPr>
+          <w:rFonts w:eastAsia="Times New Roman"/>
+        </w:rPr>
+        <w:t>.</w:t>
+      </w:r>
+    </w:p>
+    <w:p>
+      <w:pPr>
+        <w:ind w:left="720"/>
+      </w:pPr>
+      <w:r>
+        <w:rPr>
+          <w:rFonts w:eastAsia="Times New Roman"/>
+        </w:rPr>
+        <w:t xml:space="preserve">a. If a bot’s input produces an error, the server must </w:t>
+      </w:r>
+      <w:r>
+        <w:rPr>
+          <w:rFonts w:eastAsia="Times New Roman"/>
+        </w:rPr>
+        <w:t>display this error and then terminate the game.</w:t>
+      </w:r>
+    </w:p>
+    <w:p>
+      <w:r>
+        <w:rPr>
+          <w:rFonts w:eastAsia="Times New Roman"/>
+        </w:rPr>
+        <w:t xml:space="preserve">11. Once the game ends, the server must be able to send the client(s) the game data (states, </w:t>
+      </w:r>
+      <w:r>
+        <w:rPr>
+          <w:rFonts w:eastAsia="Times New Roman"/>
+        </w:rPr>
+        <w:t xml:space="preserve">animation </w:t>
+      </w:r>
+      <w:r>
+        <w:rPr>
+          <w:rFonts w:eastAsia="Times New Roman"/>
+        </w:rPr>
+        <w:t xml:space="preserve">commands, and </w:t>
+      </w:r>
+      <w:r>
+        <w:rPr>
+          <w:rFonts w:eastAsia="Times New Roman"/>
+        </w:rPr>
+        <w:t>notifications</w:t>
+      </w:r>
+      <w:r>
+        <w:rPr>
+          <w:rFonts w:eastAsia="Times New Roman"/>
+        </w:rPr>
+        <w:t>). The client must then enter replay mode and allow the user to watch the game.</w:t>
+      </w:r>
+    </w:p>
+    <w:p/>
+    <w:p>
+      <w:pPr>
+        <w:rPr>
+          <w:b/>
+        </w:rPr>
+      </w:pPr>
+      <w:r>
+        <w:rPr>
+          <w:rFonts w:eastAsia="Times New Roman"/>
+          <w:b/>
+        </w:rPr>
+        <w:t>Playback Mode:</w:t>
+      </w:r>
+    </w:p>
+    <w:p>
+      <w:r>
+        <w:rPr>
+          <w:rFonts w:eastAsia="Times New Roman"/>
+        </w:rPr>
+        <w:t>12. The server must be able to send the client a sequence of game states and</w:t>
+      </w:r>
+      <w:r>
+        <w:rPr>
+          <w:rFonts w:eastAsia="Times New Roman"/>
+        </w:rPr>
+        <w:t xml:space="preserve"> animation</w:t>
+      </w:r>
+      <w:r>
+        <w:rPr>
+          <w:rFonts w:eastAsia="Times New Roman"/>
+        </w:rPr>
+        <w:t xml:space="preserve"> commands for a requested completed game (either testing or challenge mode), as well as any </w:t>
+      </w:r>
+      <w:r>
+        <w:rPr>
+          <w:rFonts w:eastAsia="Times New Roman"/>
+        </w:rPr>
+        <w:t>notifications</w:t>
+      </w:r>
+      <w:r>
+        <w:rPr>
+          <w:rFonts w:eastAsia="Times New Roman"/>
+        </w:rPr>
+        <w:t xml:space="preserve"> produced.</w:t>
+      </w:r>
+    </w:p>
+    <w:p>
+      <w:r>
+        <w:rPr>
+          <w:rFonts w:eastAsia="Times New Roman"/>
+        </w:rPr>
+        <w:t>13. The client must be able to accept this data and use the Game Display Module to replay the game.</w:t>
+      </w:r>
+    </w:p>
+    <w:p>
+      <w:r>
+        <w:rPr>
+          <w:rFonts w:eastAsia="Times New Roman"/>
+        </w:rPr>
+        <w:t xml:space="preserve">14. </w:t>
+      </w:r>
+      <w:r>
+        <w:rPr>
+          <w:rFonts w:eastAsia="Times New Roman"/>
+        </w:rPr>
+        <w:t xml:space="preserve">The Game Display Module must </w:t>
+      </w:r>
+      <w:r>
+        <w:rPr>
+          <w:rFonts w:eastAsia="Times New Roman"/>
+        </w:rPr>
+        <w:t>allow the user to play or rew</w:t>
+      </w:r>
+      <w:r>
+        <w:rPr>
+          <w:rFonts w:eastAsia="Times New Roman"/>
+        </w:rPr>
+        <w:t>ind the game one turn at a time, as well as rewind it (play the game animations backwards) or fast-forward it (play the game animations at a faster speed).</w:t>
+      </w:r>
+    </w:p>
+    <w:p/>
+    <w:p>
+      <w:pPr>
+        <w:rPr>
+          <w:b/>
+        </w:rPr>
+      </w:pPr>
+      <w:r>
+        <w:rPr>
+          <w:rFonts w:eastAsia="Times New Roman"/>
+          <w:b/>
+        </w:rPr>
+        <w:t>Additional Bot Validation:</w:t>
+      </w:r>
+    </w:p>
+    <w:p>
+      <w:r>
+        <w:rPr>
+          <w:rFonts w:eastAsia="Times New Roman"/>
+        </w:rPr>
+        <w:t>15</w:t>
+      </w:r>
+      <w:r>
+        <w:rPr>
+          <w:rFonts w:eastAsia="Times New Roman"/>
+        </w:rPr>
+        <w:t>. If a testing mode or challenge mode game exceeds a large number of turns (</w:t>
+      </w:r>
+      <w:proofErr w:type="spellStart"/>
+      <w:r>
+        <w:rPr>
+          <w:rFonts w:eastAsia="Times New Roman"/>
+        </w:rPr>
+        <w:t>ie</w:t>
+      </w:r>
+      <w:proofErr w:type="spellEnd"/>
+      <w:r>
+        <w:rPr>
+          <w:rFonts w:eastAsia="Times New Roman"/>
+        </w:rPr>
+        <w:t>. over 500), the server must be able to automatically terminate it (as a precaution against endless stalemates).</w:t>
+      </w:r>
+    </w:p>
+    <w:p>
+      <w:r>
+        <w:rPr>
+          <w:rFonts w:eastAsia="Times New Roman"/>
+        </w:rPr>
+        <w:t>16</w:t>
+      </w:r>
+      <w:r>
+        <w:rPr>
+          <w:rFonts w:eastAsia="Times New Roman"/>
+        </w:rPr>
+        <w:t>. If a server-side bot takes too long to produce output (</w:t>
+      </w:r>
+      <w:proofErr w:type="spellStart"/>
+      <w:r>
+        <w:rPr>
+          <w:rFonts w:eastAsia="Times New Roman"/>
+        </w:rPr>
+        <w:t>ie</w:t>
+      </w:r>
+      <w:proofErr w:type="spellEnd"/>
+      <w:r>
+        <w:rPr>
+          <w:rFonts w:eastAsia="Times New Roman"/>
+        </w:rPr>
+        <w:t>. over 500 milliseconds), the server must be able to terminate it and produce an error.</w:t>
+      </w:r>
+    </w:p>
+    <w:p>
+      <w:r>
+        <w:br w:type="page"/>
+      </w:r>
+    </w:p>
+    <w:p/>
+    <w:p>
+      <w:pPr>
+        <w:jc w:val="center"/>
+      </w:pPr>
+      <w:r>
+        <w:rPr>
+          <w:rFonts w:eastAsia="Times New Roman"/>
+          <w:b/>
+        </w:rPr>
+        <w:t>Glossary</w:t>
+      </w:r>
+    </w:p>
+    <w:p>
+      <w:pPr>
+        <w:rPr>
+          <w:b/>
+        </w:rPr>
+      </w:pPr>
+    </w:p>
+    <w:p>
+      <w:r>
+        <w:rPr>
+          <w:b/>
+        </w:rPr>
+        <w:t>Animation Command:</w:t>
+      </w:r>
+      <w:r>
+        <w:t xml:space="preserve"> A message sent to the game display engine indicating that it should cause a specific sprite to display a specific animation</w:t>
+      </w:r>
+      <w:r>
+        <w:t xml:space="preserve"> (and move to a specific tile if needed)</w:t>
+      </w:r>
+      <w:r>
+        <w:t>.</w:t>
+      </w:r>
+    </w:p>
+    <w:p/>
+    <w:p>
+      <w:pPr>
+        <w:spacing w:line="240" w:lineRule="auto"/>
+      </w:pPr>
+      <w:r>
+        <w:rPr>
+          <w:rFonts w:eastAsia="Times New Roman"/>
+          <w:b/>
+        </w:rPr>
+        <w:t>Bot:</w:t>
+      </w:r>
+      <w:r>
+        <w:rPr>
+          <w:rFonts w:eastAsia="Times New Roman"/>
+        </w:rPr>
+        <w:t xml:space="preserve"> A java program that takes a </w:t>
+      </w:r>
+      <w:r>
+        <w:rPr>
+          <w:rFonts w:eastAsia="Times New Roman"/>
+        </w:rPr>
+        <w:t>game state and returns an input command</w:t>
+      </w:r>
+      <w:r>
+        <w:rPr>
+          <w:rFonts w:eastAsia="Times New Roman"/>
+        </w:rPr>
+        <w:t>. Users can upload bots to the server, which will ensure they are safe and then store them in its bot database. Challenge mode is run by the server using bots. Testing mode can also be used to test bots.</w:t>
+      </w:r>
+    </w:p>
+    <w:p>
+      <w:pPr>
+        <w:spacing w:line="240" w:lineRule="auto"/>
+      </w:pPr>
+    </w:p>
+    <w:p>
+      <w:pPr>
+        <w:spacing w:line="240" w:lineRule="auto"/>
+        <w:rPr>
+          <w:rFonts w:eastAsia="Times New Roman"/>
+        </w:rPr>
+      </w:pPr>
+      <w:r>
+        <w:rPr>
+          <w:rFonts w:eastAsia="Times New Roman"/>
+        </w:rPr>
+        <w:tab/>
+      </w:r>
+      <w:r>
+        <w:rPr>
+          <w:rFonts w:eastAsia="Times New Roman"/>
+          <w:b/>
+        </w:rPr>
+        <w:t xml:space="preserve">Client-Side Bot: </w:t>
+      </w:r>
+      <w:r>
+        <w:rPr>
+          <w:rFonts w:eastAsia="Times New Roman"/>
+        </w:rPr>
+        <w:t>A bot hosted on the client, used for testing mode.</w:t>
+      </w:r>
+    </w:p>
+    <w:p>
+      <w:pPr>
+        <w:spacing w:line="240" w:lineRule="auto"/>
+        <w:ind w:firstLine="720"/>
+      </w:pPr>
+      <w:r>
+        <w:rPr>
+          <w:rFonts w:eastAsia="Times New Roman"/>
+          <w:b/>
+        </w:rPr>
+        <w:t xml:space="preserve">Public Bot: </w:t>
+      </w:r>
+      <w:r>
+        <w:rPr>
+          <w:rFonts w:eastAsia="Times New Roman"/>
+        </w:rPr>
+        <w:t>A default bot provided by the server.</w:t>
+      </w:r>
+    </w:p>
+    <w:p>
+      <w:pPr>
+        <w:spacing w:line="240" w:lineRule="auto"/>
+        <w:rPr>
+          <w:rFonts w:eastAsia="Times New Roman"/>
+        </w:rPr>
+      </w:pPr>
+      <w:r>
+        <w:rPr>
+          <w:rFonts w:eastAsia="Times New Roman"/>
+        </w:rPr>
+        <w:tab/>
+      </w:r>
+      <w:r>
+        <w:rPr>
+          <w:rFonts w:eastAsia="Times New Roman"/>
+          <w:b/>
+        </w:rPr>
+        <w:t xml:space="preserve">Player Bot: </w:t>
+      </w:r>
+      <w:r>
+        <w:rPr>
+          <w:rFonts w:eastAsia="Times New Roman"/>
+        </w:rPr>
+        <w:t>A bot created by a player.</w:t>
+      </w:r>
+    </w:p>
+    <w:p>
+      <w:pPr>
+        <w:spacing w:line="240" w:lineRule="auto"/>
+        <w:rPr>
+          <w:rFonts w:eastAsia="Times New Roman"/>
+        </w:rPr>
+      </w:pPr>
+      <w:r>
+        <w:rPr>
+          <w:rFonts w:eastAsia="Times New Roman"/>
+        </w:rPr>
+        <w:tab/>
+      </w:r>
+      <w:r>
+        <w:rPr>
+          <w:rFonts w:eastAsia="Times New Roman"/>
+          <w:b/>
+        </w:rPr>
+        <w:t xml:space="preserve">Server-Side Bot: </w:t>
+      </w:r>
+      <w:r>
+        <w:rPr>
+          <w:rFonts w:eastAsia="Times New Roman"/>
+        </w:rPr>
+        <w:t>A bot hosted on the server, used for challenge or testing mode.</w:t>
+      </w:r>
+    </w:p>
+    <w:p>
+      <w:pPr>
+        <w:spacing w:line="240" w:lineRule="auto"/>
+        <w:rPr>
+          <w:rFonts w:eastAsia="Times New Roman"/>
+        </w:rPr>
+      </w:pPr>
+    </w:p>
+    <w:p>
+      <w:pPr>
+        <w:spacing w:line="240" w:lineRule="auto"/>
+        <w:rPr>
+          <w:rFonts w:eastAsia="Times New Roman"/>
+        </w:rPr>
+      </w:pPr>
+      <w:r>
+        <w:rPr>
+          <w:rFonts w:eastAsia="Times New Roman"/>
+          <w:b/>
+        </w:rPr>
+        <w:t>Bot Database:</w:t>
+      </w:r>
+      <w:r>
+        <w:rPr>
+          <w:rFonts w:eastAsia="Times New Roman"/>
+        </w:rPr>
+        <w:t xml:space="preserve"> A server database of all uploaded server-side bots that the server has determined are safe.</w:t>
+      </w:r>
+    </w:p>
+    <w:p>
+      <w:pPr>
+        <w:spacing w:line="240" w:lineRule="auto"/>
+      </w:pPr>
+    </w:p>
+    <w:p>
+      <w:pPr>
+        <w:spacing w:line="240" w:lineRule="auto"/>
+        <w:rPr>
+          <w:rFonts w:eastAsia="Times New Roman"/>
+        </w:rPr>
+      </w:pPr>
+      <w:r>
+        <w:rPr>
+          <w:rFonts w:eastAsia="Times New Roman"/>
+          <w:b/>
+        </w:rPr>
+        <w:t>Challenge:</w:t>
+      </w:r>
+      <w:r>
+        <w:rPr>
+          <w:rFonts w:eastAsia="Times New Roman"/>
+        </w:rPr>
+        <w:t xml:space="preserve"> An online game mode run by the server that is played by</w:t>
+      </w:r>
+      <w:r>
+        <w:rPr>
+          <w:rFonts w:eastAsia="Times New Roman"/>
+        </w:rPr>
+        <w:t xml:space="preserve"> one or more server-hosted bots</w:t>
+      </w:r>
+      <w:r>
+        <w:rPr>
+          <w:rFonts w:eastAsia="Times New Roman"/>
+        </w:rPr>
+        <w:t>. Upon completion of a challenge mode game, users can view it in playback mode</w:t>
+      </w:r>
+      <w:r>
+        <w:rPr>
+          <w:rFonts w:eastAsia="Times New Roman"/>
+        </w:rPr>
+        <w:t xml:space="preserve"> (using data stored by the game evaluation engine)</w:t>
+      </w:r>
+      <w:r>
+        <w:rPr>
+          <w:rFonts w:eastAsia="Times New Roman"/>
+        </w:rPr>
+        <w:t>.</w:t>
+      </w:r>
+    </w:p>
+    <w:p>
+      <w:pPr>
+        <w:spacing w:line="240" w:lineRule="auto"/>
+      </w:pPr>
+    </w:p>
+    <w:p>
+      <w:pPr>
+        <w:spacing w:line="240" w:lineRule="auto"/>
+        <w:rPr>
+          <w:rFonts w:eastAsia="Times New Roman"/>
+        </w:rPr>
+      </w:pPr>
+      <w:r>
+        <w:rPr>
+          <w:rFonts w:eastAsia="Times New Roman"/>
+          <w:b/>
+        </w:rPr>
+        <w:t>Character:</w:t>
+      </w:r>
+      <w:r>
+        <w:rPr>
+          <w:rFonts w:eastAsia="Times New Roman"/>
+        </w:rPr>
+        <w:t xml:space="preserve"> The in-game representation of a player or bot. A character is controlled by </w:t>
+      </w:r>
+      <w:r>
+        <w:rPr>
+          <w:rFonts w:eastAsia="Times New Roman"/>
+        </w:rPr>
+        <w:t>input commands (produced by a player or bot). The game display module draws the character’s sprite</w:t>
+      </w:r>
+      <w:r>
+        <w:rPr>
+          <w:rFonts w:eastAsia="Times New Roman"/>
+        </w:rPr>
+        <w:t>,</w:t>
+      </w:r>
+      <w:r>
+        <w:rPr>
+          <w:rFonts w:eastAsia="Times New Roman"/>
+        </w:rPr>
+        <w:t xml:space="preserve"> and animates it when passed animation commands.</w:t>
+      </w:r>
+    </w:p>
+    <w:p>
+      <w:pPr>
+        <w:spacing w:line="240" w:lineRule="auto"/>
+      </w:pPr>
+    </w:p>
+    <w:p>
+      <w:pPr>
+        <w:rPr>
+          <w:rFonts w:eastAsia="Times New Roman"/>
+        </w:rPr>
+      </w:pPr>
+      <w:r>
+        <w:rPr>
+          <w:rFonts w:eastAsia="Times New Roman"/>
+          <w:b/>
+        </w:rPr>
+        <w:t xml:space="preserve">Client: </w:t>
+      </w:r>
+      <w:r>
+        <w:rPr>
+          <w:rFonts w:eastAsia="Times New Roman"/>
+        </w:rPr>
+        <w:t>The web-application used by the user. The client is responsible for running the game display module and sending user input to the server in the form of</w:t>
+      </w:r>
+      <w:r>
+        <w:rPr>
+          <w:rFonts w:eastAsia="Times New Roman"/>
+        </w:rPr>
+        <w:t xml:space="preserve"> input</w:t>
+      </w:r>
+      <w:r>
+        <w:rPr>
+          <w:rFonts w:eastAsia="Times New Roman"/>
+        </w:rPr>
+        <w:t xml:space="preserve"> commands and uploaded bots.</w:t>
+      </w:r>
+    </w:p>
+    <w:p>
+      <w:pPr>
+        <w:rPr>
+          <w:rFonts w:eastAsia="Times New Roman"/>
+        </w:rPr>
+      </w:pPr>
+    </w:p>
+    <w:p>
+      <w:pPr>
+        <w:spacing w:line="240" w:lineRule="auto"/>
+        <w:rPr>
+          <w:rFonts w:eastAsia="Times New Roman"/>
+        </w:rPr>
+      </w:pPr>
+      <w:r>
+        <w:rPr>
+          <w:rFonts w:eastAsia="Times New Roman"/>
+          <w:b/>
+        </w:rPr>
+        <w:t xml:space="preserve">Fast-Forward: </w:t>
+      </w:r>
+      <w:r>
+        <w:rPr>
+          <w:rFonts w:eastAsia="Times New Roman"/>
+        </w:rPr>
+        <w:t>In playback mode, speeds up the game animations.</w:t>
+      </w:r>
+    </w:p>
+    <w:p>
+      <w:pPr>
+        <w:spacing w:line="240" w:lineRule="auto"/>
+      </w:pPr>
+    </w:p>
+    <w:p>
+      <w:pPr>
+        <w:spacing w:line="240" w:lineRule="auto"/>
+        <w:rPr>
+          <w:rFonts w:eastAsia="Times New Roman"/>
+        </w:rPr>
+      </w:pPr>
+      <w:r>
+        <w:rPr>
+          <w:rFonts w:eastAsia="Times New Roman"/>
+          <w:b/>
+        </w:rPr>
+        <w:t xml:space="preserve">Game: </w:t>
+      </w:r>
+      <w:r>
+        <w:rPr>
+          <w:rFonts w:eastAsia="Times New Roman"/>
+        </w:rPr>
+        <w:t>An instance of testing or challenge mode.</w:t>
+      </w:r>
+    </w:p>
+    <w:p>
+      <w:pPr>
+        <w:spacing w:line="240" w:lineRule="auto"/>
+        <w:rPr>
+          <w:rFonts w:eastAsia="Times New Roman"/>
+        </w:rPr>
+      </w:pPr>
+    </w:p>
+    <w:p>
+      <w:pPr>
+        <w:spacing w:line="240" w:lineRule="auto"/>
+        <w:rPr>
+          <w:rFonts w:eastAsia="Times New Roman"/>
+        </w:rPr>
+      </w:pPr>
+      <w:r>
+        <w:rPr>
+          <w:rFonts w:eastAsia="Times New Roman"/>
+          <w:b/>
+        </w:rPr>
+        <w:t>Game Challenge:</w:t>
+      </w:r>
+      <w:r>
+        <w:rPr>
+          <w:rFonts w:eastAsia="Times New Roman"/>
+        </w:rPr>
+        <w:t xml:space="preserve"> A type of challenge in challenge mode with a specified win condition and number of players.</w:t>
+      </w:r>
+    </w:p>
+    <w:p>
+      <w:pPr>
+        <w:spacing w:line="240" w:lineRule="auto"/>
+        <w:rPr>
+          <w:rFonts w:eastAsia="Times New Roman"/>
+        </w:rPr>
+      </w:pPr>
+      <w:r>
+        <w:rPr>
+          <w:rFonts w:eastAsia="Times New Roman"/>
+        </w:rPr>
+        <w:br/>
+      </w:r>
+      <w:r>
+        <w:rPr>
+          <w:rFonts w:eastAsia="Times New Roman"/>
+          <w:b/>
+        </w:rPr>
+        <w:t>Game State:</w:t>
+      </w:r>
+      <w:r>
+        <w:rPr>
+          <w:rFonts w:eastAsia="Times New Roman"/>
+        </w:rPr>
+        <w:t xml:space="preserve"> The map a game is being played on, as well as positions and sta</w:t>
+      </w:r>
+      <w:r>
+        <w:rPr>
+          <w:rFonts w:eastAsia="Times New Roman"/>
+        </w:rPr>
+        <w:t>tes of all characters and prop</w:t>
+      </w:r>
+      <w:r>
+        <w:rPr>
+          <w:rFonts w:eastAsia="Times New Roman"/>
+        </w:rPr>
+        <w:t>s on it at the beginning of a turn or at the end of the game.</w:t>
+      </w:r>
+    </w:p>
+    <w:p>
+      <w:pPr>
+        <w:spacing w:line="240" w:lineRule="auto"/>
+      </w:pPr>
+    </w:p>
+    <w:p>
+      <w:r>
+        <w:rPr>
+          <w:rFonts w:eastAsia="Times New Roman"/>
+          <w:b/>
+        </w:rPr>
+        <w:t>Game State Database</w:t>
+      </w:r>
+      <w:r>
+        <w:rPr>
+          <w:rFonts w:eastAsia="Times New Roman"/>
+        </w:rPr>
+        <w:t>: A server database that stores all gam</w:t>
+      </w:r>
+      <w:r>
+        <w:rPr>
+          <w:rFonts w:eastAsia="Times New Roman"/>
+        </w:rPr>
+        <w:t>e states, animation commands</w:t>
+      </w:r>
+      <w:r>
+        <w:rPr>
+          <w:rFonts w:eastAsia="Times New Roman"/>
+        </w:rPr>
+        <w:t>, and notifications</w:t>
+      </w:r>
+      <w:r>
+        <w:rPr>
+          <w:rFonts w:eastAsia="Times New Roman"/>
+        </w:rPr>
+        <w:t xml:space="preserve"> for all games.</w:t>
+      </w:r>
+      <w:r>
+        <w:rPr>
+          <w:rFonts w:eastAsia="Times New Roman"/>
+        </w:rPr>
+        <w:t xml:space="preserve"> The server can re</w:t>
+      </w:r>
+      <w:r>
+        <w:rPr>
+          <w:rFonts w:eastAsia="Times New Roman"/>
+        </w:rPr>
+        <w:t>ad from the game state database (I</w:t>
+      </w:r>
+      <w:r>
+        <w:rPr>
+          <w:rFonts w:eastAsia="Times New Roman"/>
+        </w:rPr>
+        <w:t>nput is handl</w:t>
+      </w:r>
+      <w:r>
+        <w:rPr>
+          <w:rFonts w:eastAsia="Times New Roman"/>
+        </w:rPr>
+        <w:t>ed by a different module)</w:t>
+      </w:r>
+      <w:r>
+        <w:rPr>
+          <w:rFonts w:eastAsia="Times New Roman"/>
+        </w:rPr>
+        <w:t>.</w:t>
+      </w:r>
+    </w:p>
+    <w:p/>
+    <w:p>
+      <w:r>
+        <w:rPr>
+          <w:rFonts w:eastAsia="Times New Roman"/>
+          <w:b/>
+        </w:rPr>
+        <w:t>Game Display Module:</w:t>
+      </w:r>
+      <w:r>
+        <w:rPr>
+          <w:rFonts w:eastAsia="Times New Roman"/>
+        </w:rPr>
+        <w:t xml:space="preserve"> A part of the client written in </w:t>
+      </w:r>
+      <w:proofErr w:type="spellStart"/>
+      <w:r>
+        <w:rPr>
+          <w:rFonts w:eastAsia="Times New Roman"/>
+        </w:rPr>
+        <w:t>Phaser</w:t>
+      </w:r>
+      <w:proofErr w:type="spellEnd"/>
+      <w:r>
+        <w:rPr>
+          <w:rFonts w:eastAsia="Times New Roman"/>
+        </w:rPr>
+        <w:t xml:space="preserve"> which takes gam</w:t>
+      </w:r>
+      <w:r>
+        <w:rPr>
+          <w:rFonts w:eastAsia="Times New Roman"/>
+        </w:rPr>
+        <w:t>e states, animation commands</w:t>
+      </w:r>
+      <w:r>
+        <w:rPr>
+          <w:rFonts w:eastAsia="Times New Roman"/>
+        </w:rPr>
+        <w:t>, and notifications</w:t>
+      </w:r>
+      <w:r>
+        <w:rPr>
+          <w:rFonts w:eastAsia="Times New Roman"/>
+        </w:rPr>
+        <w:t>, and displays them. The game display module also runs playback mode, allowing the player to view replays of finished games.</w:t>
+      </w:r>
+      <w:r>
+        <w:t xml:space="preserve"> </w:t>
+      </w:r>
+    </w:p>
+    <w:p/>
+    <w:p>
+      <w:pPr>
+        <w:spacing w:line="240" w:lineRule="auto"/>
+        <w:rPr>
+          <w:rFonts w:eastAsia="Times New Roman"/>
+        </w:rPr>
+      </w:pPr>
+      <w:r>
+        <w:rPr>
+          <w:rFonts w:eastAsia="Times New Roman"/>
+          <w:b/>
+        </w:rPr>
+        <w:lastRenderedPageBreak/>
+        <w:t xml:space="preserve">Input </w:t>
+      </w:r>
+      <w:r>
+        <w:rPr>
+          <w:rFonts w:eastAsia="Times New Roman"/>
+          <w:b/>
+        </w:rPr>
+        <w:t>Command:</w:t>
+      </w:r>
+      <w:r>
+        <w:rPr>
+          <w:rFonts w:eastAsia="Times New Roman"/>
+        </w:rPr>
+        <w:t xml:space="preserve"> </w:t>
+      </w:r>
+      <w:r>
+        <w:rPr>
+          <w:rFonts w:eastAsia="Times New Roman"/>
+        </w:rPr>
+        <w:t xml:space="preserve">A value representing an </w:t>
+      </w:r>
+      <w:r>
+        <w:rPr>
+          <w:rFonts w:eastAsia="Times New Roman"/>
+        </w:rPr>
+        <w:t>action a character can take (</w:t>
+      </w:r>
+      <w:r>
+        <w:rPr>
+          <w:rFonts w:eastAsia="Times New Roman"/>
+        </w:rPr>
+        <w:t>for instance, the string “n1”, could indicate</w:t>
+      </w:r>
+      <w:r>
+        <w:rPr>
+          <w:rFonts w:eastAsia="Times New Roman"/>
+        </w:rPr>
+        <w:t xml:space="preserve"> “move</w:t>
+      </w:r>
+      <w:r>
+        <w:rPr>
+          <w:rFonts w:eastAsia="Times New Roman"/>
+        </w:rPr>
+        <w:t xml:space="preserve"> north one square</w:t>
+      </w:r>
+      <w:r>
+        <w:rPr>
+          <w:rFonts w:eastAsia="Times New Roman"/>
+        </w:rPr>
+        <w:t>”).</w:t>
+      </w:r>
+    </w:p>
+    <w:p>
+      <w:pPr>
+        <w:spacing w:line="240" w:lineRule="auto"/>
+      </w:pPr>
+    </w:p>
+    <w:p>
+      <w:pPr>
+        <w:spacing w:line="240" w:lineRule="auto"/>
+      </w:pPr>
+      <w:r>
+        <w:rPr>
+          <w:b/>
+        </w:rPr>
+        <w:t>Map:</w:t>
+      </w:r>
+      <w:r>
+        <w:t xml:space="preserve"> An arena in which testing or challenge mode takes place.</w:t>
+      </w:r>
+      <w:r>
+        <w:t xml:space="preserve"> A map contains walls, empty space, characte</w:t>
+      </w:r>
+      <w:r>
+        <w:t>r spawn points, and other prop</w:t>
+      </w:r>
+      <w:r>
+        <w:t>s.</w:t>
+      </w:r>
+    </w:p>
+    <w:p>
+      <w:pPr>
+        <w:spacing w:line="240" w:lineRule="auto"/>
+      </w:pPr>
+    </w:p>
+    <w:p>
+      <w:pPr>
+        <w:spacing w:line="240" w:lineRule="auto"/>
+        <w:rPr>
+          <w:rFonts w:eastAsia="Times New Roman"/>
+        </w:rPr>
+      </w:pPr>
+      <w:r>
+        <w:rPr>
+          <w:rFonts w:eastAsia="Times New Roman"/>
+          <w:b/>
+        </w:rPr>
+        <w:t xml:space="preserve">Mode: </w:t>
+      </w:r>
+      <w:r>
+        <w:rPr>
+          <w:rFonts w:eastAsia="Times New Roman"/>
+        </w:rPr>
+        <w:t>Testing, challenge, or playback mode.</w:t>
+      </w:r>
+    </w:p>
+    <w:p>
+      <w:pPr>
+        <w:spacing w:line="240" w:lineRule="auto"/>
+        <w:rPr>
+          <w:rFonts w:eastAsia="Times New Roman"/>
+        </w:rPr>
+      </w:pPr>
+    </w:p>
+    <w:p>
+      <w:pPr>
+        <w:spacing w:line="240" w:lineRule="auto"/>
+        <w:rPr>
+          <w:rFonts w:eastAsia="Times New Roman"/>
+        </w:rPr>
+      </w:pPr>
+      <w:r>
+        <w:rPr>
+          <w:rFonts w:eastAsia="Times New Roman"/>
+          <w:b/>
+        </w:rPr>
+        <w:t>Notification:</w:t>
+      </w:r>
+      <w:r>
+        <w:rPr>
+          <w:rFonts w:eastAsia="Times New Roman"/>
+        </w:rPr>
+        <w:t xml:space="preserve"> A message to display in the client</w:t>
+      </w:r>
+      <w:r>
+        <w:rPr>
+          <w:rFonts w:eastAsia="Times New Roman"/>
+        </w:rPr>
+        <w:t>,</w:t>
+      </w:r>
+      <w:r>
+        <w:rPr>
+          <w:rFonts w:eastAsia="Times New Roman"/>
+        </w:rPr>
+        <w:t xml:space="preserve"> </w:t>
+      </w:r>
+      <w:r>
+        <w:rPr>
+          <w:rFonts w:eastAsia="Times New Roman"/>
+        </w:rPr>
+        <w:t>(</w:t>
+      </w:r>
+      <w:r>
+        <w:rPr>
+          <w:rFonts w:eastAsia="Times New Roman"/>
+        </w:rPr>
+        <w:t>which is s</w:t>
+      </w:r>
+      <w:r>
+        <w:rPr>
+          <w:rFonts w:eastAsia="Times New Roman"/>
+        </w:rPr>
+        <w:t>tored</w:t>
+      </w:r>
+      <w:r>
+        <w:rPr>
+          <w:rFonts w:eastAsia="Times New Roman"/>
+        </w:rPr>
+        <w:t xml:space="preserve"> in the game state database</w:t>
+      </w:r>
+      <w:r>
+        <w:rPr>
+          <w:rFonts w:eastAsia="Times New Roman"/>
+        </w:rPr>
+        <w:t>)</w:t>
+      </w:r>
+      <w:r>
+        <w:rPr>
+          <w:rFonts w:eastAsia="Times New Roman"/>
+        </w:rPr>
+        <w:t xml:space="preserve">. Will inform the user if the game has </w:t>
+      </w:r>
+      <w:r>
+        <w:rPr>
+          <w:rFonts w:eastAsia="Times New Roman"/>
+        </w:rPr>
+        <w:t>run to completion</w:t>
+      </w:r>
+      <w:r>
+        <w:rPr>
+          <w:rFonts w:eastAsia="Times New Roman"/>
+        </w:rPr>
+        <w:t xml:space="preserve"> (and the result of the finished game), or if an error has occurred.</w:t>
+      </w:r>
+    </w:p>
+    <w:p>
+      <w:pPr>
+        <w:spacing w:line="240" w:lineRule="auto"/>
+      </w:pPr>
+    </w:p>
+    <w:p>
+      <w:pPr>
+        <w:spacing w:line="240" w:lineRule="auto"/>
+        <w:rPr>
+          <w:rFonts w:eastAsia="Times New Roman"/>
+        </w:rPr>
+      </w:pPr>
+      <w:r>
+        <w:rPr>
+          <w:rFonts w:eastAsia="Times New Roman"/>
+          <w:b/>
+        </w:rPr>
+        <w:t xml:space="preserve">Pause: </w:t>
+      </w:r>
+      <w:r>
+        <w:rPr>
+          <w:rFonts w:eastAsia="Times New Roman"/>
+        </w:rPr>
+        <w:t>In playback mode, temporarily stops playback of the game being watched.</w:t>
+      </w:r>
+    </w:p>
+    <w:p>
+      <w:pPr>
+        <w:spacing w:line="240" w:lineRule="auto"/>
+        <w:rPr>
+          <w:rFonts w:eastAsia="Times New Roman"/>
+        </w:rPr>
+      </w:pPr>
+    </w:p>
+    <w:p>
+      <w:pPr>
+        <w:spacing w:line="240" w:lineRule="auto"/>
+        <w:rPr>
+          <w:rFonts w:eastAsia="Times New Roman"/>
+        </w:rPr>
+      </w:pPr>
+      <w:r>
+        <w:rPr>
+          <w:rFonts w:eastAsia="Times New Roman"/>
+          <w:b/>
+        </w:rPr>
+        <w:t xml:space="preserve">Play: </w:t>
+      </w:r>
+      <w:r>
+        <w:rPr>
+          <w:rFonts w:eastAsia="Times New Roman"/>
+        </w:rPr>
+        <w:t>In playback mode, starts or resumes playback of the game being watched.</w:t>
+      </w:r>
+    </w:p>
+    <w:p>
+      <w:pPr>
+        <w:spacing w:line="240" w:lineRule="auto"/>
+      </w:pPr>
+    </w:p>
+    <w:p>
+      <w:pPr>
+        <w:spacing w:line="240" w:lineRule="auto"/>
+      </w:pPr>
+      <w:r>
+        <w:rPr>
+          <w:rFonts w:eastAsia="Times New Roman"/>
+          <w:b/>
+        </w:rPr>
+        <w:t>Playback Mode:</w:t>
+      </w:r>
+      <w:r>
+        <w:rPr>
+          <w:rFonts w:eastAsia="Times New Roman"/>
+        </w:rPr>
+        <w:t xml:space="preserve"> A game mode which allows the user to view a replay of a testing mode or challenge mode game that has already been played. The game info (gam</w:t>
+      </w:r>
+      <w:r>
+        <w:rPr>
+          <w:rFonts w:eastAsia="Times New Roman"/>
+        </w:rPr>
+        <w:t>e stat</w:t>
+      </w:r>
+      <w:r>
+        <w:rPr>
+          <w:rFonts w:eastAsia="Times New Roman"/>
+        </w:rPr>
+        <w:t>es, animation commands</w:t>
+      </w:r>
+      <w:r>
+        <w:rPr>
+          <w:rFonts w:eastAsia="Times New Roman"/>
+        </w:rPr>
+        <w:t>, and notifications</w:t>
+      </w:r>
+      <w:r>
+        <w:rPr>
+          <w:rFonts w:eastAsia="Times New Roman"/>
+        </w:rPr>
+        <w:t>) will be passed to the client by the server when the user requests a particular game.</w:t>
+      </w:r>
+    </w:p>
+    <w:p>
+      <w:pPr>
+        <w:spacing w:line="240" w:lineRule="auto"/>
+      </w:pPr>
+    </w:p>
+    <w:p>
+      <w:pPr>
+        <w:spacing w:line="240" w:lineRule="auto"/>
+        <w:rPr>
+          <w:rFonts w:eastAsia="Times New Roman"/>
+        </w:rPr>
+      </w:pPr>
+      <w:r>
+        <w:rPr>
+          <w:rFonts w:eastAsia="Times New Roman"/>
+          <w:b/>
+        </w:rPr>
+        <w:t xml:space="preserve">Prop: </w:t>
+      </w:r>
+      <w:r>
+        <w:rPr>
+          <w:rFonts w:eastAsia="Times New Roman"/>
+        </w:rPr>
+        <w:t>An object on a map that is neither a wall nor a character, such as a flag or moving car.</w:t>
+      </w:r>
+      <w:r>
+        <w:rPr>
+          <w:rFonts w:eastAsia="Times New Roman"/>
+        </w:rPr>
+        <w:t xml:space="preserve"> The s</w:t>
+      </w:r>
+      <w:r>
+        <w:rPr>
+          <w:rFonts w:eastAsia="Times New Roman"/>
+        </w:rPr>
+        <w:t>erver will make certain props move (such as a moving car), thus props must be able to accept animation commands</w:t>
+      </w:r>
+      <w:r>
+        <w:rPr>
+          <w:rFonts w:eastAsia="Times New Roman"/>
+        </w:rPr>
+        <w:t>.</w:t>
+      </w:r>
+    </w:p>
+    <w:p>
+      <w:pPr>
+        <w:spacing w:line="240" w:lineRule="auto"/>
+        <w:rPr>
+          <w:rFonts w:eastAsia="Times New Roman"/>
+          <w:b/>
+        </w:rPr>
+      </w:pPr>
+    </w:p>
+    <w:p>
+      <w:pPr>
+        <w:spacing w:line="240" w:lineRule="auto"/>
+      </w:pPr>
+      <w:r>
+        <w:rPr>
+          <w:rFonts w:eastAsia="Times New Roman"/>
+          <w:b/>
+        </w:rPr>
+        <w:t xml:space="preserve">Rewind: </w:t>
+      </w:r>
+      <w:r>
+        <w:rPr>
+          <w:rFonts w:eastAsia="Times New Roman"/>
+        </w:rPr>
+        <w:t>In playback mode, replays the game being watched in reverse.</w:t>
+      </w:r>
+    </w:p>
+    <w:p>
+      <w:pPr>
+        <w:spacing w:line="240" w:lineRule="auto"/>
+      </w:pPr>
+    </w:p>
+    <w:p>
+      <w:r>
+        <w:rPr>
+          <w:rFonts w:eastAsia="Times New Roman"/>
+          <w:b/>
+        </w:rPr>
+        <w:t>Server:</w:t>
+      </w:r>
+      <w:r>
+        <w:rPr>
+          <w:rFonts w:eastAsia="Times New Roman"/>
+        </w:rPr>
+        <w:t xml:space="preserve"> Software that is hosted on a remote machine.</w:t>
+      </w:r>
+      <w:r>
+        <w:rPr>
+          <w:rFonts w:eastAsia="Times New Roman"/>
+        </w:rPr>
+        <w:t xml:space="preserve"> The server is responsible for verifying the safety of bots, storing bots </w:t>
+      </w:r>
+      <w:r>
+        <w:rPr>
+          <w:rFonts w:eastAsia="Times New Roman"/>
+        </w:rPr>
+        <w:t>in its bot</w:t>
+      </w:r>
+      <w:r>
+        <w:rPr>
+          <w:rFonts w:eastAsia="Times New Roman"/>
+        </w:rPr>
+        <w:t xml:space="preserve"> database,</w:t>
+      </w:r>
+      <w:r>
+        <w:rPr>
+          <w:rFonts w:eastAsia="Times New Roman"/>
+        </w:rPr>
+        <w:t xml:space="preserve"> retrieving data from the game state database</w:t>
+      </w:r>
+      <w:r>
+        <w:rPr>
+          <w:rFonts w:eastAsia="Times New Roman"/>
+        </w:rPr>
+        <w:t>,</w:t>
+      </w:r>
+      <w:r>
+        <w:rPr>
+          <w:rFonts w:eastAsia="Times New Roman"/>
+        </w:rPr>
+        <w:t xml:space="preserve"> </w:t>
+      </w:r>
+      <w:r>
+        <w:rPr>
+          <w:rFonts w:eastAsia="Times New Roman"/>
+        </w:rPr>
+        <w:t>receiving input from the</w:t>
       </w:r>
       <w:bookmarkStart w:id="0" w:name="_GoBack"/>
       <w:bookmarkEnd w:id="0"/>
-    </w:p>
-    <w:p>
-      <w:pPr>
-        <w:ind w:left="720"/>
-      </w:pPr>
-      <w:r>
-        <w:rPr>
-          <w:rFonts w:eastAsia="Times New Roman"/>
-        </w:rPr>
-        <w:lastRenderedPageBreak/>
-        <w:t>b. If the server received a new game state, it must pass that game state to the client, which must display it</w:t>
-      </w:r>
-      <w:r>
-        <w:rPr>
-          <w:rFonts w:eastAsia="Times New Roman"/>
-        </w:rPr>
-        <w:t xml:space="preserve"> (as well as any notifications)</w:t>
-      </w:r>
-      <w:r>
-        <w:rPr>
-          <w:rFonts w:eastAsia="Times New Roman"/>
-        </w:rPr>
-        <w:t>. The system must then begin the next character’s turn, or terminate the game if needed.</w:t>
-      </w:r>
-    </w:p>
-    <w:p>
-      <w:r>
-        <w:rPr>
-          <w:rFonts w:eastAsia="Times New Roman"/>
-        </w:rPr>
-        <w:t>8. After a testing mode game has run to completion, the client must prompt the user to view a replay of it in playback mode.</w:t>
+      <w:r>
+        <w:rPr>
+          <w:rFonts w:eastAsia="Times New Roman"/>
+        </w:rPr>
+        <w:t xml:space="preserve"> clients and sending output back to them, and passing info to the game evaluation engine.</w:t>
       </w:r>
     </w:p>
     <w:p/>
     <w:p>
-      <w:pPr>
-        <w:rPr>
-          <w:b/>
-        </w:rPr>
-      </w:pPr>
-      <w:r>
-        <w:rPr>
-          <w:rFonts w:eastAsia="Times New Roman"/>
-          <w:b/>
-        </w:rPr>
-        <w:t>Challenge Mode:</w:t>
-      </w:r>
-    </w:p>
-    <w:p>
-      <w:r>
-        <w:rPr>
-          <w:rFonts w:eastAsia="Times New Roman"/>
-        </w:rPr>
-        <w:t>9. The server must be able to automatically run a challenge mode game to completion using a given map and uploaded bots.</w:t>
-      </w:r>
-    </w:p>
-    <w:p>
-      <w:r>
-        <w:rPr>
-          <w:rFonts w:eastAsia="Times New Roman"/>
-        </w:rPr>
-        <w:t>10. The server must be able to pass a command produced by running an uploaded bot to the game evaluation module, which will return a new game state.</w:t>
-      </w:r>
-    </w:p>
-    <w:p>
-      <w:pPr>
-        <w:ind w:left="720"/>
-      </w:pPr>
-      <w:r>
-        <w:rPr>
-          <w:rFonts w:eastAsia="Times New Roman"/>
-        </w:rPr>
-        <w:t xml:space="preserve">a. If a bot’s input produces an error, the server must </w:t>
-      </w:r>
-      <w:r>
-        <w:rPr>
-          <w:rFonts w:eastAsia="Times New Roman"/>
-        </w:rPr>
-        <w:t>display this error and then terminate the game.</w:t>
-      </w:r>
-    </w:p>
-    <w:p>
-      <w:r>
-        <w:rPr>
-          <w:rFonts w:eastAsia="Times New Roman"/>
-        </w:rPr>
-        <w:t xml:space="preserve">11. Once the game ends, the server must be able to send the client(s) the game data (states, commands, and </w:t>
-      </w:r>
-      <w:r>
-        <w:rPr>
-          <w:rFonts w:eastAsia="Times New Roman"/>
-        </w:rPr>
-        <w:t>notifications</w:t>
-      </w:r>
-      <w:r>
-        <w:rPr>
-          <w:rFonts w:eastAsia="Times New Roman"/>
-        </w:rPr>
-        <w:t>). The client must then enter replay mode and allow the user to watch the game.</w:t>
-      </w:r>
-    </w:p>
-    <w:p/>
-    <w:p>
-      <w:pPr>
-        <w:rPr>
-          <w:b/>
-        </w:rPr>
-      </w:pPr>
-      <w:r>
-        <w:rPr>
-          <w:rFonts w:eastAsia="Times New Roman"/>
-          <w:b/>
-        </w:rPr>
-        <w:t>Playback Mode:</w:t>
-      </w:r>
-    </w:p>
-    <w:p>
-      <w:r>
-        <w:rPr>
-          <w:rFonts w:eastAsia="Times New Roman"/>
-        </w:rPr>
-        <w:t xml:space="preserve">12. The server must be able to send the client a sequence of game states and commands for a requested completed game (either testing or challenge mode), as well as any </w:t>
-      </w:r>
-      <w:r>
-        <w:rPr>
-          <w:rFonts w:eastAsia="Times New Roman"/>
-        </w:rPr>
-        <w:t>notifications</w:t>
-      </w:r>
-      <w:r>
-        <w:rPr>
-          <w:rFonts w:eastAsia="Times New Roman"/>
-        </w:rPr>
-        <w:t xml:space="preserve"> produced.</w:t>
-      </w:r>
-    </w:p>
-    <w:p>
-      <w:r>
-        <w:rPr>
-          <w:rFonts w:eastAsia="Times New Roman"/>
-        </w:rPr>
-        <w:t>13. The client must be able to accept this data and use the Game Display Module to replay the game.</w:t>
-      </w:r>
-    </w:p>
-    <w:p>
-      <w:r>
-        <w:rPr>
-          <w:rFonts w:eastAsia="Times New Roman"/>
-        </w:rPr>
-        <w:t xml:space="preserve">14. </w:t>
-      </w:r>
-      <w:r>
-        <w:rPr>
-          <w:rFonts w:eastAsia="Times New Roman"/>
-        </w:rPr>
-        <w:t xml:space="preserve">The Game Display Module must </w:t>
-      </w:r>
-      <w:r>
-        <w:rPr>
-          <w:rFonts w:eastAsia="Times New Roman"/>
-        </w:rPr>
-        <w:t>allow the user to play or rew</w:t>
-      </w:r>
-      <w:r>
-        <w:rPr>
-          <w:rFonts w:eastAsia="Times New Roman"/>
-        </w:rPr>
-        <w:t>ind the game one turn at a time, as well as rewind it (play the game animations backwards) or fast-forward it (play the game animations at a faster speed).</w:t>
-      </w:r>
-    </w:p>
-    <w:p/>
-    <w:p>
-      <w:pPr>
-        <w:rPr>
-          <w:b/>
-        </w:rPr>
-      </w:pPr>
-      <w:r>
-        <w:rPr>
-          <w:rFonts w:eastAsia="Times New Roman"/>
-          <w:b/>
-        </w:rPr>
-        <w:t>Additional Bot Validation:</w:t>
-      </w:r>
-    </w:p>
-    <w:p>
-      <w:r>
-        <w:rPr>
-          <w:rFonts w:eastAsia="Times New Roman"/>
-        </w:rPr>
-        <w:t>15</w:t>
-      </w:r>
-      <w:r>
-        <w:rPr>
-          <w:rFonts w:eastAsia="Times New Roman"/>
-        </w:rPr>
-        <w:t>. If a testing mode or challenge mode game exceeds a large number of turns (</w:t>
-      </w:r>
-      <w:proofErr w:type="spellStart"/>
-      <w:r>
-        <w:rPr>
-          <w:rFonts w:eastAsia="Times New Roman"/>
-        </w:rPr>
-        <w:t>ie</w:t>
-      </w:r>
-      <w:proofErr w:type="spellEnd"/>
-      <w:r>
-        <w:rPr>
-          <w:rFonts w:eastAsia="Times New Roman"/>
-        </w:rPr>
-        <w:t>. over 500), the server must be able to automatically terminate it (as a precaution against endless stalemates).</w:t>
-      </w:r>
-    </w:p>
-    <w:p>
-      <w:r>
-        <w:rPr>
-          <w:rFonts w:eastAsia="Times New Roman"/>
-        </w:rPr>
-        <w:t>16</w:t>
-      </w:r>
-      <w:r>
-        <w:rPr>
-          <w:rFonts w:eastAsia="Times New Roman"/>
-        </w:rPr>
-        <w:t>. If a server-side bot takes too long to produce output (</w:t>
-      </w:r>
-      <w:proofErr w:type="spellStart"/>
-      <w:r>
-        <w:rPr>
-          <w:rFonts w:eastAsia="Times New Roman"/>
-        </w:rPr>
-        <w:t>ie</w:t>
-      </w:r>
-      <w:proofErr w:type="spellEnd"/>
-      <w:r>
-        <w:rPr>
-          <w:rFonts w:eastAsia="Times New Roman"/>
-        </w:rPr>
-        <w:t>. over 500 milliseconds), the server must be able to terminate it and produce an error.</w:t>
-      </w:r>
-    </w:p>
-    <w:p/>
-    <w:p/>
-    <w:p>
-      <w:pPr>
-        <w:jc w:val="center"/>
-      </w:pPr>
-      <w:r>
-        <w:rPr>
-          <w:rFonts w:eastAsia="Times New Roman"/>
-          <w:b/>
-        </w:rPr>
-        <w:t>Glossary</w:t>
-      </w:r>
-    </w:p>
-    <w:p/>
-    <w:p>
-      <w:pPr>
-        <w:spacing w:line="240" w:lineRule="auto"/>
-      </w:pPr>
-      <w:r>
-        <w:rPr>
-          <w:rFonts w:eastAsia="Times New Roman"/>
-          <w:b/>
-        </w:rPr>
-        <w:t>Bot:</w:t>
-      </w:r>
-      <w:r>
-        <w:rPr>
-          <w:rFonts w:eastAsia="Times New Roman"/>
-        </w:rPr>
-        <w:t xml:space="preserve"> A java program that takes a game state and returns an action. Users can upload bots to the server, which will ensure they are safe and then store them in its bot database. Challenge mode is run by the server using bots. Testing mode can also be used to test bots.</w:t>
-      </w:r>
-    </w:p>
-    <w:p>
-      <w:pPr>
-        <w:spacing w:line="240" w:lineRule="auto"/>
-      </w:pPr>
-    </w:p>
-    <w:p>
-      <w:pPr>
-        <w:spacing w:line="240" w:lineRule="auto"/>
-        <w:rPr>
-          <w:rFonts w:eastAsia="Times New Roman"/>
-        </w:rPr>
-      </w:pPr>
-      <w:r>
-        <w:rPr>
-          <w:rFonts w:eastAsia="Times New Roman"/>
-        </w:rPr>
-        <w:tab/>
-      </w:r>
-      <w:r>
-        <w:rPr>
-          <w:rFonts w:eastAsia="Times New Roman"/>
-          <w:b/>
-        </w:rPr>
-        <w:t xml:space="preserve">Client-Side Bot: </w:t>
-      </w:r>
-      <w:r>
-        <w:rPr>
-          <w:rFonts w:eastAsia="Times New Roman"/>
-        </w:rPr>
-        <w:t>A bot hosted on the client, used for testing mode.</w:t>
-      </w:r>
-    </w:p>
-    <w:p>
-      <w:pPr>
-        <w:spacing w:line="240" w:lineRule="auto"/>
-        <w:ind w:firstLine="720"/>
-      </w:pPr>
-      <w:r>
-        <w:rPr>
-          <w:rFonts w:eastAsia="Times New Roman"/>
-          <w:b/>
-        </w:rPr>
-        <w:t xml:space="preserve">Public Bot: </w:t>
-      </w:r>
-      <w:r>
-        <w:rPr>
-          <w:rFonts w:eastAsia="Times New Roman"/>
-        </w:rPr>
-        <w:t>A default bot provided by the server.</w:t>
-      </w:r>
-    </w:p>
-    <w:p>
-      <w:pPr>
-        <w:spacing w:line="240" w:lineRule="auto"/>
-        <w:rPr>
-          <w:rFonts w:eastAsia="Times New Roman"/>
-        </w:rPr>
-      </w:pPr>
-      <w:r>
-        <w:rPr>
-          <w:rFonts w:eastAsia="Times New Roman"/>
-        </w:rPr>
-        <w:tab/>
-      </w:r>
-      <w:r>
-        <w:rPr>
-          <w:rFonts w:eastAsia="Times New Roman"/>
-          <w:b/>
-        </w:rPr>
-        <w:t xml:space="preserve">Player Bot: </w:t>
-      </w:r>
-      <w:r>
-        <w:rPr>
-          <w:rFonts w:eastAsia="Times New Roman"/>
-        </w:rPr>
-        <w:t>A bot created by a player.</w:t>
-      </w:r>
-    </w:p>
-    <w:p>
-      <w:pPr>
-        <w:spacing w:line="240" w:lineRule="auto"/>
-        <w:rPr>
-          <w:rFonts w:eastAsia="Times New Roman"/>
-        </w:rPr>
-      </w:pPr>
-      <w:r>
-        <w:rPr>
-          <w:rFonts w:eastAsia="Times New Roman"/>
-        </w:rPr>
-        <w:tab/>
-      </w:r>
-      <w:r>
-        <w:rPr>
-          <w:rFonts w:eastAsia="Times New Roman"/>
-          <w:b/>
-        </w:rPr>
-        <w:t xml:space="preserve">Server-Side Bot: </w:t>
-      </w:r>
-      <w:r>
-        <w:rPr>
-          <w:rFonts w:eastAsia="Times New Roman"/>
-        </w:rPr>
-        <w:t>A bot hosted on the server, used for challenge or testing mode.</w:t>
-      </w:r>
-    </w:p>
-    <w:p>
-      <w:pPr>
-        <w:spacing w:line="240" w:lineRule="auto"/>
-        <w:rPr>
-          <w:rFonts w:eastAsia="Times New Roman"/>
-        </w:rPr>
-      </w:pPr>
-    </w:p>
-    <w:p>
-      <w:pPr>
-        <w:spacing w:line="240" w:lineRule="auto"/>
-        <w:rPr>
-          <w:rFonts w:eastAsia="Times New Roman"/>
-        </w:rPr>
-      </w:pPr>
-      <w:r>
-        <w:rPr>
-          <w:rFonts w:eastAsia="Times New Roman"/>
-          <w:b/>
-        </w:rPr>
-        <w:t>Bot Database:</w:t>
-      </w:r>
-      <w:r>
-        <w:rPr>
-          <w:rFonts w:eastAsia="Times New Roman"/>
-        </w:rPr>
-        <w:t xml:space="preserve"> A server database of all uploaded server-side bots that the server has determined are safe.</w:t>
-      </w:r>
-    </w:p>
-    <w:p>
-      <w:pPr>
-        <w:spacing w:line="240" w:lineRule="auto"/>
-      </w:pPr>
-    </w:p>
-    <w:p>
-      <w:pPr>
-        <w:spacing w:line="240" w:lineRule="auto"/>
-        <w:rPr>
-          <w:rFonts w:eastAsia="Times New Roman"/>
-        </w:rPr>
-      </w:pPr>
-      <w:r>
-        <w:rPr>
-          <w:rFonts w:eastAsia="Times New Roman"/>
-          <w:b/>
-        </w:rPr>
-        <w:t>Challenge:</w:t>
-      </w:r>
-      <w:r>
-        <w:rPr>
-          <w:rFonts w:eastAsia="Times New Roman"/>
-        </w:rPr>
-        <w:t xml:space="preserve"> An online game mode run by the server that is played by one or more server-hosted bots. Game info (game states, commands, and </w:t>
-      </w:r>
-      <w:r>
-        <w:rPr>
-          <w:rFonts w:eastAsia="Times New Roman"/>
-        </w:rPr>
-        <w:t>notifications</w:t>
-      </w:r>
-      <w:r>
-        <w:rPr>
-          <w:rFonts w:eastAsia="Times New Roman"/>
-        </w:rPr>
-        <w:t>) from challenge mode will be stored in the server’s game state database. Upon completion of a challenge mode game, users can view it in playback mode.</w:t>
-      </w:r>
-    </w:p>
-    <w:p>
-      <w:pPr>
-        <w:spacing w:line="240" w:lineRule="auto"/>
-      </w:pPr>
-    </w:p>
-    <w:p>
-      <w:pPr>
-        <w:spacing w:line="240" w:lineRule="auto"/>
-        <w:rPr>
-          <w:rFonts w:eastAsia="Times New Roman"/>
-        </w:rPr>
-      </w:pPr>
-      <w:r>
-        <w:rPr>
-          <w:rFonts w:eastAsia="Times New Roman"/>
-          <w:b/>
-        </w:rPr>
-        <w:t>Character:</w:t>
-      </w:r>
-      <w:r>
-        <w:rPr>
-          <w:rFonts w:eastAsia="Times New Roman"/>
-        </w:rPr>
-        <w:t xml:space="preserve"> The in-game representation of a player or bot. A character is controlled by commands.</w:t>
-      </w:r>
-    </w:p>
-    <w:p>
-      <w:pPr>
-        <w:spacing w:line="240" w:lineRule="auto"/>
-      </w:pPr>
-    </w:p>
-    <w:p>
-      <w:pPr>
-        <w:rPr>
-          <w:rFonts w:eastAsia="Times New Roman"/>
-        </w:rPr>
-      </w:pPr>
-      <w:r>
-        <w:rPr>
-          <w:rFonts w:eastAsia="Times New Roman"/>
-          <w:b/>
-        </w:rPr>
-        <w:t xml:space="preserve">Client: </w:t>
-      </w:r>
-      <w:r>
-        <w:rPr>
-          <w:rFonts w:eastAsia="Times New Roman"/>
-        </w:rPr>
-        <w:t>The web-application used by the user. The client is responsible for running the game display module and sending user input to the server in the form of commands and uploaded bots.</w:t>
-      </w:r>
-    </w:p>
-    <w:p/>
-    <w:p>
-      <w:pPr>
-        <w:spacing w:line="240" w:lineRule="auto"/>
-        <w:rPr>
-          <w:rFonts w:eastAsia="Times New Roman"/>
-        </w:rPr>
-      </w:pPr>
-      <w:r>
-        <w:rPr>
-          <w:rFonts w:eastAsia="Times New Roman"/>
-          <w:b/>
-        </w:rPr>
-        <w:t>Command:</w:t>
-      </w:r>
-      <w:r>
-        <w:rPr>
-          <w:rFonts w:eastAsia="Times New Roman"/>
-        </w:rPr>
-        <w:t xml:space="preserve"> The move a character makes on their turn, which changes the game state. Commands are provided by a player or bot.</w:t>
-      </w:r>
-    </w:p>
-    <w:p/>
-    <w:p>
-      <w:pPr>
-        <w:spacing w:line="240" w:lineRule="auto"/>
-        <w:rPr>
-          <w:rFonts w:eastAsia="Times New Roman"/>
-        </w:rPr>
-      </w:pPr>
-      <w:r>
-        <w:rPr>
-          <w:rFonts w:eastAsia="Times New Roman"/>
-          <w:b/>
-        </w:rPr>
-        <w:t xml:space="preserve">Fast-Forward: </w:t>
-      </w:r>
-      <w:r>
-        <w:rPr>
-          <w:rFonts w:eastAsia="Times New Roman"/>
-        </w:rPr>
-        <w:t>In playback mode, speeds up the game animations.</w:t>
-      </w:r>
-    </w:p>
-    <w:p>
-      <w:pPr>
-        <w:spacing w:line="240" w:lineRule="auto"/>
-      </w:pPr>
-    </w:p>
-    <w:p>
-      <w:pPr>
-        <w:spacing w:line="240" w:lineRule="auto"/>
-        <w:rPr>
-          <w:rFonts w:eastAsia="Times New Roman"/>
-        </w:rPr>
-      </w:pPr>
-      <w:r>
-        <w:rPr>
-          <w:rFonts w:eastAsia="Times New Roman"/>
-          <w:b/>
-        </w:rPr>
-        <w:t xml:space="preserve">Game: </w:t>
-      </w:r>
-      <w:r>
-        <w:rPr>
-          <w:rFonts w:eastAsia="Times New Roman"/>
-        </w:rPr>
-        <w:t>An instance of testing or challenge mode.</w:t>
-      </w:r>
-    </w:p>
-    <w:p>
-      <w:pPr>
-        <w:spacing w:line="240" w:lineRule="auto"/>
-        <w:rPr>
-          <w:rFonts w:eastAsia="Times New Roman"/>
-        </w:rPr>
-      </w:pPr>
-      <w:r>
-        <w:rPr>
-          <w:rFonts w:eastAsia="Times New Roman"/>
-        </w:rPr>
-        <w:br/>
-      </w:r>
-      <w:r>
-        <w:rPr>
-          <w:rFonts w:eastAsia="Times New Roman"/>
-          <w:b/>
-        </w:rPr>
-        <w:t>Game State:</w:t>
-      </w:r>
-      <w:r>
-        <w:rPr>
-          <w:rFonts w:eastAsia="Times New Roman"/>
-        </w:rPr>
-        <w:t xml:space="preserve"> The map a game is being played on, as well as positions and sta</w:t>
-      </w:r>
-      <w:r>
-        <w:rPr>
-          <w:rFonts w:eastAsia="Times New Roman"/>
-        </w:rPr>
-        <w:t>tes of all characters and prop</w:t>
-      </w:r>
-      <w:r>
-        <w:rPr>
-          <w:rFonts w:eastAsia="Times New Roman"/>
-        </w:rPr>
-        <w:t>s on it at the beginning of a turn or at the end of the game.</w:t>
-      </w:r>
-    </w:p>
-    <w:p>
-      <w:pPr>
-        <w:spacing w:line="240" w:lineRule="auto"/>
-      </w:pPr>
-    </w:p>
-    <w:p>
-      <w:r>
-        <w:rPr>
-          <w:rFonts w:eastAsia="Times New Roman"/>
-          <w:b/>
-        </w:rPr>
-        <w:t>Game State Database</w:t>
-      </w:r>
-      <w:r>
-        <w:rPr>
-          <w:rFonts w:eastAsia="Times New Roman"/>
-        </w:rPr>
-        <w:t>: A server database that stores all gam</w:t>
-      </w:r>
-      <w:r>
-        <w:rPr>
-          <w:rFonts w:eastAsia="Times New Roman"/>
-        </w:rPr>
-        <w:t>e states, animations, and notifications</w:t>
-      </w:r>
-      <w:r>
-        <w:rPr>
-          <w:rFonts w:eastAsia="Times New Roman"/>
-        </w:rPr>
-        <w:t xml:space="preserve"> for all games.</w:t>
-      </w:r>
-    </w:p>
-    <w:p/>
-    <w:p>
-      <w:pPr>
-        <w:spacing w:line="240" w:lineRule="auto"/>
-      </w:pPr>
-      <w:r>
-        <w:rPr>
-          <w:rFonts w:eastAsia="Times New Roman"/>
-          <w:b/>
-        </w:rPr>
-        <w:t>Game Display Module:</w:t>
-      </w:r>
-      <w:r>
-        <w:rPr>
-          <w:rFonts w:eastAsia="Times New Roman"/>
-        </w:rPr>
-        <w:t xml:space="preserve"> A part of the client written in </w:t>
-      </w:r>
-      <w:proofErr w:type="spellStart"/>
-      <w:r>
-        <w:rPr>
-          <w:rFonts w:eastAsia="Times New Roman"/>
-        </w:rPr>
-        <w:t>Phaser</w:t>
-      </w:r>
-      <w:proofErr w:type="spellEnd"/>
-      <w:r>
-        <w:rPr>
-          <w:rFonts w:eastAsia="Times New Roman"/>
-        </w:rPr>
-        <w:t xml:space="preserve"> which takes gam</w:t>
-      </w:r>
-      <w:r>
-        <w:rPr>
-          <w:rFonts w:eastAsia="Times New Roman"/>
-        </w:rPr>
-        <w:t>e states, animations, and notifications</w:t>
-      </w:r>
-      <w:r>
-        <w:rPr>
-          <w:rFonts w:eastAsia="Times New Roman"/>
-        </w:rPr>
-        <w:t>, and displays them. The game display module also runs playback mode, allowing the player to view replays of finished games.</w:t>
-      </w:r>
-    </w:p>
-    <w:p>
-      <w:pPr>
-        <w:spacing w:line="240" w:lineRule="auto"/>
-      </w:pPr>
-    </w:p>
-    <w:p>
-      <w:pPr>
-        <w:spacing w:line="240" w:lineRule="auto"/>
-      </w:pPr>
-      <w:r>
-        <w:rPr>
-          <w:b/>
-        </w:rPr>
-        <w:t>Map:</w:t>
-      </w:r>
-      <w:r>
-        <w:t xml:space="preserve"> An arena in which testing or challenge mode takes place.</w:t>
-      </w:r>
-      <w:r>
-        <w:t xml:space="preserve"> A map contains walls, empty space, characte</w:t>
-      </w:r>
-      <w:r>
-        <w:t>r spawn points, and other prop</w:t>
-      </w:r>
-      <w:r>
-        <w:t>s.</w:t>
-      </w:r>
-    </w:p>
-    <w:p>
-      <w:pPr>
-        <w:spacing w:line="240" w:lineRule="auto"/>
-      </w:pPr>
-    </w:p>
-    <w:p>
-      <w:pPr>
-        <w:spacing w:line="240" w:lineRule="auto"/>
-        <w:rPr>
-          <w:rFonts w:eastAsia="Times New Roman"/>
-        </w:rPr>
-      </w:pPr>
-      <w:r>
-        <w:rPr>
-          <w:rFonts w:eastAsia="Times New Roman"/>
-          <w:b/>
-        </w:rPr>
-        <w:t xml:space="preserve">Mode: </w:t>
-      </w:r>
-      <w:r>
-        <w:rPr>
-          <w:rFonts w:eastAsia="Times New Roman"/>
-        </w:rPr>
-        <w:t>Testing, challenge, or playback mode.</w:t>
-      </w:r>
-    </w:p>
-    <w:p>
-      <w:pPr>
-        <w:spacing w:line="240" w:lineRule="auto"/>
-        <w:rPr>
-          <w:rFonts w:eastAsia="Times New Roman"/>
-        </w:rPr>
-      </w:pPr>
-    </w:p>
-    <w:p>
-      <w:pPr>
-        <w:spacing w:line="240" w:lineRule="auto"/>
-        <w:rPr>
-          <w:rFonts w:eastAsia="Times New Roman"/>
-        </w:rPr>
-      </w:pPr>
-      <w:r>
-        <w:rPr>
-          <w:rFonts w:eastAsia="Times New Roman"/>
-          <w:b/>
-        </w:rPr>
-        <w:t>Notification:</w:t>
-      </w:r>
-      <w:r>
-        <w:rPr>
-          <w:rFonts w:eastAsia="Times New Roman"/>
-        </w:rPr>
-        <w:t xml:space="preserve"> A message to display in the client</w:t>
-      </w:r>
-      <w:r>
-        <w:rPr>
-          <w:rFonts w:eastAsia="Times New Roman"/>
-        </w:rPr>
-        <w:t>,</w:t>
-      </w:r>
-      <w:r>
-        <w:rPr>
-          <w:rFonts w:eastAsia="Times New Roman"/>
-        </w:rPr>
-        <w:t xml:space="preserve"> which is saved in the game state database. Will inform the user if the game has </w:t>
-      </w:r>
-      <w:r>
-        <w:rPr>
-          <w:rFonts w:eastAsia="Times New Roman"/>
-        </w:rPr>
-        <w:t>run to completion</w:t>
-      </w:r>
-      <w:r>
-        <w:rPr>
-          <w:rFonts w:eastAsia="Times New Roman"/>
-        </w:rPr>
-        <w:t xml:space="preserve"> (and the result of the finished game), or if an error has occurred.</w:t>
-      </w:r>
-    </w:p>
-    <w:p>
-      <w:pPr>
-        <w:spacing w:line="240" w:lineRule="auto"/>
-      </w:pPr>
-    </w:p>
-    <w:p>
-      <w:pPr>
-        <w:spacing w:line="240" w:lineRule="auto"/>
-        <w:rPr>
-          <w:rFonts w:eastAsia="Times New Roman"/>
-        </w:rPr>
-      </w:pPr>
-      <w:r>
-        <w:rPr>
-          <w:rFonts w:eastAsia="Times New Roman"/>
-          <w:b/>
-        </w:rPr>
-        <w:t xml:space="preserve">Pause: </w:t>
-      </w:r>
-      <w:r>
-        <w:rPr>
-          <w:rFonts w:eastAsia="Times New Roman"/>
-        </w:rPr>
-        <w:t>In playback mode, temporarily stops playback of the game being watched.</w:t>
-      </w:r>
-    </w:p>
-    <w:p>
-      <w:pPr>
-        <w:spacing w:line="240" w:lineRule="auto"/>
-        <w:rPr>
-          <w:rFonts w:eastAsia="Times New Roman"/>
-        </w:rPr>
-      </w:pPr>
-    </w:p>
-    <w:p>
-      <w:pPr>
-        <w:spacing w:line="240" w:lineRule="auto"/>
-        <w:rPr>
-          <w:rFonts w:eastAsia="Times New Roman"/>
-        </w:rPr>
-      </w:pPr>
-      <w:r>
-        <w:rPr>
-          <w:rFonts w:eastAsia="Times New Roman"/>
-          <w:b/>
-        </w:rPr>
-        <w:t xml:space="preserve">Play: </w:t>
-      </w:r>
-      <w:r>
-        <w:rPr>
-          <w:rFonts w:eastAsia="Times New Roman"/>
-        </w:rPr>
-        <w:t>In playback mode, starts or resumes playback of the game being watched.</w:t>
-      </w:r>
-    </w:p>
-    <w:p>
-      <w:pPr>
-        <w:spacing w:line="240" w:lineRule="auto"/>
-      </w:pPr>
-    </w:p>
-    <w:p>
-      <w:pPr>
-        <w:spacing w:line="240" w:lineRule="auto"/>
-      </w:pPr>
-      <w:r>
-        <w:rPr>
-          <w:rFonts w:eastAsia="Times New Roman"/>
-          <w:b/>
-        </w:rPr>
-        <w:t>Playback Mode:</w:t>
-      </w:r>
-      <w:r>
-        <w:rPr>
-          <w:rFonts w:eastAsia="Times New Roman"/>
-        </w:rPr>
-        <w:t xml:space="preserve"> A game mode which allows the user to view a replay of a testing mode or challenge mode game that has already been played. The game info (gam</w:t>
-      </w:r>
-      <w:r>
-        <w:rPr>
-          <w:rFonts w:eastAsia="Times New Roman"/>
-        </w:rPr>
-        <w:t>e states, animations, and notifications</w:t>
-      </w:r>
-      <w:r>
-        <w:rPr>
-          <w:rFonts w:eastAsia="Times New Roman"/>
-        </w:rPr>
-        <w:t>) will be passed to the client by the server when the user requests a particular game.</w:t>
-      </w:r>
-    </w:p>
-    <w:p>
-      <w:pPr>
-        <w:spacing w:line="240" w:lineRule="auto"/>
-      </w:pPr>
-    </w:p>
-    <w:p>
-      <w:pPr>
-        <w:spacing w:line="240" w:lineRule="auto"/>
-        <w:rPr>
-          <w:rFonts w:eastAsia="Times New Roman"/>
-        </w:rPr>
-      </w:pPr>
-      <w:r>
-        <w:rPr>
-          <w:rFonts w:eastAsia="Times New Roman"/>
-          <w:b/>
-        </w:rPr>
-        <w:t xml:space="preserve">Prop: </w:t>
-      </w:r>
-      <w:r>
-        <w:rPr>
-          <w:rFonts w:eastAsia="Times New Roman"/>
-        </w:rPr>
-        <w:t>An object on a map that is neither a wall nor a character, such as a flag or moving car.</w:t>
-      </w:r>
-    </w:p>
-    <w:p>
-      <w:pPr>
-        <w:spacing w:line="240" w:lineRule="auto"/>
-        <w:rPr>
-          <w:rFonts w:eastAsia="Times New Roman"/>
-          <w:b/>
-        </w:rPr>
-      </w:pPr>
-    </w:p>
-    <w:p>
-      <w:pPr>
-        <w:spacing w:line="240" w:lineRule="auto"/>
-      </w:pPr>
-      <w:r>
-        <w:rPr>
-          <w:rFonts w:eastAsia="Times New Roman"/>
-          <w:b/>
-        </w:rPr>
-        <w:t xml:space="preserve">Rewind: </w:t>
-      </w:r>
-      <w:r>
-        <w:rPr>
-          <w:rFonts w:eastAsia="Times New Roman"/>
-        </w:rPr>
-        <w:t>In playback mode, replays the game being watched in reverse.</w:t>
-      </w:r>
-    </w:p>
-    <w:p>
-      <w:pPr>
-        <w:spacing w:line="240" w:lineRule="auto"/>
-      </w:pPr>
-    </w:p>
-    <w:p>
-      <w:r>
-        <w:rPr>
-          <w:rFonts w:eastAsia="Times New Roman"/>
-          <w:b/>
-        </w:rPr>
-        <w:t>Server:</w:t>
-      </w:r>
-      <w:r>
-        <w:rPr>
-          <w:rFonts w:eastAsia="Times New Roman"/>
-        </w:rPr>
-        <w:t xml:space="preserve"> Software that is hosted on a remote machine.</w:t>
-      </w:r>
-      <w:r>
-        <w:rPr>
-          <w:rFonts w:eastAsia="Times New Roman"/>
-        </w:rPr>
-        <w:t xml:space="preserve"> The server is responsible for verifying the safety of bots, storing bots and game info in its game state database, receiving input from the clients and sending output back to them, and passing info to the game evaluation engine.</w:t>
-      </w:r>
-    </w:p>
-    <w:p/>
-    <w:p>
       <w:r>
         <w:rPr>
           <w:rFonts w:eastAsia="Times New Roman"/>
@@ -1214,35 +1681,6 @@
           <w:rFonts w:eastAsia="Times New Roman"/>
           <w:b/>
         </w:rPr>
-        <w:t>Testing Arena:</w:t>
-      </w:r>
-      <w:r>
-        <w:rPr>
-          <w:rFonts w:eastAsia="Times New Roman"/>
-        </w:rPr>
-        <w:t xml:space="preserve"> </w:t>
-      </w:r>
-      <w:r>
-        <w:rPr>
-          <w:rFonts w:eastAsia="Times New Roman"/>
-        </w:rPr>
-        <w:t>A map designed for testing mode.</w:t>
-      </w:r>
-    </w:p>
-    <w:p>
-      <w:pPr>
-        <w:spacing w:line="240" w:lineRule="auto"/>
-      </w:pPr>
-    </w:p>
-    <w:p>
-      <w:pPr>
-        <w:spacing w:line="240" w:lineRule="auto"/>
-      </w:pPr>
-      <w:r>
-        <w:rPr>
-          <w:rFonts w:eastAsia="Times New Roman"/>
-          <w:b/>
-        </w:rPr>
         <w:t>Testing Mode:</w:t>
       </w:r>
       <w:r>
@@ -1302,7 +1740,19 @@
         <w:rPr>
           <w:rFonts w:eastAsia="Times New Roman"/>
         </w:rPr>
-        <w:t>any relevant commands and notifications</w:t>
+        <w:t>any relevant</w:t>
+      </w:r>
+      <w:r>
+        <w:rPr>
+          <w:rFonts w:eastAsia="Times New Roman"/>
+        </w:rPr>
+        <w:t xml:space="preserve"> animation</w:t>
+      </w:r>
+      <w:r>
+        <w:rPr>
+          <w:rFonts w:eastAsia="Times New Roman"/>
+        </w:rPr>
+        <w:t xml:space="preserve"> commands and notifications</w:t>
       </w:r>
       <w:r>
         <w:rPr>

--- a/Documentation/FunctionalRequirementsGlossary.docx
+++ b/Documentation/FunctionalRequirementsGlossary.docx
@@ -1411,244 +1411,282 @@
     <w:p>
       <w:pPr>
         <w:spacing w:line="240" w:lineRule="auto"/>
-      </w:pPr>
-    </w:p>
-    <w:p>
-      <w:pPr>
-        <w:spacing w:line="240" w:lineRule="auto"/>
-        <w:rPr>
-          <w:rFonts w:eastAsia="Times New Roman"/>
-        </w:rPr>
-      </w:pPr>
-      <w:r>
-        <w:rPr>
-          <w:rFonts w:eastAsia="Times New Roman"/>
-          <w:b/>
-        </w:rPr>
-        <w:t xml:space="preserve">Pause: </w:t>
-      </w:r>
-      <w:r>
-        <w:rPr>
-          <w:rFonts w:eastAsia="Times New Roman"/>
-        </w:rPr>
-        <w:t>In playback mode, temporarily stops playback of the game being watched.</w:t>
-      </w:r>
-    </w:p>
-    <w:p>
-      <w:pPr>
-        <w:spacing w:line="240" w:lineRule="auto"/>
-        <w:rPr>
-          <w:rFonts w:eastAsia="Times New Roman"/>
-        </w:rPr>
-      </w:pPr>
-    </w:p>
-    <w:p>
-      <w:pPr>
-        <w:spacing w:line="240" w:lineRule="auto"/>
-        <w:rPr>
-          <w:rFonts w:eastAsia="Times New Roman"/>
-        </w:rPr>
-      </w:pPr>
-      <w:r>
-        <w:rPr>
-          <w:rFonts w:eastAsia="Times New Roman"/>
-          <w:b/>
-        </w:rPr>
-        <w:t xml:space="preserve">Play: </w:t>
-      </w:r>
-      <w:r>
-        <w:rPr>
-          <w:rFonts w:eastAsia="Times New Roman"/>
-        </w:rPr>
-        <w:t>In playback mode, starts or resumes playback of the game being watched.</w:t>
-      </w:r>
-    </w:p>
-    <w:p>
-      <w:pPr>
-        <w:spacing w:line="240" w:lineRule="auto"/>
-      </w:pPr>
-    </w:p>
-    <w:p>
-      <w:pPr>
-        <w:spacing w:line="240" w:lineRule="auto"/>
-      </w:pPr>
-      <w:r>
-        <w:rPr>
-          <w:rFonts w:eastAsia="Times New Roman"/>
-          <w:b/>
-        </w:rPr>
-        <w:t>Playback Mode:</w:t>
-      </w:r>
-      <w:r>
-        <w:rPr>
-          <w:rFonts w:eastAsia="Times New Roman"/>
-        </w:rPr>
-        <w:t xml:space="preserve"> A game mode which allows the user to view a replay of a testing mode or challenge mode game that has already been played. The game info (gam</w:t>
-      </w:r>
-      <w:r>
-        <w:rPr>
-          <w:rFonts w:eastAsia="Times New Roman"/>
-        </w:rPr>
-        <w:t>e stat</w:t>
-      </w:r>
-      <w:r>
-        <w:rPr>
-          <w:rFonts w:eastAsia="Times New Roman"/>
-        </w:rPr>
-        <w:t>es, animation commands</w:t>
-      </w:r>
-      <w:r>
-        <w:rPr>
-          <w:rFonts w:eastAsia="Times New Roman"/>
-        </w:rPr>
-        <w:t>, and notifications</w:t>
-      </w:r>
-      <w:r>
-        <w:rPr>
-          <w:rFonts w:eastAsia="Times New Roman"/>
-        </w:rPr>
-        <w:t>) will be passed to the client by the server when the user requests a particular game.</w:t>
-      </w:r>
-    </w:p>
-    <w:p>
-      <w:pPr>
-        <w:spacing w:line="240" w:lineRule="auto"/>
-      </w:pPr>
-    </w:p>
-    <w:p>
-      <w:pPr>
-        <w:spacing w:line="240" w:lineRule="auto"/>
-        <w:rPr>
-          <w:rFonts w:eastAsia="Times New Roman"/>
-        </w:rPr>
-      </w:pPr>
-      <w:r>
-        <w:rPr>
-          <w:rFonts w:eastAsia="Times New Roman"/>
-          <w:b/>
-        </w:rPr>
-        <w:t xml:space="preserve">Prop: </w:t>
-      </w:r>
-      <w:r>
-        <w:rPr>
-          <w:rFonts w:eastAsia="Times New Roman"/>
-        </w:rPr>
-        <w:t>An object on a map that is neither a wall nor a character, such as a flag or moving car.</w:t>
-      </w:r>
-      <w:r>
-        <w:rPr>
-          <w:rFonts w:eastAsia="Times New Roman"/>
-        </w:rPr>
-        <w:t xml:space="preserve"> The s</w:t>
-      </w:r>
-      <w:r>
-        <w:rPr>
-          <w:rFonts w:eastAsia="Times New Roman"/>
-        </w:rPr>
-        <w:t>erver will make certain props move (such as a moving car), thus props must be able to accept animation commands</w:t>
-      </w:r>
-      <w:r>
-        <w:rPr>
-          <w:rFonts w:eastAsia="Times New Roman"/>
-        </w:rPr>
-        <w:t>.</w:t>
-      </w:r>
-    </w:p>
-    <w:p>
-      <w:pPr>
-        <w:spacing w:line="240" w:lineRule="auto"/>
-        <w:rPr>
-          <w:rFonts w:eastAsia="Times New Roman"/>
-          <w:b/>
-        </w:rPr>
-      </w:pPr>
-    </w:p>
-    <w:p>
-      <w:pPr>
-        <w:spacing w:line="240" w:lineRule="auto"/>
-      </w:pPr>
-      <w:r>
-        <w:rPr>
-          <w:rFonts w:eastAsia="Times New Roman"/>
-          <w:b/>
-        </w:rPr>
-        <w:t xml:space="preserve">Rewind: </w:t>
-      </w:r>
-      <w:r>
-        <w:rPr>
-          <w:rFonts w:eastAsia="Times New Roman"/>
-        </w:rPr>
-        <w:t>In playback mode, replays the game being watched in reverse.</w:t>
-      </w:r>
-    </w:p>
-    <w:p>
-      <w:pPr>
-        <w:spacing w:line="240" w:lineRule="auto"/>
-      </w:pPr>
-    </w:p>
-    <w:p>
-      <w:r>
-        <w:rPr>
-          <w:rFonts w:eastAsia="Times New Roman"/>
-          <w:b/>
-        </w:rPr>
-        <w:t>Server:</w:t>
-      </w:r>
-      <w:r>
-        <w:rPr>
-          <w:rFonts w:eastAsia="Times New Roman"/>
-        </w:rPr>
-        <w:t xml:space="preserve"> Software that is hosted on a remote machine.</w:t>
-      </w:r>
-      <w:r>
-        <w:rPr>
-          <w:rFonts w:eastAsia="Times New Roman"/>
-        </w:rPr>
-        <w:t xml:space="preserve"> The server is responsible for verifying the safety of bots, storing bots </w:t>
-      </w:r>
-      <w:r>
-        <w:rPr>
-          <w:rFonts w:eastAsia="Times New Roman"/>
-        </w:rPr>
-        <w:t>in its bot</w:t>
-      </w:r>
-      <w:r>
-        <w:rPr>
-          <w:rFonts w:eastAsia="Times New Roman"/>
-        </w:rPr>
-        <w:t xml:space="preserve"> database,</w:t>
-      </w:r>
-      <w:r>
-        <w:rPr>
-          <w:rFonts w:eastAsia="Times New Roman"/>
-        </w:rPr>
-        <w:t xml:space="preserve"> retrieving data from the game state database</w:t>
-      </w:r>
-      <w:r>
-        <w:rPr>
-          <w:rFonts w:eastAsia="Times New Roman"/>
-        </w:rPr>
-        <w:t>,</w:t>
-      </w:r>
-      <w:r>
-        <w:rPr>
-          <w:rFonts w:eastAsia="Times New Roman"/>
-        </w:rPr>
-        <w:t xml:space="preserve"> </w:t>
-      </w:r>
-      <w:r>
-        <w:rPr>
-          <w:rFonts w:eastAsia="Times New Roman"/>
-        </w:rPr>
-        <w:t>receiving input from the</w:t>
-      </w:r>
+        <w:rPr>
+          <w:rFonts w:eastAsia="Times New Roman"/>
+        </w:rPr>
+      </w:pPr>
+    </w:p>
+    <w:p>
+      <w:pPr>
+        <w:spacing w:line="240" w:lineRule="auto"/>
+        <w:rPr>
+          <w:rFonts w:eastAsia="Times New Roman"/>
+        </w:rPr>
+      </w:pPr>
+      <w:proofErr w:type="spellStart"/>
+      <w:r>
+        <w:rPr>
+          <w:rFonts w:eastAsia="Times New Roman"/>
+          <w:b/>
+        </w:rPr>
+        <w:t>Phaser</w:t>
+      </w:r>
+      <w:proofErr w:type="spellEnd"/>
+      <w:r>
+        <w:rPr>
+          <w:rFonts w:eastAsia="Times New Roman"/>
+          <w:b/>
+        </w:rPr>
+        <w:t>:</w:t>
+      </w:r>
+      <w:r>
+        <w:rPr>
+          <w:rFonts w:eastAsia="Times New Roman"/>
+        </w:rPr>
+        <w:t xml:space="preserve"> A HTML5 game framework</w:t>
+      </w:r>
+      <w:r>
+        <w:rPr>
+          <w:rFonts w:eastAsia="Times New Roman"/>
+        </w:rPr>
+        <w:t xml:space="preserve"> used by the game display module.</w:t>
+      </w:r>
+    </w:p>
+    <w:p>
+      <w:pPr>
+        <w:spacing w:line="240" w:lineRule="auto"/>
+      </w:pPr>
       <w:bookmarkStart w:id="0" w:name="_GoBack"/>
       <w:bookmarkEnd w:id="0"/>
-      <w:r>
-        <w:rPr>
-          <w:rFonts w:eastAsia="Times New Roman"/>
-        </w:rPr>
-        <w:t xml:space="preserve"> clients and sending output back to them, and passing info to the game evaluation engine.</w:t>
+    </w:p>
+    <w:p>
+      <w:pPr>
+        <w:spacing w:line="240" w:lineRule="auto"/>
+        <w:rPr>
+          <w:rFonts w:eastAsia="Times New Roman"/>
+        </w:rPr>
+      </w:pPr>
+      <w:r>
+        <w:rPr>
+          <w:rFonts w:eastAsia="Times New Roman"/>
+          <w:b/>
+        </w:rPr>
+        <w:t xml:space="preserve">Pause: </w:t>
+      </w:r>
+      <w:r>
+        <w:rPr>
+          <w:rFonts w:eastAsia="Times New Roman"/>
+        </w:rPr>
+        <w:t>In playback mode, temporarily stops playback of the game being watched.</w:t>
+      </w:r>
+    </w:p>
+    <w:p>
+      <w:pPr>
+        <w:spacing w:line="240" w:lineRule="auto"/>
+        <w:rPr>
+          <w:rFonts w:eastAsia="Times New Roman"/>
+        </w:rPr>
+      </w:pPr>
+    </w:p>
+    <w:p>
+      <w:pPr>
+        <w:spacing w:line="240" w:lineRule="auto"/>
+        <w:rPr>
+          <w:rFonts w:eastAsia="Times New Roman"/>
+        </w:rPr>
+      </w:pPr>
+      <w:r>
+        <w:rPr>
+          <w:rFonts w:eastAsia="Times New Roman"/>
+          <w:b/>
+        </w:rPr>
+        <w:t xml:space="preserve">Play: </w:t>
+      </w:r>
+      <w:r>
+        <w:rPr>
+          <w:rFonts w:eastAsia="Times New Roman"/>
+        </w:rPr>
+        <w:t>In playback mode, starts or resumes playback of the game being watched.</w:t>
+      </w:r>
+    </w:p>
+    <w:p>
+      <w:pPr>
+        <w:spacing w:line="240" w:lineRule="auto"/>
+      </w:pPr>
+    </w:p>
+    <w:p>
+      <w:pPr>
+        <w:spacing w:line="240" w:lineRule="auto"/>
+      </w:pPr>
+      <w:r>
+        <w:rPr>
+          <w:rFonts w:eastAsia="Times New Roman"/>
+          <w:b/>
+        </w:rPr>
+        <w:t>Playback Mode:</w:t>
+      </w:r>
+      <w:r>
+        <w:rPr>
+          <w:rFonts w:eastAsia="Times New Roman"/>
+        </w:rPr>
+        <w:t xml:space="preserve"> A game mode which allows the user to view a replay of a testing mode or challenge mode game that has already been played. The game info (gam</w:t>
+      </w:r>
+      <w:r>
+        <w:rPr>
+          <w:rFonts w:eastAsia="Times New Roman"/>
+        </w:rPr>
+        <w:t>e stat</w:t>
+      </w:r>
+      <w:r>
+        <w:rPr>
+          <w:rFonts w:eastAsia="Times New Roman"/>
+        </w:rPr>
+        <w:t>es, animation commands</w:t>
+      </w:r>
+      <w:r>
+        <w:rPr>
+          <w:rFonts w:eastAsia="Times New Roman"/>
+        </w:rPr>
+        <w:t>, and notifications</w:t>
+      </w:r>
+      <w:r>
+        <w:rPr>
+          <w:rFonts w:eastAsia="Times New Roman"/>
+        </w:rPr>
+        <w:t>) will be passed to the client by the server when the user requests a particular game.</w:t>
+      </w:r>
+    </w:p>
+    <w:p>
+      <w:pPr>
+        <w:spacing w:line="240" w:lineRule="auto"/>
+      </w:pPr>
+    </w:p>
+    <w:p>
+      <w:pPr>
+        <w:spacing w:line="240" w:lineRule="auto"/>
+        <w:rPr>
+          <w:rFonts w:eastAsia="Times New Roman"/>
+        </w:rPr>
+      </w:pPr>
+      <w:r>
+        <w:rPr>
+          <w:rFonts w:eastAsia="Times New Roman"/>
+          <w:b/>
+        </w:rPr>
+        <w:t xml:space="preserve">Prop: </w:t>
+      </w:r>
+      <w:r>
+        <w:rPr>
+          <w:rFonts w:eastAsia="Times New Roman"/>
+        </w:rPr>
+        <w:t>An object on a map that is neither a wall nor a character, such as a flag or moving car.</w:t>
+      </w:r>
+      <w:r>
+        <w:rPr>
+          <w:rFonts w:eastAsia="Times New Roman"/>
+        </w:rPr>
+        <w:t xml:space="preserve"> The s</w:t>
+      </w:r>
+      <w:r>
+        <w:rPr>
+          <w:rFonts w:eastAsia="Times New Roman"/>
+        </w:rPr>
+        <w:t>erver will make certain props move (such as a moving car), thus props must be able to accept animation commands</w:t>
+      </w:r>
+      <w:r>
+        <w:rPr>
+          <w:rFonts w:eastAsia="Times New Roman"/>
+        </w:rPr>
+        <w:t>.</w:t>
+      </w:r>
+    </w:p>
+    <w:p>
+      <w:pPr>
+        <w:spacing w:line="240" w:lineRule="auto"/>
+        <w:rPr>
+          <w:rFonts w:eastAsia="Times New Roman"/>
+          <w:b/>
+        </w:rPr>
+      </w:pPr>
+    </w:p>
+    <w:p>
+      <w:pPr>
+        <w:spacing w:line="240" w:lineRule="auto"/>
+      </w:pPr>
+      <w:r>
+        <w:rPr>
+          <w:rFonts w:eastAsia="Times New Roman"/>
+          <w:b/>
+        </w:rPr>
+        <w:t xml:space="preserve">Rewind: </w:t>
+      </w:r>
+      <w:r>
+        <w:rPr>
+          <w:rFonts w:eastAsia="Times New Roman"/>
+        </w:rPr>
+        <w:t>In playback mode, replays the game being watched in reverse.</w:t>
+      </w:r>
+    </w:p>
+    <w:p>
+      <w:pPr>
+        <w:spacing w:line="240" w:lineRule="auto"/>
+      </w:pPr>
+    </w:p>
+    <w:p>
+      <w:r>
+        <w:rPr>
+          <w:rFonts w:eastAsia="Times New Roman"/>
+          <w:b/>
+        </w:rPr>
+        <w:t>Server:</w:t>
+      </w:r>
+      <w:r>
+        <w:rPr>
+          <w:rFonts w:eastAsia="Times New Roman"/>
+        </w:rPr>
+        <w:t xml:space="preserve"> Software that is hosted on a remote machine.</w:t>
+      </w:r>
+      <w:r>
+        <w:rPr>
+          <w:rFonts w:eastAsia="Times New Roman"/>
+        </w:rPr>
+        <w:t xml:space="preserve"> The server is responsible for verifying the safety of bots, storing bots </w:t>
+      </w:r>
+      <w:r>
+        <w:rPr>
+          <w:rFonts w:eastAsia="Times New Roman"/>
+        </w:rPr>
+        <w:t>in its bot</w:t>
+      </w:r>
+      <w:r>
+        <w:rPr>
+          <w:rFonts w:eastAsia="Times New Roman"/>
+        </w:rPr>
+        <w:t xml:space="preserve"> database,</w:t>
+      </w:r>
+      <w:r>
+        <w:rPr>
+          <w:rFonts w:eastAsia="Times New Roman"/>
+        </w:rPr>
+        <w:t xml:space="preserve"> retrieving data from the game state database</w:t>
+      </w:r>
+      <w:r>
+        <w:rPr>
+          <w:rFonts w:eastAsia="Times New Roman"/>
+        </w:rPr>
+        <w:t>,</w:t>
+      </w:r>
+      <w:r>
+        <w:rPr>
+          <w:rFonts w:eastAsia="Times New Roman"/>
+        </w:rPr>
+        <w:t xml:space="preserve"> </w:t>
+      </w:r>
+      <w:r>
+        <w:rPr>
+          <w:rFonts w:eastAsia="Times New Roman"/>
+        </w:rPr>
+        <w:t>receiving input from the clients and sending output back to them, and passing info to the game evaluation engine.</w:t>
       </w:r>
     </w:p>
     <w:p/>

--- a/Documentation/FunctionalRequirementsGlossary.docx
+++ b/Documentation/FunctionalRequirementsGlossary.docx
@@ -1,6 +1,6 @@
 
 <file path=word/document.xml><?xml version="1.0" encoding="utf-8"?>
-<w:document xmlns:wpc="http://schemas.microsoft.com/office/word/2010/wordprocessingCanvas" xmlns:cx="http://schemas.microsoft.com/office/drawing/2014/chartex" xmlns:cx1="http://schemas.microsoft.com/office/drawing/2015/9/8/chartex" xmlns:mc="http://schemas.openxmlformats.org/markup-compatibility/2006" xmlns:o="urn:schemas-microsoft-com:office:office" xmlns:r="http://schemas.openxmlformats.org/officeDocument/2006/relationships" xmlns:m="http://schemas.openxmlformats.org/officeDocument/2006/math" xmlns:v="urn:schemas-microsoft-com:vml" xmlns:wp14="http://schemas.microsoft.com/office/word/2010/wordprocessingDrawing" xmlns:wp="http://schemas.openxmlformats.org/drawingml/2006/wordprocessingDrawing" xmlns:w10="urn:schemas-microsoft-com:office:word" xmlns:w="http://schemas.openxmlformats.org/wordprocessingml/2006/main" xmlns:w14="http://schemas.microsoft.com/office/word/2010/wordml" xmlns:w15="http://schemas.microsoft.com/office/word/2012/wordml" xmlns:w16se="http://schemas.microsoft.com/office/word/2015/wordml/symex" xmlns:wpg="http://schemas.microsoft.com/office/word/2010/wordprocessingGroup" xmlns:wpi="http://schemas.microsoft.com/office/word/2010/wordprocessingInk" xmlns:wne="http://schemas.microsoft.com/office/word/2006/wordml" xmlns:wps="http://schemas.microsoft.com/office/word/2010/wordprocessingShape" mc:Ignorable="w14 w15 w16se wp14">
+<w:document xmlns:wpc="http://schemas.microsoft.com/office/word/2010/wordprocessingCanvas" xmlns:mc="http://schemas.openxmlformats.org/markup-compatibility/2006" xmlns:o="urn:schemas-microsoft-com:office:office" xmlns:r="http://schemas.openxmlformats.org/officeDocument/2006/relationships" xmlns:m="http://schemas.openxmlformats.org/officeDocument/2006/math" xmlns:v="urn:schemas-microsoft-com:vml" xmlns:wp14="http://schemas.microsoft.com/office/word/2010/wordprocessingDrawing" xmlns:wp="http://schemas.openxmlformats.org/drawingml/2006/wordprocessingDrawing" xmlns:w10="urn:schemas-microsoft-com:office:word" xmlns:w="http://schemas.openxmlformats.org/wordprocessingml/2006/main" xmlns:w14="http://schemas.microsoft.com/office/word/2010/wordml" xmlns:w15="http://schemas.microsoft.com/office/word/2012/wordml" xmlns:wpg="http://schemas.microsoft.com/office/word/2010/wordprocessingGroup" xmlns:wpi="http://schemas.microsoft.com/office/word/2010/wordprocessingInk" xmlns:wne="http://schemas.microsoft.com/office/word/2006/wordml" xmlns:wps="http://schemas.microsoft.com/office/word/2010/wordprocessingShape" mc:Ignorable="w14 w15 wp14">
   <w:background w:color="FFFFFF"/>
   <w:body>
     <w:p>
@@ -8,7 +8,19 @@
         <w:rPr>
           <w:rFonts w:eastAsia="Times New Roman"/>
         </w:rPr>
-        <w:t>The project is a turn-based educational game that pits java bots (uploaded by the users) against each other or single-bot challenges. Our part of the project deals with bot verification, testing mode, graphical display and playback mode.</w:t>
+        <w:t xml:space="preserve">The project is a turn-based educational game that pits java bots (uploaded by the users) against each other or single-bot challenges. Our part of the project deals with bot verification, testing mode, graphical display and </w:t>
+      </w:r>
+      <w:r>
+        <w:rPr>
+          <w:rFonts w:eastAsia="Times New Roman"/>
+        </w:rPr>
+        <w:t>replay</w:t>
+      </w:r>
+      <w:r>
+        <w:rPr>
+          <w:rFonts w:eastAsia="Times New Roman"/>
+        </w:rPr>
+        <w:t xml:space="preserve"> mode.</w:t>
       </w:r>
     </w:p>
     <w:p/>
@@ -17,7 +29,19 @@
         <w:rPr>
           <w:rFonts w:eastAsia="Times New Roman"/>
         </w:rPr>
-        <w:t>The project has three major game modes: testing mode (in which the user can test their bots against other bots, user input, or single-player challenges), challenge mode (in which the server will run a game using only an uploaded bot or bots), and playback mode (in which the client will replay a finished testing mode or challenge mode game using data retrieved from the server).</w:t>
+        <w:t xml:space="preserve">The project has three major game modes: testing mode (in which the user can test their bots against other bots, user input, or single-player challenges), challenge mode (in which the server will run a game using only an uploaded bot or bots), and </w:t>
+      </w:r>
+      <w:r>
+        <w:rPr>
+          <w:rFonts w:eastAsia="Times New Roman"/>
+        </w:rPr>
+        <w:t>replay</w:t>
+      </w:r>
+      <w:r>
+        <w:rPr>
+          <w:rFonts w:eastAsia="Times New Roman"/>
+        </w:rPr>
+        <w:t xml:space="preserve"> mode (in which the client will replay a finished testing mode or challenge mode game using data retrieved from the server).</w:t>
       </w:r>
     </w:p>
     <w:p/>
@@ -361,7 +385,19 @@
         <w:rPr>
           <w:rFonts w:eastAsia="Times New Roman"/>
         </w:rPr>
-        <w:t>8. After a testing mode game has run to completion, the client must prompt the user to view a replay of it in playback mode.</w:t>
+        <w:t xml:space="preserve">8. After a testing mode game has run to completion, the client must prompt the user to view a replay of it in </w:t>
+      </w:r>
+      <w:r>
+        <w:rPr>
+          <w:rFonts w:eastAsia="Times New Roman"/>
+        </w:rPr>
+        <w:t>replay</w:t>
+      </w:r>
+      <w:r>
+        <w:rPr>
+          <w:rFonts w:eastAsia="Times New Roman"/>
+        </w:rPr>
+        <w:t xml:space="preserve"> mode.</w:t>
       </w:r>
     </w:p>
     <w:p/>
@@ -480,984 +516,1063 @@
           <w:rFonts w:eastAsia="Times New Roman"/>
           <w:b/>
         </w:rPr>
-        <w:t>Playback Mode:</w:t>
-      </w:r>
-    </w:p>
-    <w:p>
-      <w:r>
-        <w:rPr>
-          <w:rFonts w:eastAsia="Times New Roman"/>
-        </w:rPr>
-        <w:t>12. The server must be able to send the client a sequence of game states and</w:t>
-      </w:r>
-      <w:r>
-        <w:rPr>
-          <w:rFonts w:eastAsia="Times New Roman"/>
-        </w:rPr>
-        <w:t xml:space="preserve"> animation</w:t>
-      </w:r>
-      <w:r>
-        <w:rPr>
-          <w:rFonts w:eastAsia="Times New Roman"/>
-        </w:rPr>
-        <w:t xml:space="preserve"> commands for a requested completed game (either testing or challenge mode), as well as any </w:t>
-      </w:r>
-      <w:r>
-        <w:rPr>
-          <w:rFonts w:eastAsia="Times New Roman"/>
-        </w:rPr>
-        <w:t>notifications</w:t>
-      </w:r>
-      <w:r>
-        <w:rPr>
-          <w:rFonts w:eastAsia="Times New Roman"/>
-        </w:rPr>
-        <w:t xml:space="preserve"> produced.</w:t>
-      </w:r>
-    </w:p>
-    <w:p>
-      <w:r>
-        <w:rPr>
-          <w:rFonts w:eastAsia="Times New Roman"/>
-        </w:rPr>
-        <w:t>13. The client must be able to accept this data and use the Game Display Module to replay the game.</w:t>
-      </w:r>
-    </w:p>
-    <w:p>
-      <w:r>
-        <w:rPr>
-          <w:rFonts w:eastAsia="Times New Roman"/>
-        </w:rPr>
-        <w:t xml:space="preserve">14. </w:t>
-      </w:r>
-      <w:r>
-        <w:rPr>
-          <w:rFonts w:eastAsia="Times New Roman"/>
-        </w:rPr>
-        <w:t xml:space="preserve">The Game Display Module must </w:t>
-      </w:r>
-      <w:r>
-        <w:rPr>
-          <w:rFonts w:eastAsia="Times New Roman"/>
-        </w:rPr>
-        <w:t>allow the user to play or rew</w:t>
-      </w:r>
-      <w:r>
-        <w:rPr>
-          <w:rFonts w:eastAsia="Times New Roman"/>
-        </w:rPr>
-        <w:t>ind the game one turn at a time, as well as rewind it (play the game animations backwards) or fast-forward it (play the game animations at a faster speed).</w:t>
-      </w:r>
-    </w:p>
-    <w:p/>
-    <w:p>
-      <w:pPr>
-        <w:rPr>
-          <w:b/>
-        </w:rPr>
-      </w:pPr>
-      <w:r>
-        <w:rPr>
-          <w:rFonts w:eastAsia="Times New Roman"/>
-          <w:b/>
-        </w:rPr>
-        <w:t>Additional Bot Validation:</w:t>
-      </w:r>
-    </w:p>
-    <w:p>
-      <w:r>
-        <w:rPr>
-          <w:rFonts w:eastAsia="Times New Roman"/>
-        </w:rPr>
-        <w:t>15</w:t>
-      </w:r>
-      <w:r>
-        <w:rPr>
-          <w:rFonts w:eastAsia="Times New Roman"/>
-        </w:rPr>
-        <w:t>. If a testing mode or challenge mode game exceeds a large number of turns (</w:t>
-      </w:r>
-      <w:proofErr w:type="spellStart"/>
-      <w:r>
-        <w:rPr>
-          <w:rFonts w:eastAsia="Times New Roman"/>
-        </w:rPr>
-        <w:t>ie</w:t>
-      </w:r>
-      <w:proofErr w:type="spellEnd"/>
-      <w:r>
-        <w:rPr>
-          <w:rFonts w:eastAsia="Times New Roman"/>
-        </w:rPr>
-        <w:t>. over 500), the server must be able to automatically terminate it (as a precaution against endless stalemates).</w:t>
-      </w:r>
-    </w:p>
-    <w:p>
-      <w:r>
-        <w:rPr>
-          <w:rFonts w:eastAsia="Times New Roman"/>
-        </w:rPr>
-        <w:t>16</w:t>
-      </w:r>
-      <w:r>
-        <w:rPr>
-          <w:rFonts w:eastAsia="Times New Roman"/>
-        </w:rPr>
-        <w:t>. If a server-side bot takes too long to produce output (</w:t>
-      </w:r>
-      <w:proofErr w:type="spellStart"/>
-      <w:r>
-        <w:rPr>
-          <w:rFonts w:eastAsia="Times New Roman"/>
-        </w:rPr>
-        <w:t>ie</w:t>
-      </w:r>
-      <w:proofErr w:type="spellEnd"/>
-      <w:r>
-        <w:rPr>
-          <w:rFonts w:eastAsia="Times New Roman"/>
-        </w:rPr>
-        <w:t>. over 500 milliseconds), the server must be able to terminate it and produce an error.</w:t>
-      </w:r>
-    </w:p>
-    <w:p>
-      <w:r>
-        <w:br w:type="page"/>
-      </w:r>
-    </w:p>
-    <w:p/>
-    <w:p>
-      <w:pPr>
-        <w:jc w:val="center"/>
-      </w:pPr>
-      <w:r>
-        <w:rPr>
-          <w:rFonts w:eastAsia="Times New Roman"/>
-          <w:b/>
-        </w:rPr>
-        <w:t>Glossary</w:t>
-      </w:r>
-    </w:p>
-    <w:p>
-      <w:pPr>
-        <w:rPr>
-          <w:b/>
-        </w:rPr>
-      </w:pPr>
-    </w:p>
-    <w:p>
-      <w:r>
-        <w:rPr>
-          <w:b/>
-        </w:rPr>
-        <w:t>Animation Command:</w:t>
-      </w:r>
-      <w:r>
-        <w:t xml:space="preserve"> A message sent to the game display engine indicating that it should cause a specific sprite to display a specific animation</w:t>
-      </w:r>
-      <w:r>
-        <w:t xml:space="preserve"> (and move to a specific tile if needed)</w:t>
-      </w:r>
-      <w:r>
-        <w:t>.</w:t>
-      </w:r>
-    </w:p>
-    <w:p/>
-    <w:p>
-      <w:pPr>
-        <w:spacing w:line="240" w:lineRule="auto"/>
-      </w:pPr>
-      <w:r>
-        <w:rPr>
-          <w:rFonts w:eastAsia="Times New Roman"/>
-          <w:b/>
-        </w:rPr>
-        <w:t>Bot:</w:t>
-      </w:r>
-      <w:r>
-        <w:rPr>
-          <w:rFonts w:eastAsia="Times New Roman"/>
-        </w:rPr>
-        <w:t xml:space="preserve"> A java program that takes a </w:t>
-      </w:r>
-      <w:r>
-        <w:rPr>
-          <w:rFonts w:eastAsia="Times New Roman"/>
-        </w:rPr>
-        <w:t>game state and returns an input command</w:t>
-      </w:r>
-      <w:r>
-        <w:rPr>
-          <w:rFonts w:eastAsia="Times New Roman"/>
-        </w:rPr>
-        <w:t>. Users can upload bots to the server, which will ensure they are safe and then store them in its bot database. Challenge mode is run by the server using bots. Testing mode can also be used to test bots.</w:t>
-      </w:r>
-    </w:p>
-    <w:p>
-      <w:pPr>
-        <w:spacing w:line="240" w:lineRule="auto"/>
-      </w:pPr>
-    </w:p>
-    <w:p>
-      <w:pPr>
-        <w:spacing w:line="240" w:lineRule="auto"/>
-        <w:rPr>
-          <w:rFonts w:eastAsia="Times New Roman"/>
-        </w:rPr>
-      </w:pPr>
-      <w:r>
-        <w:rPr>
-          <w:rFonts w:eastAsia="Times New Roman"/>
-        </w:rPr>
-        <w:tab/>
-      </w:r>
-      <w:r>
-        <w:rPr>
-          <w:rFonts w:eastAsia="Times New Roman"/>
-          <w:b/>
-        </w:rPr>
-        <w:t xml:space="preserve">Client-Side Bot: </w:t>
-      </w:r>
-      <w:r>
-        <w:rPr>
-          <w:rFonts w:eastAsia="Times New Roman"/>
-        </w:rPr>
-        <w:t>A bot hosted on the client, used for testing mode.</w:t>
-      </w:r>
-    </w:p>
-    <w:p>
-      <w:pPr>
-        <w:spacing w:line="240" w:lineRule="auto"/>
-        <w:ind w:firstLine="720"/>
-      </w:pPr>
-      <w:r>
-        <w:rPr>
-          <w:rFonts w:eastAsia="Times New Roman"/>
-          <w:b/>
-        </w:rPr>
-        <w:t xml:space="preserve">Public Bot: </w:t>
-      </w:r>
-      <w:r>
-        <w:rPr>
-          <w:rFonts w:eastAsia="Times New Roman"/>
-        </w:rPr>
-        <w:t>A default bot provided by the server.</w:t>
-      </w:r>
-    </w:p>
-    <w:p>
-      <w:pPr>
-        <w:spacing w:line="240" w:lineRule="auto"/>
-        <w:rPr>
-          <w:rFonts w:eastAsia="Times New Roman"/>
-        </w:rPr>
-      </w:pPr>
-      <w:r>
-        <w:rPr>
-          <w:rFonts w:eastAsia="Times New Roman"/>
-        </w:rPr>
-        <w:tab/>
-      </w:r>
-      <w:r>
-        <w:rPr>
-          <w:rFonts w:eastAsia="Times New Roman"/>
-          <w:b/>
-        </w:rPr>
-        <w:t xml:space="preserve">Player Bot: </w:t>
-      </w:r>
-      <w:r>
-        <w:rPr>
-          <w:rFonts w:eastAsia="Times New Roman"/>
-        </w:rPr>
-        <w:t>A bot created by a player.</w:t>
-      </w:r>
-    </w:p>
-    <w:p>
-      <w:pPr>
-        <w:spacing w:line="240" w:lineRule="auto"/>
-        <w:rPr>
-          <w:rFonts w:eastAsia="Times New Roman"/>
-        </w:rPr>
-      </w:pPr>
-      <w:r>
-        <w:rPr>
-          <w:rFonts w:eastAsia="Times New Roman"/>
-        </w:rPr>
-        <w:tab/>
-      </w:r>
-      <w:r>
-        <w:rPr>
-          <w:rFonts w:eastAsia="Times New Roman"/>
-          <w:b/>
-        </w:rPr>
-        <w:t xml:space="preserve">Server-Side Bot: </w:t>
-      </w:r>
-      <w:r>
-        <w:rPr>
-          <w:rFonts w:eastAsia="Times New Roman"/>
-        </w:rPr>
-        <w:t>A bot hosted on the server, used for challenge or testing mode.</w:t>
-      </w:r>
-    </w:p>
-    <w:p>
-      <w:pPr>
-        <w:spacing w:line="240" w:lineRule="auto"/>
-        <w:rPr>
-          <w:rFonts w:eastAsia="Times New Roman"/>
-        </w:rPr>
-      </w:pPr>
-    </w:p>
-    <w:p>
-      <w:pPr>
-        <w:spacing w:line="240" w:lineRule="auto"/>
-        <w:rPr>
-          <w:rFonts w:eastAsia="Times New Roman"/>
-        </w:rPr>
-      </w:pPr>
-      <w:r>
-        <w:rPr>
-          <w:rFonts w:eastAsia="Times New Roman"/>
-          <w:b/>
-        </w:rPr>
-        <w:t>Bot Database:</w:t>
-      </w:r>
-      <w:r>
-        <w:rPr>
-          <w:rFonts w:eastAsia="Times New Roman"/>
-        </w:rPr>
-        <w:t xml:space="preserve"> A server database of all uploaded server-side bots that the server has determined are safe.</w:t>
-      </w:r>
-    </w:p>
-    <w:p>
-      <w:pPr>
-        <w:spacing w:line="240" w:lineRule="auto"/>
-      </w:pPr>
-    </w:p>
-    <w:p>
-      <w:pPr>
-        <w:spacing w:line="240" w:lineRule="auto"/>
-        <w:rPr>
-          <w:rFonts w:eastAsia="Times New Roman"/>
-        </w:rPr>
-      </w:pPr>
-      <w:r>
-        <w:rPr>
-          <w:rFonts w:eastAsia="Times New Roman"/>
-          <w:b/>
-        </w:rPr>
-        <w:t>Challenge:</w:t>
-      </w:r>
-      <w:r>
-        <w:rPr>
-          <w:rFonts w:eastAsia="Times New Roman"/>
-        </w:rPr>
-        <w:t xml:space="preserve"> An online game mode run by the server that is played by</w:t>
-      </w:r>
-      <w:r>
-        <w:rPr>
-          <w:rFonts w:eastAsia="Times New Roman"/>
-        </w:rPr>
-        <w:t xml:space="preserve"> one or more server-hosted bots</w:t>
-      </w:r>
-      <w:r>
-        <w:rPr>
-          <w:rFonts w:eastAsia="Times New Roman"/>
-        </w:rPr>
-        <w:t>. Upon completion of a challenge mode game, users can view it in playback mode</w:t>
-      </w:r>
-      <w:r>
-        <w:rPr>
-          <w:rFonts w:eastAsia="Times New Roman"/>
-        </w:rPr>
-        <w:t xml:space="preserve"> (using data stored by the game evaluation engine)</w:t>
-      </w:r>
-      <w:r>
-        <w:rPr>
-          <w:rFonts w:eastAsia="Times New Roman"/>
-        </w:rPr>
-        <w:t>.</w:t>
-      </w:r>
-    </w:p>
-    <w:p>
-      <w:pPr>
-        <w:spacing w:line="240" w:lineRule="auto"/>
-      </w:pPr>
-    </w:p>
-    <w:p>
-      <w:pPr>
-        <w:spacing w:line="240" w:lineRule="auto"/>
-        <w:rPr>
-          <w:rFonts w:eastAsia="Times New Roman"/>
-        </w:rPr>
-      </w:pPr>
-      <w:r>
-        <w:rPr>
-          <w:rFonts w:eastAsia="Times New Roman"/>
-          <w:b/>
-        </w:rPr>
-        <w:t>Character:</w:t>
-      </w:r>
-      <w:r>
-        <w:rPr>
-          <w:rFonts w:eastAsia="Times New Roman"/>
-        </w:rPr>
-        <w:t xml:space="preserve"> The in-game representation of a player or bot. A character is controlled by </w:t>
-      </w:r>
-      <w:r>
-        <w:rPr>
-          <w:rFonts w:eastAsia="Times New Roman"/>
-        </w:rPr>
-        <w:t>input commands (produced by a player or bot). The game display module draws the character’s sprite</w:t>
-      </w:r>
-      <w:r>
-        <w:rPr>
-          <w:rFonts w:eastAsia="Times New Roman"/>
-        </w:rPr>
-        <w:t>,</w:t>
-      </w:r>
-      <w:r>
-        <w:rPr>
-          <w:rFonts w:eastAsia="Times New Roman"/>
-        </w:rPr>
-        <w:t xml:space="preserve"> and animates it when passed animation commands.</w:t>
-      </w:r>
-    </w:p>
-    <w:p>
-      <w:pPr>
-        <w:spacing w:line="240" w:lineRule="auto"/>
-      </w:pPr>
-    </w:p>
-    <w:p>
-      <w:pPr>
-        <w:rPr>
-          <w:rFonts w:eastAsia="Times New Roman"/>
-        </w:rPr>
-      </w:pPr>
-      <w:r>
-        <w:rPr>
-          <w:rFonts w:eastAsia="Times New Roman"/>
-          <w:b/>
-        </w:rPr>
-        <w:t xml:space="preserve">Client: </w:t>
-      </w:r>
-      <w:r>
-        <w:rPr>
-          <w:rFonts w:eastAsia="Times New Roman"/>
-        </w:rPr>
-        <w:t>The web-application used by the user. The client is responsible for running the game display module and sending user input to the server in the form of</w:t>
-      </w:r>
-      <w:r>
-        <w:rPr>
-          <w:rFonts w:eastAsia="Times New Roman"/>
-        </w:rPr>
-        <w:t xml:space="preserve"> input</w:t>
-      </w:r>
-      <w:r>
-        <w:rPr>
-          <w:rFonts w:eastAsia="Times New Roman"/>
-        </w:rPr>
-        <w:t xml:space="preserve"> commands and uploaded bots.</w:t>
-      </w:r>
-    </w:p>
-    <w:p>
-      <w:pPr>
-        <w:rPr>
-          <w:rFonts w:eastAsia="Times New Roman"/>
-        </w:rPr>
-      </w:pPr>
-    </w:p>
-    <w:p>
-      <w:pPr>
-        <w:spacing w:line="240" w:lineRule="auto"/>
-        <w:rPr>
-          <w:rFonts w:eastAsia="Times New Roman"/>
-        </w:rPr>
-      </w:pPr>
-      <w:r>
-        <w:rPr>
-          <w:rFonts w:eastAsia="Times New Roman"/>
-          <w:b/>
-        </w:rPr>
-        <w:t xml:space="preserve">Fast-Forward: </w:t>
-      </w:r>
-      <w:r>
-        <w:rPr>
-          <w:rFonts w:eastAsia="Times New Roman"/>
-        </w:rPr>
-        <w:t>In playback mode, speeds up the game animations.</w:t>
-      </w:r>
-    </w:p>
-    <w:p>
-      <w:pPr>
-        <w:spacing w:line="240" w:lineRule="auto"/>
-      </w:pPr>
-    </w:p>
-    <w:p>
-      <w:pPr>
-        <w:spacing w:line="240" w:lineRule="auto"/>
-        <w:rPr>
-          <w:rFonts w:eastAsia="Times New Roman"/>
-        </w:rPr>
-      </w:pPr>
-      <w:r>
-        <w:rPr>
-          <w:rFonts w:eastAsia="Times New Roman"/>
-          <w:b/>
-        </w:rPr>
-        <w:t xml:space="preserve">Game: </w:t>
-      </w:r>
-      <w:r>
-        <w:rPr>
-          <w:rFonts w:eastAsia="Times New Roman"/>
-        </w:rPr>
-        <w:t>An instance of testing or challenge mode.</w:t>
-      </w:r>
-    </w:p>
-    <w:p>
-      <w:pPr>
-        <w:spacing w:line="240" w:lineRule="auto"/>
-        <w:rPr>
-          <w:rFonts w:eastAsia="Times New Roman"/>
-        </w:rPr>
-      </w:pPr>
-    </w:p>
-    <w:p>
-      <w:pPr>
-        <w:spacing w:line="240" w:lineRule="auto"/>
-        <w:rPr>
-          <w:rFonts w:eastAsia="Times New Roman"/>
-        </w:rPr>
-      </w:pPr>
-      <w:r>
-        <w:rPr>
-          <w:rFonts w:eastAsia="Times New Roman"/>
-          <w:b/>
-        </w:rPr>
-        <w:t>Game Challenge:</w:t>
-      </w:r>
-      <w:r>
-        <w:rPr>
-          <w:rFonts w:eastAsia="Times New Roman"/>
-        </w:rPr>
-        <w:t xml:space="preserve"> A type of challenge in challenge mode with a specified win condition and number of players.</w:t>
-      </w:r>
-    </w:p>
-    <w:p>
-      <w:pPr>
-        <w:spacing w:line="240" w:lineRule="auto"/>
-        <w:rPr>
-          <w:rFonts w:eastAsia="Times New Roman"/>
-        </w:rPr>
-      </w:pPr>
-      <w:r>
-        <w:rPr>
-          <w:rFonts w:eastAsia="Times New Roman"/>
-        </w:rPr>
-        <w:br/>
-      </w:r>
-      <w:r>
-        <w:rPr>
-          <w:rFonts w:eastAsia="Times New Roman"/>
-          <w:b/>
-        </w:rPr>
-        <w:t>Game State:</w:t>
-      </w:r>
-      <w:r>
-        <w:rPr>
-          <w:rFonts w:eastAsia="Times New Roman"/>
-        </w:rPr>
-        <w:t xml:space="preserve"> The map a game is being played on, as well as positions and sta</w:t>
-      </w:r>
-      <w:r>
-        <w:rPr>
-          <w:rFonts w:eastAsia="Times New Roman"/>
-        </w:rPr>
-        <w:t>tes of all characters and prop</w:t>
-      </w:r>
-      <w:r>
-        <w:rPr>
-          <w:rFonts w:eastAsia="Times New Roman"/>
-        </w:rPr>
-        <w:t>s on it at the beginning of a turn or at the end of the game.</w:t>
-      </w:r>
-    </w:p>
-    <w:p>
-      <w:pPr>
-        <w:spacing w:line="240" w:lineRule="auto"/>
-      </w:pPr>
-    </w:p>
-    <w:p>
-      <w:r>
-        <w:rPr>
-          <w:rFonts w:eastAsia="Times New Roman"/>
-          <w:b/>
-        </w:rPr>
-        <w:t>Game State Database</w:t>
-      </w:r>
-      <w:r>
-        <w:rPr>
-          <w:rFonts w:eastAsia="Times New Roman"/>
-        </w:rPr>
-        <w:t>: A server database that stores all gam</w:t>
-      </w:r>
-      <w:r>
-        <w:rPr>
-          <w:rFonts w:eastAsia="Times New Roman"/>
-        </w:rPr>
-        <w:t>e states, animation commands</w:t>
-      </w:r>
-      <w:r>
-        <w:rPr>
-          <w:rFonts w:eastAsia="Times New Roman"/>
-        </w:rPr>
-        <w:t>, and notifications</w:t>
-      </w:r>
-      <w:r>
-        <w:rPr>
-          <w:rFonts w:eastAsia="Times New Roman"/>
-        </w:rPr>
-        <w:t xml:space="preserve"> for all games.</w:t>
-      </w:r>
-      <w:r>
-        <w:rPr>
-          <w:rFonts w:eastAsia="Times New Roman"/>
-        </w:rPr>
-        <w:t xml:space="preserve"> The server can re</w:t>
-      </w:r>
-      <w:r>
-        <w:rPr>
-          <w:rFonts w:eastAsia="Times New Roman"/>
-        </w:rPr>
-        <w:t>ad from the game state database (I</w:t>
-      </w:r>
-      <w:r>
-        <w:rPr>
-          <w:rFonts w:eastAsia="Times New Roman"/>
-        </w:rPr>
-        <w:t>nput is handl</w:t>
-      </w:r>
-      <w:r>
-        <w:rPr>
-          <w:rFonts w:eastAsia="Times New Roman"/>
-        </w:rPr>
-        <w:t>ed by a different module)</w:t>
-      </w:r>
-      <w:r>
-        <w:rPr>
-          <w:rFonts w:eastAsia="Times New Roman"/>
-        </w:rPr>
-        <w:t>.</w:t>
-      </w:r>
-    </w:p>
-    <w:p/>
-    <w:p>
-      <w:r>
-        <w:rPr>
-          <w:rFonts w:eastAsia="Times New Roman"/>
-          <w:b/>
-        </w:rPr>
-        <w:t>Game Display Module:</w:t>
-      </w:r>
-      <w:r>
-        <w:rPr>
-          <w:rFonts w:eastAsia="Times New Roman"/>
-        </w:rPr>
-        <w:t xml:space="preserve"> A part of the client written in </w:t>
-      </w:r>
-      <w:proofErr w:type="spellStart"/>
-      <w:r>
-        <w:rPr>
-          <w:rFonts w:eastAsia="Times New Roman"/>
-        </w:rPr>
-        <w:t>Phaser</w:t>
-      </w:r>
-      <w:proofErr w:type="spellEnd"/>
-      <w:r>
-        <w:rPr>
-          <w:rFonts w:eastAsia="Times New Roman"/>
-        </w:rPr>
-        <w:t xml:space="preserve"> which takes gam</w:t>
-      </w:r>
-      <w:r>
-        <w:rPr>
-          <w:rFonts w:eastAsia="Times New Roman"/>
-        </w:rPr>
-        <w:t>e states, animation commands</w:t>
-      </w:r>
-      <w:r>
-        <w:rPr>
-          <w:rFonts w:eastAsia="Times New Roman"/>
-        </w:rPr>
-        <w:t>, and notifications</w:t>
-      </w:r>
-      <w:r>
-        <w:rPr>
-          <w:rFonts w:eastAsia="Times New Roman"/>
-        </w:rPr>
-        <w:t>, and displays them. The game display module also runs playback mode, allowing the player to view replays of finished games.</w:t>
-      </w:r>
-      <w:r>
-        <w:t xml:space="preserve"> </w:t>
-      </w:r>
-    </w:p>
-    <w:p/>
-    <w:p>
-      <w:pPr>
-        <w:spacing w:line="240" w:lineRule="auto"/>
-        <w:rPr>
-          <w:rFonts w:eastAsia="Times New Roman"/>
-        </w:rPr>
-      </w:pPr>
-      <w:r>
-        <w:rPr>
-          <w:rFonts w:eastAsia="Times New Roman"/>
-          <w:b/>
-        </w:rPr>
-        <w:lastRenderedPageBreak/>
-        <w:t xml:space="preserve">Input </w:t>
-      </w:r>
-      <w:r>
-        <w:rPr>
-          <w:rFonts w:eastAsia="Times New Roman"/>
-          <w:b/>
-        </w:rPr>
-        <w:t>Command:</w:t>
-      </w:r>
-      <w:r>
-        <w:rPr>
-          <w:rFonts w:eastAsia="Times New Roman"/>
-        </w:rPr>
-        <w:t xml:space="preserve"> </w:t>
-      </w:r>
-      <w:r>
-        <w:rPr>
-          <w:rFonts w:eastAsia="Times New Roman"/>
-        </w:rPr>
-        <w:t xml:space="preserve">A value representing an </w:t>
-      </w:r>
-      <w:r>
-        <w:rPr>
-          <w:rFonts w:eastAsia="Times New Roman"/>
-        </w:rPr>
-        <w:t>action a character can take (</w:t>
-      </w:r>
-      <w:r>
-        <w:rPr>
-          <w:rFonts w:eastAsia="Times New Roman"/>
-        </w:rPr>
-        <w:t>for instance, the string “n1”, could indicate</w:t>
-      </w:r>
-      <w:r>
-        <w:rPr>
-          <w:rFonts w:eastAsia="Times New Roman"/>
-        </w:rPr>
-        <w:t xml:space="preserve"> “move</w:t>
-      </w:r>
-      <w:r>
-        <w:rPr>
-          <w:rFonts w:eastAsia="Times New Roman"/>
-        </w:rPr>
-        <w:t xml:space="preserve"> north one square</w:t>
-      </w:r>
-      <w:r>
-        <w:rPr>
-          <w:rFonts w:eastAsia="Times New Roman"/>
-        </w:rPr>
-        <w:t>”).</w:t>
-      </w:r>
-    </w:p>
-    <w:p>
-      <w:pPr>
-        <w:spacing w:line="240" w:lineRule="auto"/>
-      </w:pPr>
-    </w:p>
-    <w:p>
-      <w:pPr>
-        <w:spacing w:line="240" w:lineRule="auto"/>
-      </w:pPr>
-      <w:r>
-        <w:rPr>
-          <w:b/>
-        </w:rPr>
-        <w:t>Map:</w:t>
-      </w:r>
-      <w:r>
-        <w:t xml:space="preserve"> An arena in which testing or challenge mode takes place.</w:t>
-      </w:r>
-      <w:r>
-        <w:t xml:space="preserve"> A map contains walls, empty space, characte</w:t>
-      </w:r>
-      <w:r>
-        <w:t>r spawn points, and other prop</w:t>
-      </w:r>
-      <w:r>
-        <w:t>s.</w:t>
-      </w:r>
-    </w:p>
-    <w:p>
-      <w:pPr>
-        <w:spacing w:line="240" w:lineRule="auto"/>
-      </w:pPr>
-    </w:p>
-    <w:p>
-      <w:pPr>
-        <w:spacing w:line="240" w:lineRule="auto"/>
-        <w:rPr>
-          <w:rFonts w:eastAsia="Times New Roman"/>
-        </w:rPr>
-      </w:pPr>
-      <w:r>
-        <w:rPr>
-          <w:rFonts w:eastAsia="Times New Roman"/>
-          <w:b/>
-        </w:rPr>
-        <w:t xml:space="preserve">Mode: </w:t>
-      </w:r>
-      <w:r>
-        <w:rPr>
-          <w:rFonts w:eastAsia="Times New Roman"/>
-        </w:rPr>
-        <w:t>Testing, challenge, or playback mode.</w:t>
-      </w:r>
-    </w:p>
-    <w:p>
-      <w:pPr>
-        <w:spacing w:line="240" w:lineRule="auto"/>
-        <w:rPr>
-          <w:rFonts w:eastAsia="Times New Roman"/>
-        </w:rPr>
-      </w:pPr>
-    </w:p>
-    <w:p>
-      <w:pPr>
-        <w:spacing w:line="240" w:lineRule="auto"/>
-        <w:rPr>
-          <w:rFonts w:eastAsia="Times New Roman"/>
-        </w:rPr>
-      </w:pPr>
-      <w:r>
-        <w:rPr>
-          <w:rFonts w:eastAsia="Times New Roman"/>
-          <w:b/>
-        </w:rPr>
-        <w:t>Notification:</w:t>
-      </w:r>
-      <w:r>
-        <w:rPr>
-          <w:rFonts w:eastAsia="Times New Roman"/>
-        </w:rPr>
-        <w:t xml:space="preserve"> A message to display in the client</w:t>
-      </w:r>
-      <w:r>
-        <w:rPr>
-          <w:rFonts w:eastAsia="Times New Roman"/>
-        </w:rPr>
-        <w:t>,</w:t>
-      </w:r>
-      <w:r>
-        <w:rPr>
-          <w:rFonts w:eastAsia="Times New Roman"/>
-        </w:rPr>
-        <w:t xml:space="preserve"> </w:t>
-      </w:r>
-      <w:r>
-        <w:rPr>
-          <w:rFonts w:eastAsia="Times New Roman"/>
-        </w:rPr>
-        <w:t>(</w:t>
-      </w:r>
-      <w:r>
-        <w:rPr>
-          <w:rFonts w:eastAsia="Times New Roman"/>
-        </w:rPr>
-        <w:t>which is s</w:t>
-      </w:r>
-      <w:r>
-        <w:rPr>
-          <w:rFonts w:eastAsia="Times New Roman"/>
-        </w:rPr>
-        <w:t>tored</w:t>
-      </w:r>
-      <w:r>
-        <w:rPr>
-          <w:rFonts w:eastAsia="Times New Roman"/>
-        </w:rPr>
-        <w:t xml:space="preserve"> in the game state database</w:t>
-      </w:r>
-      <w:r>
-        <w:rPr>
-          <w:rFonts w:eastAsia="Times New Roman"/>
-        </w:rPr>
-        <w:t>)</w:t>
-      </w:r>
-      <w:r>
-        <w:rPr>
-          <w:rFonts w:eastAsia="Times New Roman"/>
-        </w:rPr>
-        <w:t xml:space="preserve">. Will inform the user if the game has </w:t>
-      </w:r>
-      <w:r>
-        <w:rPr>
-          <w:rFonts w:eastAsia="Times New Roman"/>
-        </w:rPr>
-        <w:t>run to completion</w:t>
-      </w:r>
-      <w:r>
-        <w:rPr>
-          <w:rFonts w:eastAsia="Times New Roman"/>
-        </w:rPr>
-        <w:t xml:space="preserve"> (and the result of the finished game), or if an error has occurred.</w:t>
-      </w:r>
-    </w:p>
-    <w:p>
-      <w:pPr>
-        <w:spacing w:line="240" w:lineRule="auto"/>
-        <w:rPr>
-          <w:rFonts w:eastAsia="Times New Roman"/>
-        </w:rPr>
-      </w:pPr>
-    </w:p>
-    <w:p>
-      <w:pPr>
-        <w:spacing w:line="240" w:lineRule="auto"/>
-        <w:rPr>
-          <w:rFonts w:eastAsia="Times New Roman"/>
-        </w:rPr>
-      </w:pPr>
-      <w:proofErr w:type="spellStart"/>
-      <w:r>
-        <w:rPr>
-          <w:rFonts w:eastAsia="Times New Roman"/>
-          <w:b/>
-        </w:rPr>
-        <w:t>Phaser</w:t>
-      </w:r>
-      <w:proofErr w:type="spellEnd"/>
-      <w:r>
-        <w:rPr>
-          <w:rFonts w:eastAsia="Times New Roman"/>
-          <w:b/>
-        </w:rPr>
-        <w:t>:</w:t>
-      </w:r>
-      <w:r>
-        <w:rPr>
-          <w:rFonts w:eastAsia="Times New Roman"/>
-        </w:rPr>
-        <w:t xml:space="preserve"> A HTML5 game framework</w:t>
-      </w:r>
-      <w:r>
-        <w:rPr>
-          <w:rFonts w:eastAsia="Times New Roman"/>
-        </w:rPr>
-        <w:t xml:space="preserve"> used by the game display module.</w:t>
-      </w:r>
-    </w:p>
-    <w:p>
-      <w:pPr>
-        <w:spacing w:line="240" w:lineRule="auto"/>
-      </w:pPr>
+        <w:t>Replay</w:t>
+      </w:r>
       <w:bookmarkStart w:id="0" w:name="_GoBack"/>
       <w:bookmarkEnd w:id="0"/>
+      <w:r>
+        <w:rPr>
+          <w:rFonts w:eastAsia="Times New Roman"/>
+          <w:b/>
+        </w:rPr>
+        <w:t xml:space="preserve"> Mode:</w:t>
+      </w:r>
+    </w:p>
+    <w:p>
+      <w:r>
+        <w:rPr>
+          <w:rFonts w:eastAsia="Times New Roman"/>
+        </w:rPr>
+        <w:t>12. The server must be able to send the client a sequence of game states and</w:t>
+      </w:r>
+      <w:r>
+        <w:rPr>
+          <w:rFonts w:eastAsia="Times New Roman"/>
+        </w:rPr>
+        <w:t xml:space="preserve"> animation</w:t>
+      </w:r>
+      <w:r>
+        <w:rPr>
+          <w:rFonts w:eastAsia="Times New Roman"/>
+        </w:rPr>
+        <w:t xml:space="preserve"> commands for a requested completed game (either testing or challenge mode), as well as any </w:t>
+      </w:r>
+      <w:r>
+        <w:rPr>
+          <w:rFonts w:eastAsia="Times New Roman"/>
+        </w:rPr>
+        <w:t>notifications</w:t>
+      </w:r>
+      <w:r>
+        <w:rPr>
+          <w:rFonts w:eastAsia="Times New Roman"/>
+        </w:rPr>
+        <w:t xml:space="preserve"> produced.</w:t>
+      </w:r>
+    </w:p>
+    <w:p>
+      <w:r>
+        <w:rPr>
+          <w:rFonts w:eastAsia="Times New Roman"/>
+        </w:rPr>
+        <w:t>13. The client must be able to accept this data and use the Game Display Module to replay the game.</w:t>
+      </w:r>
+    </w:p>
+    <w:p>
+      <w:r>
+        <w:rPr>
+          <w:rFonts w:eastAsia="Times New Roman"/>
+        </w:rPr>
+        <w:t xml:space="preserve">14. </w:t>
+      </w:r>
+      <w:r>
+        <w:rPr>
+          <w:rFonts w:eastAsia="Times New Roman"/>
+        </w:rPr>
+        <w:t xml:space="preserve">The Game Display Module must </w:t>
+      </w:r>
+      <w:r>
+        <w:rPr>
+          <w:rFonts w:eastAsia="Times New Roman"/>
+        </w:rPr>
+        <w:t>allow the user to play or rew</w:t>
+      </w:r>
+      <w:r>
+        <w:rPr>
+          <w:rFonts w:eastAsia="Times New Roman"/>
+        </w:rPr>
+        <w:t>ind the game one turn at a time, as well as rewind it (play the game animations backwards) or fast-forward it (play the game animations at a faster speed).</w:t>
+      </w:r>
+    </w:p>
+    <w:p/>
+    <w:p>
+      <w:pPr>
+        <w:rPr>
+          <w:b/>
+        </w:rPr>
+      </w:pPr>
+      <w:r>
+        <w:rPr>
+          <w:rFonts w:eastAsia="Times New Roman"/>
+          <w:b/>
+        </w:rPr>
+        <w:t>Additional Bot Validation:</w:t>
+      </w:r>
+    </w:p>
+    <w:p>
+      <w:r>
+        <w:rPr>
+          <w:rFonts w:eastAsia="Times New Roman"/>
+        </w:rPr>
+        <w:t>15</w:t>
+      </w:r>
+      <w:r>
+        <w:rPr>
+          <w:rFonts w:eastAsia="Times New Roman"/>
+        </w:rPr>
+        <w:t>. If a testing mode or challenge mode game exceeds a large number of turns (</w:t>
+      </w:r>
+      <w:proofErr w:type="spellStart"/>
+      <w:r>
+        <w:rPr>
+          <w:rFonts w:eastAsia="Times New Roman"/>
+        </w:rPr>
+        <w:t>ie</w:t>
+      </w:r>
+      <w:proofErr w:type="spellEnd"/>
+      <w:r>
+        <w:rPr>
+          <w:rFonts w:eastAsia="Times New Roman"/>
+        </w:rPr>
+        <w:t>. over 500), the server must be able to automatically terminate it (as a precaution against endless stalemates).</w:t>
+      </w:r>
+    </w:p>
+    <w:p>
+      <w:r>
+        <w:rPr>
+          <w:rFonts w:eastAsia="Times New Roman"/>
+        </w:rPr>
+        <w:t>16</w:t>
+      </w:r>
+      <w:r>
+        <w:rPr>
+          <w:rFonts w:eastAsia="Times New Roman"/>
+        </w:rPr>
+        <w:t>. If a server-side bot takes too long to produce output (</w:t>
+      </w:r>
+      <w:proofErr w:type="spellStart"/>
+      <w:r>
+        <w:rPr>
+          <w:rFonts w:eastAsia="Times New Roman"/>
+        </w:rPr>
+        <w:t>ie</w:t>
+      </w:r>
+      <w:proofErr w:type="spellEnd"/>
+      <w:r>
+        <w:rPr>
+          <w:rFonts w:eastAsia="Times New Roman"/>
+        </w:rPr>
+        <w:t>. over 500 milliseconds), the server must be able to terminate it and produce an error.</w:t>
+      </w:r>
+    </w:p>
+    <w:p>
+      <w:r>
+        <w:br w:type="page"/>
+      </w:r>
+    </w:p>
+    <w:p/>
+    <w:p>
+      <w:pPr>
+        <w:jc w:val="center"/>
+      </w:pPr>
+      <w:r>
+        <w:rPr>
+          <w:rFonts w:eastAsia="Times New Roman"/>
+          <w:b/>
+        </w:rPr>
+        <w:t>Glossary</w:t>
+      </w:r>
+    </w:p>
+    <w:p>
+      <w:pPr>
+        <w:rPr>
+          <w:b/>
+        </w:rPr>
+      </w:pPr>
+    </w:p>
+    <w:p>
+      <w:r>
+        <w:rPr>
+          <w:b/>
+        </w:rPr>
+        <w:t>Animation Command:</w:t>
+      </w:r>
+      <w:r>
+        <w:t xml:space="preserve"> A message sent to the game display engine indicating that it should cause a specific sprite to display a specific animation</w:t>
+      </w:r>
+      <w:r>
+        <w:t xml:space="preserve"> (and move to a specific tile if needed)</w:t>
+      </w:r>
+      <w:r>
+        <w:t>.</w:t>
+      </w:r>
+    </w:p>
+    <w:p/>
+    <w:p>
+      <w:pPr>
+        <w:spacing w:line="240" w:lineRule="auto"/>
+      </w:pPr>
+      <w:r>
+        <w:rPr>
+          <w:rFonts w:eastAsia="Times New Roman"/>
+          <w:b/>
+        </w:rPr>
+        <w:t>Bot:</w:t>
+      </w:r>
+      <w:r>
+        <w:rPr>
+          <w:rFonts w:eastAsia="Times New Roman"/>
+        </w:rPr>
+        <w:t xml:space="preserve"> A java program that takes a </w:t>
+      </w:r>
+      <w:r>
+        <w:rPr>
+          <w:rFonts w:eastAsia="Times New Roman"/>
+        </w:rPr>
+        <w:t>game state and returns an input command</w:t>
+      </w:r>
+      <w:r>
+        <w:rPr>
+          <w:rFonts w:eastAsia="Times New Roman"/>
+        </w:rPr>
+        <w:t>. Users can upload bots to the server, which will ensure they are safe and then store them in its bot database. Challenge mode is run by the server using bots. Testing mode can also be used to test bots.</w:t>
+      </w:r>
+    </w:p>
+    <w:p>
+      <w:pPr>
+        <w:spacing w:line="240" w:lineRule="auto"/>
+      </w:pPr>
+    </w:p>
+    <w:p>
+      <w:pPr>
+        <w:spacing w:line="240" w:lineRule="auto"/>
+        <w:rPr>
+          <w:rFonts w:eastAsia="Times New Roman"/>
+        </w:rPr>
+      </w:pPr>
+      <w:r>
+        <w:rPr>
+          <w:rFonts w:eastAsia="Times New Roman"/>
+        </w:rPr>
+        <w:tab/>
+      </w:r>
+      <w:r>
+        <w:rPr>
+          <w:rFonts w:eastAsia="Times New Roman"/>
+          <w:b/>
+        </w:rPr>
+        <w:t xml:space="preserve">Client-Side Bot: </w:t>
+      </w:r>
+      <w:r>
+        <w:rPr>
+          <w:rFonts w:eastAsia="Times New Roman"/>
+        </w:rPr>
+        <w:t>A bot hosted on the client, used for testing mode.</w:t>
+      </w:r>
+    </w:p>
+    <w:p>
+      <w:pPr>
+        <w:spacing w:line="240" w:lineRule="auto"/>
+        <w:ind w:firstLine="720"/>
+      </w:pPr>
+      <w:r>
+        <w:rPr>
+          <w:rFonts w:eastAsia="Times New Roman"/>
+          <w:b/>
+        </w:rPr>
+        <w:t xml:space="preserve">Public Bot: </w:t>
+      </w:r>
+      <w:r>
+        <w:rPr>
+          <w:rFonts w:eastAsia="Times New Roman"/>
+        </w:rPr>
+        <w:t>A default bot provided by the server.</w:t>
+      </w:r>
+    </w:p>
+    <w:p>
+      <w:pPr>
+        <w:spacing w:line="240" w:lineRule="auto"/>
+        <w:rPr>
+          <w:rFonts w:eastAsia="Times New Roman"/>
+        </w:rPr>
+      </w:pPr>
+      <w:r>
+        <w:rPr>
+          <w:rFonts w:eastAsia="Times New Roman"/>
+        </w:rPr>
+        <w:tab/>
+      </w:r>
+      <w:r>
+        <w:rPr>
+          <w:rFonts w:eastAsia="Times New Roman"/>
+          <w:b/>
+        </w:rPr>
+        <w:t xml:space="preserve">Player Bot: </w:t>
+      </w:r>
+      <w:r>
+        <w:rPr>
+          <w:rFonts w:eastAsia="Times New Roman"/>
+        </w:rPr>
+        <w:t>A bot created by a player.</w:t>
+      </w:r>
+    </w:p>
+    <w:p>
+      <w:pPr>
+        <w:spacing w:line="240" w:lineRule="auto"/>
+        <w:rPr>
+          <w:rFonts w:eastAsia="Times New Roman"/>
+        </w:rPr>
+      </w:pPr>
+      <w:r>
+        <w:rPr>
+          <w:rFonts w:eastAsia="Times New Roman"/>
+        </w:rPr>
+        <w:tab/>
+      </w:r>
+      <w:r>
+        <w:rPr>
+          <w:rFonts w:eastAsia="Times New Roman"/>
+          <w:b/>
+        </w:rPr>
+        <w:t xml:space="preserve">Server-Side Bot: </w:t>
+      </w:r>
+      <w:r>
+        <w:rPr>
+          <w:rFonts w:eastAsia="Times New Roman"/>
+        </w:rPr>
+        <w:t>A bot hosted on the server, used for challenge or testing mode.</w:t>
+      </w:r>
+    </w:p>
+    <w:p>
+      <w:pPr>
+        <w:spacing w:line="240" w:lineRule="auto"/>
+        <w:rPr>
+          <w:rFonts w:eastAsia="Times New Roman"/>
+        </w:rPr>
+      </w:pPr>
+    </w:p>
+    <w:p>
+      <w:pPr>
+        <w:spacing w:line="240" w:lineRule="auto"/>
+        <w:rPr>
+          <w:rFonts w:eastAsia="Times New Roman"/>
+        </w:rPr>
+      </w:pPr>
+      <w:r>
+        <w:rPr>
+          <w:rFonts w:eastAsia="Times New Roman"/>
+          <w:b/>
+        </w:rPr>
+        <w:t>Bot Database:</w:t>
+      </w:r>
+      <w:r>
+        <w:rPr>
+          <w:rFonts w:eastAsia="Times New Roman"/>
+        </w:rPr>
+        <w:t xml:space="preserve"> A server database of all uploaded server-side bots that the server has determined are safe.</w:t>
+      </w:r>
+    </w:p>
+    <w:p>
+      <w:pPr>
+        <w:spacing w:line="240" w:lineRule="auto"/>
+      </w:pPr>
+    </w:p>
+    <w:p>
+      <w:pPr>
+        <w:spacing w:line="240" w:lineRule="auto"/>
+        <w:rPr>
+          <w:rFonts w:eastAsia="Times New Roman"/>
+        </w:rPr>
+      </w:pPr>
+      <w:r>
+        <w:rPr>
+          <w:rFonts w:eastAsia="Times New Roman"/>
+          <w:b/>
+        </w:rPr>
+        <w:t>Challenge:</w:t>
+      </w:r>
+      <w:r>
+        <w:rPr>
+          <w:rFonts w:eastAsia="Times New Roman"/>
+        </w:rPr>
+        <w:t xml:space="preserve"> An online game mode run by the server that is played by</w:t>
+      </w:r>
+      <w:r>
+        <w:rPr>
+          <w:rFonts w:eastAsia="Times New Roman"/>
+        </w:rPr>
+        <w:t xml:space="preserve"> one or more server-hosted bots</w:t>
+      </w:r>
+      <w:r>
+        <w:rPr>
+          <w:rFonts w:eastAsia="Times New Roman"/>
+        </w:rPr>
+        <w:t xml:space="preserve">. Upon completion of a challenge mode game, users can view it in </w:t>
+      </w:r>
+      <w:r>
+        <w:rPr>
+          <w:rFonts w:eastAsia="Times New Roman"/>
+        </w:rPr>
+        <w:t>replay</w:t>
+      </w:r>
+      <w:r>
+        <w:rPr>
+          <w:rFonts w:eastAsia="Times New Roman"/>
+        </w:rPr>
+        <w:t xml:space="preserve"> mode</w:t>
+      </w:r>
+      <w:r>
+        <w:rPr>
+          <w:rFonts w:eastAsia="Times New Roman"/>
+        </w:rPr>
+        <w:t xml:space="preserve"> (using data stored by the game evaluation engine)</w:t>
+      </w:r>
+      <w:r>
+        <w:rPr>
+          <w:rFonts w:eastAsia="Times New Roman"/>
+        </w:rPr>
+        <w:t>.</w:t>
+      </w:r>
+    </w:p>
+    <w:p>
+      <w:pPr>
+        <w:spacing w:line="240" w:lineRule="auto"/>
+      </w:pPr>
+    </w:p>
+    <w:p>
+      <w:pPr>
+        <w:spacing w:line="240" w:lineRule="auto"/>
+        <w:rPr>
+          <w:rFonts w:eastAsia="Times New Roman"/>
+        </w:rPr>
+      </w:pPr>
+      <w:r>
+        <w:rPr>
+          <w:rFonts w:eastAsia="Times New Roman"/>
+          <w:b/>
+        </w:rPr>
+        <w:t>Character:</w:t>
+      </w:r>
+      <w:r>
+        <w:rPr>
+          <w:rFonts w:eastAsia="Times New Roman"/>
+        </w:rPr>
+        <w:t xml:space="preserve"> The in-game representation of a player or bot. A character is controlled by </w:t>
+      </w:r>
+      <w:r>
+        <w:rPr>
+          <w:rFonts w:eastAsia="Times New Roman"/>
+        </w:rPr>
+        <w:t>input commands (produced by a player or bot). The game display module draws the character’s sprite</w:t>
+      </w:r>
+      <w:r>
+        <w:rPr>
+          <w:rFonts w:eastAsia="Times New Roman"/>
+        </w:rPr>
+        <w:t>,</w:t>
+      </w:r>
+      <w:r>
+        <w:rPr>
+          <w:rFonts w:eastAsia="Times New Roman"/>
+        </w:rPr>
+        <w:t xml:space="preserve"> and animates it when passed animation commands.</w:t>
+      </w:r>
+    </w:p>
+    <w:p>
+      <w:pPr>
+        <w:spacing w:line="240" w:lineRule="auto"/>
+      </w:pPr>
+    </w:p>
+    <w:p>
+      <w:pPr>
+        <w:rPr>
+          <w:rFonts w:eastAsia="Times New Roman"/>
+        </w:rPr>
+      </w:pPr>
+      <w:r>
+        <w:rPr>
+          <w:rFonts w:eastAsia="Times New Roman"/>
+          <w:b/>
+        </w:rPr>
+        <w:t xml:space="preserve">Client: </w:t>
+      </w:r>
+      <w:r>
+        <w:rPr>
+          <w:rFonts w:eastAsia="Times New Roman"/>
+        </w:rPr>
+        <w:t>The web-application used by the user. The client is responsible for running the game display module and sending user input to the server in the form of</w:t>
+      </w:r>
+      <w:r>
+        <w:rPr>
+          <w:rFonts w:eastAsia="Times New Roman"/>
+        </w:rPr>
+        <w:t xml:space="preserve"> input</w:t>
+      </w:r>
+      <w:r>
+        <w:rPr>
+          <w:rFonts w:eastAsia="Times New Roman"/>
+        </w:rPr>
+        <w:t xml:space="preserve"> commands and uploaded bots.</w:t>
+      </w:r>
+    </w:p>
+    <w:p>
+      <w:pPr>
+        <w:rPr>
+          <w:rFonts w:eastAsia="Times New Roman"/>
+        </w:rPr>
+      </w:pPr>
+    </w:p>
+    <w:p>
+      <w:pPr>
+        <w:spacing w:line="240" w:lineRule="auto"/>
+        <w:rPr>
+          <w:rFonts w:eastAsia="Times New Roman"/>
+        </w:rPr>
+      </w:pPr>
+      <w:r>
+        <w:rPr>
+          <w:rFonts w:eastAsia="Times New Roman"/>
+          <w:b/>
+        </w:rPr>
+        <w:t xml:space="preserve">Fast-Forward: </w:t>
+      </w:r>
+      <w:r>
+        <w:rPr>
+          <w:rFonts w:eastAsia="Times New Roman"/>
+        </w:rPr>
+        <w:t xml:space="preserve">In </w:t>
+      </w:r>
+      <w:r>
+        <w:rPr>
+          <w:rFonts w:eastAsia="Times New Roman"/>
+        </w:rPr>
+        <w:t>replay</w:t>
+      </w:r>
+      <w:r>
+        <w:rPr>
+          <w:rFonts w:eastAsia="Times New Roman"/>
+        </w:rPr>
+        <w:t xml:space="preserve"> mode, speeds up the game animations.</w:t>
+      </w:r>
+    </w:p>
+    <w:p>
+      <w:pPr>
+        <w:spacing w:line="240" w:lineRule="auto"/>
+      </w:pPr>
+    </w:p>
+    <w:p>
+      <w:pPr>
+        <w:spacing w:line="240" w:lineRule="auto"/>
+        <w:rPr>
+          <w:rFonts w:eastAsia="Times New Roman"/>
+        </w:rPr>
+      </w:pPr>
+      <w:r>
+        <w:rPr>
+          <w:rFonts w:eastAsia="Times New Roman"/>
+          <w:b/>
+        </w:rPr>
+        <w:t xml:space="preserve">Game: </w:t>
+      </w:r>
+      <w:r>
+        <w:rPr>
+          <w:rFonts w:eastAsia="Times New Roman"/>
+        </w:rPr>
+        <w:t>An instance of testing or challenge mode.</w:t>
+      </w:r>
+    </w:p>
+    <w:p>
+      <w:pPr>
+        <w:spacing w:line="240" w:lineRule="auto"/>
+        <w:rPr>
+          <w:rFonts w:eastAsia="Times New Roman"/>
+        </w:rPr>
+      </w:pPr>
+    </w:p>
+    <w:p>
+      <w:pPr>
+        <w:spacing w:line="240" w:lineRule="auto"/>
+        <w:rPr>
+          <w:rFonts w:eastAsia="Times New Roman"/>
+        </w:rPr>
+      </w:pPr>
+      <w:r>
+        <w:rPr>
+          <w:rFonts w:eastAsia="Times New Roman"/>
+          <w:b/>
+        </w:rPr>
+        <w:t>Game Challenge:</w:t>
+      </w:r>
+      <w:r>
+        <w:rPr>
+          <w:rFonts w:eastAsia="Times New Roman"/>
+        </w:rPr>
+        <w:t xml:space="preserve"> A type of challenge in challenge mode with a specified win condition and number of players.</w:t>
+      </w:r>
+    </w:p>
+    <w:p>
+      <w:pPr>
+        <w:spacing w:line="240" w:lineRule="auto"/>
+        <w:rPr>
+          <w:rFonts w:eastAsia="Times New Roman"/>
+        </w:rPr>
+      </w:pPr>
+      <w:r>
+        <w:rPr>
+          <w:rFonts w:eastAsia="Times New Roman"/>
+        </w:rPr>
+        <w:br/>
+      </w:r>
+      <w:r>
+        <w:rPr>
+          <w:rFonts w:eastAsia="Times New Roman"/>
+          <w:b/>
+        </w:rPr>
+        <w:t>Game State:</w:t>
+      </w:r>
+      <w:r>
+        <w:rPr>
+          <w:rFonts w:eastAsia="Times New Roman"/>
+        </w:rPr>
+        <w:t xml:space="preserve"> The map a game is being played on, as well as positions and sta</w:t>
+      </w:r>
+      <w:r>
+        <w:rPr>
+          <w:rFonts w:eastAsia="Times New Roman"/>
+        </w:rPr>
+        <w:t>tes of all characters and prop</w:t>
+      </w:r>
+      <w:r>
+        <w:rPr>
+          <w:rFonts w:eastAsia="Times New Roman"/>
+        </w:rPr>
+        <w:t>s on it at the beginning of a turn or at the end of the game.</w:t>
+      </w:r>
+    </w:p>
+    <w:p>
+      <w:pPr>
+        <w:spacing w:line="240" w:lineRule="auto"/>
+      </w:pPr>
+    </w:p>
+    <w:p>
+      <w:r>
+        <w:rPr>
+          <w:rFonts w:eastAsia="Times New Roman"/>
+          <w:b/>
+        </w:rPr>
+        <w:t>Game State Database</w:t>
+      </w:r>
+      <w:r>
+        <w:rPr>
+          <w:rFonts w:eastAsia="Times New Roman"/>
+        </w:rPr>
+        <w:t>: A server database that stores all gam</w:t>
+      </w:r>
+      <w:r>
+        <w:rPr>
+          <w:rFonts w:eastAsia="Times New Roman"/>
+        </w:rPr>
+        <w:t>e states, animation commands</w:t>
+      </w:r>
+      <w:r>
+        <w:rPr>
+          <w:rFonts w:eastAsia="Times New Roman"/>
+        </w:rPr>
+        <w:t>, and notifications</w:t>
+      </w:r>
+      <w:r>
+        <w:rPr>
+          <w:rFonts w:eastAsia="Times New Roman"/>
+        </w:rPr>
+        <w:t xml:space="preserve"> for all games.</w:t>
+      </w:r>
+      <w:r>
+        <w:rPr>
+          <w:rFonts w:eastAsia="Times New Roman"/>
+        </w:rPr>
+        <w:t xml:space="preserve"> The server can re</w:t>
+      </w:r>
+      <w:r>
+        <w:rPr>
+          <w:rFonts w:eastAsia="Times New Roman"/>
+        </w:rPr>
+        <w:t>ad from the game state database (I</w:t>
+      </w:r>
+      <w:r>
+        <w:rPr>
+          <w:rFonts w:eastAsia="Times New Roman"/>
+        </w:rPr>
+        <w:t>nput is handl</w:t>
+      </w:r>
+      <w:r>
+        <w:rPr>
+          <w:rFonts w:eastAsia="Times New Roman"/>
+        </w:rPr>
+        <w:t>ed by a different module)</w:t>
+      </w:r>
+      <w:r>
+        <w:rPr>
+          <w:rFonts w:eastAsia="Times New Roman"/>
+        </w:rPr>
+        <w:t>.</w:t>
+      </w:r>
+    </w:p>
+    <w:p/>
+    <w:p>
+      <w:r>
+        <w:rPr>
+          <w:rFonts w:eastAsia="Times New Roman"/>
+          <w:b/>
+        </w:rPr>
+        <w:t>Game Display Module:</w:t>
+      </w:r>
+      <w:r>
+        <w:rPr>
+          <w:rFonts w:eastAsia="Times New Roman"/>
+        </w:rPr>
+        <w:t xml:space="preserve"> A part of the client written in </w:t>
+      </w:r>
+      <w:proofErr w:type="spellStart"/>
+      <w:r>
+        <w:rPr>
+          <w:rFonts w:eastAsia="Times New Roman"/>
+        </w:rPr>
+        <w:t>Phaser</w:t>
+      </w:r>
+      <w:proofErr w:type="spellEnd"/>
+      <w:r>
+        <w:rPr>
+          <w:rFonts w:eastAsia="Times New Roman"/>
+        </w:rPr>
+        <w:t xml:space="preserve"> which takes gam</w:t>
+      </w:r>
+      <w:r>
+        <w:rPr>
+          <w:rFonts w:eastAsia="Times New Roman"/>
+        </w:rPr>
+        <w:t>e states, animation commands</w:t>
+      </w:r>
+      <w:r>
+        <w:rPr>
+          <w:rFonts w:eastAsia="Times New Roman"/>
+        </w:rPr>
+        <w:t>, and notifications</w:t>
+      </w:r>
+      <w:r>
+        <w:rPr>
+          <w:rFonts w:eastAsia="Times New Roman"/>
+        </w:rPr>
+        <w:t xml:space="preserve">, and </w:t>
+      </w:r>
+      <w:r>
+        <w:rPr>
+          <w:rFonts w:eastAsia="Times New Roman"/>
+        </w:rPr>
+        <w:t>creates a display</w:t>
+      </w:r>
+      <w:r>
+        <w:rPr>
+          <w:rFonts w:eastAsia="Times New Roman"/>
+        </w:rPr>
+        <w:t xml:space="preserve">. The game display module also runs </w:t>
+      </w:r>
+      <w:r>
+        <w:rPr>
+          <w:rFonts w:eastAsia="Times New Roman"/>
+        </w:rPr>
+        <w:t>replay</w:t>
+      </w:r>
+      <w:r>
+        <w:rPr>
+          <w:rFonts w:eastAsia="Times New Roman"/>
+        </w:rPr>
+        <w:t xml:space="preserve"> mode, allowing the player to view replays of finished games.</w:t>
+      </w:r>
+      <w:r>
+        <w:t xml:space="preserve"> </w:t>
+      </w:r>
+    </w:p>
+    <w:p/>
+    <w:p>
+      <w:r>
+        <w:rPr>
+          <w:b/>
+        </w:rPr>
+        <w:lastRenderedPageBreak/>
+        <w:t xml:space="preserve">Game Display Window: </w:t>
+      </w:r>
+      <w:r>
+        <w:t>A window in the web application that displays the Game Display Module to the user.</w:t>
+      </w:r>
+    </w:p>
+    <w:p/>
+    <w:p>
+      <w:pPr>
+        <w:spacing w:line="240" w:lineRule="auto"/>
+        <w:rPr>
+          <w:rFonts w:eastAsia="Times New Roman"/>
+        </w:rPr>
+      </w:pPr>
+      <w:r>
+        <w:rPr>
+          <w:rFonts w:eastAsia="Times New Roman"/>
+          <w:b/>
+        </w:rPr>
+        <w:t xml:space="preserve">Input </w:t>
+      </w:r>
+      <w:r>
+        <w:rPr>
+          <w:rFonts w:eastAsia="Times New Roman"/>
+          <w:b/>
+        </w:rPr>
+        <w:t>Command:</w:t>
+      </w:r>
+      <w:r>
+        <w:rPr>
+          <w:rFonts w:eastAsia="Times New Roman"/>
+        </w:rPr>
+        <w:t xml:space="preserve"> </w:t>
+      </w:r>
+      <w:r>
+        <w:rPr>
+          <w:rFonts w:eastAsia="Times New Roman"/>
+        </w:rPr>
+        <w:t xml:space="preserve">A value representing an </w:t>
+      </w:r>
+      <w:r>
+        <w:rPr>
+          <w:rFonts w:eastAsia="Times New Roman"/>
+        </w:rPr>
+        <w:t>action a character can take (</w:t>
+      </w:r>
+      <w:r>
+        <w:rPr>
+          <w:rFonts w:eastAsia="Times New Roman"/>
+        </w:rPr>
+        <w:t>for instance, the string “n1”, could indicate</w:t>
+      </w:r>
+      <w:r>
+        <w:rPr>
+          <w:rFonts w:eastAsia="Times New Roman"/>
+        </w:rPr>
+        <w:t xml:space="preserve"> “move</w:t>
+      </w:r>
+      <w:r>
+        <w:rPr>
+          <w:rFonts w:eastAsia="Times New Roman"/>
+        </w:rPr>
+        <w:t xml:space="preserve"> north one square</w:t>
+      </w:r>
+      <w:r>
+        <w:rPr>
+          <w:rFonts w:eastAsia="Times New Roman"/>
+        </w:rPr>
+        <w:t>”).</w:t>
+      </w:r>
+    </w:p>
+    <w:p>
+      <w:pPr>
+        <w:spacing w:line="240" w:lineRule="auto"/>
+      </w:pPr>
+    </w:p>
+    <w:p>
+      <w:pPr>
+        <w:spacing w:line="240" w:lineRule="auto"/>
+      </w:pPr>
+      <w:r>
+        <w:rPr>
+          <w:b/>
+        </w:rPr>
+        <w:t>Map:</w:t>
+      </w:r>
+      <w:r>
+        <w:t xml:space="preserve"> An arena in which testing or challenge mode takes place.</w:t>
+      </w:r>
+      <w:r>
+        <w:t xml:space="preserve"> A map contains walls, empty space, characte</w:t>
+      </w:r>
+      <w:r>
+        <w:t>r spawn points, and other prop</w:t>
+      </w:r>
+      <w:r>
+        <w:t>s.</w:t>
+      </w:r>
+    </w:p>
+    <w:p>
+      <w:pPr>
+        <w:spacing w:line="240" w:lineRule="auto"/>
+      </w:pPr>
+    </w:p>
+    <w:p>
+      <w:pPr>
+        <w:spacing w:line="240" w:lineRule="auto"/>
+        <w:rPr>
+          <w:rFonts w:eastAsia="Times New Roman"/>
+        </w:rPr>
+      </w:pPr>
+      <w:r>
+        <w:rPr>
+          <w:rFonts w:eastAsia="Times New Roman"/>
+          <w:b/>
+        </w:rPr>
+        <w:t xml:space="preserve">Mode: </w:t>
+      </w:r>
+      <w:r>
+        <w:rPr>
+          <w:rFonts w:eastAsia="Times New Roman"/>
+        </w:rPr>
+        <w:t xml:space="preserve">Testing, challenge, or </w:t>
+      </w:r>
+      <w:r>
+        <w:rPr>
+          <w:rFonts w:eastAsia="Times New Roman"/>
+        </w:rPr>
+        <w:t>replay</w:t>
+      </w:r>
+      <w:r>
+        <w:rPr>
+          <w:rFonts w:eastAsia="Times New Roman"/>
+        </w:rPr>
+        <w:t xml:space="preserve"> mode.</w:t>
+      </w:r>
+    </w:p>
+    <w:p>
+      <w:pPr>
+        <w:spacing w:line="240" w:lineRule="auto"/>
+        <w:rPr>
+          <w:rFonts w:eastAsia="Times New Roman"/>
+        </w:rPr>
+      </w:pPr>
+    </w:p>
+    <w:p>
+      <w:pPr>
+        <w:spacing w:line="240" w:lineRule="auto"/>
+        <w:rPr>
+          <w:rFonts w:eastAsia="Times New Roman"/>
+        </w:rPr>
+      </w:pPr>
+      <w:r>
+        <w:rPr>
+          <w:rFonts w:eastAsia="Times New Roman"/>
+          <w:b/>
+        </w:rPr>
+        <w:t>Notification:</w:t>
+      </w:r>
+      <w:r>
+        <w:rPr>
+          <w:rFonts w:eastAsia="Times New Roman"/>
+        </w:rPr>
+        <w:t xml:space="preserve"> A message to display in the client</w:t>
+      </w:r>
+      <w:r>
+        <w:rPr>
+          <w:rFonts w:eastAsia="Times New Roman"/>
+        </w:rPr>
+        <w:t>,</w:t>
+      </w:r>
+      <w:r>
+        <w:rPr>
+          <w:rFonts w:eastAsia="Times New Roman"/>
+        </w:rPr>
+        <w:t xml:space="preserve"> </w:t>
+      </w:r>
+      <w:r>
+        <w:rPr>
+          <w:rFonts w:eastAsia="Times New Roman"/>
+        </w:rPr>
+        <w:t>(</w:t>
+      </w:r>
+      <w:r>
+        <w:rPr>
+          <w:rFonts w:eastAsia="Times New Roman"/>
+        </w:rPr>
+        <w:t>which is s</w:t>
+      </w:r>
+      <w:r>
+        <w:rPr>
+          <w:rFonts w:eastAsia="Times New Roman"/>
+        </w:rPr>
+        <w:t>tored</w:t>
+      </w:r>
+      <w:r>
+        <w:rPr>
+          <w:rFonts w:eastAsia="Times New Roman"/>
+        </w:rPr>
+        <w:t xml:space="preserve"> in the game state database</w:t>
+      </w:r>
+      <w:r>
+        <w:rPr>
+          <w:rFonts w:eastAsia="Times New Roman"/>
+        </w:rPr>
+        <w:t>)</w:t>
+      </w:r>
+      <w:r>
+        <w:rPr>
+          <w:rFonts w:eastAsia="Times New Roman"/>
+        </w:rPr>
+        <w:t xml:space="preserve">. Will inform the user if the game has </w:t>
+      </w:r>
+      <w:r>
+        <w:rPr>
+          <w:rFonts w:eastAsia="Times New Roman"/>
+        </w:rPr>
+        <w:t>run to completion</w:t>
+      </w:r>
+      <w:r>
+        <w:rPr>
+          <w:rFonts w:eastAsia="Times New Roman"/>
+        </w:rPr>
+        <w:t xml:space="preserve"> (and the result of the finished game), or if an error has occurred.</w:t>
+      </w:r>
+    </w:p>
+    <w:p>
+      <w:pPr>
+        <w:spacing w:line="240" w:lineRule="auto"/>
+        <w:rPr>
+          <w:rFonts w:eastAsia="Times New Roman"/>
+        </w:rPr>
+      </w:pPr>
+    </w:p>
+    <w:p>
+      <w:pPr>
+        <w:spacing w:line="240" w:lineRule="auto"/>
+        <w:rPr>
+          <w:rFonts w:eastAsia="Times New Roman"/>
+        </w:rPr>
+      </w:pPr>
+      <w:proofErr w:type="spellStart"/>
+      <w:r>
+        <w:rPr>
+          <w:rFonts w:eastAsia="Times New Roman"/>
+          <w:b/>
+        </w:rPr>
+        <w:t>Phaser</w:t>
+      </w:r>
+      <w:proofErr w:type="spellEnd"/>
+      <w:r>
+        <w:rPr>
+          <w:rFonts w:eastAsia="Times New Roman"/>
+          <w:b/>
+        </w:rPr>
+        <w:t>:</w:t>
+      </w:r>
+      <w:r>
+        <w:rPr>
+          <w:rFonts w:eastAsia="Times New Roman"/>
+        </w:rPr>
+        <w:t xml:space="preserve"> A HTML5 game framework</w:t>
+      </w:r>
+      <w:r>
+        <w:rPr>
+          <w:rFonts w:eastAsia="Times New Roman"/>
+        </w:rPr>
+        <w:t xml:space="preserve"> used by the game display module.</w:t>
+      </w:r>
+    </w:p>
+    <w:p>
+      <w:pPr>
+        <w:spacing w:line="240" w:lineRule="auto"/>
+      </w:pPr>
     </w:p>
     <w:p>
       <w:pPr>
@@ -1477,7 +1592,31 @@
         <w:rPr>
           <w:rFonts w:eastAsia="Times New Roman"/>
         </w:rPr>
-        <w:t>In playback mode, temporarily stops playback of the game being watched.</w:t>
+        <w:t xml:space="preserve">In </w:t>
+      </w:r>
+      <w:r>
+        <w:rPr>
+          <w:rFonts w:eastAsia="Times New Roman"/>
+        </w:rPr>
+        <w:t>replay</w:t>
+      </w:r>
+      <w:r>
+        <w:rPr>
+          <w:rFonts w:eastAsia="Times New Roman"/>
+        </w:rPr>
+        <w:t xml:space="preserve"> mode, temporarily stops </w:t>
+      </w:r>
+      <w:r>
+        <w:rPr>
+          <w:rFonts w:eastAsia="Times New Roman"/>
+        </w:rPr>
+        <w:t>replay</w:t>
+      </w:r>
+      <w:r>
+        <w:rPr>
+          <w:rFonts w:eastAsia="Times New Roman"/>
+        </w:rPr>
+        <w:t xml:space="preserve"> of the game being watched.</w:t>
       </w:r>
     </w:p>
     <w:p>
@@ -1506,24 +1645,55 @@
         <w:rPr>
           <w:rFonts w:eastAsia="Times New Roman"/>
         </w:rPr>
-        <w:t>In playback mode, starts or resumes playback of the game being watched.</w:t>
-      </w:r>
-    </w:p>
-    <w:p>
-      <w:pPr>
-        <w:spacing w:line="240" w:lineRule="auto"/>
-      </w:pPr>
-    </w:p>
-    <w:p>
-      <w:pPr>
-        <w:spacing w:line="240" w:lineRule="auto"/>
-      </w:pPr>
-      <w:r>
-        <w:rPr>
-          <w:rFonts w:eastAsia="Times New Roman"/>
-          <w:b/>
-        </w:rPr>
-        <w:t>Playback Mode:</w:t>
+        <w:t xml:space="preserve">In </w:t>
+      </w:r>
+      <w:r>
+        <w:rPr>
+          <w:rFonts w:eastAsia="Times New Roman"/>
+        </w:rPr>
+        <w:t>replay</w:t>
+      </w:r>
+      <w:r>
+        <w:rPr>
+          <w:rFonts w:eastAsia="Times New Roman"/>
+        </w:rPr>
+        <w:t xml:space="preserve"> mode, starts or resumes </w:t>
+      </w:r>
+      <w:r>
+        <w:rPr>
+          <w:rFonts w:eastAsia="Times New Roman"/>
+        </w:rPr>
+        <w:t>replay</w:t>
+      </w:r>
+      <w:r>
+        <w:rPr>
+          <w:rFonts w:eastAsia="Times New Roman"/>
+        </w:rPr>
+        <w:t xml:space="preserve"> of the game being watched.</w:t>
+      </w:r>
+    </w:p>
+    <w:p>
+      <w:pPr>
+        <w:spacing w:line="240" w:lineRule="auto"/>
+      </w:pPr>
+    </w:p>
+    <w:p>
+      <w:pPr>
+        <w:spacing w:line="240" w:lineRule="auto"/>
+      </w:pPr>
+      <w:r>
+        <w:rPr>
+          <w:rFonts w:eastAsia="Times New Roman"/>
+          <w:b/>
+        </w:rPr>
+        <w:t>Replay</w:t>
+      </w:r>
+      <w:r>
+        <w:rPr>
+          <w:rFonts w:eastAsia="Times New Roman"/>
+          <w:b/>
+        </w:rPr>
+        <w:t xml:space="preserve"> Mode:</w:t>
       </w:r>
       <w:r>
         <w:rPr>
@@ -1624,7 +1794,19 @@
         <w:rPr>
           <w:rFonts w:eastAsia="Times New Roman"/>
         </w:rPr>
-        <w:t>In playback mode, replays the game being watched in reverse.</w:t>
+        <w:t xml:space="preserve">In </w:t>
+      </w:r>
+      <w:r>
+        <w:rPr>
+          <w:rFonts w:eastAsia="Times New Roman"/>
+        </w:rPr>
+        <w:t>replay</w:t>
+      </w:r>
+      <w:r>
+        <w:rPr>
+          <w:rFonts w:eastAsia="Times New Roman"/>
+        </w:rPr>
+        <w:t xml:space="preserve"> mode, replays the game being watched in reverse.</w:t>
       </w:r>
     </w:p>
     <w:p>
@@ -1813,6 +1995,7 @@
           <w:rFonts w:eastAsia="Times New Roman"/>
           <w:b/>
         </w:rPr>
+        <w:lastRenderedPageBreak/>
         <w:t>User:</w:t>
       </w:r>
       <w:r>
@@ -1852,7 +2035,7 @@
 </file>
 
 <file path=word/styles.xml><?xml version="1.0" encoding="utf-8"?>
-<w:styles xmlns:mc="http://schemas.openxmlformats.org/markup-compatibility/2006" xmlns:r="http://schemas.openxmlformats.org/officeDocument/2006/relationships" xmlns:w="http://schemas.openxmlformats.org/wordprocessingml/2006/main" xmlns:w14="http://schemas.microsoft.com/office/word/2010/wordml" xmlns:w15="http://schemas.microsoft.com/office/word/2012/wordml" xmlns:w16se="http://schemas.microsoft.com/office/word/2015/wordml/symex" mc:Ignorable="w14 w15 w16se">
+<w:styles xmlns:mc="http://schemas.openxmlformats.org/markup-compatibility/2006" xmlns:r="http://schemas.openxmlformats.org/officeDocument/2006/relationships" xmlns:w="http://schemas.openxmlformats.org/wordprocessingml/2006/main" xmlns:w14="http://schemas.microsoft.com/office/word/2010/wordml" xmlns:w15="http://schemas.microsoft.com/office/word/2012/wordml" mc:Ignorable="w14 w15">
   <w:docDefaults>
     <w:rPrDefault>
       <w:rPr>

--- a/Documentation/FunctionalRequirementsGlossary.docx
+++ b/Documentation/FunctionalRequirementsGlossary.docx
@@ -575,7 +575,7 @@
         <w:rPr>
           <w:rFonts w:eastAsia="Times New Roman"/>
         </w:rPr>
-        <w:t>. If a testing mode or challenge mode game exceeds a large number of turns (</w:t>
+        <w:t>. If a server-side bot takes too long to produce output (</w:t>
       </w:r>
       <w:proofErr w:type="spellStart"/>
       <w:r>
@@ -589,36 +589,10 @@
         <w:rPr>
           <w:rFonts w:eastAsia="Times New Roman"/>
         </w:rPr>
-        <w:t>. over 500), the server must be able to automatically terminate it (as a precaution against endless stalemates).</w:t>
-      </w:r>
-    </w:p>
-    <w:p>
-      <w:r>
-        <w:rPr>
-          <w:rFonts w:eastAsia="Times New Roman"/>
-        </w:rPr>
-        <w:t>16</w:t>
-      </w:r>
-      <w:r>
-        <w:rPr>
-          <w:rFonts w:eastAsia="Times New Roman"/>
-        </w:rPr>
-        <w:t>. If a server-side bot takes too long to produce output (</w:t>
-      </w:r>
-      <w:proofErr w:type="spellStart"/>
-      <w:r>
-        <w:rPr>
-          <w:rFonts w:eastAsia="Times New Roman"/>
-        </w:rPr>
-        <w:t>ie</w:t>
-      </w:r>
-      <w:proofErr w:type="spellEnd"/>
-      <w:r>
-        <w:rPr>
-          <w:rFonts w:eastAsia="Times New Roman"/>
-        </w:rPr>
         <w:t>. over 500 milliseconds), the server must be able to terminate it and produce an error.</w:t>
       </w:r>
+      <w:bookmarkStart w:id="0" w:name="_GoBack"/>
+      <w:bookmarkEnd w:id="0"/>
     </w:p>
     <w:p>
       <w:r>
@@ -1456,8 +1430,6 @@
       <w:pPr>
         <w:spacing w:line="240" w:lineRule="auto"/>
       </w:pPr>
-      <w:bookmarkStart w:id="0" w:name="_GoBack"/>
-      <w:bookmarkEnd w:id="0"/>
     </w:p>
     <w:p>
       <w:pPr>

--- a/Documentation/FunctionalRequirementsGlossary.docx
+++ b/Documentation/FunctionalRequirementsGlossary.docx
@@ -1,6 +1,6 @@
 
 <file path=word/document.xml><?xml version="1.0" encoding="utf-8"?>
-<w:document xmlns:wpc="http://schemas.microsoft.com/office/word/2010/wordprocessingCanvas" xmlns:cx="http://schemas.microsoft.com/office/drawing/2014/chartex" xmlns:cx1="http://schemas.microsoft.com/office/drawing/2015/9/8/chartex" xmlns:mc="http://schemas.openxmlformats.org/markup-compatibility/2006" xmlns:o="urn:schemas-microsoft-com:office:office" xmlns:r="http://schemas.openxmlformats.org/officeDocument/2006/relationships" xmlns:m="http://schemas.openxmlformats.org/officeDocument/2006/math" xmlns:v="urn:schemas-microsoft-com:vml" xmlns:wp14="http://schemas.microsoft.com/office/word/2010/wordprocessingDrawing" xmlns:wp="http://schemas.openxmlformats.org/drawingml/2006/wordprocessingDrawing" xmlns:w10="urn:schemas-microsoft-com:office:word" xmlns:w="http://schemas.openxmlformats.org/wordprocessingml/2006/main" xmlns:w14="http://schemas.microsoft.com/office/word/2010/wordml" xmlns:w15="http://schemas.microsoft.com/office/word/2012/wordml" xmlns:w16se="http://schemas.microsoft.com/office/word/2015/wordml/symex" xmlns:wpg="http://schemas.microsoft.com/office/word/2010/wordprocessingGroup" xmlns:wpi="http://schemas.microsoft.com/office/word/2010/wordprocessingInk" xmlns:wne="http://schemas.microsoft.com/office/word/2006/wordml" xmlns:wps="http://schemas.microsoft.com/office/word/2010/wordprocessingShape" mc:Ignorable="w14 w15 w16se wp14">
+<w:document xmlns:wpc="http://schemas.microsoft.com/office/word/2010/wordprocessingCanvas" xmlns:mc="http://schemas.openxmlformats.org/markup-compatibility/2006" xmlns:o="urn:schemas-microsoft-com:office:office" xmlns:r="http://schemas.openxmlformats.org/officeDocument/2006/relationships" xmlns:m="http://schemas.openxmlformats.org/officeDocument/2006/math" xmlns:v="urn:schemas-microsoft-com:vml" xmlns:wp14="http://schemas.microsoft.com/office/word/2010/wordprocessingDrawing" xmlns:wp="http://schemas.openxmlformats.org/drawingml/2006/wordprocessingDrawing" xmlns:w10="urn:schemas-microsoft-com:office:word" xmlns:w="http://schemas.openxmlformats.org/wordprocessingml/2006/main" xmlns:w14="http://schemas.microsoft.com/office/word/2010/wordml" xmlns:w15="http://schemas.microsoft.com/office/word/2012/wordml" xmlns:wpg="http://schemas.microsoft.com/office/word/2010/wordprocessingGroup" xmlns:wpi="http://schemas.microsoft.com/office/word/2010/wordprocessingInk" xmlns:wne="http://schemas.microsoft.com/office/word/2006/wordml" xmlns:wps="http://schemas.microsoft.com/office/word/2010/wordprocessingShape" mc:Ignorable="w14 w15 wp14">
   <w:background w:color="FFFFFF"/>
   <w:body>
     <w:p>
@@ -219,19 +219,11 @@
       <w:pPr>
         <w:ind w:left="1440"/>
       </w:pPr>
-      <w:proofErr w:type="spellStart"/>
-      <w:r>
-        <w:rPr>
-          <w:rFonts w:eastAsia="Times New Roman"/>
-        </w:rPr>
-        <w:t>i</w:t>
-      </w:r>
-      <w:proofErr w:type="spellEnd"/>
-      <w:r>
-        <w:rPr>
-          <w:rFonts w:eastAsia="Times New Roman"/>
-        </w:rPr>
-        <w:t>. If the client-side bot takes too long to produce output, the client must be able to produce an error to notify the user that the bot takes too long to run.</w:t>
+      <w:r>
+        <w:rPr>
+          <w:rFonts w:eastAsia="Times New Roman"/>
+        </w:rPr>
+        <w:t>i. If the client-side bot takes too long to produce output, the client must be able to produce an error to notify the user that the bot takes too long to run.</w:t>
       </w:r>
     </w:p>
     <w:p>
@@ -575,611 +567,1186 @@
         <w:rPr>
           <w:rFonts w:eastAsia="Times New Roman"/>
         </w:rPr>
-        <w:t>. If a server-side bot takes too long to produce output (</w:t>
-      </w:r>
-      <w:proofErr w:type="spellStart"/>
-      <w:r>
-        <w:rPr>
-          <w:rFonts w:eastAsia="Times New Roman"/>
-        </w:rPr>
-        <w:t>ie</w:t>
-      </w:r>
-      <w:proofErr w:type="spellEnd"/>
-      <w:r>
-        <w:rPr>
-          <w:rFonts w:eastAsia="Times New Roman"/>
-        </w:rPr>
-        <w:t>. over 500 milliseconds), the server must be able to terminate it and produce an error.</w:t>
-      </w:r>
+        <w:t>. If a server-side bot takes too long to produce output (ie. over 500 milliseconds), the server must be able to terminate it and produce an error.</w:t>
+      </w:r>
+    </w:p>
+    <w:p>
+      <w:r>
+        <w:br w:type="page"/>
+      </w:r>
+    </w:p>
+    <w:p/>
+    <w:p>
+      <w:pPr>
+        <w:jc w:val="center"/>
+      </w:pPr>
+      <w:r>
+        <w:rPr>
+          <w:rFonts w:eastAsia="Times New Roman"/>
+          <w:b/>
+        </w:rPr>
+        <w:t>Glossary</w:t>
+      </w:r>
+    </w:p>
+    <w:p>
+      <w:pPr>
+        <w:rPr>
+          <w:b/>
+        </w:rPr>
+      </w:pPr>
+    </w:p>
+    <w:p>
+      <w:r>
+        <w:rPr>
+          <w:b/>
+        </w:rPr>
+        <w:t>Animation Command:</w:t>
+      </w:r>
+      <w:r>
+        <w:t xml:space="preserve"> A message sent to the game display engine indicating that it should cause a specific sprite to display a specific animation</w:t>
+      </w:r>
+      <w:r>
+        <w:t xml:space="preserve"> (and move to a specific tile if needed)</w:t>
+      </w:r>
+      <w:r>
+        <w:t>.</w:t>
+      </w:r>
+    </w:p>
+    <w:p/>
+    <w:p>
+      <w:pPr>
+        <w:spacing w:line="240" w:lineRule="auto"/>
+      </w:pPr>
+      <w:r>
+        <w:rPr>
+          <w:rFonts w:eastAsia="Times New Roman"/>
+          <w:b/>
+        </w:rPr>
+        <w:t>Bot:</w:t>
+      </w:r>
+      <w:r>
+        <w:rPr>
+          <w:rFonts w:eastAsia="Times New Roman"/>
+        </w:rPr>
+        <w:t xml:space="preserve"> A java program that takes a </w:t>
+      </w:r>
+      <w:r>
+        <w:rPr>
+          <w:rFonts w:eastAsia="Times New Roman"/>
+        </w:rPr>
+        <w:t>game state and returns an input command</w:t>
+      </w:r>
+      <w:r>
+        <w:rPr>
+          <w:rFonts w:eastAsia="Times New Roman"/>
+        </w:rPr>
+        <w:t>. Users can upload bots to the server, which will ensure they are safe and then store them in its bot database. Challenge mode is run by the server using bots. Testing mode can also be used to test bots.</w:t>
+      </w:r>
+    </w:p>
+    <w:p>
+      <w:pPr>
+        <w:spacing w:line="240" w:lineRule="auto"/>
+      </w:pPr>
+    </w:p>
+    <w:p>
+      <w:pPr>
+        <w:spacing w:line="240" w:lineRule="auto"/>
+        <w:rPr>
+          <w:rFonts w:eastAsia="Times New Roman"/>
+        </w:rPr>
+      </w:pPr>
+      <w:r>
+        <w:rPr>
+          <w:rFonts w:eastAsia="Times New Roman"/>
+        </w:rPr>
+        <w:tab/>
+      </w:r>
+      <w:r>
+        <w:rPr>
+          <w:rFonts w:eastAsia="Times New Roman"/>
+          <w:b/>
+        </w:rPr>
+        <w:t xml:space="preserve">Client-Side Bot: </w:t>
+      </w:r>
+      <w:r>
+        <w:rPr>
+          <w:rFonts w:eastAsia="Times New Roman"/>
+        </w:rPr>
+        <w:t>A bot hosted on the client, used for testing mode.</w:t>
+      </w:r>
+    </w:p>
+    <w:p>
+      <w:pPr>
+        <w:spacing w:line="240" w:lineRule="auto"/>
+        <w:ind w:firstLine="720"/>
+      </w:pPr>
+      <w:r>
+        <w:rPr>
+          <w:rFonts w:eastAsia="Times New Roman"/>
+          <w:b/>
+        </w:rPr>
+        <w:t xml:space="preserve">Public Bot: </w:t>
+      </w:r>
+      <w:r>
+        <w:rPr>
+          <w:rFonts w:eastAsia="Times New Roman"/>
+        </w:rPr>
+        <w:t>A default bot provided by the server.</w:t>
+      </w:r>
+    </w:p>
+    <w:p>
+      <w:pPr>
+        <w:spacing w:line="240" w:lineRule="auto"/>
+        <w:rPr>
+          <w:rFonts w:eastAsia="Times New Roman"/>
+        </w:rPr>
+      </w:pPr>
+      <w:r>
+        <w:rPr>
+          <w:rFonts w:eastAsia="Times New Roman"/>
+        </w:rPr>
+        <w:tab/>
+      </w:r>
+      <w:r>
+        <w:rPr>
+          <w:rFonts w:eastAsia="Times New Roman"/>
+          <w:b/>
+        </w:rPr>
+        <w:t xml:space="preserve">Player Bot: </w:t>
+      </w:r>
+      <w:r>
+        <w:rPr>
+          <w:rFonts w:eastAsia="Times New Roman"/>
+        </w:rPr>
+        <w:t>A bot created by a player.</w:t>
+      </w:r>
+    </w:p>
+    <w:p>
+      <w:pPr>
+        <w:spacing w:line="240" w:lineRule="auto"/>
+        <w:rPr>
+          <w:rFonts w:eastAsia="Times New Roman"/>
+        </w:rPr>
+      </w:pPr>
+      <w:r>
+        <w:rPr>
+          <w:rFonts w:eastAsia="Times New Roman"/>
+        </w:rPr>
+        <w:tab/>
+      </w:r>
+      <w:r>
+        <w:rPr>
+          <w:rFonts w:eastAsia="Times New Roman"/>
+          <w:b/>
+        </w:rPr>
+        <w:t xml:space="preserve">Server-Side Bot: </w:t>
+      </w:r>
+      <w:r>
+        <w:rPr>
+          <w:rFonts w:eastAsia="Times New Roman"/>
+        </w:rPr>
+        <w:t>A bot hosted on the server, used for challenge or testing mode.</w:t>
+      </w:r>
+    </w:p>
+    <w:p>
+      <w:pPr>
+        <w:spacing w:line="240" w:lineRule="auto"/>
+        <w:rPr>
+          <w:rFonts w:eastAsia="Times New Roman"/>
+        </w:rPr>
+      </w:pPr>
+    </w:p>
+    <w:p>
+      <w:pPr>
+        <w:spacing w:line="240" w:lineRule="auto"/>
+        <w:rPr>
+          <w:rFonts w:eastAsia="Times New Roman"/>
+        </w:rPr>
+      </w:pPr>
+      <w:r>
+        <w:rPr>
+          <w:rFonts w:eastAsia="Times New Roman"/>
+          <w:b/>
+        </w:rPr>
+        <w:t>Bot Database:</w:t>
+      </w:r>
+      <w:r>
+        <w:rPr>
+          <w:rFonts w:eastAsia="Times New Roman"/>
+        </w:rPr>
+        <w:t xml:space="preserve"> A server database of all uploaded server-side bots that the server has determined are safe.</w:t>
+      </w:r>
+    </w:p>
+    <w:p>
+      <w:pPr>
+        <w:spacing w:line="240" w:lineRule="auto"/>
+      </w:pPr>
+    </w:p>
+    <w:p>
+      <w:pPr>
+        <w:spacing w:line="240" w:lineRule="auto"/>
+        <w:rPr>
+          <w:rFonts w:eastAsia="Times New Roman"/>
+        </w:rPr>
+      </w:pPr>
+      <w:r>
+        <w:rPr>
+          <w:rFonts w:eastAsia="Times New Roman"/>
+          <w:b/>
+        </w:rPr>
+        <w:t>Challenge:</w:t>
+      </w:r>
+      <w:r>
+        <w:rPr>
+          <w:rFonts w:eastAsia="Times New Roman"/>
+        </w:rPr>
+        <w:t xml:space="preserve"> An online game mode run by the server that is played by</w:t>
+      </w:r>
+      <w:r>
+        <w:rPr>
+          <w:rFonts w:eastAsia="Times New Roman"/>
+        </w:rPr>
+        <w:t xml:space="preserve"> one or more server-hosted bots</w:t>
+      </w:r>
+      <w:r>
+        <w:rPr>
+          <w:rFonts w:eastAsia="Times New Roman"/>
+        </w:rPr>
+        <w:t>. Upon completion of a challenge mode game, users can view it in playback mode</w:t>
+      </w:r>
+      <w:r>
+        <w:rPr>
+          <w:rFonts w:eastAsia="Times New Roman"/>
+        </w:rPr>
+        <w:t xml:space="preserve"> (using data stored by the game evaluation engine)</w:t>
+      </w:r>
+      <w:r>
+        <w:rPr>
+          <w:rFonts w:eastAsia="Times New Roman"/>
+        </w:rPr>
+        <w:t>.</w:t>
+      </w:r>
+    </w:p>
+    <w:p>
+      <w:pPr>
+        <w:spacing w:line="240" w:lineRule="auto"/>
+      </w:pPr>
+    </w:p>
+    <w:p>
+      <w:pPr>
+        <w:spacing w:line="240" w:lineRule="auto"/>
+        <w:rPr>
+          <w:rFonts w:eastAsia="Times New Roman"/>
+        </w:rPr>
+      </w:pPr>
+      <w:r>
+        <w:rPr>
+          <w:rFonts w:eastAsia="Times New Roman"/>
+          <w:b/>
+        </w:rPr>
+        <w:t>Character:</w:t>
+      </w:r>
+      <w:r>
+        <w:rPr>
+          <w:rFonts w:eastAsia="Times New Roman"/>
+        </w:rPr>
+        <w:t xml:space="preserve"> The in-game representation of a player or bot. A character is controlled by </w:t>
+      </w:r>
+      <w:r>
+        <w:rPr>
+          <w:rFonts w:eastAsia="Times New Roman"/>
+        </w:rPr>
+        <w:t>input commands (produced by a player or bot). The game display module draws the character’s sprite</w:t>
+      </w:r>
+      <w:r>
+        <w:rPr>
+          <w:rFonts w:eastAsia="Times New Roman"/>
+        </w:rPr>
+        <w:t>,</w:t>
+      </w:r>
+      <w:r>
+        <w:rPr>
+          <w:rFonts w:eastAsia="Times New Roman"/>
+        </w:rPr>
+        <w:t xml:space="preserve"> and animates it when passed animation commands.</w:t>
+      </w:r>
+    </w:p>
+    <w:p>
+      <w:pPr>
+        <w:spacing w:line="240" w:lineRule="auto"/>
+      </w:pPr>
+    </w:p>
+    <w:p>
+      <w:pPr>
+        <w:rPr>
+          <w:rFonts w:eastAsia="Times New Roman"/>
+        </w:rPr>
+      </w:pPr>
+      <w:r>
+        <w:rPr>
+          <w:rFonts w:eastAsia="Times New Roman"/>
+          <w:b/>
+        </w:rPr>
+        <w:t xml:space="preserve">Client: </w:t>
+      </w:r>
+      <w:r>
+        <w:rPr>
+          <w:rFonts w:eastAsia="Times New Roman"/>
+        </w:rPr>
+        <w:t>The web-application used by the user. The client is responsible for running the game display module and sending user input to the server in the form of</w:t>
+      </w:r>
+      <w:r>
+        <w:rPr>
+          <w:rFonts w:eastAsia="Times New Roman"/>
+        </w:rPr>
+        <w:t xml:space="preserve"> input</w:t>
+      </w:r>
+      <w:r>
+        <w:rPr>
+          <w:rFonts w:eastAsia="Times New Roman"/>
+        </w:rPr>
+        <w:t xml:space="preserve"> commands and uploaded bots.</w:t>
+      </w:r>
+    </w:p>
+    <w:p>
+      <w:pPr>
+        <w:rPr>
+          <w:rFonts w:eastAsia="Times New Roman"/>
+        </w:rPr>
+      </w:pPr>
+    </w:p>
+    <w:p>
+      <w:pPr>
+        <w:spacing w:line="240" w:lineRule="auto"/>
+        <w:rPr>
+          <w:rFonts w:eastAsia="Times New Roman"/>
+        </w:rPr>
+      </w:pPr>
+      <w:r>
+        <w:rPr>
+          <w:rFonts w:eastAsia="Times New Roman"/>
+          <w:b/>
+        </w:rPr>
+        <w:t xml:space="preserve">Fast-Forward: </w:t>
+      </w:r>
+      <w:r>
+        <w:rPr>
+          <w:rFonts w:eastAsia="Times New Roman"/>
+        </w:rPr>
+        <w:t>In playback mode, speeds up the game animations.</w:t>
+      </w:r>
+    </w:p>
+    <w:p>
+      <w:pPr>
+        <w:spacing w:line="240" w:lineRule="auto"/>
+      </w:pPr>
+    </w:p>
+    <w:p>
+      <w:pPr>
+        <w:spacing w:line="240" w:lineRule="auto"/>
+        <w:rPr>
+          <w:rFonts w:eastAsia="Times New Roman"/>
+        </w:rPr>
+      </w:pPr>
+      <w:r>
+        <w:rPr>
+          <w:rFonts w:eastAsia="Times New Roman"/>
+          <w:b/>
+        </w:rPr>
+        <w:t xml:space="preserve">Game: </w:t>
+      </w:r>
+      <w:r>
+        <w:rPr>
+          <w:rFonts w:eastAsia="Times New Roman"/>
+        </w:rPr>
+        <w:t>An instance of testing or challenge mode.</w:t>
+      </w:r>
+    </w:p>
+    <w:p>
+      <w:pPr>
+        <w:spacing w:line="240" w:lineRule="auto"/>
+        <w:rPr>
+          <w:rFonts w:eastAsia="Times New Roman"/>
+        </w:rPr>
+      </w:pPr>
+    </w:p>
+    <w:p>
+      <w:pPr>
+        <w:spacing w:line="240" w:lineRule="auto"/>
+        <w:rPr>
+          <w:rFonts w:eastAsia="Times New Roman"/>
+        </w:rPr>
+      </w:pPr>
+      <w:r>
+        <w:rPr>
+          <w:rFonts w:eastAsia="Times New Roman"/>
+          <w:b/>
+        </w:rPr>
+        <w:t>Game Challenge:</w:t>
+      </w:r>
+      <w:r>
+        <w:rPr>
+          <w:rFonts w:eastAsia="Times New Roman"/>
+        </w:rPr>
+        <w:t xml:space="preserve"> A type of challenge in challenge mode with a specified win condition and number of players.</w:t>
+      </w:r>
+    </w:p>
+    <w:p>
+      <w:pPr>
+        <w:spacing w:line="240" w:lineRule="auto"/>
+        <w:rPr>
+          <w:rFonts w:eastAsia="Times New Roman"/>
+        </w:rPr>
+      </w:pPr>
+      <w:r>
+        <w:rPr>
+          <w:rFonts w:eastAsia="Times New Roman"/>
+        </w:rPr>
+        <w:br/>
+      </w:r>
+      <w:r>
+        <w:rPr>
+          <w:rFonts w:eastAsia="Times New Roman"/>
+          <w:b/>
+        </w:rPr>
+        <w:t>Game State:</w:t>
+      </w:r>
+      <w:r>
+        <w:rPr>
+          <w:rFonts w:eastAsia="Times New Roman"/>
+        </w:rPr>
+        <w:t xml:space="preserve"> The map a game is being played on, as well as positions and sta</w:t>
+      </w:r>
+      <w:r>
+        <w:rPr>
+          <w:rFonts w:eastAsia="Times New Roman"/>
+        </w:rPr>
+        <w:t>tes of all characters and prop</w:t>
+      </w:r>
+      <w:r>
+        <w:rPr>
+          <w:rFonts w:eastAsia="Times New Roman"/>
+        </w:rPr>
+        <w:t>s on it at the beginning of a turn or at the end of the game.</w:t>
+      </w:r>
+    </w:p>
+    <w:p>
+      <w:pPr>
+        <w:spacing w:line="240" w:lineRule="auto"/>
+      </w:pPr>
+    </w:p>
+    <w:p>
+      <w:r>
+        <w:rPr>
+          <w:rFonts w:eastAsia="Times New Roman"/>
+          <w:b/>
+        </w:rPr>
+        <w:t>Game State Database</w:t>
+      </w:r>
+      <w:r>
+        <w:rPr>
+          <w:rFonts w:eastAsia="Times New Roman"/>
+        </w:rPr>
+        <w:t>: A server database that stores all gam</w:t>
+      </w:r>
+      <w:r>
+        <w:rPr>
+          <w:rFonts w:eastAsia="Times New Roman"/>
+        </w:rPr>
+        <w:t>e states, animation commands</w:t>
+      </w:r>
+      <w:r>
+        <w:rPr>
+          <w:rFonts w:eastAsia="Times New Roman"/>
+        </w:rPr>
+        <w:t>, and notifications</w:t>
+      </w:r>
+      <w:r>
+        <w:rPr>
+          <w:rFonts w:eastAsia="Times New Roman"/>
+        </w:rPr>
+        <w:t xml:space="preserve"> for all games.</w:t>
+      </w:r>
+      <w:r>
+        <w:rPr>
+          <w:rFonts w:eastAsia="Times New Roman"/>
+        </w:rPr>
+        <w:t xml:space="preserve"> The server can re</w:t>
+      </w:r>
+      <w:r>
+        <w:rPr>
+          <w:rFonts w:eastAsia="Times New Roman"/>
+        </w:rPr>
+        <w:t>ad from the game state database (I</w:t>
+      </w:r>
+      <w:r>
+        <w:rPr>
+          <w:rFonts w:eastAsia="Times New Roman"/>
+        </w:rPr>
+        <w:t>nput is handl</w:t>
+      </w:r>
+      <w:r>
+        <w:rPr>
+          <w:rFonts w:eastAsia="Times New Roman"/>
+        </w:rPr>
+        <w:t>ed by a different module)</w:t>
+      </w:r>
+      <w:r>
+        <w:rPr>
+          <w:rFonts w:eastAsia="Times New Roman"/>
+        </w:rPr>
+        <w:t>.</w:t>
+      </w:r>
+    </w:p>
+    <w:p/>
+    <w:p>
+      <w:r>
+        <w:rPr>
+          <w:rFonts w:eastAsia="Times New Roman"/>
+          <w:b/>
+        </w:rPr>
+        <w:t>Game Display Module:</w:t>
+      </w:r>
+      <w:r>
+        <w:rPr>
+          <w:rFonts w:eastAsia="Times New Roman"/>
+        </w:rPr>
+        <w:t xml:space="preserve"> A part of the client written in Phaser which takes gam</w:t>
+      </w:r>
+      <w:r>
+        <w:rPr>
+          <w:rFonts w:eastAsia="Times New Roman"/>
+        </w:rPr>
+        <w:t>e states, animation commands</w:t>
+      </w:r>
+      <w:r>
+        <w:rPr>
+          <w:rFonts w:eastAsia="Times New Roman"/>
+        </w:rPr>
+        <w:t>, and notifications</w:t>
+      </w:r>
+      <w:r>
+        <w:rPr>
+          <w:rFonts w:eastAsia="Times New Roman"/>
+        </w:rPr>
+        <w:t>, and displays them. The game display module also runs playback mode, allowing the player to view replays of finished games.</w:t>
+      </w:r>
+      <w:r>
+        <w:t xml:space="preserve"> </w:t>
+      </w:r>
+    </w:p>
+    <w:p/>
+    <w:p>
+      <w:r>
+        <w:rPr>
+          <w:b/>
+        </w:rPr>
+        <w:lastRenderedPageBreak/>
+        <w:t xml:space="preserve">Game Display Window: </w:t>
+      </w:r>
+      <w:r>
+        <w:t>A window in the web application that displays the Game Display Module to the user.</w:t>
+      </w:r>
+    </w:p>
+    <w:p>
       <w:bookmarkStart w:id="0" w:name="_GoBack"/>
       <w:bookmarkEnd w:id="0"/>
     </w:p>
     <w:p>
-      <w:r>
-        <w:br w:type="page"/>
+      <w:pPr>
+        <w:spacing w:line="240" w:lineRule="auto"/>
+        <w:rPr>
+          <w:rFonts w:eastAsia="Times New Roman"/>
+        </w:rPr>
+      </w:pPr>
+      <w:r>
+        <w:rPr>
+          <w:rFonts w:eastAsia="Times New Roman"/>
+          <w:b/>
+        </w:rPr>
+        <w:t xml:space="preserve">Input </w:t>
+      </w:r>
+      <w:r>
+        <w:rPr>
+          <w:rFonts w:eastAsia="Times New Roman"/>
+          <w:b/>
+        </w:rPr>
+        <w:t>Command:</w:t>
+      </w:r>
+      <w:r>
+        <w:rPr>
+          <w:rFonts w:eastAsia="Times New Roman"/>
+        </w:rPr>
+        <w:t xml:space="preserve"> </w:t>
+      </w:r>
+      <w:r>
+        <w:rPr>
+          <w:rFonts w:eastAsia="Times New Roman"/>
+        </w:rPr>
+        <w:t xml:space="preserve">A value representing an </w:t>
+      </w:r>
+      <w:r>
+        <w:rPr>
+          <w:rFonts w:eastAsia="Times New Roman"/>
+        </w:rPr>
+        <w:t>action a character can take (</w:t>
+      </w:r>
+      <w:r>
+        <w:rPr>
+          <w:rFonts w:eastAsia="Times New Roman"/>
+        </w:rPr>
+        <w:t>for instance, the string “n1”, could indicate</w:t>
+      </w:r>
+      <w:r>
+        <w:rPr>
+          <w:rFonts w:eastAsia="Times New Roman"/>
+        </w:rPr>
+        <w:t xml:space="preserve"> “move</w:t>
+      </w:r>
+      <w:r>
+        <w:rPr>
+          <w:rFonts w:eastAsia="Times New Roman"/>
+        </w:rPr>
+        <w:t xml:space="preserve"> north one square</w:t>
+      </w:r>
+      <w:r>
+        <w:rPr>
+          <w:rFonts w:eastAsia="Times New Roman"/>
+        </w:rPr>
+        <w:t>”).</w:t>
+      </w:r>
+    </w:p>
+    <w:p>
+      <w:pPr>
+        <w:spacing w:line="240" w:lineRule="auto"/>
+      </w:pPr>
+    </w:p>
+    <w:p>
+      <w:pPr>
+        <w:spacing w:line="240" w:lineRule="auto"/>
+      </w:pPr>
+      <w:r>
+        <w:rPr>
+          <w:b/>
+        </w:rPr>
+        <w:t>Map:</w:t>
+      </w:r>
+      <w:r>
+        <w:t xml:space="preserve"> An arena in which testing or challenge mode takes place.</w:t>
+      </w:r>
+      <w:r>
+        <w:t xml:space="preserve"> A map contains walls, empty space, characte</w:t>
+      </w:r>
+      <w:r>
+        <w:t>r spawn points, and other prop</w:t>
+      </w:r>
+      <w:r>
+        <w:t>s.</w:t>
+      </w:r>
+    </w:p>
+    <w:p>
+      <w:pPr>
+        <w:spacing w:line="240" w:lineRule="auto"/>
+      </w:pPr>
+    </w:p>
+    <w:p>
+      <w:pPr>
+        <w:spacing w:line="240" w:lineRule="auto"/>
+        <w:rPr>
+          <w:rFonts w:eastAsia="Times New Roman"/>
+        </w:rPr>
+      </w:pPr>
+      <w:r>
+        <w:rPr>
+          <w:rFonts w:eastAsia="Times New Roman"/>
+          <w:b/>
+        </w:rPr>
+        <w:t xml:space="preserve">Mode: </w:t>
+      </w:r>
+      <w:r>
+        <w:rPr>
+          <w:rFonts w:eastAsia="Times New Roman"/>
+        </w:rPr>
+        <w:t>Testing, challenge, or playback mode.</w:t>
+      </w:r>
+    </w:p>
+    <w:p>
+      <w:pPr>
+        <w:spacing w:line="240" w:lineRule="auto"/>
+        <w:rPr>
+          <w:rFonts w:eastAsia="Times New Roman"/>
+        </w:rPr>
+      </w:pPr>
+    </w:p>
+    <w:p>
+      <w:pPr>
+        <w:spacing w:line="240" w:lineRule="auto"/>
+        <w:rPr>
+          <w:rFonts w:eastAsia="Times New Roman"/>
+        </w:rPr>
+      </w:pPr>
+      <w:r>
+        <w:rPr>
+          <w:rFonts w:eastAsia="Times New Roman"/>
+          <w:b/>
+        </w:rPr>
+        <w:t>Notification:</w:t>
+      </w:r>
+      <w:r>
+        <w:rPr>
+          <w:rFonts w:eastAsia="Times New Roman"/>
+        </w:rPr>
+        <w:t xml:space="preserve"> A message to display in the client</w:t>
+      </w:r>
+      <w:r>
+        <w:rPr>
+          <w:rFonts w:eastAsia="Times New Roman"/>
+        </w:rPr>
+        <w:t>,</w:t>
+      </w:r>
+      <w:r>
+        <w:rPr>
+          <w:rFonts w:eastAsia="Times New Roman"/>
+        </w:rPr>
+        <w:t xml:space="preserve"> </w:t>
+      </w:r>
+      <w:r>
+        <w:rPr>
+          <w:rFonts w:eastAsia="Times New Roman"/>
+        </w:rPr>
+        <w:t>(</w:t>
+      </w:r>
+      <w:r>
+        <w:rPr>
+          <w:rFonts w:eastAsia="Times New Roman"/>
+        </w:rPr>
+        <w:t>which is s</w:t>
+      </w:r>
+      <w:r>
+        <w:rPr>
+          <w:rFonts w:eastAsia="Times New Roman"/>
+        </w:rPr>
+        <w:t>tored</w:t>
+      </w:r>
+      <w:r>
+        <w:rPr>
+          <w:rFonts w:eastAsia="Times New Roman"/>
+        </w:rPr>
+        <w:t xml:space="preserve"> in the game state database</w:t>
+      </w:r>
+      <w:r>
+        <w:rPr>
+          <w:rFonts w:eastAsia="Times New Roman"/>
+        </w:rPr>
+        <w:t>)</w:t>
+      </w:r>
+      <w:r>
+        <w:rPr>
+          <w:rFonts w:eastAsia="Times New Roman"/>
+        </w:rPr>
+        <w:t xml:space="preserve">. Will inform the user if the game has </w:t>
+      </w:r>
+      <w:r>
+        <w:rPr>
+          <w:rFonts w:eastAsia="Times New Roman"/>
+        </w:rPr>
+        <w:t>run to completion</w:t>
+      </w:r>
+      <w:r>
+        <w:rPr>
+          <w:rFonts w:eastAsia="Times New Roman"/>
+        </w:rPr>
+        <w:t xml:space="preserve"> (and the result of the finished game), or if an error has occurred.</w:t>
+      </w:r>
+    </w:p>
+    <w:p>
+      <w:pPr>
+        <w:spacing w:line="240" w:lineRule="auto"/>
+        <w:rPr>
+          <w:rFonts w:eastAsia="Times New Roman"/>
+        </w:rPr>
+      </w:pPr>
+    </w:p>
+    <w:p>
+      <w:pPr>
+        <w:spacing w:line="240" w:lineRule="auto"/>
+        <w:rPr>
+          <w:rFonts w:eastAsia="Times New Roman"/>
+        </w:rPr>
+      </w:pPr>
+      <w:r>
+        <w:rPr>
+          <w:rFonts w:eastAsia="Times New Roman"/>
+          <w:b/>
+        </w:rPr>
+        <w:t>Phaser:</w:t>
+      </w:r>
+      <w:r>
+        <w:rPr>
+          <w:rFonts w:eastAsia="Times New Roman"/>
+        </w:rPr>
+        <w:t xml:space="preserve"> A HTML5 game framework</w:t>
+      </w:r>
+      <w:r>
+        <w:rPr>
+          <w:rFonts w:eastAsia="Times New Roman"/>
+        </w:rPr>
+        <w:t xml:space="preserve"> used by the game display module.</w:t>
+      </w:r>
+    </w:p>
+    <w:p>
+      <w:pPr>
+        <w:spacing w:line="240" w:lineRule="auto"/>
+      </w:pPr>
+    </w:p>
+    <w:p>
+      <w:pPr>
+        <w:spacing w:line="240" w:lineRule="auto"/>
+        <w:rPr>
+          <w:rFonts w:eastAsia="Times New Roman"/>
+        </w:rPr>
+      </w:pPr>
+      <w:r>
+        <w:rPr>
+          <w:rFonts w:eastAsia="Times New Roman"/>
+          <w:b/>
+        </w:rPr>
+        <w:t xml:space="preserve">Pause: </w:t>
+      </w:r>
+      <w:r>
+        <w:rPr>
+          <w:rFonts w:eastAsia="Times New Roman"/>
+        </w:rPr>
+        <w:t>In playback mode, temporarily stops playback of the game being watched.</w:t>
+      </w:r>
+    </w:p>
+    <w:p>
+      <w:pPr>
+        <w:spacing w:line="240" w:lineRule="auto"/>
+        <w:rPr>
+          <w:rFonts w:eastAsia="Times New Roman"/>
+        </w:rPr>
+      </w:pPr>
+    </w:p>
+    <w:p>
+      <w:pPr>
+        <w:spacing w:line="240" w:lineRule="auto"/>
+        <w:rPr>
+          <w:rFonts w:eastAsia="Times New Roman"/>
+        </w:rPr>
+      </w:pPr>
+      <w:r>
+        <w:rPr>
+          <w:rFonts w:eastAsia="Times New Roman"/>
+          <w:b/>
+        </w:rPr>
+        <w:t xml:space="preserve">Play: </w:t>
+      </w:r>
+      <w:r>
+        <w:rPr>
+          <w:rFonts w:eastAsia="Times New Roman"/>
+        </w:rPr>
+        <w:t>In playback mode, starts or resumes playback of the game being watched.</w:t>
+      </w:r>
+    </w:p>
+    <w:p>
+      <w:pPr>
+        <w:spacing w:line="240" w:lineRule="auto"/>
+      </w:pPr>
+    </w:p>
+    <w:p>
+      <w:pPr>
+        <w:spacing w:line="240" w:lineRule="auto"/>
+      </w:pPr>
+      <w:r>
+        <w:rPr>
+          <w:rFonts w:eastAsia="Times New Roman"/>
+          <w:b/>
+        </w:rPr>
+        <w:t>Playback Mode:</w:t>
+      </w:r>
+      <w:r>
+        <w:rPr>
+          <w:rFonts w:eastAsia="Times New Roman"/>
+        </w:rPr>
+        <w:t xml:space="preserve"> A game mode which allows the user to view a replay of a testing mode or challenge mode game that has already been played. The game info (gam</w:t>
+      </w:r>
+      <w:r>
+        <w:rPr>
+          <w:rFonts w:eastAsia="Times New Roman"/>
+        </w:rPr>
+        <w:t>e stat</w:t>
+      </w:r>
+      <w:r>
+        <w:rPr>
+          <w:rFonts w:eastAsia="Times New Roman"/>
+        </w:rPr>
+        <w:t>es, animation commands</w:t>
+      </w:r>
+      <w:r>
+        <w:rPr>
+          <w:rFonts w:eastAsia="Times New Roman"/>
+        </w:rPr>
+        <w:t>, and notifications</w:t>
+      </w:r>
+      <w:r>
+        <w:rPr>
+          <w:rFonts w:eastAsia="Times New Roman"/>
+        </w:rPr>
+        <w:t>) will be passed to the client by the server when the user requests a particular game.</w:t>
+      </w:r>
+    </w:p>
+    <w:p>
+      <w:pPr>
+        <w:spacing w:line="240" w:lineRule="auto"/>
+      </w:pPr>
+    </w:p>
+    <w:p>
+      <w:pPr>
+        <w:spacing w:line="240" w:lineRule="auto"/>
+        <w:rPr>
+          <w:rFonts w:eastAsia="Times New Roman"/>
+        </w:rPr>
+      </w:pPr>
+      <w:r>
+        <w:rPr>
+          <w:rFonts w:eastAsia="Times New Roman"/>
+          <w:b/>
+        </w:rPr>
+        <w:t xml:space="preserve">Prop: </w:t>
+      </w:r>
+      <w:r>
+        <w:rPr>
+          <w:rFonts w:eastAsia="Times New Roman"/>
+        </w:rPr>
+        <w:t>An object on a map that is neither a wall nor a character, such as a flag or moving car.</w:t>
+      </w:r>
+      <w:r>
+        <w:rPr>
+          <w:rFonts w:eastAsia="Times New Roman"/>
+        </w:rPr>
+        <w:t xml:space="preserve"> The s</w:t>
+      </w:r>
+      <w:r>
+        <w:rPr>
+          <w:rFonts w:eastAsia="Times New Roman"/>
+        </w:rPr>
+        <w:t>erver will make certain props move (such as a moving car), thus props must be able to accept animation commands</w:t>
+      </w:r>
+      <w:r>
+        <w:rPr>
+          <w:rFonts w:eastAsia="Times New Roman"/>
+        </w:rPr>
+        <w:t>.</w:t>
+      </w:r>
+    </w:p>
+    <w:p>
+      <w:pPr>
+        <w:spacing w:line="240" w:lineRule="auto"/>
+        <w:rPr>
+          <w:rFonts w:eastAsia="Times New Roman"/>
+          <w:b/>
+        </w:rPr>
+      </w:pPr>
+    </w:p>
+    <w:p>
+      <w:pPr>
+        <w:spacing w:line="240" w:lineRule="auto"/>
+      </w:pPr>
+      <w:r>
+        <w:rPr>
+          <w:rFonts w:eastAsia="Times New Roman"/>
+          <w:b/>
+        </w:rPr>
+        <w:t xml:space="preserve">Rewind: </w:t>
+      </w:r>
+      <w:r>
+        <w:rPr>
+          <w:rFonts w:eastAsia="Times New Roman"/>
+        </w:rPr>
+        <w:t>In playback mode, replays the game being watched in reverse.</w:t>
+      </w:r>
+    </w:p>
+    <w:p>
+      <w:pPr>
+        <w:spacing w:line="240" w:lineRule="auto"/>
+      </w:pPr>
+    </w:p>
+    <w:p>
+      <w:r>
+        <w:rPr>
+          <w:rFonts w:eastAsia="Times New Roman"/>
+          <w:b/>
+        </w:rPr>
+        <w:t>Server:</w:t>
+      </w:r>
+      <w:r>
+        <w:rPr>
+          <w:rFonts w:eastAsia="Times New Roman"/>
+        </w:rPr>
+        <w:t xml:space="preserve"> Software that is hosted on a remote machine.</w:t>
+      </w:r>
+      <w:r>
+        <w:rPr>
+          <w:rFonts w:eastAsia="Times New Roman"/>
+        </w:rPr>
+        <w:t xml:space="preserve"> The server is responsible for verifying the safety of bots, storing bots </w:t>
+      </w:r>
+      <w:r>
+        <w:rPr>
+          <w:rFonts w:eastAsia="Times New Roman"/>
+        </w:rPr>
+        <w:t>in its bot</w:t>
+      </w:r>
+      <w:r>
+        <w:rPr>
+          <w:rFonts w:eastAsia="Times New Roman"/>
+        </w:rPr>
+        <w:t xml:space="preserve"> database,</w:t>
+      </w:r>
+      <w:r>
+        <w:rPr>
+          <w:rFonts w:eastAsia="Times New Roman"/>
+        </w:rPr>
+        <w:t xml:space="preserve"> retrieving data from the game state database</w:t>
+      </w:r>
+      <w:r>
+        <w:rPr>
+          <w:rFonts w:eastAsia="Times New Roman"/>
+        </w:rPr>
+        <w:t>,</w:t>
+      </w:r>
+      <w:r>
+        <w:rPr>
+          <w:rFonts w:eastAsia="Times New Roman"/>
+        </w:rPr>
+        <w:t xml:space="preserve"> </w:t>
+      </w:r>
+      <w:r>
+        <w:rPr>
+          <w:rFonts w:eastAsia="Times New Roman"/>
+        </w:rPr>
+        <w:t>receiving input from the clients and sending output back to them, and passing info to the game evaluation engine.</w:t>
       </w:r>
     </w:p>
     <w:p/>
     <w:p>
-      <w:pPr>
-        <w:jc w:val="center"/>
-      </w:pPr>
-      <w:r>
-        <w:rPr>
-          <w:rFonts w:eastAsia="Times New Roman"/>
-          <w:b/>
-        </w:rPr>
-        <w:t>Glossary</w:t>
-      </w:r>
-    </w:p>
-    <w:p>
-      <w:pPr>
-        <w:rPr>
-          <w:b/>
-        </w:rPr>
-      </w:pPr>
-    </w:p>
-    <w:p>
-      <w:r>
-        <w:rPr>
-          <w:b/>
-        </w:rPr>
-        <w:t>Animation Command:</w:t>
-      </w:r>
-      <w:r>
-        <w:t xml:space="preserve"> A message sent to the game display engine indicating that it should cause a specific sprite to display a specific animation</w:t>
-      </w:r>
-      <w:r>
-        <w:t xml:space="preserve"> (and move to a specific tile if needed)</w:t>
-      </w:r>
-      <w:r>
+      <w:r>
+        <w:rPr>
+          <w:rFonts w:eastAsia="Times New Roman"/>
+          <w:b/>
+        </w:rPr>
+        <w:t xml:space="preserve">System: </w:t>
+      </w:r>
+      <w:r>
+        <w:rPr>
+          <w:rFonts w:eastAsia="Times New Roman"/>
+        </w:rPr>
+        <w:t>All components of the project, including the client and server-side modules.</w:t>
+      </w:r>
+    </w:p>
+    <w:p>
+      <w:pPr>
+        <w:spacing w:line="240" w:lineRule="auto"/>
+      </w:pPr>
+    </w:p>
+    <w:p>
+      <w:pPr>
+        <w:spacing w:line="240" w:lineRule="auto"/>
+      </w:pPr>
+      <w:r>
+        <w:rPr>
+          <w:rFonts w:eastAsia="Times New Roman"/>
+          <w:b/>
+        </w:rPr>
+        <w:t>Testing Mode:</w:t>
+      </w:r>
+      <w:r>
+        <w:rPr>
+          <w:rFonts w:eastAsia="Times New Roman"/>
+        </w:rPr>
+        <w:t xml:space="preserve"> A game mode designed to allow the user to test their bots. Testing mode will allow the client to specify a type of input for each character (user input, client-side bot input, or server-side bot input). Testing mode will not run automatically like challenge mode but instead after each turn will prompt the user to provide input</w:t>
+      </w:r>
+      <w:r>
+        <w:rPr>
+          <w:rFonts w:eastAsia="Times New Roman"/>
+        </w:rPr>
+        <w:t xml:space="preserve"> (if the current character is user-controlled)</w:t>
+      </w:r>
+      <w:r>
+        <w:rPr>
+          <w:rFonts w:eastAsia="Times New Roman"/>
+        </w:rPr>
+        <w:t xml:space="preserve"> or move to the next</w:t>
+      </w:r>
+      <w:r>
+        <w:rPr>
+          <w:rFonts w:eastAsia="Times New Roman"/>
+        </w:rPr>
+        <w:t xml:space="preserve"> turn (if the current character is bot-controlled)</w:t>
+      </w:r>
+      <w:r>
+        <w:rPr>
+          <w:rFonts w:eastAsia="Times New Roman"/>
+        </w:rPr>
+        <w:t>. Testing mode will also allow the user to undo or redo moves.</w:t>
+      </w:r>
+    </w:p>
+    <w:p>
+      <w:pPr>
+        <w:spacing w:line="240" w:lineRule="auto"/>
+      </w:pPr>
+    </w:p>
+    <w:p>
+      <w:pPr>
+        <w:spacing w:line="240" w:lineRule="auto"/>
+      </w:pPr>
+      <w:r>
+        <w:rPr>
+          <w:rFonts w:eastAsia="Times New Roman"/>
+          <w:b/>
+        </w:rPr>
+        <w:t xml:space="preserve">Turn: </w:t>
+      </w:r>
+      <w:r>
+        <w:rPr>
+          <w:rFonts w:eastAsia="Times New Roman"/>
+        </w:rPr>
+        <w:t xml:space="preserve">A single game state update, in which the server receives input and returns a new game state as well as </w:t>
+      </w:r>
+      <w:r>
+        <w:rPr>
+          <w:rFonts w:eastAsia="Times New Roman"/>
+        </w:rPr>
+        <w:t>any relevant</w:t>
+      </w:r>
+      <w:r>
+        <w:rPr>
+          <w:rFonts w:eastAsia="Times New Roman"/>
+        </w:rPr>
+        <w:t xml:space="preserve"> animation</w:t>
+      </w:r>
+      <w:r>
+        <w:rPr>
+          <w:rFonts w:eastAsia="Times New Roman"/>
+        </w:rPr>
+        <w:t xml:space="preserve"> commands and notifications</w:t>
+      </w:r>
+      <w:r>
+        <w:rPr>
+          <w:rFonts w:eastAsia="Times New Roman"/>
+        </w:rPr>
         <w:t>.</w:t>
       </w:r>
     </w:p>
-    <w:p/>
-    <w:p>
-      <w:pPr>
-        <w:spacing w:line="240" w:lineRule="auto"/>
-      </w:pPr>
-      <w:r>
-        <w:rPr>
-          <w:rFonts w:eastAsia="Times New Roman"/>
-          <w:b/>
-        </w:rPr>
-        <w:t>Bot:</w:t>
-      </w:r>
-      <w:r>
-        <w:rPr>
-          <w:rFonts w:eastAsia="Times New Roman"/>
-        </w:rPr>
-        <w:t xml:space="preserve"> A java program that takes a </w:t>
-      </w:r>
-      <w:r>
-        <w:rPr>
-          <w:rFonts w:eastAsia="Times New Roman"/>
-        </w:rPr>
-        <w:t>game state and returns an input command</w:t>
-      </w:r>
-      <w:r>
-        <w:rPr>
-          <w:rFonts w:eastAsia="Times New Roman"/>
-        </w:rPr>
-        <w:t>. Users can upload bots to the server, which will ensure they are safe and then store them in its bot database. Challenge mode is run by the server using bots. Testing mode can also be used to test bots.</w:t>
-      </w:r>
-    </w:p>
-    <w:p>
-      <w:pPr>
-        <w:spacing w:line="240" w:lineRule="auto"/>
-      </w:pPr>
-    </w:p>
-    <w:p>
-      <w:pPr>
-        <w:spacing w:line="240" w:lineRule="auto"/>
-        <w:rPr>
-          <w:rFonts w:eastAsia="Times New Roman"/>
-        </w:rPr>
-      </w:pPr>
-      <w:r>
-        <w:rPr>
-          <w:rFonts w:eastAsia="Times New Roman"/>
-        </w:rPr>
-        <w:tab/>
-      </w:r>
-      <w:r>
-        <w:rPr>
-          <w:rFonts w:eastAsia="Times New Roman"/>
-          <w:b/>
-        </w:rPr>
-        <w:t xml:space="preserve">Client-Side Bot: </w:t>
-      </w:r>
-      <w:r>
-        <w:rPr>
-          <w:rFonts w:eastAsia="Times New Roman"/>
-        </w:rPr>
-        <w:t>A bot hosted on the client, used for testing mode.</w:t>
-      </w:r>
-    </w:p>
-    <w:p>
-      <w:pPr>
-        <w:spacing w:line="240" w:lineRule="auto"/>
-        <w:ind w:firstLine="720"/>
-      </w:pPr>
-      <w:r>
-        <w:rPr>
-          <w:rFonts w:eastAsia="Times New Roman"/>
-          <w:b/>
-        </w:rPr>
-        <w:t xml:space="preserve">Public Bot: </w:t>
-      </w:r>
-      <w:r>
-        <w:rPr>
-          <w:rFonts w:eastAsia="Times New Roman"/>
-        </w:rPr>
-        <w:t>A default bot provided by the server.</w:t>
-      </w:r>
-    </w:p>
-    <w:p>
-      <w:pPr>
-        <w:spacing w:line="240" w:lineRule="auto"/>
-        <w:rPr>
-          <w:rFonts w:eastAsia="Times New Roman"/>
-        </w:rPr>
-      </w:pPr>
-      <w:r>
-        <w:rPr>
-          <w:rFonts w:eastAsia="Times New Roman"/>
-        </w:rPr>
-        <w:tab/>
-      </w:r>
-      <w:r>
-        <w:rPr>
-          <w:rFonts w:eastAsia="Times New Roman"/>
-          <w:b/>
-        </w:rPr>
-        <w:t xml:space="preserve">Player Bot: </w:t>
-      </w:r>
-      <w:r>
-        <w:rPr>
-          <w:rFonts w:eastAsia="Times New Roman"/>
-        </w:rPr>
-        <w:t>A bot created by a player.</w:t>
-      </w:r>
-    </w:p>
-    <w:p>
-      <w:pPr>
-        <w:spacing w:line="240" w:lineRule="auto"/>
-        <w:rPr>
-          <w:rFonts w:eastAsia="Times New Roman"/>
-        </w:rPr>
-      </w:pPr>
-      <w:r>
-        <w:rPr>
-          <w:rFonts w:eastAsia="Times New Roman"/>
-        </w:rPr>
-        <w:tab/>
-      </w:r>
-      <w:r>
-        <w:rPr>
-          <w:rFonts w:eastAsia="Times New Roman"/>
-          <w:b/>
-        </w:rPr>
-        <w:t xml:space="preserve">Server-Side Bot: </w:t>
-      </w:r>
-      <w:r>
-        <w:rPr>
-          <w:rFonts w:eastAsia="Times New Roman"/>
-        </w:rPr>
-        <w:t>A bot hosted on the server, used for challenge or testing mode.</w:t>
-      </w:r>
-    </w:p>
-    <w:p>
-      <w:pPr>
-        <w:spacing w:line="240" w:lineRule="auto"/>
-        <w:rPr>
-          <w:rFonts w:eastAsia="Times New Roman"/>
-        </w:rPr>
-      </w:pPr>
-    </w:p>
-    <w:p>
-      <w:pPr>
-        <w:spacing w:line="240" w:lineRule="auto"/>
-        <w:rPr>
-          <w:rFonts w:eastAsia="Times New Roman"/>
-        </w:rPr>
-      </w:pPr>
-      <w:r>
-        <w:rPr>
-          <w:rFonts w:eastAsia="Times New Roman"/>
-          <w:b/>
-        </w:rPr>
-        <w:t>Bot Database:</w:t>
-      </w:r>
-      <w:r>
-        <w:rPr>
-          <w:rFonts w:eastAsia="Times New Roman"/>
-        </w:rPr>
-        <w:t xml:space="preserve"> A server database of all uploaded server-side bots that the server has determined are safe.</w:t>
-      </w:r>
-    </w:p>
-    <w:p>
-      <w:pPr>
-        <w:spacing w:line="240" w:lineRule="auto"/>
-      </w:pPr>
-    </w:p>
-    <w:p>
-      <w:pPr>
-        <w:spacing w:line="240" w:lineRule="auto"/>
-        <w:rPr>
-          <w:rFonts w:eastAsia="Times New Roman"/>
-        </w:rPr>
-      </w:pPr>
-      <w:r>
-        <w:rPr>
-          <w:rFonts w:eastAsia="Times New Roman"/>
-          <w:b/>
-        </w:rPr>
-        <w:t>Challenge:</w:t>
-      </w:r>
-      <w:r>
-        <w:rPr>
-          <w:rFonts w:eastAsia="Times New Roman"/>
-        </w:rPr>
-        <w:t xml:space="preserve"> An online game mode run by the server that is played by</w:t>
-      </w:r>
-      <w:r>
-        <w:rPr>
-          <w:rFonts w:eastAsia="Times New Roman"/>
-        </w:rPr>
-        <w:t xml:space="preserve"> one or more server-hosted bots</w:t>
-      </w:r>
-      <w:r>
-        <w:rPr>
-          <w:rFonts w:eastAsia="Times New Roman"/>
-        </w:rPr>
-        <w:t>. Upon completion of a challenge mode game, users can view it in playback mode</w:t>
-      </w:r>
-      <w:r>
-        <w:rPr>
-          <w:rFonts w:eastAsia="Times New Roman"/>
-        </w:rPr>
-        <w:t xml:space="preserve"> (using data stored by the game evaluation engine)</w:t>
-      </w:r>
-      <w:r>
-        <w:rPr>
-          <w:rFonts w:eastAsia="Times New Roman"/>
-        </w:rPr>
-        <w:t>.</w:t>
-      </w:r>
-    </w:p>
-    <w:p>
-      <w:pPr>
-        <w:spacing w:line="240" w:lineRule="auto"/>
-      </w:pPr>
-    </w:p>
-    <w:p>
-      <w:pPr>
-        <w:spacing w:line="240" w:lineRule="auto"/>
-        <w:rPr>
-          <w:rFonts w:eastAsia="Times New Roman"/>
-        </w:rPr>
-      </w:pPr>
-      <w:r>
-        <w:rPr>
-          <w:rFonts w:eastAsia="Times New Roman"/>
-          <w:b/>
-        </w:rPr>
-        <w:t>Character:</w:t>
-      </w:r>
-      <w:r>
-        <w:rPr>
-          <w:rFonts w:eastAsia="Times New Roman"/>
-        </w:rPr>
-        <w:t xml:space="preserve"> The in-game representation of a player or bot. A character is controlled by </w:t>
-      </w:r>
-      <w:r>
-        <w:rPr>
-          <w:rFonts w:eastAsia="Times New Roman"/>
-        </w:rPr>
-        <w:t>input commands (produced by a player or bot). The game display module draws the character’s sprite</w:t>
-      </w:r>
-      <w:r>
-        <w:rPr>
-          <w:rFonts w:eastAsia="Times New Roman"/>
-        </w:rPr>
-        <w:t>,</w:t>
-      </w:r>
-      <w:r>
-        <w:rPr>
-          <w:rFonts w:eastAsia="Times New Roman"/>
-        </w:rPr>
-        <w:t xml:space="preserve"> and animates it when passed animation commands.</w:t>
-      </w:r>
-    </w:p>
-    <w:p>
-      <w:pPr>
-        <w:spacing w:line="240" w:lineRule="auto"/>
-      </w:pPr>
-    </w:p>
-    <w:p>
-      <w:pPr>
-        <w:rPr>
-          <w:rFonts w:eastAsia="Times New Roman"/>
-        </w:rPr>
-      </w:pPr>
-      <w:r>
-        <w:rPr>
-          <w:rFonts w:eastAsia="Times New Roman"/>
-          <w:b/>
-        </w:rPr>
-        <w:t xml:space="preserve">Client: </w:t>
-      </w:r>
-      <w:r>
-        <w:rPr>
-          <w:rFonts w:eastAsia="Times New Roman"/>
-        </w:rPr>
-        <w:t>The web-application used by the user. The client is responsible for running the game display module and sending user input to the server in the form of</w:t>
-      </w:r>
-      <w:r>
-        <w:rPr>
-          <w:rFonts w:eastAsia="Times New Roman"/>
-        </w:rPr>
-        <w:t xml:space="preserve"> input</w:t>
-      </w:r>
-      <w:r>
-        <w:rPr>
-          <w:rFonts w:eastAsia="Times New Roman"/>
-        </w:rPr>
-        <w:t xml:space="preserve"> commands and uploaded bots.</w:t>
-      </w:r>
-    </w:p>
-    <w:p>
-      <w:pPr>
-        <w:rPr>
-          <w:rFonts w:eastAsia="Times New Roman"/>
-        </w:rPr>
-      </w:pPr>
-    </w:p>
-    <w:p>
-      <w:pPr>
-        <w:spacing w:line="240" w:lineRule="auto"/>
-        <w:rPr>
-          <w:rFonts w:eastAsia="Times New Roman"/>
-        </w:rPr>
-      </w:pPr>
-      <w:r>
-        <w:rPr>
-          <w:rFonts w:eastAsia="Times New Roman"/>
-          <w:b/>
-        </w:rPr>
-        <w:t xml:space="preserve">Fast-Forward: </w:t>
-      </w:r>
-      <w:r>
-        <w:rPr>
-          <w:rFonts w:eastAsia="Times New Roman"/>
-        </w:rPr>
-        <w:t>In playback mode, speeds up the game animations.</w:t>
-      </w:r>
-    </w:p>
-    <w:p>
-      <w:pPr>
-        <w:spacing w:line="240" w:lineRule="auto"/>
-      </w:pPr>
-    </w:p>
-    <w:p>
-      <w:pPr>
-        <w:spacing w:line="240" w:lineRule="auto"/>
-        <w:rPr>
-          <w:rFonts w:eastAsia="Times New Roman"/>
-        </w:rPr>
-      </w:pPr>
-      <w:r>
-        <w:rPr>
-          <w:rFonts w:eastAsia="Times New Roman"/>
-          <w:b/>
-        </w:rPr>
-        <w:t xml:space="preserve">Game: </w:t>
-      </w:r>
-      <w:r>
-        <w:rPr>
-          <w:rFonts w:eastAsia="Times New Roman"/>
-        </w:rPr>
-        <w:t>An instance of testing or challenge mode.</w:t>
-      </w:r>
-    </w:p>
-    <w:p>
-      <w:pPr>
-        <w:spacing w:line="240" w:lineRule="auto"/>
-        <w:rPr>
-          <w:rFonts w:eastAsia="Times New Roman"/>
-        </w:rPr>
-      </w:pPr>
-    </w:p>
-    <w:p>
-      <w:pPr>
-        <w:spacing w:line="240" w:lineRule="auto"/>
-        <w:rPr>
-          <w:rFonts w:eastAsia="Times New Roman"/>
-        </w:rPr>
-      </w:pPr>
-      <w:r>
-        <w:rPr>
-          <w:rFonts w:eastAsia="Times New Roman"/>
-          <w:b/>
-        </w:rPr>
-        <w:t>Game Challenge:</w:t>
-      </w:r>
-      <w:r>
-        <w:rPr>
-          <w:rFonts w:eastAsia="Times New Roman"/>
-        </w:rPr>
-        <w:t xml:space="preserve"> A type of challenge in challenge mode with a specified win condition and number of players.</w:t>
-      </w:r>
-    </w:p>
-    <w:p>
-      <w:pPr>
-        <w:spacing w:line="240" w:lineRule="auto"/>
-        <w:rPr>
-          <w:rFonts w:eastAsia="Times New Roman"/>
-        </w:rPr>
-      </w:pPr>
-      <w:r>
-        <w:rPr>
-          <w:rFonts w:eastAsia="Times New Roman"/>
-        </w:rPr>
-        <w:br/>
-      </w:r>
-      <w:r>
-        <w:rPr>
-          <w:rFonts w:eastAsia="Times New Roman"/>
-          <w:b/>
-        </w:rPr>
-        <w:t>Game State:</w:t>
-      </w:r>
-      <w:r>
-        <w:rPr>
-          <w:rFonts w:eastAsia="Times New Roman"/>
-        </w:rPr>
-        <w:t xml:space="preserve"> The map a game is being played on, as well as positions and sta</w:t>
-      </w:r>
-      <w:r>
-        <w:rPr>
-          <w:rFonts w:eastAsia="Times New Roman"/>
-        </w:rPr>
-        <w:t>tes of all characters and prop</w:t>
-      </w:r>
-      <w:r>
-        <w:rPr>
-          <w:rFonts w:eastAsia="Times New Roman"/>
-        </w:rPr>
-        <w:t>s on it at the beginning of a turn or at the end of the game.</w:t>
-      </w:r>
-    </w:p>
-    <w:p>
-      <w:pPr>
-        <w:spacing w:line="240" w:lineRule="auto"/>
-      </w:pPr>
-    </w:p>
-    <w:p>
-      <w:r>
-        <w:rPr>
-          <w:rFonts w:eastAsia="Times New Roman"/>
-          <w:b/>
-        </w:rPr>
-        <w:t>Game State Database</w:t>
-      </w:r>
-      <w:r>
-        <w:rPr>
-          <w:rFonts w:eastAsia="Times New Roman"/>
-        </w:rPr>
-        <w:t>: A server database that stores all gam</w:t>
-      </w:r>
-      <w:r>
-        <w:rPr>
-          <w:rFonts w:eastAsia="Times New Roman"/>
-        </w:rPr>
-        <w:t>e states, animation commands</w:t>
-      </w:r>
-      <w:r>
-        <w:rPr>
-          <w:rFonts w:eastAsia="Times New Roman"/>
-        </w:rPr>
-        <w:t>, and notifications</w:t>
-      </w:r>
-      <w:r>
-        <w:rPr>
-          <w:rFonts w:eastAsia="Times New Roman"/>
-        </w:rPr>
-        <w:t xml:space="preserve"> for all games.</w:t>
-      </w:r>
-      <w:r>
-        <w:rPr>
-          <w:rFonts w:eastAsia="Times New Roman"/>
-        </w:rPr>
-        <w:t xml:space="preserve"> The server can re</w:t>
-      </w:r>
-      <w:r>
-        <w:rPr>
-          <w:rFonts w:eastAsia="Times New Roman"/>
-        </w:rPr>
-        <w:t>ad from the game state database (I</w:t>
-      </w:r>
-      <w:r>
-        <w:rPr>
-          <w:rFonts w:eastAsia="Times New Roman"/>
-        </w:rPr>
-        <w:t>nput is handl</w:t>
-      </w:r>
-      <w:r>
-        <w:rPr>
-          <w:rFonts w:eastAsia="Times New Roman"/>
-        </w:rPr>
-        <w:t>ed by a different module)</w:t>
-      </w:r>
-      <w:r>
-        <w:rPr>
-          <w:rFonts w:eastAsia="Times New Roman"/>
-        </w:rPr>
-        <w:t>.</w:t>
-      </w:r>
-    </w:p>
-    <w:p/>
-    <w:p>
-      <w:r>
-        <w:rPr>
-          <w:rFonts w:eastAsia="Times New Roman"/>
-          <w:b/>
-        </w:rPr>
-        <w:t>Game Display Module:</w:t>
-      </w:r>
-      <w:r>
-        <w:rPr>
-          <w:rFonts w:eastAsia="Times New Roman"/>
-        </w:rPr>
-        <w:t xml:space="preserve"> A part of the client written in </w:t>
-      </w:r>
-      <w:proofErr w:type="spellStart"/>
-      <w:r>
-        <w:rPr>
-          <w:rFonts w:eastAsia="Times New Roman"/>
-        </w:rPr>
-        <w:t>Phaser</w:t>
-      </w:r>
-      <w:proofErr w:type="spellEnd"/>
-      <w:r>
-        <w:rPr>
-          <w:rFonts w:eastAsia="Times New Roman"/>
-        </w:rPr>
-        <w:t xml:space="preserve"> which takes gam</w:t>
-      </w:r>
-      <w:r>
-        <w:rPr>
-          <w:rFonts w:eastAsia="Times New Roman"/>
-        </w:rPr>
-        <w:t>e states, animation commands</w:t>
-      </w:r>
-      <w:r>
-        <w:rPr>
-          <w:rFonts w:eastAsia="Times New Roman"/>
-        </w:rPr>
-        <w:t>, and notifications</w:t>
-      </w:r>
-      <w:r>
-        <w:rPr>
-          <w:rFonts w:eastAsia="Times New Roman"/>
-        </w:rPr>
-        <w:t>, and displays them. The game display module also runs playback mode, allowing the player to view replays of finished games.</w:t>
-      </w:r>
-      <w:r>
-        <w:t xml:space="preserve"> </w:t>
-      </w:r>
-    </w:p>
-    <w:p/>
-    <w:p>
-      <w:pPr>
-        <w:spacing w:line="240" w:lineRule="auto"/>
-        <w:rPr>
-          <w:rFonts w:eastAsia="Times New Roman"/>
-        </w:rPr>
+    <w:p>
+      <w:pPr>
+        <w:spacing w:line="240" w:lineRule="auto"/>
+      </w:pPr>
+    </w:p>
+    <w:p>
+      <w:pPr>
+        <w:spacing w:line="240" w:lineRule="auto"/>
       </w:pPr>
       <w:r>
         <w:rPr>
@@ -1187,604 +1754,6 @@
           <w:b/>
         </w:rPr>
         <w:lastRenderedPageBreak/>
-        <w:t xml:space="preserve">Input </w:t>
-      </w:r>
-      <w:r>
-        <w:rPr>
-          <w:rFonts w:eastAsia="Times New Roman"/>
-          <w:b/>
-        </w:rPr>
-        <w:t>Command:</w:t>
-      </w:r>
-      <w:r>
-        <w:rPr>
-          <w:rFonts w:eastAsia="Times New Roman"/>
-        </w:rPr>
-        <w:t xml:space="preserve"> </w:t>
-      </w:r>
-      <w:r>
-        <w:rPr>
-          <w:rFonts w:eastAsia="Times New Roman"/>
-        </w:rPr>
-        <w:t xml:space="preserve">A value representing an </w:t>
-      </w:r>
-      <w:r>
-        <w:rPr>
-          <w:rFonts w:eastAsia="Times New Roman"/>
-        </w:rPr>
-        <w:t>action a character can take (</w:t>
-      </w:r>
-      <w:r>
-        <w:rPr>
-          <w:rFonts w:eastAsia="Times New Roman"/>
-        </w:rPr>
-        <w:t>for instance, the string “n1”, could indicate</w:t>
-      </w:r>
-      <w:r>
-        <w:rPr>
-          <w:rFonts w:eastAsia="Times New Roman"/>
-        </w:rPr>
-        <w:t xml:space="preserve"> “move</w:t>
-      </w:r>
-      <w:r>
-        <w:rPr>
-          <w:rFonts w:eastAsia="Times New Roman"/>
-        </w:rPr>
-        <w:t xml:space="preserve"> north one square</w:t>
-      </w:r>
-      <w:r>
-        <w:rPr>
-          <w:rFonts w:eastAsia="Times New Roman"/>
-        </w:rPr>
-        <w:t>”).</w:t>
-      </w:r>
-    </w:p>
-    <w:p>
-      <w:pPr>
-        <w:spacing w:line="240" w:lineRule="auto"/>
-      </w:pPr>
-    </w:p>
-    <w:p>
-      <w:pPr>
-        <w:spacing w:line="240" w:lineRule="auto"/>
-      </w:pPr>
-      <w:r>
-        <w:rPr>
-          <w:b/>
-        </w:rPr>
-        <w:t>Map:</w:t>
-      </w:r>
-      <w:r>
-        <w:t xml:space="preserve"> An arena in which testing or challenge mode takes place.</w:t>
-      </w:r>
-      <w:r>
-        <w:t xml:space="preserve"> A map contains walls, empty space, characte</w:t>
-      </w:r>
-      <w:r>
-        <w:t>r spawn points, and other prop</w:t>
-      </w:r>
-      <w:r>
-        <w:t>s.</w:t>
-      </w:r>
-    </w:p>
-    <w:p>
-      <w:pPr>
-        <w:spacing w:line="240" w:lineRule="auto"/>
-      </w:pPr>
-    </w:p>
-    <w:p>
-      <w:pPr>
-        <w:spacing w:line="240" w:lineRule="auto"/>
-        <w:rPr>
-          <w:rFonts w:eastAsia="Times New Roman"/>
-        </w:rPr>
-      </w:pPr>
-      <w:r>
-        <w:rPr>
-          <w:rFonts w:eastAsia="Times New Roman"/>
-          <w:b/>
-        </w:rPr>
-        <w:t xml:space="preserve">Mode: </w:t>
-      </w:r>
-      <w:r>
-        <w:rPr>
-          <w:rFonts w:eastAsia="Times New Roman"/>
-        </w:rPr>
-        <w:t>Testing, challenge, or playback mode.</w:t>
-      </w:r>
-    </w:p>
-    <w:p>
-      <w:pPr>
-        <w:spacing w:line="240" w:lineRule="auto"/>
-        <w:rPr>
-          <w:rFonts w:eastAsia="Times New Roman"/>
-        </w:rPr>
-      </w:pPr>
-    </w:p>
-    <w:p>
-      <w:pPr>
-        <w:spacing w:line="240" w:lineRule="auto"/>
-        <w:rPr>
-          <w:rFonts w:eastAsia="Times New Roman"/>
-        </w:rPr>
-      </w:pPr>
-      <w:r>
-        <w:rPr>
-          <w:rFonts w:eastAsia="Times New Roman"/>
-          <w:b/>
-        </w:rPr>
-        <w:t>Notification:</w:t>
-      </w:r>
-      <w:r>
-        <w:rPr>
-          <w:rFonts w:eastAsia="Times New Roman"/>
-        </w:rPr>
-        <w:t xml:space="preserve"> A message to display in the client</w:t>
-      </w:r>
-      <w:r>
-        <w:rPr>
-          <w:rFonts w:eastAsia="Times New Roman"/>
-        </w:rPr>
-        <w:t>,</w:t>
-      </w:r>
-      <w:r>
-        <w:rPr>
-          <w:rFonts w:eastAsia="Times New Roman"/>
-        </w:rPr>
-        <w:t xml:space="preserve"> </w:t>
-      </w:r>
-      <w:r>
-        <w:rPr>
-          <w:rFonts w:eastAsia="Times New Roman"/>
-        </w:rPr>
-        <w:t>(</w:t>
-      </w:r>
-      <w:r>
-        <w:rPr>
-          <w:rFonts w:eastAsia="Times New Roman"/>
-        </w:rPr>
-        <w:t>which is s</w:t>
-      </w:r>
-      <w:r>
-        <w:rPr>
-          <w:rFonts w:eastAsia="Times New Roman"/>
-        </w:rPr>
-        <w:t>tored</w:t>
-      </w:r>
-      <w:r>
-        <w:rPr>
-          <w:rFonts w:eastAsia="Times New Roman"/>
-        </w:rPr>
-        <w:t xml:space="preserve"> in the game state database</w:t>
-      </w:r>
-      <w:r>
-        <w:rPr>
-          <w:rFonts w:eastAsia="Times New Roman"/>
-        </w:rPr>
-        <w:t>)</w:t>
-      </w:r>
-      <w:r>
-        <w:rPr>
-          <w:rFonts w:eastAsia="Times New Roman"/>
-        </w:rPr>
-        <w:t xml:space="preserve">. Will inform the user if the game has </w:t>
-      </w:r>
-      <w:r>
-        <w:rPr>
-          <w:rFonts w:eastAsia="Times New Roman"/>
-        </w:rPr>
-        <w:t>run to completion</w:t>
-      </w:r>
-      <w:r>
-        <w:rPr>
-          <w:rFonts w:eastAsia="Times New Roman"/>
-        </w:rPr>
-        <w:t xml:space="preserve"> (and the result of the finished game), or if an error has occurred.</w:t>
-      </w:r>
-    </w:p>
-    <w:p>
-      <w:pPr>
-        <w:spacing w:line="240" w:lineRule="auto"/>
-        <w:rPr>
-          <w:rFonts w:eastAsia="Times New Roman"/>
-        </w:rPr>
-      </w:pPr>
-    </w:p>
-    <w:p>
-      <w:pPr>
-        <w:spacing w:line="240" w:lineRule="auto"/>
-        <w:rPr>
-          <w:rFonts w:eastAsia="Times New Roman"/>
-        </w:rPr>
-      </w:pPr>
-      <w:proofErr w:type="spellStart"/>
-      <w:r>
-        <w:rPr>
-          <w:rFonts w:eastAsia="Times New Roman"/>
-          <w:b/>
-        </w:rPr>
-        <w:t>Phaser</w:t>
-      </w:r>
-      <w:proofErr w:type="spellEnd"/>
-      <w:r>
-        <w:rPr>
-          <w:rFonts w:eastAsia="Times New Roman"/>
-          <w:b/>
-        </w:rPr>
-        <w:t>:</w:t>
-      </w:r>
-      <w:r>
-        <w:rPr>
-          <w:rFonts w:eastAsia="Times New Roman"/>
-        </w:rPr>
-        <w:t xml:space="preserve"> A HTML5 game framework</w:t>
-      </w:r>
-      <w:r>
-        <w:rPr>
-          <w:rFonts w:eastAsia="Times New Roman"/>
-        </w:rPr>
-        <w:t xml:space="preserve"> used by the game display module.</w:t>
-      </w:r>
-    </w:p>
-    <w:p>
-      <w:pPr>
-        <w:spacing w:line="240" w:lineRule="auto"/>
-      </w:pPr>
-    </w:p>
-    <w:p>
-      <w:pPr>
-        <w:spacing w:line="240" w:lineRule="auto"/>
-        <w:rPr>
-          <w:rFonts w:eastAsia="Times New Roman"/>
-        </w:rPr>
-      </w:pPr>
-      <w:r>
-        <w:rPr>
-          <w:rFonts w:eastAsia="Times New Roman"/>
-          <w:b/>
-        </w:rPr>
-        <w:t xml:space="preserve">Pause: </w:t>
-      </w:r>
-      <w:r>
-        <w:rPr>
-          <w:rFonts w:eastAsia="Times New Roman"/>
-        </w:rPr>
-        <w:t>In playback mode, temporarily stops playback of the game being watched.</w:t>
-      </w:r>
-    </w:p>
-    <w:p>
-      <w:pPr>
-        <w:spacing w:line="240" w:lineRule="auto"/>
-        <w:rPr>
-          <w:rFonts w:eastAsia="Times New Roman"/>
-        </w:rPr>
-      </w:pPr>
-    </w:p>
-    <w:p>
-      <w:pPr>
-        <w:spacing w:line="240" w:lineRule="auto"/>
-        <w:rPr>
-          <w:rFonts w:eastAsia="Times New Roman"/>
-        </w:rPr>
-      </w:pPr>
-      <w:r>
-        <w:rPr>
-          <w:rFonts w:eastAsia="Times New Roman"/>
-          <w:b/>
-        </w:rPr>
-        <w:t xml:space="preserve">Play: </w:t>
-      </w:r>
-      <w:r>
-        <w:rPr>
-          <w:rFonts w:eastAsia="Times New Roman"/>
-        </w:rPr>
-        <w:t>In playback mode, starts or resumes playback of the game being watched.</w:t>
-      </w:r>
-    </w:p>
-    <w:p>
-      <w:pPr>
-        <w:spacing w:line="240" w:lineRule="auto"/>
-      </w:pPr>
-    </w:p>
-    <w:p>
-      <w:pPr>
-        <w:spacing w:line="240" w:lineRule="auto"/>
-      </w:pPr>
-      <w:r>
-        <w:rPr>
-          <w:rFonts w:eastAsia="Times New Roman"/>
-          <w:b/>
-        </w:rPr>
-        <w:t>Playback Mode:</w:t>
-      </w:r>
-      <w:r>
-        <w:rPr>
-          <w:rFonts w:eastAsia="Times New Roman"/>
-        </w:rPr>
-        <w:t xml:space="preserve"> A game mode which allows the user to view a replay of a testing mode or challenge mode game that has already been played. The game info (gam</w:t>
-      </w:r>
-      <w:r>
-        <w:rPr>
-          <w:rFonts w:eastAsia="Times New Roman"/>
-        </w:rPr>
-        <w:t>e stat</w:t>
-      </w:r>
-      <w:r>
-        <w:rPr>
-          <w:rFonts w:eastAsia="Times New Roman"/>
-        </w:rPr>
-        <w:t>es, animation commands</w:t>
-      </w:r>
-      <w:r>
-        <w:rPr>
-          <w:rFonts w:eastAsia="Times New Roman"/>
-        </w:rPr>
-        <w:t>, and notifications</w:t>
-      </w:r>
-      <w:r>
-        <w:rPr>
-          <w:rFonts w:eastAsia="Times New Roman"/>
-        </w:rPr>
-        <w:t>) will be passed to the client by the server when the user requests a particular game.</w:t>
-      </w:r>
-    </w:p>
-    <w:p>
-      <w:pPr>
-        <w:spacing w:line="240" w:lineRule="auto"/>
-      </w:pPr>
-    </w:p>
-    <w:p>
-      <w:pPr>
-        <w:spacing w:line="240" w:lineRule="auto"/>
-        <w:rPr>
-          <w:rFonts w:eastAsia="Times New Roman"/>
-        </w:rPr>
-      </w:pPr>
-      <w:r>
-        <w:rPr>
-          <w:rFonts w:eastAsia="Times New Roman"/>
-          <w:b/>
-        </w:rPr>
-        <w:t xml:space="preserve">Prop: </w:t>
-      </w:r>
-      <w:r>
-        <w:rPr>
-          <w:rFonts w:eastAsia="Times New Roman"/>
-        </w:rPr>
-        <w:t>An object on a map that is neither a wall nor a character, such as a flag or moving car.</w:t>
-      </w:r>
-      <w:r>
-        <w:rPr>
-          <w:rFonts w:eastAsia="Times New Roman"/>
-        </w:rPr>
-        <w:t xml:space="preserve"> The s</w:t>
-      </w:r>
-      <w:r>
-        <w:rPr>
-          <w:rFonts w:eastAsia="Times New Roman"/>
-        </w:rPr>
-        <w:t>erver will make certain props move (such as a moving car), thus props must be able to accept animation commands</w:t>
-      </w:r>
-      <w:r>
-        <w:rPr>
-          <w:rFonts w:eastAsia="Times New Roman"/>
-        </w:rPr>
-        <w:t>.</w:t>
-      </w:r>
-    </w:p>
-    <w:p>
-      <w:pPr>
-        <w:spacing w:line="240" w:lineRule="auto"/>
-        <w:rPr>
-          <w:rFonts w:eastAsia="Times New Roman"/>
-          <w:b/>
-        </w:rPr>
-      </w:pPr>
-    </w:p>
-    <w:p>
-      <w:pPr>
-        <w:spacing w:line="240" w:lineRule="auto"/>
-      </w:pPr>
-      <w:r>
-        <w:rPr>
-          <w:rFonts w:eastAsia="Times New Roman"/>
-          <w:b/>
-        </w:rPr>
-        <w:t xml:space="preserve">Rewind: </w:t>
-      </w:r>
-      <w:r>
-        <w:rPr>
-          <w:rFonts w:eastAsia="Times New Roman"/>
-        </w:rPr>
-        <w:t>In playback mode, replays the game being watched in reverse.</w:t>
-      </w:r>
-    </w:p>
-    <w:p>
-      <w:pPr>
-        <w:spacing w:line="240" w:lineRule="auto"/>
-      </w:pPr>
-    </w:p>
-    <w:p>
-      <w:r>
-        <w:rPr>
-          <w:rFonts w:eastAsia="Times New Roman"/>
-          <w:b/>
-        </w:rPr>
-        <w:t>Server:</w:t>
-      </w:r>
-      <w:r>
-        <w:rPr>
-          <w:rFonts w:eastAsia="Times New Roman"/>
-        </w:rPr>
-        <w:t xml:space="preserve"> Software that is hosted on a remote machine.</w:t>
-      </w:r>
-      <w:r>
-        <w:rPr>
-          <w:rFonts w:eastAsia="Times New Roman"/>
-        </w:rPr>
-        <w:t xml:space="preserve"> The server is responsible for verifying the safety of bots, storing bots </w:t>
-      </w:r>
-      <w:r>
-        <w:rPr>
-          <w:rFonts w:eastAsia="Times New Roman"/>
-        </w:rPr>
-        <w:t>in its bot</w:t>
-      </w:r>
-      <w:r>
-        <w:rPr>
-          <w:rFonts w:eastAsia="Times New Roman"/>
-        </w:rPr>
-        <w:t xml:space="preserve"> database,</w:t>
-      </w:r>
-      <w:r>
-        <w:rPr>
-          <w:rFonts w:eastAsia="Times New Roman"/>
-        </w:rPr>
-        <w:t xml:space="preserve"> retrieving data from the game state database</w:t>
-      </w:r>
-      <w:r>
-        <w:rPr>
-          <w:rFonts w:eastAsia="Times New Roman"/>
-        </w:rPr>
-        <w:t>,</w:t>
-      </w:r>
-      <w:r>
-        <w:rPr>
-          <w:rFonts w:eastAsia="Times New Roman"/>
-        </w:rPr>
-        <w:t xml:space="preserve"> </w:t>
-      </w:r>
-      <w:r>
-        <w:rPr>
-          <w:rFonts w:eastAsia="Times New Roman"/>
-        </w:rPr>
-        <w:t>receiving input from the clients and sending output back to them, and passing info to the game evaluation engine.</w:t>
-      </w:r>
-    </w:p>
-    <w:p/>
-    <w:p>
-      <w:r>
-        <w:rPr>
-          <w:rFonts w:eastAsia="Times New Roman"/>
-          <w:b/>
-        </w:rPr>
-        <w:t xml:space="preserve">System: </w:t>
-      </w:r>
-      <w:r>
-        <w:rPr>
-          <w:rFonts w:eastAsia="Times New Roman"/>
-        </w:rPr>
-        <w:t>All components of the project, including the client and server-side modules.</w:t>
-      </w:r>
-    </w:p>
-    <w:p>
-      <w:pPr>
-        <w:spacing w:line="240" w:lineRule="auto"/>
-      </w:pPr>
-    </w:p>
-    <w:p>
-      <w:pPr>
-        <w:spacing w:line="240" w:lineRule="auto"/>
-      </w:pPr>
-      <w:r>
-        <w:rPr>
-          <w:rFonts w:eastAsia="Times New Roman"/>
-          <w:b/>
-        </w:rPr>
-        <w:t>Testing Mode:</w:t>
-      </w:r>
-      <w:r>
-        <w:rPr>
-          <w:rFonts w:eastAsia="Times New Roman"/>
-        </w:rPr>
-        <w:t xml:space="preserve"> A game mode designed to allow the user to test their bots. Testing mode will allow the client to specify a type of input for each character (user input, client-side bot input, or server-side bot input). Testing mode will not run automatically like challenge mode but instead after each turn will prompt the user to provide input</w:t>
-      </w:r>
-      <w:r>
-        <w:rPr>
-          <w:rFonts w:eastAsia="Times New Roman"/>
-        </w:rPr>
-        <w:t xml:space="preserve"> (if the current character is user-controlled)</w:t>
-      </w:r>
-      <w:r>
-        <w:rPr>
-          <w:rFonts w:eastAsia="Times New Roman"/>
-        </w:rPr>
-        <w:t xml:space="preserve"> or move to the next</w:t>
-      </w:r>
-      <w:r>
-        <w:rPr>
-          <w:rFonts w:eastAsia="Times New Roman"/>
-        </w:rPr>
-        <w:t xml:space="preserve"> turn (if the current character is bot-controlled)</w:t>
-      </w:r>
-      <w:r>
-        <w:rPr>
-          <w:rFonts w:eastAsia="Times New Roman"/>
-        </w:rPr>
-        <w:t>. Testing mode will also allow the user to undo or redo moves.</w:t>
-      </w:r>
-    </w:p>
-    <w:p>
-      <w:pPr>
-        <w:spacing w:line="240" w:lineRule="auto"/>
-      </w:pPr>
-    </w:p>
-    <w:p>
-      <w:pPr>
-        <w:spacing w:line="240" w:lineRule="auto"/>
-      </w:pPr>
-      <w:r>
-        <w:rPr>
-          <w:rFonts w:eastAsia="Times New Roman"/>
-          <w:b/>
-        </w:rPr>
-        <w:t xml:space="preserve">Turn: </w:t>
-      </w:r>
-      <w:r>
-        <w:rPr>
-          <w:rFonts w:eastAsia="Times New Roman"/>
-        </w:rPr>
-        <w:t xml:space="preserve">A single game state update, in which the server receives input and returns a new game state as well as </w:t>
-      </w:r>
-      <w:r>
-        <w:rPr>
-          <w:rFonts w:eastAsia="Times New Roman"/>
-        </w:rPr>
-        <w:t>any relevant</w:t>
-      </w:r>
-      <w:r>
-        <w:rPr>
-          <w:rFonts w:eastAsia="Times New Roman"/>
-        </w:rPr>
-        <w:t xml:space="preserve"> animation</w:t>
-      </w:r>
-      <w:r>
-        <w:rPr>
-          <w:rFonts w:eastAsia="Times New Roman"/>
-        </w:rPr>
-        <w:t xml:space="preserve"> commands and notifications</w:t>
-      </w:r>
-      <w:r>
-        <w:rPr>
-          <w:rFonts w:eastAsia="Times New Roman"/>
-        </w:rPr>
-        <w:t>.</w:t>
-      </w:r>
-    </w:p>
-    <w:p>
-      <w:pPr>
-        <w:spacing w:line="240" w:lineRule="auto"/>
-      </w:pPr>
-    </w:p>
-    <w:p>
-      <w:pPr>
-        <w:spacing w:line="240" w:lineRule="auto"/>
-      </w:pPr>
-      <w:r>
-        <w:rPr>
-          <w:rFonts w:eastAsia="Times New Roman"/>
-          <w:b/>
-        </w:rPr>
         <w:t>User:</w:t>
       </w:r>
       <w:r>
@@ -1824,7 +1793,7 @@
 </file>
 
 <file path=word/styles.xml><?xml version="1.0" encoding="utf-8"?>
-<w:styles xmlns:mc="http://schemas.openxmlformats.org/markup-compatibility/2006" xmlns:r="http://schemas.openxmlformats.org/officeDocument/2006/relationships" xmlns:w="http://schemas.openxmlformats.org/wordprocessingml/2006/main" xmlns:w14="http://schemas.microsoft.com/office/word/2010/wordml" xmlns:w15="http://schemas.microsoft.com/office/word/2012/wordml" xmlns:w16se="http://schemas.microsoft.com/office/word/2015/wordml/symex" mc:Ignorable="w14 w15 w16se">
+<w:styles xmlns:mc="http://schemas.openxmlformats.org/markup-compatibility/2006" xmlns:r="http://schemas.openxmlformats.org/officeDocument/2006/relationships" xmlns:w="http://schemas.openxmlformats.org/wordprocessingml/2006/main" xmlns:w14="http://schemas.microsoft.com/office/word/2010/wordml" xmlns:w15="http://schemas.microsoft.com/office/word/2012/wordml" mc:Ignorable="w14 w15">
   <w:docDefaults>
     <w:rPrDefault>
       <w:rPr>
